--- a/COMPSYS 723 Frequency Relay.docx
+++ b/COMPSYS 723 Frequency Relay.docx
@@ -45,6 +45,8 @@
         </w:rPr>
         <w:t>Top</w:t>
       </w:r>
+      <w:bookmarkStart w:id="0" w:name="_GoBack"/>
+      <w:bookmarkEnd w:id="0"/>
     </w:p>
     <w:p>
       <w:pPr>
@@ -498,8 +500,6 @@
         </w:rPr>
         <w:t>increment/decrement</w:t>
       </w:r>
-      <w:bookmarkStart w:id="0" w:name="_GoBack"/>
-      <w:bookmarkEnd w:id="0"/>
       <w:r>
         <w:rPr>
           <w:rFonts w:ascii="Minion Pro" w:hAnsi="Minion Pro"/>
@@ -514,6 +514,7 @@
         </w:rPr>
         <w:t>rate of change (</w:t>
       </w:r>
+      <w:proofErr w:type="spellStart"/>
       <w:r>
         <w:rPr>
           <w:rFonts w:ascii="Minion Pro" w:hAnsi="Minion Pro"/>
@@ -521,6 +522,7 @@
         </w:rPr>
         <w:t>RoC</w:t>
       </w:r>
+      <w:proofErr w:type="spellEnd"/>
       <w:r>
         <w:rPr>
           <w:rFonts w:ascii="Minion Pro" w:hAnsi="Minion Pro"/>
@@ -838,8 +840,17 @@
           <w:lang w:val="en-NZ"/>
         </w:rPr>
         <w:tab/>
-        <w:t>Run condition: periodic, 100 ms</w:t>
-      </w:r>
+        <w:t xml:space="preserve">Run condition: periodic, 100 </w:t>
+      </w:r>
+      <w:proofErr w:type="spellStart"/>
+      <w:r>
+        <w:rPr>
+          <w:rFonts w:ascii="Minion Pro" w:hAnsi="Minion Pro"/>
+          <w:lang w:val="en-NZ"/>
+        </w:rPr>
+        <w:t>ms</w:t>
+      </w:r>
+      <w:proofErr w:type="spellEnd"/>
       <w:r>
         <w:rPr>
           <w:rFonts w:ascii="Minion Pro" w:hAnsi="Minion Pro"/>
@@ -946,7 +957,12 @@
       </w:pPr>
     </w:p>
     <w:sectPr>
-      <w:headerReference w:type="default" r:id="rId7"/>
+      <w:headerReference w:type="even" r:id="rId7"/>
+      <w:headerReference w:type="default" r:id="rId8"/>
+      <w:footerReference w:type="even" r:id="rId9"/>
+      <w:footerReference w:type="default" r:id="rId10"/>
+      <w:headerReference w:type="first" r:id="rId11"/>
+      <w:footerReference w:type="first" r:id="rId12"/>
       <w:pgSz w:w="11906" w:h="16838"/>
       <w:pgMar w:top="1440" w:right="1440" w:bottom="1440" w:left="1440" w:header="708" w:footer="708" w:gutter="0"/>
       <w:cols w:space="708"/>
@@ -981,6 +997,36 @@
 </w:endnotes>
 </file>
 
+<file path=word/footer1.xml><?xml version="1.0" encoding="utf-8"?>
+<w:ftr xmlns:wpc="http://schemas.microsoft.com/office/word/2010/wordprocessingCanvas" xmlns:cx="http://schemas.microsoft.com/office/drawing/2014/chartex" xmlns:cx1="http://schemas.microsoft.com/office/drawing/2015/9/8/chartex" xmlns:cx2="http://schemas.microsoft.com/office/drawing/2015/10/21/chartex" xmlns:cx3="http://schemas.microsoft.com/office/drawing/2016/5/9/chartex" xmlns:cx4="http://schemas.microsoft.com/office/drawing/2016/5/10/chartex" xmlns:cx5="http://schemas.microsoft.com/office/drawing/2016/5/11/chartex" xmlns:cx6="http://schemas.microsoft.com/office/drawing/2016/5/12/chartex" xmlns:cx7="http://schemas.microsoft.com/office/drawing/2016/5/13/chartex" xmlns:cx8="http://schemas.microsoft.com/office/drawing/2016/5/14/chartex" xmlns:mc="http://schemas.openxmlformats.org/markup-compatibility/2006" xmlns:o="urn:schemas-microsoft-com:office:office" xmlns:r="http://schemas.openxmlformats.org/officeDocument/2006/relationships" xmlns:m="http://schemas.openxmlformats.org/officeDocument/2006/math" xmlns:v="urn:schemas-microsoft-com:vml" xmlns:wp14="http://schemas.microsoft.com/office/word/2010/wordprocessingDrawing" xmlns:wp="http://schemas.openxmlformats.org/drawingml/2006/wordprocessingDrawing" xmlns:w10="urn:schemas-microsoft-com:office:word" xmlns:w="http://schemas.openxmlformats.org/wordprocessingml/2006/main" xmlns:w14="http://schemas.microsoft.com/office/word/2010/wordml" xmlns:w15="http://schemas.microsoft.com/office/word/2012/wordml" xmlns:w16se="http://schemas.microsoft.com/office/word/2015/wordml/symex" xmlns:wpg="http://schemas.microsoft.com/office/word/2010/wordprocessingGroup" xmlns:wpi="http://schemas.microsoft.com/office/word/2010/wordprocessingInk" xmlns:wne="http://schemas.microsoft.com/office/word/2006/wordml" xmlns:wps="http://schemas.microsoft.com/office/word/2010/wordprocessingShape" mc:Ignorable="w14 w15 w16se wp14">
+  <w:p>
+    <w:pPr>
+      <w:pStyle w:val="Footer"/>
+    </w:pPr>
+  </w:p>
+</w:ftr>
+</file>
+
+<file path=word/footer2.xml><?xml version="1.0" encoding="utf-8"?>
+<w:ftr xmlns:wpc="http://schemas.microsoft.com/office/word/2010/wordprocessingCanvas" xmlns:cx="http://schemas.microsoft.com/office/drawing/2014/chartex" xmlns:cx1="http://schemas.microsoft.com/office/drawing/2015/9/8/chartex" xmlns:cx2="http://schemas.microsoft.com/office/drawing/2015/10/21/chartex" xmlns:cx3="http://schemas.microsoft.com/office/drawing/2016/5/9/chartex" xmlns:cx4="http://schemas.microsoft.com/office/drawing/2016/5/10/chartex" xmlns:cx5="http://schemas.microsoft.com/office/drawing/2016/5/11/chartex" xmlns:cx6="http://schemas.microsoft.com/office/drawing/2016/5/12/chartex" xmlns:cx7="http://schemas.microsoft.com/office/drawing/2016/5/13/chartex" xmlns:cx8="http://schemas.microsoft.com/office/drawing/2016/5/14/chartex" xmlns:mc="http://schemas.openxmlformats.org/markup-compatibility/2006" xmlns:o="urn:schemas-microsoft-com:office:office" xmlns:r="http://schemas.openxmlformats.org/officeDocument/2006/relationships" xmlns:m="http://schemas.openxmlformats.org/officeDocument/2006/math" xmlns:v="urn:schemas-microsoft-com:vml" xmlns:wp14="http://schemas.microsoft.com/office/word/2010/wordprocessingDrawing" xmlns:wp="http://schemas.openxmlformats.org/drawingml/2006/wordprocessingDrawing" xmlns:w10="urn:schemas-microsoft-com:office:word" xmlns:w="http://schemas.openxmlformats.org/wordprocessingml/2006/main" xmlns:w14="http://schemas.microsoft.com/office/word/2010/wordml" xmlns:w15="http://schemas.microsoft.com/office/word/2012/wordml" xmlns:w16se="http://schemas.microsoft.com/office/word/2015/wordml/symex" xmlns:wpg="http://schemas.microsoft.com/office/word/2010/wordprocessingGroup" xmlns:wpi="http://schemas.microsoft.com/office/word/2010/wordprocessingInk" xmlns:wne="http://schemas.microsoft.com/office/word/2006/wordml" xmlns:wps="http://schemas.microsoft.com/office/word/2010/wordprocessingShape" mc:Ignorable="w14 w15 w16se wp14">
+  <w:p>
+    <w:pPr>
+      <w:pStyle w:val="Footer"/>
+    </w:pPr>
+  </w:p>
+</w:ftr>
+</file>
+
+<file path=word/footer3.xml><?xml version="1.0" encoding="utf-8"?>
+<w:ftr xmlns:wpc="http://schemas.microsoft.com/office/word/2010/wordprocessingCanvas" xmlns:cx="http://schemas.microsoft.com/office/drawing/2014/chartex" xmlns:cx1="http://schemas.microsoft.com/office/drawing/2015/9/8/chartex" xmlns:cx2="http://schemas.microsoft.com/office/drawing/2015/10/21/chartex" xmlns:cx3="http://schemas.microsoft.com/office/drawing/2016/5/9/chartex" xmlns:cx4="http://schemas.microsoft.com/office/drawing/2016/5/10/chartex" xmlns:cx5="http://schemas.microsoft.com/office/drawing/2016/5/11/chartex" xmlns:cx6="http://schemas.microsoft.com/office/drawing/2016/5/12/chartex" xmlns:cx7="http://schemas.microsoft.com/office/drawing/2016/5/13/chartex" xmlns:cx8="http://schemas.microsoft.com/office/drawing/2016/5/14/chartex" xmlns:mc="http://schemas.openxmlformats.org/markup-compatibility/2006" xmlns:o="urn:schemas-microsoft-com:office:office" xmlns:r="http://schemas.openxmlformats.org/officeDocument/2006/relationships" xmlns:m="http://schemas.openxmlformats.org/officeDocument/2006/math" xmlns:v="urn:schemas-microsoft-com:vml" xmlns:wp14="http://schemas.microsoft.com/office/word/2010/wordprocessingDrawing" xmlns:wp="http://schemas.openxmlformats.org/drawingml/2006/wordprocessingDrawing" xmlns:w10="urn:schemas-microsoft-com:office:word" xmlns:w="http://schemas.openxmlformats.org/wordprocessingml/2006/main" xmlns:w14="http://schemas.microsoft.com/office/word/2010/wordml" xmlns:w15="http://schemas.microsoft.com/office/word/2012/wordml" xmlns:w16se="http://schemas.microsoft.com/office/word/2015/wordml/symex" xmlns:wpg="http://schemas.microsoft.com/office/word/2010/wordprocessingGroup" xmlns:wpi="http://schemas.microsoft.com/office/word/2010/wordprocessingInk" xmlns:wne="http://schemas.microsoft.com/office/word/2006/wordml" xmlns:wps="http://schemas.microsoft.com/office/word/2010/wordprocessingShape" mc:Ignorable="w14 w15 w16se wp14">
+  <w:p>
+    <w:pPr>
+      <w:pStyle w:val="Footer"/>
+    </w:pPr>
+  </w:p>
+</w:ftr>
+</file>
+
 <file path=word/footnotes.xml><?xml version="1.0" encoding="utf-8"?>
 <w:footnotes xmlns:wpc="http://schemas.microsoft.com/office/word/2010/wordprocessingCanvas" xmlns:cx="http://schemas.microsoft.com/office/drawing/2014/chartex" xmlns:cx1="http://schemas.microsoft.com/office/drawing/2015/9/8/chartex" xmlns:cx2="http://schemas.microsoft.com/office/drawing/2015/10/21/chartex" xmlns:cx3="http://schemas.microsoft.com/office/drawing/2016/5/9/chartex" xmlns:cx4="http://schemas.microsoft.com/office/drawing/2016/5/10/chartex" xmlns:cx5="http://schemas.microsoft.com/office/drawing/2016/5/11/chartex" xmlns:cx6="http://schemas.microsoft.com/office/drawing/2016/5/12/chartex" xmlns:cx7="http://schemas.microsoft.com/office/drawing/2016/5/13/chartex" xmlns:cx8="http://schemas.microsoft.com/office/drawing/2016/5/14/chartex" xmlns:mc="http://schemas.openxmlformats.org/markup-compatibility/2006" xmlns:o="urn:schemas-microsoft-com:office:office" xmlns:r="http://schemas.openxmlformats.org/officeDocument/2006/relationships" xmlns:m="http://schemas.openxmlformats.org/officeDocument/2006/math" xmlns:v="urn:schemas-microsoft-com:vml" xmlns:wp14="http://schemas.microsoft.com/office/word/2010/wordprocessingDrawing" xmlns:wp="http://schemas.openxmlformats.org/drawingml/2006/wordprocessingDrawing" xmlns:w10="urn:schemas-microsoft-com:office:word" xmlns:w="http://schemas.openxmlformats.org/wordprocessingml/2006/main" xmlns:w14="http://schemas.microsoft.com/office/word/2010/wordml" xmlns:w15="http://schemas.microsoft.com/office/word/2012/wordml" xmlns:w16se="http://schemas.microsoft.com/office/word/2015/wordml/symex" xmlns:wpg="http://schemas.microsoft.com/office/word/2010/wordprocessingGroup" xmlns:wpi="http://schemas.microsoft.com/office/word/2010/wordprocessingInk" xmlns:wne="http://schemas.microsoft.com/office/word/2006/wordml" xmlns:wps="http://schemas.microsoft.com/office/word/2010/wordprocessingShape" mc:Ignorable="w14 w15 w16se wp14">
   <w:footnote w:type="separator" w:id="-1">
@@ -1007,6 +1053,16 @@
 </file>
 
 <file path=word/header1.xml><?xml version="1.0" encoding="utf-8"?>
+<w:hdr xmlns:wpc="http://schemas.microsoft.com/office/word/2010/wordprocessingCanvas" xmlns:cx="http://schemas.microsoft.com/office/drawing/2014/chartex" xmlns:cx1="http://schemas.microsoft.com/office/drawing/2015/9/8/chartex" xmlns:cx2="http://schemas.microsoft.com/office/drawing/2015/10/21/chartex" xmlns:cx3="http://schemas.microsoft.com/office/drawing/2016/5/9/chartex" xmlns:cx4="http://schemas.microsoft.com/office/drawing/2016/5/10/chartex" xmlns:cx5="http://schemas.microsoft.com/office/drawing/2016/5/11/chartex" xmlns:cx6="http://schemas.microsoft.com/office/drawing/2016/5/12/chartex" xmlns:cx7="http://schemas.microsoft.com/office/drawing/2016/5/13/chartex" xmlns:cx8="http://schemas.microsoft.com/office/drawing/2016/5/14/chartex" xmlns:mc="http://schemas.openxmlformats.org/markup-compatibility/2006" xmlns:o="urn:schemas-microsoft-com:office:office" xmlns:r="http://schemas.openxmlformats.org/officeDocument/2006/relationships" xmlns:m="http://schemas.openxmlformats.org/officeDocument/2006/math" xmlns:v="urn:schemas-microsoft-com:vml" xmlns:wp14="http://schemas.microsoft.com/office/word/2010/wordprocessingDrawing" xmlns:wp="http://schemas.openxmlformats.org/drawingml/2006/wordprocessingDrawing" xmlns:w10="urn:schemas-microsoft-com:office:word" xmlns:w="http://schemas.openxmlformats.org/wordprocessingml/2006/main" xmlns:w14="http://schemas.microsoft.com/office/word/2010/wordml" xmlns:w15="http://schemas.microsoft.com/office/word/2012/wordml" xmlns:w16se="http://schemas.microsoft.com/office/word/2015/wordml/symex" xmlns:wpg="http://schemas.microsoft.com/office/word/2010/wordprocessingGroup" xmlns:wpi="http://schemas.microsoft.com/office/word/2010/wordprocessingInk" xmlns:wne="http://schemas.microsoft.com/office/word/2006/wordml" xmlns:wps="http://schemas.microsoft.com/office/word/2010/wordprocessingShape" mc:Ignorable="w14 w15 w16se wp14">
+  <w:p>
+    <w:pPr>
+      <w:pStyle w:val="Header"/>
+    </w:pPr>
+  </w:p>
+</w:hdr>
+</file>
+
+<file path=word/header2.xml><?xml version="1.0" encoding="utf-8"?>
 <w:hdr xmlns:wpc="http://schemas.microsoft.com/office/word/2010/wordprocessingCanvas" xmlns:cx="http://schemas.microsoft.com/office/drawing/2014/chartex" xmlns:cx1="http://schemas.microsoft.com/office/drawing/2015/9/8/chartex" xmlns:cx2="http://schemas.microsoft.com/office/drawing/2015/10/21/chartex" xmlns:cx3="http://schemas.microsoft.com/office/drawing/2016/5/9/chartex" xmlns:cx4="http://schemas.microsoft.com/office/drawing/2016/5/10/chartex" xmlns:cx5="http://schemas.microsoft.com/office/drawing/2016/5/11/chartex" xmlns:cx6="http://schemas.microsoft.com/office/drawing/2016/5/12/chartex" xmlns:cx7="http://schemas.microsoft.com/office/drawing/2016/5/13/chartex" xmlns:cx8="http://schemas.microsoft.com/office/drawing/2016/5/14/chartex" xmlns:mc="http://schemas.openxmlformats.org/markup-compatibility/2006" xmlns:o="urn:schemas-microsoft-com:office:office" xmlns:r="http://schemas.openxmlformats.org/officeDocument/2006/relationships" xmlns:m="http://schemas.openxmlformats.org/officeDocument/2006/math" xmlns:v="urn:schemas-microsoft-com:vml" xmlns:wp14="http://schemas.microsoft.com/office/word/2010/wordprocessingDrawing" xmlns:wp="http://schemas.openxmlformats.org/drawingml/2006/wordprocessingDrawing" xmlns:w10="urn:schemas-microsoft-com:office:word" xmlns:w="http://schemas.openxmlformats.org/wordprocessingml/2006/main" xmlns:w14="http://schemas.microsoft.com/office/word/2010/wordml" xmlns:w15="http://schemas.microsoft.com/office/word/2012/wordml" xmlns:w16se="http://schemas.microsoft.com/office/word/2015/wordml/symex" xmlns:wpg="http://schemas.microsoft.com/office/word/2010/wordprocessingGroup" xmlns:wpi="http://schemas.microsoft.com/office/word/2010/wordprocessingInk" xmlns:wne="http://schemas.microsoft.com/office/word/2006/wordml" xmlns:wps="http://schemas.microsoft.com/office/word/2010/wordprocessingShape" mc:Ignorable="w14 w15 w16se wp14">
   <w:p>
     <w:pPr>
@@ -1053,8 +1109,25 @@
         <w:rFonts w:ascii="Minion Pro" w:hAnsi="Minion Pro"/>
         <w:lang w:val="en-NZ"/>
       </w:rPr>
+      <w:t>172</w:t>
+    </w:r>
+    <w:r>
+      <w:rPr>
+        <w:rFonts w:ascii="Minion Pro" w:hAnsi="Minion Pro"/>
+        <w:lang w:val="en-NZ"/>
+      </w:rPr>
       <w:t>)</w:t>
     </w:r>
+  </w:p>
+</w:hdr>
+</file>
+
+<file path=word/header3.xml><?xml version="1.0" encoding="utf-8"?>
+<w:hdr xmlns:wpc="http://schemas.microsoft.com/office/word/2010/wordprocessingCanvas" xmlns:cx="http://schemas.microsoft.com/office/drawing/2014/chartex" xmlns:cx1="http://schemas.microsoft.com/office/drawing/2015/9/8/chartex" xmlns:cx2="http://schemas.microsoft.com/office/drawing/2015/10/21/chartex" xmlns:cx3="http://schemas.microsoft.com/office/drawing/2016/5/9/chartex" xmlns:cx4="http://schemas.microsoft.com/office/drawing/2016/5/10/chartex" xmlns:cx5="http://schemas.microsoft.com/office/drawing/2016/5/11/chartex" xmlns:cx6="http://schemas.microsoft.com/office/drawing/2016/5/12/chartex" xmlns:cx7="http://schemas.microsoft.com/office/drawing/2016/5/13/chartex" xmlns:cx8="http://schemas.microsoft.com/office/drawing/2016/5/14/chartex" xmlns:mc="http://schemas.openxmlformats.org/markup-compatibility/2006" xmlns:o="urn:schemas-microsoft-com:office:office" xmlns:r="http://schemas.openxmlformats.org/officeDocument/2006/relationships" xmlns:m="http://schemas.openxmlformats.org/officeDocument/2006/math" xmlns:v="urn:schemas-microsoft-com:vml" xmlns:wp14="http://schemas.microsoft.com/office/word/2010/wordprocessingDrawing" xmlns:wp="http://schemas.openxmlformats.org/drawingml/2006/wordprocessingDrawing" xmlns:w10="urn:schemas-microsoft-com:office:word" xmlns:w="http://schemas.openxmlformats.org/wordprocessingml/2006/main" xmlns:w14="http://schemas.microsoft.com/office/word/2010/wordml" xmlns:w15="http://schemas.microsoft.com/office/word/2012/wordml" xmlns:w16se="http://schemas.microsoft.com/office/word/2015/wordml/symex" xmlns:wpg="http://schemas.microsoft.com/office/word/2010/wordprocessingGroup" xmlns:wpi="http://schemas.microsoft.com/office/word/2010/wordprocessingInk" xmlns:wne="http://schemas.microsoft.com/office/word/2006/wordml" xmlns:wps="http://schemas.microsoft.com/office/word/2010/wordprocessingShape" mc:Ignorable="w14 w15 w16se wp14">
+  <w:p>
+    <w:pPr>
+      <w:pStyle w:val="Header"/>
+    </w:pPr>
   </w:p>
 </w:hdr>
 </file>

--- a/COMPSYS 723 Frequency Relay.docx
+++ b/COMPSYS 723 Frequency Relay.docx
@@ -1,12 +1,11 @@
 
 <file path=word/document.xml><?xml version="1.0" encoding="utf-8"?>
-<w:document xmlns:wpc="http://schemas.microsoft.com/office/word/2010/wordprocessingCanvas" xmlns:cx="http://schemas.microsoft.com/office/drawing/2014/chartex" xmlns:cx1="http://schemas.microsoft.com/office/drawing/2015/9/8/chartex" xmlns:cx2="http://schemas.microsoft.com/office/drawing/2015/10/21/chartex" xmlns:cx3="http://schemas.microsoft.com/office/drawing/2016/5/9/chartex" xmlns:cx4="http://schemas.microsoft.com/office/drawing/2016/5/10/chartex" xmlns:cx5="http://schemas.microsoft.com/office/drawing/2016/5/11/chartex" xmlns:cx6="http://schemas.microsoft.com/office/drawing/2016/5/12/chartex" xmlns:cx7="http://schemas.microsoft.com/office/drawing/2016/5/13/chartex" xmlns:cx8="http://schemas.microsoft.com/office/drawing/2016/5/14/chartex" xmlns:mc="http://schemas.openxmlformats.org/markup-compatibility/2006" xmlns:o="urn:schemas-microsoft-com:office:office" xmlns:r="http://schemas.openxmlformats.org/officeDocument/2006/relationships" xmlns:m="http://schemas.openxmlformats.org/officeDocument/2006/math" xmlns:v="urn:schemas-microsoft-com:vml" xmlns:wp14="http://schemas.microsoft.com/office/word/2010/wordprocessingDrawing" xmlns:wp="http://schemas.openxmlformats.org/drawingml/2006/wordprocessingDrawing" xmlns:w10="urn:schemas-microsoft-com:office:word" xmlns:w="http://schemas.openxmlformats.org/wordprocessingml/2006/main" xmlns:w14="http://schemas.microsoft.com/office/word/2010/wordml" xmlns:w15="http://schemas.microsoft.com/office/word/2012/wordml" xmlns:w16se="http://schemas.microsoft.com/office/word/2015/wordml/symex" xmlns:wpg="http://schemas.microsoft.com/office/word/2010/wordprocessingGroup" xmlns:wpi="http://schemas.microsoft.com/office/word/2010/wordprocessingInk" xmlns:wne="http://schemas.microsoft.com/office/word/2006/wordml" xmlns:wps="http://schemas.microsoft.com/office/word/2010/wordprocessingShape" mc:Ignorable="w14 w15 w16se wp14">
+<w:document xmlns:wpc="http://schemas.microsoft.com/office/word/2010/wordprocessingCanvas" xmlns:mc="http://schemas.openxmlformats.org/markup-compatibility/2006" xmlns:o="urn:schemas-microsoft-com:office:office" xmlns:r="http://schemas.openxmlformats.org/officeDocument/2006/relationships" xmlns:m="http://schemas.openxmlformats.org/officeDocument/2006/math" xmlns:v="urn:schemas-microsoft-com:vml" xmlns:wp14="http://schemas.microsoft.com/office/word/2010/wordprocessingDrawing" xmlns:wp="http://schemas.openxmlformats.org/drawingml/2006/wordprocessingDrawing" xmlns:w10="urn:schemas-microsoft-com:office:word" xmlns:w="http://schemas.openxmlformats.org/wordprocessingml/2006/main" xmlns:w14="http://schemas.microsoft.com/office/word/2010/wordml" xmlns:w15="http://schemas.microsoft.com/office/word/2012/wordml" xmlns:wpg="http://schemas.microsoft.com/office/word/2010/wordprocessingGroup" xmlns:wpi="http://schemas.microsoft.com/office/word/2010/wordprocessingInk" xmlns:wne="http://schemas.microsoft.com/office/word/2006/wordml" xmlns:wps="http://schemas.microsoft.com/office/word/2010/wordprocessingShape" mc:Ignorable="w14 w15 wp14">
   <w:body>
     <w:p>
       <w:pPr>
         <w:jc w:val="center"/>
         <w:rPr>
-          <w:rFonts w:ascii="Minion Pro" w:hAnsi="Minion Pro"/>
           <w:sz w:val="36"/>
           <w:szCs w:val="36"/>
           <w:lang w:val="en-NZ"/>
@@ -14,7 +13,6 @@
       </w:pPr>
       <w:r>
         <w:rPr>
-          <w:rFonts w:ascii="Minion Pro" w:hAnsi="Minion Pro"/>
           <w:sz w:val="36"/>
           <w:szCs w:val="36"/>
           <w:lang w:val="en-NZ"/>
@@ -30,7 +28,6 @@
           <w:numId w:val="1"/>
         </w:numPr>
         <w:rPr>
-          <w:rFonts w:ascii="Minion Pro" w:hAnsi="Minion Pro"/>
           <w:sz w:val="28"/>
           <w:szCs w:val="28"/>
           <w:lang w:val="en-NZ"/>
@@ -38,35 +35,524 @@
       </w:pPr>
       <w:r>
         <w:rPr>
-          <w:rFonts w:ascii="Minion Pro" w:hAnsi="Minion Pro"/>
           <w:sz w:val="28"/>
           <w:szCs w:val="28"/>
           <w:lang w:val="en-NZ"/>
         </w:rPr>
-        <w:t>Top</w:t>
-      </w:r>
-      <w:bookmarkStart w:id="0" w:name="_GoBack"/>
-      <w:bookmarkEnd w:id="0"/>
-    </w:p>
-    <w:p>
-      <w:pPr>
-        <w:rPr>
-          <w:rFonts w:ascii="Minion Pro" w:hAnsi="Minion Pro"/>
-          <w:lang w:val="en-NZ"/>
-        </w:rPr>
-      </w:pPr>
-      <w:r>
-        <w:rPr>
-          <w:rFonts w:ascii="Minion Pro" w:hAnsi="Minion Pro"/>
-          <w:lang w:val="en-NZ"/>
-        </w:rPr>
-        <w:t>S</w:t>
-      </w:r>
-    </w:p>
-    <w:p>
-      <w:pPr>
-        <w:rPr>
-          <w:rFonts w:ascii="Minion Pro" w:hAnsi="Minion Pro"/>
+        <w:t>User Interface</w:t>
+      </w:r>
+    </w:p>
+    <w:p>
+      <w:pPr>
+        <w:pStyle w:val="ListParagraph"/>
+        <w:numPr>
+          <w:ilvl w:val="0"/>
+          <w:numId w:val="6"/>
+        </w:numPr>
+        <w:rPr>
+          <w:b/>
+          <w:lang w:val="en-NZ"/>
+        </w:rPr>
+      </w:pPr>
+      <w:r>
+        <w:rPr>
+          <w:b/>
+          <w:lang w:val="en-NZ"/>
+        </w:rPr>
+        <w:t>DE2 Board</w:t>
+      </w:r>
+    </w:p>
+    <w:p>
+      <w:pPr>
+        <w:pStyle w:val="ListParagraph"/>
+        <w:numPr>
+          <w:ilvl w:val="0"/>
+          <w:numId w:val="7"/>
+        </w:numPr>
+        <w:rPr>
+          <w:rFonts w:ascii="Times New Roman" w:hAnsi="Times New Roman" w:cs="Times New Roman"/>
+          <w:sz w:val="24"/>
+          <w:szCs w:val="24"/>
+          <w:lang w:val="en-NZ"/>
+        </w:rPr>
+      </w:pPr>
+      <w:r>
+        <w:rPr>
+          <w:lang w:val="en-NZ"/>
+        </w:rPr>
+        <w:t xml:space="preserve">Toggle switches 4 to 0: </w:t>
+      </w:r>
+      <w:r>
+        <w:rPr>
+          <w:lang w:val="en-NZ"/>
+        </w:rPr>
+        <w:t>the wall switches for loads 4 to 0 respectively.</w:t>
+      </w:r>
+    </w:p>
+    <w:p>
+      <w:pPr>
+        <w:pStyle w:val="ListParagraph"/>
+        <w:numPr>
+          <w:ilvl w:val="0"/>
+          <w:numId w:val="7"/>
+        </w:numPr>
+        <w:rPr>
+          <w:rFonts w:ascii="Times New Roman" w:hAnsi="Times New Roman" w:cs="Times New Roman"/>
+          <w:sz w:val="24"/>
+          <w:szCs w:val="24"/>
+          <w:lang w:val="en-NZ"/>
+        </w:rPr>
+      </w:pPr>
+      <w:r>
+        <w:rPr>
+          <w:lang w:val="en-NZ"/>
+        </w:rPr>
+        <w:t>Red LEDs 4 to 0: the current status of connectivity for loads 4 to 0 respectively.</w:t>
+      </w:r>
+    </w:p>
+    <w:p>
+      <w:pPr>
+        <w:pStyle w:val="ListParagraph"/>
+        <w:numPr>
+          <w:ilvl w:val="0"/>
+          <w:numId w:val="7"/>
+        </w:numPr>
+        <w:rPr>
+          <w:rFonts w:ascii="Times New Roman" w:hAnsi="Times New Roman" w:cs="Times New Roman"/>
+          <w:sz w:val="24"/>
+          <w:szCs w:val="24"/>
+          <w:lang w:val="en-NZ"/>
+        </w:rPr>
+      </w:pPr>
+      <w:r>
+        <w:rPr>
+          <w:lang w:val="en-NZ"/>
+        </w:rPr>
+        <w:t>Green LEDs 4 to 0: the current shed status for loads 4 to 0 respectively.</w:t>
+      </w:r>
+    </w:p>
+    <w:p>
+      <w:pPr>
+        <w:pStyle w:val="ListParagraph"/>
+        <w:numPr>
+          <w:ilvl w:val="0"/>
+          <w:numId w:val="7"/>
+        </w:numPr>
+        <w:rPr>
+          <w:rFonts w:ascii="Times New Roman" w:hAnsi="Times New Roman" w:cs="Times New Roman"/>
+          <w:sz w:val="24"/>
+          <w:szCs w:val="24"/>
+          <w:lang w:val="en-NZ"/>
+        </w:rPr>
+      </w:pPr>
+      <w:r>
+        <w:rPr>
+          <w:lang w:val="en-NZ"/>
+        </w:rPr>
+        <w:t xml:space="preserve">Button 3: toggles </w:t>
+      </w:r>
+      <w:r>
+        <w:rPr>
+          <w:i/>
+          <w:lang w:val="en-NZ"/>
+        </w:rPr>
+        <w:t>Maintenance Mode</w:t>
+      </w:r>
+      <w:r>
+        <w:rPr>
+          <w:lang w:val="en-NZ"/>
+        </w:rPr>
+        <w:t>.</w:t>
+      </w:r>
+    </w:p>
+    <w:p>
+      <w:pPr>
+        <w:pStyle w:val="ListParagraph"/>
+        <w:numPr>
+          <w:ilvl w:val="0"/>
+          <w:numId w:val="7"/>
+        </w:numPr>
+        <w:rPr>
+          <w:rFonts w:ascii="Times New Roman" w:hAnsi="Times New Roman" w:cs="Times New Roman"/>
+          <w:sz w:val="24"/>
+          <w:szCs w:val="24"/>
+          <w:lang w:val="en-NZ"/>
+        </w:rPr>
+      </w:pPr>
+      <w:r>
+        <w:rPr>
+          <w:lang w:val="en-NZ"/>
+        </w:rPr>
+        <w:t xml:space="preserve">Red LED 17: whether </w:t>
+      </w:r>
+      <w:r>
+        <w:rPr>
+          <w:i/>
+          <w:lang w:val="en-NZ"/>
+        </w:rPr>
+        <w:t>Maintenance Mode</w:t>
+      </w:r>
+      <w:r>
+        <w:rPr>
+          <w:lang w:val="en-NZ"/>
+        </w:rPr>
+        <w:t xml:space="preserve"> is on or off.</w:t>
+      </w:r>
+    </w:p>
+    <w:p>
+      <w:pPr>
+        <w:pStyle w:val="ListParagraph"/>
+        <w:numPr>
+          <w:ilvl w:val="0"/>
+          <w:numId w:val="7"/>
+        </w:numPr>
+        <w:rPr>
+          <w:rFonts w:ascii="Times New Roman" w:hAnsi="Times New Roman" w:cs="Times New Roman"/>
+          <w:sz w:val="24"/>
+          <w:szCs w:val="24"/>
+          <w:lang w:val="en-NZ"/>
+        </w:rPr>
+      </w:pPr>
+      <w:r>
+        <w:rPr>
+          <w:lang w:val="en-NZ"/>
+        </w:rPr>
+        <w:t xml:space="preserve">Button 2: toggles </w:t>
+      </w:r>
+      <w:r>
+        <w:rPr>
+          <w:i/>
+          <w:lang w:val="en-NZ"/>
+        </w:rPr>
+        <w:t>Precise Increment</w:t>
+      </w:r>
+      <w:r>
+        <w:rPr>
+          <w:lang w:val="en-NZ"/>
+        </w:rPr>
+        <w:t xml:space="preserve"> - for setting thresholds.</w:t>
+      </w:r>
+    </w:p>
+    <w:p>
+      <w:pPr>
+        <w:pStyle w:val="ListParagraph"/>
+        <w:rPr>
+          <w:rFonts w:ascii="Times New Roman" w:hAnsi="Times New Roman" w:cs="Times New Roman"/>
+          <w:sz w:val="24"/>
+          <w:szCs w:val="24"/>
+          <w:lang w:val="en-NZ"/>
+        </w:rPr>
+      </w:pPr>
+    </w:p>
+    <w:p>
+      <w:pPr>
+        <w:pStyle w:val="ListParagraph"/>
+        <w:numPr>
+          <w:ilvl w:val="0"/>
+          <w:numId w:val="6"/>
+        </w:numPr>
+        <w:rPr>
+          <w:rFonts w:ascii="Times New Roman" w:hAnsi="Times New Roman" w:cs="Times New Roman"/>
+          <w:b/>
+          <w:sz w:val="24"/>
+          <w:szCs w:val="24"/>
+          <w:lang w:val="en-NZ"/>
+        </w:rPr>
+      </w:pPr>
+      <w:r>
+        <w:rPr>
+          <w:b/>
+          <w:lang w:val="en-NZ"/>
+        </w:rPr>
+        <w:t>Keyboard</w:t>
+      </w:r>
+    </w:p>
+    <w:p>
+      <w:pPr>
+        <w:pStyle w:val="ListParagraph"/>
+        <w:numPr>
+          <w:ilvl w:val="0"/>
+          <w:numId w:val="8"/>
+        </w:numPr>
+        <w:rPr>
+          <w:rFonts w:ascii="Times New Roman" w:hAnsi="Times New Roman" w:cs="Times New Roman"/>
+          <w:sz w:val="24"/>
+          <w:szCs w:val="24"/>
+          <w:lang w:val="en-NZ"/>
+        </w:rPr>
+      </w:pPr>
+      <w:r>
+        <w:rPr>
+          <w:lang w:val="en-NZ"/>
+        </w:rPr>
+        <w:t>UP/DOWN: Incre</w:t>
+      </w:r>
+      <w:r>
+        <w:rPr>
+          <w:lang w:val="en-NZ"/>
+        </w:rPr>
+        <w:t xml:space="preserve">ment/decrement </w:t>
+      </w:r>
+      <w:r>
+        <w:rPr>
+          <w:i/>
+          <w:lang w:val="en-NZ"/>
+        </w:rPr>
+        <w:t>frequency threshold</w:t>
+      </w:r>
+      <w:r>
+        <w:rPr>
+          <w:lang w:val="en-NZ"/>
+        </w:rPr>
+        <w:t xml:space="preserve"> by 0.5 or 0.1 Hz.</w:t>
+      </w:r>
+    </w:p>
+    <w:p>
+      <w:pPr>
+        <w:pStyle w:val="ListParagraph"/>
+        <w:numPr>
+          <w:ilvl w:val="0"/>
+          <w:numId w:val="8"/>
+        </w:numPr>
+        <w:rPr>
+          <w:rFonts w:ascii="Times New Roman" w:hAnsi="Times New Roman" w:cs="Times New Roman"/>
+          <w:sz w:val="24"/>
+          <w:szCs w:val="24"/>
+          <w:lang w:val="en-NZ"/>
+        </w:rPr>
+      </w:pPr>
+      <w:r>
+        <w:rPr>
+          <w:lang w:val="en-NZ"/>
+        </w:rPr>
+        <w:t xml:space="preserve">LEFT/RIGHT: Increment/decrement </w:t>
+      </w:r>
+      <w:r>
+        <w:rPr>
+          <w:i/>
+          <w:lang w:val="en-NZ"/>
+        </w:rPr>
+        <w:t>rate of change</w:t>
+      </w:r>
+      <w:r>
+        <w:rPr>
+          <w:lang w:val="en-NZ"/>
+        </w:rPr>
+        <w:t xml:space="preserve"> (</w:t>
+      </w:r>
+      <w:proofErr w:type="spellStart"/>
+      <w:r>
+        <w:rPr>
+          <w:lang w:val="en-NZ"/>
+        </w:rPr>
+        <w:t>RoC</w:t>
+      </w:r>
+      <w:proofErr w:type="spellEnd"/>
+      <w:r>
+        <w:rPr>
+          <w:lang w:val="en-NZ"/>
+        </w:rPr>
+        <w:t xml:space="preserve">) </w:t>
+      </w:r>
+      <w:r>
+        <w:rPr>
+          <w:i/>
+          <w:lang w:val="en-NZ"/>
+        </w:rPr>
+        <w:t>threshold</w:t>
+      </w:r>
+      <w:r>
+        <w:rPr>
+          <w:lang w:val="en-NZ"/>
+        </w:rPr>
+        <w:t xml:space="preserve"> by 1 or 0.2 Hz/s.</w:t>
+      </w:r>
+    </w:p>
+    <w:p>
+      <w:pPr>
+        <w:rPr>
+          <w:rFonts w:ascii="Times New Roman" w:hAnsi="Times New Roman" w:cs="Times New Roman"/>
+          <w:sz w:val="24"/>
+          <w:szCs w:val="24"/>
+          <w:lang w:val="en-NZ"/>
+        </w:rPr>
+      </w:pPr>
+      <w:r>
+        <w:rPr>
+          <w:lang w:val="en-NZ"/>
+        </w:rPr>
+        <w:t xml:space="preserve">Amount dependents on </w:t>
+      </w:r>
+      <w:r>
+        <w:rPr>
+          <w:i/>
+          <w:lang w:val="en-NZ"/>
+        </w:rPr>
+        <w:t>Precise Increment</w:t>
+      </w:r>
+      <w:r>
+        <w:rPr>
+          <w:lang w:val="en-NZ"/>
+        </w:rPr>
+        <w:t xml:space="preserve"> flag.</w:t>
+      </w:r>
+    </w:p>
+    <w:p>
+      <w:pPr>
+        <w:pStyle w:val="ListParagraph"/>
+        <w:numPr>
+          <w:ilvl w:val="0"/>
+          <w:numId w:val="6"/>
+        </w:numPr>
+        <w:rPr>
+          <w:rFonts w:ascii="Times New Roman" w:hAnsi="Times New Roman" w:cs="Times New Roman"/>
+          <w:b/>
+          <w:sz w:val="24"/>
+          <w:szCs w:val="24"/>
+          <w:lang w:val="en-NZ"/>
+        </w:rPr>
+      </w:pPr>
+      <w:r>
+        <w:rPr>
+          <w:b/>
+          <w:lang w:val="en-NZ"/>
+        </w:rPr>
+        <w:t xml:space="preserve"> VGA Display</w:t>
+      </w:r>
+    </w:p>
+    <w:p>
+      <w:pPr>
+        <w:pStyle w:val="ListParagraph"/>
+        <w:numPr>
+          <w:ilvl w:val="0"/>
+          <w:numId w:val="9"/>
+        </w:numPr>
+        <w:rPr>
+          <w:rFonts w:ascii="Times New Roman" w:hAnsi="Times New Roman" w:cs="Times New Roman"/>
+          <w:sz w:val="24"/>
+          <w:szCs w:val="24"/>
+          <w:lang w:val="en-NZ"/>
+        </w:rPr>
+      </w:pPr>
+      <w:r>
+        <w:rPr>
+          <w:lang w:val="en-NZ"/>
+        </w:rPr>
+        <w:t xml:space="preserve">Graph of Frequency and </w:t>
+      </w:r>
+      <w:proofErr w:type="spellStart"/>
+      <w:r>
+        <w:rPr>
+          <w:lang w:val="en-NZ"/>
+        </w:rPr>
+        <w:t>RoC</w:t>
+      </w:r>
+      <w:proofErr w:type="spellEnd"/>
+      <w:r>
+        <w:rPr>
+          <w:lang w:val="en-NZ"/>
+        </w:rPr>
+        <w:t xml:space="preserve"> - updated right to left.</w:t>
+      </w:r>
+    </w:p>
+    <w:p>
+      <w:pPr>
+        <w:pStyle w:val="ListParagraph"/>
+        <w:numPr>
+          <w:ilvl w:val="0"/>
+          <w:numId w:val="9"/>
+        </w:numPr>
+        <w:rPr>
+          <w:rFonts w:ascii="Times New Roman" w:hAnsi="Times New Roman" w:cs="Times New Roman"/>
+          <w:sz w:val="24"/>
+          <w:szCs w:val="24"/>
+          <w:lang w:val="en-NZ"/>
+        </w:rPr>
+      </w:pPr>
+      <w:r>
+        <w:rPr>
+          <w:lang w:val="en-NZ"/>
+        </w:rPr>
+        <w:t>Total run time of the system.</w:t>
+      </w:r>
+    </w:p>
+    <w:p>
+      <w:pPr>
+        <w:pStyle w:val="ListParagraph"/>
+        <w:numPr>
+          <w:ilvl w:val="0"/>
+          <w:numId w:val="9"/>
+        </w:numPr>
+        <w:rPr>
+          <w:rFonts w:ascii="Times New Roman" w:hAnsi="Times New Roman" w:cs="Times New Roman"/>
+          <w:sz w:val="24"/>
+          <w:szCs w:val="24"/>
+          <w:lang w:val="en-NZ"/>
+        </w:rPr>
+      </w:pPr>
+      <w:r>
+        <w:rPr>
+          <w:lang w:val="en-NZ"/>
+        </w:rPr>
+        <w:t xml:space="preserve">Frequency and </w:t>
+      </w:r>
+      <w:proofErr w:type="spellStart"/>
+      <w:r>
+        <w:rPr>
+          <w:lang w:val="en-NZ"/>
+        </w:rPr>
+        <w:t>RoC</w:t>
+      </w:r>
+      <w:proofErr w:type="spellEnd"/>
+      <w:r>
+        <w:rPr>
+          <w:lang w:val="en-NZ"/>
+        </w:rPr>
+        <w:t xml:space="preserve"> thresholds.</w:t>
+      </w:r>
+    </w:p>
+    <w:p>
+      <w:pPr>
+        <w:pStyle w:val="ListParagraph"/>
+        <w:numPr>
+          <w:ilvl w:val="0"/>
+          <w:numId w:val="9"/>
+        </w:numPr>
+        <w:rPr>
+          <w:rFonts w:ascii="Times New Roman" w:hAnsi="Times New Roman" w:cs="Times New Roman"/>
+          <w:sz w:val="24"/>
+          <w:szCs w:val="24"/>
+          <w:lang w:val="en-NZ"/>
+        </w:rPr>
+      </w:pPr>
+      <w:r>
+        <w:rPr>
+          <w:lang w:val="en-NZ"/>
+        </w:rPr>
+        <w:t>Reaction times - updated right to left (round table).</w:t>
+      </w:r>
+    </w:p>
+    <w:p>
+      <w:pPr>
+        <w:pStyle w:val="ListParagraph"/>
+        <w:numPr>
+          <w:ilvl w:val="0"/>
+          <w:numId w:val="9"/>
+        </w:numPr>
+        <w:rPr>
+          <w:lang w:val="en-NZ"/>
+        </w:rPr>
+      </w:pPr>
+      <w:r>
+        <w:rPr>
+          <w:lang w:val="en-NZ"/>
+        </w:rPr>
+        <w:t>Maximum, minimum, average reaction times.</w:t>
+      </w:r>
+    </w:p>
+    <w:p>
+      <w:pPr>
+        <w:rPr>
           <w:lang w:val="en-NZ"/>
         </w:rPr>
       </w:pPr>
@@ -79,7 +565,6 @@
           <w:numId w:val="1"/>
         </w:numPr>
         <w:rPr>
-          <w:rFonts w:ascii="Minion Pro" w:hAnsi="Minion Pro"/>
           <w:sz w:val="28"/>
           <w:szCs w:val="28"/>
           <w:lang w:val="en-NZ"/>
@@ -87,7 +572,6 @@
       </w:pPr>
       <w:r>
         <w:rPr>
-          <w:rFonts w:ascii="Minion Pro" w:hAnsi="Minion Pro"/>
           <w:sz w:val="28"/>
           <w:szCs w:val="28"/>
           <w:lang w:val="en-NZ"/>
@@ -103,7 +587,7 @@
           <w:numId w:val="4"/>
         </w:numPr>
         <w:rPr>
-          <w:rFonts w:ascii="Minion Pro" w:hAnsi="Minion Pro"/>
+          <w:b/>
           <w:sz w:val="28"/>
           <w:szCs w:val="28"/>
           <w:lang w:val="en-NZ"/>
@@ -111,7 +595,7 @@
       </w:pPr>
       <w:r>
         <w:rPr>
-          <w:rFonts w:ascii="Minion Pro" w:hAnsi="Minion Pro"/>
+          <w:b/>
           <w:lang w:val="en-NZ"/>
         </w:rPr>
         <w:t>Frequency Relay</w:t>
@@ -120,48 +604,41 @@
     <w:p>
       <w:pPr>
         <w:rPr>
-          <w:rFonts w:ascii="Minion Pro" w:hAnsi="Minion Pro"/>
-          <w:lang w:val="en-NZ"/>
-        </w:rPr>
-      </w:pPr>
-      <w:r>
-        <w:rPr>
-          <w:rFonts w:ascii="Minion Pro" w:hAnsi="Minion Pro"/>
+          <w:lang w:val="en-NZ"/>
+        </w:rPr>
+      </w:pPr>
+      <w:r>
+        <w:rPr>
           <w:lang w:val="en-NZ"/>
         </w:rPr>
         <w:t>Triggered when a new</w:t>
       </w:r>
       <w:r>
         <w:rPr>
-          <w:rFonts w:ascii="Minion Pro" w:hAnsi="Minion Pro"/>
           <w:lang w:val="en-NZ"/>
         </w:rPr>
         <w:t xml:space="preserve"> peak data</w:t>
       </w:r>
       <w:r>
         <w:rPr>
-          <w:rFonts w:ascii="Minion Pro" w:hAnsi="Minion Pro"/>
           <w:lang w:val="en-NZ"/>
         </w:rPr>
         <w:t xml:space="preserve"> has been received</w:t>
       </w:r>
       <w:r>
         <w:rPr>
-          <w:rFonts w:ascii="Minion Pro" w:hAnsi="Minion Pro"/>
           <w:lang w:val="en-NZ"/>
         </w:rPr>
         <w:t>, calculate instantaneous frequency and push to</w:t>
       </w:r>
       <w:r>
         <w:rPr>
-          <w:rFonts w:ascii="Minion Pro" w:hAnsi="Minion Pro"/>
           <w:lang w:val="en-NZ"/>
         </w:rPr>
         <w:t xml:space="preserve"> </w:t>
       </w:r>
       <w:r>
         <w:rPr>
-          <w:rFonts w:ascii="Minion Pro" w:hAnsi="Minion Pro"/>
           <w:i/>
           <w:lang w:val="en-NZ"/>
         </w:rPr>
@@ -169,7 +646,25 @@
       </w:r>
       <w:r>
         <w:rPr>
-          <w:rFonts w:ascii="Minion Pro" w:hAnsi="Minion Pro"/>
+          <w:lang w:val="en-NZ"/>
+        </w:rPr>
+        <w:t xml:space="preserve"> queue.</w:t>
+      </w:r>
+      <w:r>
+        <w:rPr>
+          <w:lang w:val="en-NZ"/>
+        </w:rPr>
+        <w:t xml:space="preserve"> It also records the current tick stamp and pushes that to </w:t>
+      </w:r>
+      <w:r>
+        <w:rPr>
+          <w:i/>
+          <w:lang w:val="en-NZ"/>
+        </w:rPr>
+        <w:t>time stamp</w:t>
+      </w:r>
+      <w:r>
+        <w:rPr>
           <w:lang w:val="en-NZ"/>
         </w:rPr>
         <w:t xml:space="preserve"> queue.</w:t>
@@ -183,7 +678,7 @@
           <w:numId w:val="4"/>
         </w:numPr>
         <w:rPr>
-          <w:rFonts w:ascii="Minion Pro" w:hAnsi="Minion Pro"/>
+          <w:b/>
           <w:sz w:val="28"/>
           <w:szCs w:val="28"/>
           <w:lang w:val="en-NZ"/>
@@ -191,7 +686,7 @@
       </w:pPr>
       <w:r>
         <w:rPr>
-          <w:rFonts w:ascii="Minion Pro" w:hAnsi="Minion Pro"/>
+          <w:b/>
           <w:lang w:val="en-NZ"/>
         </w:rPr>
         <w:t>Button ISR</w:t>
@@ -200,28 +695,37 @@
     <w:p>
       <w:pPr>
         <w:rPr>
-          <w:rFonts w:ascii="Minion Pro" w:hAnsi="Minion Pro"/>
-          <w:lang w:val="en-NZ"/>
-        </w:rPr>
-      </w:pPr>
-      <w:r>
-        <w:rPr>
-          <w:rFonts w:ascii="Minion Pro" w:hAnsi="Minion Pro"/>
-          <w:lang w:val="en-NZ"/>
-        </w:rPr>
-        <w:t xml:space="preserve">Reads the edge capture register, toggle maintenance mode or </w:t>
-      </w:r>
-      <w:r>
-        <w:rPr>
-          <w:rFonts w:ascii="Minion Pro" w:hAnsi="Minion Pro"/>
+          <w:lang w:val="en-NZ"/>
+        </w:rPr>
+      </w:pPr>
+      <w:r>
+        <w:rPr>
+          <w:lang w:val="en-NZ"/>
+        </w:rPr>
+        <w:t xml:space="preserve">Reads the edge capture register, toggle </w:t>
+      </w:r>
+      <w:r>
+        <w:rPr>
           <w:i/>
           <w:lang w:val="en-NZ"/>
         </w:rPr>
+        <w:t>maintenance mode</w:t>
+      </w:r>
+      <w:r>
+        <w:rPr>
+          <w:lang w:val="en-NZ"/>
+        </w:rPr>
+        <w:t xml:space="preserve"> or </w:t>
+      </w:r>
+      <w:r>
+        <w:rPr>
+          <w:i/>
+          <w:lang w:val="en-NZ"/>
+        </w:rPr>
         <w:t>precise increment</w:t>
       </w:r>
       <w:r>
         <w:rPr>
-          <w:rFonts w:ascii="Minion Pro" w:hAnsi="Minion Pro"/>
           <w:lang w:val="en-NZ"/>
         </w:rPr>
         <w:t xml:space="preserve"> flag then clear edge capture register.</w:t>
@@ -235,7 +739,7 @@
           <w:numId w:val="4"/>
         </w:numPr>
         <w:rPr>
-          <w:rFonts w:ascii="Minion Pro" w:hAnsi="Minion Pro"/>
+          <w:b/>
           <w:sz w:val="28"/>
           <w:szCs w:val="28"/>
           <w:lang w:val="en-NZ"/>
@@ -243,7 +747,7 @@
       </w:pPr>
       <w:r>
         <w:rPr>
-          <w:rFonts w:ascii="Minion Pro" w:hAnsi="Minion Pro"/>
+          <w:b/>
           <w:lang w:val="en-NZ"/>
         </w:rPr>
         <w:t>Keyboard ISR</w:t>
@@ -252,31 +756,27 @@
     <w:p>
       <w:pPr>
         <w:rPr>
-          <w:rFonts w:ascii="Minion Pro" w:hAnsi="Minion Pro"/>
-          <w:lang w:val="en-NZ"/>
-        </w:rPr>
-      </w:pPr>
-      <w:r>
-        <w:rPr>
-          <w:rFonts w:ascii="Minion Pro" w:hAnsi="Minion Pro"/>
-          <w:lang w:val="en-NZ"/>
-        </w:rPr>
-        <w:t xml:space="preserve">Decode the keyboard message, if it is type ASCII MAKE, push key value to </w:t>
-      </w:r>
-      <w:r>
-        <w:rPr>
-          <w:rFonts w:ascii="Minion Pro" w:hAnsi="Minion Pro"/>
+          <w:lang w:val="en-NZ"/>
+        </w:rPr>
+      </w:pPr>
+      <w:r>
+        <w:rPr>
+          <w:lang w:val="en-NZ"/>
+        </w:rPr>
+        <w:t xml:space="preserve">Retrieve PS2 keyboard data, decode and push relevant data (ASCII_MAKE_CODE) to </w:t>
+      </w:r>
+      <w:r>
+        <w:rPr>
           <w:i/>
           <w:lang w:val="en-NZ"/>
         </w:rPr>
-        <w:t>keyboard data</w:t>
-      </w:r>
-      <w:r>
-        <w:rPr>
-          <w:rFonts w:ascii="Minion Pro" w:hAnsi="Minion Pro"/>
-          <w:lang w:val="en-NZ"/>
-        </w:rPr>
-        <w:t xml:space="preserve"> queue.</w:t>
+        <w:t xml:space="preserve">keyboard data </w:t>
+      </w:r>
+      <w:r>
+        <w:rPr>
+          <w:lang w:val="en-NZ"/>
+        </w:rPr>
+        <w:t>queue.</w:t>
       </w:r>
     </w:p>
     <w:p>
@@ -287,13 +787,13 @@
           <w:numId w:val="4"/>
         </w:numPr>
         <w:rPr>
-          <w:rFonts w:ascii="Minion Pro" w:hAnsi="Minion Pro"/>
-          <w:lang w:val="en-NZ"/>
-        </w:rPr>
-      </w:pPr>
-      <w:r>
-        <w:rPr>
-          <w:rFonts w:ascii="Minion Pro" w:hAnsi="Minion Pro"/>
+          <w:b/>
+          <w:lang w:val="en-NZ"/>
+        </w:rPr>
+      </w:pPr>
+      <w:r>
+        <w:rPr>
+          <w:b/>
           <w:lang w:val="en-NZ"/>
         </w:rPr>
         <w:t>Timer ISR</w:t>
@@ -302,20 +802,17 @@
     <w:p>
       <w:pPr>
         <w:rPr>
-          <w:rFonts w:ascii="Minion Pro" w:hAnsi="Minion Pro"/>
-          <w:lang w:val="en-NZ"/>
-        </w:rPr>
-      </w:pPr>
-      <w:r>
-        <w:rPr>
-          <w:rFonts w:ascii="Minion Pro" w:hAnsi="Minion Pro"/>
+          <w:lang w:val="en-NZ"/>
+        </w:rPr>
+      </w:pPr>
+      <w:r>
+        <w:rPr>
           <w:lang w:val="en-NZ"/>
         </w:rPr>
         <w:t xml:space="preserve">Set </w:t>
       </w:r>
       <w:r>
         <w:rPr>
-          <w:rFonts w:ascii="Minion Pro" w:hAnsi="Minion Pro"/>
           <w:i/>
           <w:lang w:val="en-NZ"/>
         </w:rPr>
@@ -323,16 +820,20 @@
       </w:r>
       <w:r>
         <w:rPr>
-          <w:rFonts w:ascii="Minion Pro" w:hAnsi="Minion Pro"/>
-          <w:lang w:val="en-NZ"/>
-        </w:rPr>
-        <w:t xml:space="preserve"> flag.</w:t>
-      </w:r>
-    </w:p>
-    <w:p>
-      <w:pPr>
-        <w:rPr>
-          <w:rFonts w:ascii="Minion Pro" w:hAnsi="Minion Pro"/>
+          <w:lang w:val="en-NZ"/>
+        </w:rPr>
+        <w:t xml:space="preserve"> flag</w:t>
+      </w:r>
+      <w:r>
+        <w:rPr>
+          <w:lang w:val="en-NZ"/>
+        </w:rPr>
+        <w:t>, indicating that 500 ms has expired.</w:t>
+      </w:r>
+    </w:p>
+    <w:p>
+      <w:pPr>
+        <w:rPr>
           <w:lang w:val="en-NZ"/>
         </w:rPr>
       </w:pPr>
@@ -345,7 +846,6 @@
           <w:numId w:val="1"/>
         </w:numPr>
         <w:rPr>
-          <w:rFonts w:ascii="Minion Pro" w:hAnsi="Minion Pro"/>
           <w:sz w:val="28"/>
           <w:szCs w:val="28"/>
           <w:lang w:val="en-NZ"/>
@@ -353,11 +853,11 @@
       </w:pPr>
       <w:r>
         <w:rPr>
-          <w:rFonts w:ascii="Minion Pro" w:hAnsi="Minion Pro"/>
           <w:sz w:val="28"/>
           <w:szCs w:val="28"/>
           <w:lang w:val="en-NZ"/>
         </w:rPr>
+        <w:lastRenderedPageBreak/>
         <w:t>Tasks</w:t>
       </w:r>
     </w:p>
@@ -369,13 +869,13 @@
           <w:numId w:val="2"/>
         </w:numPr>
         <w:rPr>
-          <w:rFonts w:ascii="Minion Pro" w:hAnsi="Minion Pro"/>
-          <w:lang w:val="en-NZ"/>
-        </w:rPr>
-      </w:pPr>
-      <w:r>
-        <w:rPr>
-          <w:rFonts w:ascii="Minion Pro" w:hAnsi="Minion Pro"/>
+          <w:b/>
+          <w:lang w:val="en-NZ"/>
+        </w:rPr>
+      </w:pPr>
+      <w:r>
+        <w:rPr>
+          <w:b/>
           <w:lang w:val="en-NZ"/>
         </w:rPr>
         <w:t>Frequency Update Task</w:t>
@@ -384,20 +884,17 @@
     <w:p>
       <w:pPr>
         <w:rPr>
-          <w:rFonts w:ascii="Minion Pro" w:hAnsi="Minion Pro"/>
-          <w:lang w:val="en-NZ"/>
-        </w:rPr>
-      </w:pPr>
-      <w:r>
-        <w:rPr>
-          <w:rFonts w:ascii="Minion Pro" w:hAnsi="Minion Pro"/>
+          <w:lang w:val="en-NZ"/>
+        </w:rPr>
+      </w:pPr>
+      <w:r>
+        <w:rPr>
           <w:lang w:val="en-NZ"/>
         </w:rPr>
         <w:t xml:space="preserve">Priority: 5 </w:t>
       </w:r>
       <w:r>
         <w:rPr>
-          <w:rFonts w:ascii="Minion Pro" w:hAnsi="Minion Pro"/>
           <w:lang w:val="en-NZ"/>
         </w:rPr>
         <w:tab/>
@@ -405,7 +902,6 @@
       </w:r>
       <w:r>
         <w:rPr>
-          <w:rFonts w:ascii="Minion Pro" w:hAnsi="Minion Pro"/>
           <w:lang w:val="en-NZ"/>
         </w:rPr>
         <w:t>when frequency data queue is not empty.</w:t>
@@ -414,10 +910,110 @@
     <w:p>
       <w:pPr>
         <w:rPr>
-          <w:rFonts w:ascii="Minion Pro" w:hAnsi="Minion Pro"/>
-          <w:lang w:val="en-NZ"/>
-        </w:rPr>
-      </w:pPr>
+          <w:lang w:val="en-NZ"/>
+        </w:rPr>
+      </w:pPr>
+      <w:r>
+        <w:rPr>
+          <w:lang w:val="en-NZ"/>
+        </w:rPr>
+        <w:t xml:space="preserve">Retrieve the head of the </w:t>
+      </w:r>
+      <w:r>
+        <w:rPr>
+          <w:i/>
+          <w:lang w:val="en-NZ"/>
+        </w:rPr>
+        <w:t>frequency data</w:t>
+      </w:r>
+      <w:r>
+        <w:rPr>
+          <w:lang w:val="en-NZ"/>
+        </w:rPr>
+        <w:t xml:space="preserve"> queue and </w:t>
+      </w:r>
+      <w:r>
+        <w:rPr>
+          <w:i/>
+          <w:lang w:val="en-NZ"/>
+        </w:rPr>
+        <w:t>time stamp</w:t>
+      </w:r>
+      <w:r>
+        <w:rPr>
+          <w:lang w:val="en-NZ"/>
+        </w:rPr>
+        <w:t xml:space="preserve"> queue, calculate </w:t>
+      </w:r>
+      <w:proofErr w:type="spellStart"/>
+      <w:r>
+        <w:rPr>
+          <w:lang w:val="en-NZ"/>
+        </w:rPr>
+        <w:t>RoC</w:t>
+      </w:r>
+      <w:proofErr w:type="spellEnd"/>
+      <w:r>
+        <w:rPr>
+          <w:lang w:val="en-NZ"/>
+        </w:rPr>
+        <w:t xml:space="preserve"> and store them into the </w:t>
+      </w:r>
+      <w:r>
+        <w:rPr>
+          <w:i/>
+          <w:lang w:val="en-NZ"/>
+        </w:rPr>
+        <w:t>frequency</w:t>
+      </w:r>
+      <w:r>
+        <w:rPr>
+          <w:lang w:val="en-NZ"/>
+        </w:rPr>
+        <w:t xml:space="preserve"> and </w:t>
+      </w:r>
+      <w:r>
+        <w:rPr>
+          <w:i/>
+          <w:lang w:val="en-NZ"/>
+        </w:rPr>
+        <w:t>time stamp</w:t>
+      </w:r>
+      <w:r>
+        <w:rPr>
+          <w:lang w:val="en-NZ"/>
+        </w:rPr>
+        <w:t xml:space="preserve"> arrays at </w:t>
+      </w:r>
+      <w:proofErr w:type="spellStart"/>
+      <w:r>
+        <w:rPr>
+          <w:i/>
+          <w:lang w:val="en-NZ"/>
+        </w:rPr>
+        <w:t>freq</w:t>
+      </w:r>
+      <w:proofErr w:type="spellEnd"/>
+      <w:r>
+        <w:rPr>
+          <w:i/>
+          <w:lang w:val="en-NZ"/>
+        </w:rPr>
+        <w:t xml:space="preserve"> index</w:t>
+      </w:r>
+      <w:r>
+        <w:rPr>
+          <w:i/>
+          <w:lang w:val="en-NZ"/>
+        </w:rPr>
+        <w:t>,</w:t>
+      </w:r>
+      <w:r>
+        <w:rPr>
+          <w:lang w:val="en-NZ"/>
+        </w:rPr>
+        <w:t xml:space="preserve"> which gets incremented.</w:t>
+      </w:r>
     </w:p>
     <w:p>
       <w:pPr>
@@ -430,13 +1026,13 @@
           <w:tab w:val="left" w:pos="3840"/>
         </w:tabs>
         <w:rPr>
-          <w:rFonts w:ascii="Minion Pro" w:hAnsi="Minion Pro"/>
-          <w:lang w:val="en-NZ"/>
-        </w:rPr>
-      </w:pPr>
-      <w:r>
-        <w:rPr>
-          <w:rFonts w:ascii="Minion Pro" w:hAnsi="Minion Pro"/>
+          <w:b/>
+          <w:lang w:val="en-NZ"/>
+        </w:rPr>
+      </w:pPr>
+      <w:r>
+        <w:rPr>
+          <w:b/>
           <w:lang w:val="en-NZ"/>
         </w:rPr>
         <w:t>Keyboard Update Task</w:t>
@@ -445,27 +1041,23 @@
     <w:p>
       <w:pPr>
         <w:rPr>
-          <w:rFonts w:ascii="Minion Pro" w:hAnsi="Minion Pro"/>
-          <w:lang w:val="en-NZ"/>
-        </w:rPr>
-      </w:pPr>
-      <w:r>
-        <w:rPr>
-          <w:rFonts w:ascii="Minion Pro" w:hAnsi="Minion Pro"/>
+          <w:lang w:val="en-NZ"/>
+        </w:rPr>
+      </w:pPr>
+      <w:r>
+        <w:rPr>
           <w:lang w:val="en-NZ"/>
         </w:rPr>
         <w:t xml:space="preserve">Priority: </w:t>
       </w:r>
       <w:r>
         <w:rPr>
-          <w:rFonts w:ascii="Minion Pro" w:hAnsi="Minion Pro"/>
           <w:lang w:val="en-NZ"/>
         </w:rPr>
         <w:t xml:space="preserve">4 </w:t>
       </w:r>
       <w:r>
         <w:rPr>
-          <w:rFonts w:ascii="Minion Pro" w:hAnsi="Minion Pro"/>
           <w:lang w:val="en-NZ"/>
         </w:rPr>
         <w:tab/>
@@ -473,7 +1065,6 @@
       </w:r>
       <w:r>
         <w:rPr>
-          <w:rFonts w:ascii="Minion Pro" w:hAnsi="Minion Pro"/>
           <w:lang w:val="en-NZ"/>
         </w:rPr>
         <w:t>un condition: when keyboard data queue is not empty.</w:t>
@@ -482,34 +1073,29 @@
     <w:p>
       <w:pPr>
         <w:rPr>
-          <w:rFonts w:ascii="Minion Pro" w:hAnsi="Minion Pro"/>
-          <w:lang w:val="en-NZ"/>
-        </w:rPr>
-      </w:pPr>
-      <w:r>
-        <w:rPr>
-          <w:rFonts w:ascii="Minion Pro" w:hAnsi="Minion Pro"/>
+          <w:lang w:val="en-NZ"/>
+        </w:rPr>
+      </w:pPr>
+      <w:r>
+        <w:rPr>
           <w:lang w:val="en-NZ"/>
         </w:rPr>
         <w:t xml:space="preserve">Get key press and </w:t>
       </w:r>
       <w:r>
         <w:rPr>
-          <w:rFonts w:ascii="Minion Pro" w:hAnsi="Minion Pro"/>
           <w:lang w:val="en-NZ"/>
         </w:rPr>
         <w:t>increment/decrement</w:t>
       </w:r>
       <w:r>
         <w:rPr>
-          <w:rFonts w:ascii="Minion Pro" w:hAnsi="Minion Pro"/>
           <w:lang w:val="en-NZ"/>
         </w:rPr>
         <w:t xml:space="preserve"> instantaneous frequency and </w:t>
       </w:r>
       <w:r>
         <w:rPr>
-          <w:rFonts w:ascii="Minion Pro" w:hAnsi="Minion Pro"/>
           <w:lang w:val="en-NZ"/>
         </w:rPr>
         <w:t>rate of change (</w:t>
@@ -517,7 +1103,6 @@
       <w:proofErr w:type="spellStart"/>
       <w:r>
         <w:rPr>
-          <w:rFonts w:ascii="Minion Pro" w:hAnsi="Minion Pro"/>
           <w:lang w:val="en-NZ"/>
         </w:rPr>
         <w:t>RoC</w:t>
@@ -525,14 +1110,12 @@
       <w:proofErr w:type="spellEnd"/>
       <w:r>
         <w:rPr>
-          <w:rFonts w:ascii="Minion Pro" w:hAnsi="Minion Pro"/>
           <w:lang w:val="en-NZ"/>
         </w:rPr>
         <w:t>)</w:t>
       </w:r>
       <w:r>
         <w:rPr>
-          <w:rFonts w:ascii="Minion Pro" w:hAnsi="Minion Pro"/>
           <w:lang w:val="en-NZ"/>
         </w:rPr>
         <w:t xml:space="preserve"> thresholds.</w:t>
@@ -541,20 +1124,17 @@
     <w:p>
       <w:pPr>
         <w:rPr>
-          <w:rFonts w:ascii="Minion Pro" w:hAnsi="Minion Pro"/>
-          <w:lang w:val="en-NZ"/>
-        </w:rPr>
-      </w:pPr>
-      <w:r>
-        <w:rPr>
-          <w:rFonts w:ascii="Minion Pro" w:hAnsi="Minion Pro"/>
+          <w:lang w:val="en-NZ"/>
+        </w:rPr>
+      </w:pPr>
+      <w:r>
+        <w:rPr>
           <w:lang w:val="en-NZ"/>
         </w:rPr>
         <w:t xml:space="preserve">Pops the </w:t>
       </w:r>
       <w:r>
         <w:rPr>
-          <w:rFonts w:ascii="Minion Pro" w:hAnsi="Minion Pro"/>
           <w:i/>
           <w:lang w:val="en-NZ"/>
         </w:rPr>
@@ -562,28 +1142,24 @@
       </w:r>
       <w:r>
         <w:rPr>
-          <w:rFonts w:ascii="Minion Pro" w:hAnsi="Minion Pro"/>
           <w:lang w:val="en-NZ"/>
         </w:rPr>
         <w:t xml:space="preserve"> queue, checks if</w:t>
       </w:r>
       <w:r>
         <w:rPr>
-          <w:rFonts w:ascii="Minion Pro" w:hAnsi="Minion Pro"/>
           <w:lang w:val="en-NZ"/>
         </w:rPr>
         <w:t xml:space="preserve"> it is one of the arrow keys and it is press down instead of release</w:t>
       </w:r>
       <w:r>
         <w:rPr>
-          <w:rFonts w:ascii="Minion Pro" w:hAnsi="Minion Pro"/>
           <w:lang w:val="en-NZ"/>
         </w:rPr>
         <w:t xml:space="preserve"> by toggling a </w:t>
       </w:r>
       <w:r>
         <w:rPr>
-          <w:rFonts w:ascii="Minion Pro" w:hAnsi="Minion Pro"/>
           <w:i/>
           <w:lang w:val="en-NZ"/>
         </w:rPr>
@@ -591,28 +1167,24 @@
       </w:r>
       <w:r>
         <w:rPr>
-          <w:rFonts w:ascii="Minion Pro" w:hAnsi="Minion Pro"/>
           <w:lang w:val="en-NZ"/>
         </w:rPr>
         <w:t xml:space="preserve"> flag</w:t>
       </w:r>
       <w:r>
         <w:rPr>
-          <w:rFonts w:ascii="Minion Pro" w:hAnsi="Minion Pro"/>
           <w:lang w:val="en-NZ"/>
         </w:rPr>
         <w:t xml:space="preserve"> every time an arrow key has been popped. If it is a press down</w:t>
       </w:r>
       <w:r>
         <w:rPr>
-          <w:rFonts w:ascii="Minion Pro" w:hAnsi="Minion Pro"/>
           <w:lang w:val="en-NZ"/>
         </w:rPr>
         <w:t xml:space="preserve"> it will take the </w:t>
       </w:r>
       <w:r>
         <w:rPr>
-          <w:rFonts w:ascii="Minion Pro" w:hAnsi="Minion Pro"/>
           <w:i/>
           <w:lang w:val="en-NZ"/>
         </w:rPr>
@@ -620,7 +1192,6 @@
       </w:r>
       <w:r>
         <w:rPr>
-          <w:rFonts w:ascii="Minion Pro" w:hAnsi="Minion Pro"/>
           <w:i/>
           <w:lang w:val="en-NZ"/>
         </w:rPr>
@@ -628,28 +1199,24 @@
       </w:r>
       <w:r>
         <w:rPr>
-          <w:rFonts w:ascii="Minion Pro" w:hAnsi="Minion Pro"/>
           <w:lang w:val="en-NZ"/>
         </w:rPr>
         <w:t xml:space="preserve"> protecting the thresholds, increment or decrement by a certain amount </w:t>
       </w:r>
       <w:r>
         <w:rPr>
-          <w:rFonts w:ascii="Minion Pro" w:hAnsi="Minion Pro"/>
           <w:lang w:val="en-NZ"/>
         </w:rPr>
         <w:t xml:space="preserve">then give the semaphore back. The amount that is incremented or decremented </w:t>
       </w:r>
       <w:r>
         <w:rPr>
-          <w:rFonts w:ascii="Minion Pro" w:hAnsi="Minion Pro"/>
           <w:lang w:val="en-NZ"/>
         </w:rPr>
         <w:t xml:space="preserve">depends on </w:t>
       </w:r>
       <w:r>
         <w:rPr>
-          <w:rFonts w:ascii="Minion Pro" w:hAnsi="Minion Pro"/>
           <w:i/>
           <w:lang w:val="en-NZ"/>
         </w:rPr>
@@ -657,14 +1224,12 @@
       </w:r>
       <w:r>
         <w:rPr>
-          <w:rFonts w:ascii="Minion Pro" w:hAnsi="Minion Pro"/>
           <w:lang w:val="en-NZ"/>
         </w:rPr>
         <w:t xml:space="preserve"> </w:t>
       </w:r>
       <w:r>
         <w:rPr>
-          <w:rFonts w:ascii="Minion Pro" w:hAnsi="Minion Pro"/>
           <w:lang w:val="en-NZ"/>
         </w:rPr>
         <w:t>flag, toggled by button ISR.</w:t>
@@ -673,62 +1238,53 @@
     <w:p>
       <w:pPr>
         <w:rPr>
-          <w:rFonts w:ascii="Minion Pro" w:hAnsi="Minion Pro"/>
-          <w:lang w:val="en-NZ"/>
-        </w:rPr>
-      </w:pPr>
-      <w:r>
-        <w:rPr>
-          <w:rFonts w:ascii="Minion Pro" w:hAnsi="Minion Pro"/>
+          <w:lang w:val="en-NZ"/>
+        </w:rPr>
+      </w:pPr>
+      <w:r>
+        <w:rPr>
           <w:lang w:val="en-NZ"/>
         </w:rPr>
         <w:t>A minor problem</w:t>
       </w:r>
       <w:r>
         <w:rPr>
-          <w:rFonts w:ascii="Minion Pro" w:hAnsi="Minion Pro"/>
           <w:lang w:val="en-NZ"/>
         </w:rPr>
         <w:t xml:space="preserve"> with this approach is that if two or more arrows keys are pressed, the threshold</w:t>
       </w:r>
       <w:r>
         <w:rPr>
-          <w:rFonts w:ascii="Minion Pro" w:hAnsi="Minion Pro"/>
           <w:lang w:val="en-NZ"/>
         </w:rPr>
         <w:t>s</w:t>
       </w:r>
       <w:r>
         <w:rPr>
-          <w:rFonts w:ascii="Minion Pro" w:hAnsi="Minion Pro"/>
           <w:lang w:val="en-NZ"/>
         </w:rPr>
         <w:t xml:space="preserve"> change may update twice </w:t>
       </w:r>
       <w:r>
         <w:rPr>
-          <w:rFonts w:ascii="Minion Pro" w:hAnsi="Minion Pro"/>
           <w:lang w:val="en-NZ"/>
         </w:rPr>
         <w:t>or not at all</w:t>
       </w:r>
       <w:r>
         <w:rPr>
-          <w:rFonts w:ascii="Minion Pro" w:hAnsi="Minion Pro"/>
           <w:lang w:val="en-NZ"/>
         </w:rPr>
         <w:t xml:space="preserve">. This can be </w:t>
       </w:r>
       <w:r>
         <w:rPr>
-          <w:rFonts w:ascii="Minion Pro" w:hAnsi="Minion Pro"/>
           <w:lang w:val="en-NZ"/>
         </w:rPr>
         <w:t xml:space="preserve">simply </w:t>
       </w:r>
       <w:r>
         <w:rPr>
-          <w:rFonts w:ascii="Minion Pro" w:hAnsi="Minion Pro"/>
           <w:lang w:val="en-NZ"/>
         </w:rPr>
         <w:t>fixed by having individual key pressed flag for each arrow key.</w:t>
@@ -737,13 +1293,11 @@
     <w:p>
       <w:pPr>
         <w:rPr>
-          <w:rFonts w:ascii="Minion Pro" w:hAnsi="Minion Pro"/>
-          <w:lang w:val="en-NZ"/>
-        </w:rPr>
-      </w:pPr>
-      <w:r>
-        <w:rPr>
-          <w:rFonts w:ascii="Minion Pro" w:hAnsi="Minion Pro"/>
+          <w:lang w:val="en-NZ"/>
+        </w:rPr>
+      </w:pPr>
+      <w:r>
+        <w:rPr>
           <w:lang w:val="en-NZ"/>
         </w:rPr>
         <w:t>This task has higher priority than Load Manager Task as the manager requires the threshold values to determine whether the system is stable.</w:t>
@@ -757,13 +1311,13 @@
           <w:numId w:val="2"/>
         </w:numPr>
         <w:rPr>
-          <w:rFonts w:ascii="Minion Pro" w:hAnsi="Minion Pro"/>
-          <w:lang w:val="en-NZ"/>
-        </w:rPr>
-      </w:pPr>
-      <w:r>
-        <w:rPr>
-          <w:rFonts w:ascii="Minion Pro" w:hAnsi="Minion Pro"/>
+          <w:b/>
+          <w:lang w:val="en-NZ"/>
+        </w:rPr>
+      </w:pPr>
+      <w:r>
+        <w:rPr>
+          <w:b/>
           <w:lang w:val="en-NZ"/>
         </w:rPr>
         <w:t>Load Manager Task</w:t>
@@ -772,33 +1326,134 @@
     <w:p>
       <w:pPr>
         <w:rPr>
-          <w:rFonts w:ascii="Minion Pro" w:hAnsi="Minion Pro"/>
-          <w:lang w:val="en-NZ"/>
-        </w:rPr>
-      </w:pPr>
-      <w:r>
-        <w:rPr>
-          <w:rFonts w:ascii="Minion Pro" w:hAnsi="Minion Pro"/>
+          <w:lang w:val="en-NZ"/>
+        </w:rPr>
+      </w:pPr>
+      <w:r>
+        <w:rPr>
           <w:lang w:val="en-NZ"/>
         </w:rPr>
         <w:t>Priority: 3</w:t>
       </w:r>
       <w:r>
         <w:rPr>
-          <w:rFonts w:ascii="Minion Pro" w:hAnsi="Minion Pro"/>
           <w:lang w:val="en-NZ"/>
         </w:rPr>
         <w:tab/>
         <w:t xml:space="preserve">Run condition: </w:t>
       </w:r>
-    </w:p>
-    <w:p>
-      <w:pPr>
-        <w:rPr>
-          <w:rFonts w:ascii="Minion Pro" w:hAnsi="Minion Pro"/>
-          <w:lang w:val="en-NZ"/>
-        </w:rPr>
-      </w:pPr>
+      <w:r>
+        <w:rPr>
+          <w:lang w:val="en-NZ"/>
+        </w:rPr>
+        <w:t>Task Notification from Frequency Relay ISR (new data)</w:t>
+      </w:r>
+    </w:p>
+    <w:p>
+      <w:pPr>
+        <w:rPr>
+          <w:lang w:val="en-NZ"/>
+        </w:rPr>
+      </w:pPr>
+      <w:r>
+        <w:rPr>
+          <w:lang w:val="en-NZ"/>
+        </w:rPr>
+        <w:t>Core functionality of this Frequency Relay, controlled by a FSM (Fig. 2).</w:t>
+      </w:r>
+      <w:r>
+        <w:rPr>
+          <w:lang w:val="en-NZ"/>
+        </w:rPr>
+        <w:t xml:space="preserve"> </w:t>
+      </w:r>
+      <w:r>
+        <w:rPr>
+          <w:lang w:val="en-NZ"/>
+        </w:rPr>
+        <w:t>When a new frequency data has been received, it checks the current state, apply state output and decide on the next state.</w:t>
+      </w:r>
+    </w:p>
+    <w:p>
+      <w:pPr>
+        <w:rPr>
+          <w:lang w:val="en-NZ"/>
+        </w:rPr>
+      </w:pPr>
+      <w:r>
+        <w:rPr>
+          <w:lang w:val="en-NZ"/>
+        </w:rPr>
+        <w:t xml:space="preserve">If unstable condition is met, it will push a request to shed to </w:t>
+      </w:r>
+      <w:r>
+        <w:rPr>
+          <w:i/>
+          <w:lang w:val="en-NZ"/>
+        </w:rPr>
+        <w:t>load requests</w:t>
+      </w:r>
+      <w:r>
+        <w:rPr>
+          <w:lang w:val="en-NZ"/>
+        </w:rPr>
+        <w:t xml:space="preserve"> queue and go to UNSTABLE state, where it starts a 500 ms timer, if the timer expires, it will send another shed request and restart timer. If the system becomes stable before timer expires, it will go to STABLE state and restart </w:t>
+      </w:r>
+      <w:r>
+        <w:rPr>
+          <w:lang w:val="en-NZ"/>
+        </w:rPr>
+        <w:t>the timer.</w:t>
+      </w:r>
+    </w:p>
+    <w:p>
+      <w:pPr>
+        <w:rPr>
+          <w:lang w:val="en-NZ"/>
+        </w:rPr>
+      </w:pPr>
+      <w:r>
+        <w:rPr>
+          <w:lang w:val="en-NZ"/>
+        </w:rPr>
+        <w:t>If</w:t>
+      </w:r>
+      <w:r>
+        <w:rPr>
+          <w:lang w:val="en-NZ"/>
+        </w:rPr>
+        <w:t xml:space="preserve"> the</w:t>
+      </w:r>
+      <w:r>
+        <w:rPr>
+          <w:lang w:val="en-NZ"/>
+        </w:rPr>
+        <w:t xml:space="preserve"> timer expires </w:t>
+      </w:r>
+      <w:r>
+        <w:rPr>
+          <w:lang w:val="en-NZ"/>
+        </w:rPr>
+        <w:t>in the STABLE state</w:t>
+      </w:r>
+      <w:r>
+        <w:rPr>
+          <w:lang w:val="en-NZ"/>
+        </w:rPr>
+        <w:t xml:space="preserve"> then it will send a reconnect request</w:t>
+      </w:r>
+      <w:r>
+        <w:rPr>
+          <w:lang w:val="en-NZ"/>
+        </w:rPr>
+        <w:t xml:space="preserve"> and restart the timer</w:t>
+      </w:r>
+      <w:r>
+        <w:rPr>
+          <w:lang w:val="en-NZ"/>
+        </w:rPr>
+        <w:t>, or if the system becomes unstable, it will go back to the UNSTABLE state. This repeats until it is stable for long enough that all the disconnected loads have been reconnected.</w:t>
+      </w:r>
     </w:p>
     <w:p>
       <w:pPr>
@@ -808,13 +1463,13 @@
           <w:numId w:val="2"/>
         </w:numPr>
         <w:rPr>
-          <w:rFonts w:ascii="Minion Pro" w:hAnsi="Minion Pro"/>
-          <w:lang w:val="en-NZ"/>
-        </w:rPr>
-      </w:pPr>
-      <w:r>
-        <w:rPr>
-          <w:rFonts w:ascii="Minion Pro" w:hAnsi="Minion Pro"/>
+          <w:b/>
+          <w:lang w:val="en-NZ"/>
+        </w:rPr>
+      </w:pPr>
+      <w:r>
+        <w:rPr>
+          <w:b/>
           <w:lang w:val="en-NZ"/>
         </w:rPr>
         <w:t>Load Control Task</w:t>
@@ -823,70 +1478,293 @@
     <w:p>
       <w:pPr>
         <w:rPr>
-          <w:rFonts w:ascii="Minion Pro" w:hAnsi="Minion Pro"/>
-          <w:lang w:val="en-NZ"/>
-        </w:rPr>
-      </w:pPr>
-      <w:r>
-        <w:rPr>
-          <w:rFonts w:ascii="Minion Pro" w:hAnsi="Minion Pro"/>
-          <w:lang w:val="en-NZ"/>
-        </w:rPr>
-        <w:t>Priority: 2</w:t>
-      </w:r>
-      <w:r>
-        <w:rPr>
-          <w:rFonts w:ascii="Minion Pro" w:hAnsi="Minion Pro"/>
+          <w:lang w:val="en-NZ"/>
+        </w:rPr>
+      </w:pPr>
+      <w:r>
+        <w:rPr>
+          <w:lang w:val="en-NZ"/>
+        </w:rPr>
+        <w:t>Priority</w:t>
+      </w:r>
+      <w:r>
+        <w:rPr>
+          <w:lang w:val="en-NZ"/>
+        </w:rPr>
+        <w:t>: 2</w:t>
+      </w:r>
+      <w:r>
+        <w:rPr>
           <w:lang w:val="en-NZ"/>
         </w:rPr>
         <w:tab/>
-        <w:t xml:space="preserve">Run condition: periodic, 100 </w:t>
+        <w:t>Run condition: periodic, 10</w:t>
+      </w:r>
+      <w:r>
+        <w:rPr>
+          <w:lang w:val="en-NZ"/>
+        </w:rPr>
+        <w:t xml:space="preserve"> ms</w:t>
+      </w:r>
+      <w:r>
+        <w:rPr>
+          <w:lang w:val="en-NZ"/>
+        </w:rPr>
+        <w:t>.</w:t>
+      </w:r>
+    </w:p>
+    <w:p>
+      <w:pPr>
+        <w:rPr>
+          <w:lang w:val="en-NZ"/>
+        </w:rPr>
+      </w:pPr>
+      <w:r>
+        <w:rPr>
+          <w:lang w:val="en-NZ"/>
+        </w:rPr>
+        <w:t xml:space="preserve">Read toggle switches, if </w:t>
+      </w:r>
+      <w:r>
+        <w:rPr>
+          <w:i/>
+          <w:lang w:val="en-NZ"/>
+        </w:rPr>
+        <w:t>maintenance mode</w:t>
+      </w:r>
+      <w:r>
+        <w:rPr>
+          <w:lang w:val="en-NZ"/>
+        </w:rPr>
+        <w:t xml:space="preserve"> is on, set load LEDs </w:t>
+      </w:r>
+      <w:r>
+        <w:rPr>
+          <w:lang w:val="en-NZ"/>
+        </w:rPr>
+        <w:t>according to</w:t>
+      </w:r>
+      <w:r>
+        <w:rPr>
+          <w:lang w:val="en-NZ"/>
+        </w:rPr>
+        <w:t xml:space="preserve"> toggle switches</w:t>
+      </w:r>
+      <w:r>
+        <w:rPr>
+          <w:lang w:val="en-NZ"/>
+        </w:rPr>
+        <w:t xml:space="preserve">. </w:t>
+      </w:r>
+      <w:r>
+        <w:rPr>
+          <w:lang w:val="en-NZ"/>
+        </w:rPr>
+        <w:t>Only the toggle switches 4 to 0 are used. If the Load Manager is in IDLE state, i</w:t>
+      </w:r>
+      <w:r>
+        <w:rPr>
+          <w:lang w:val="en-NZ"/>
+        </w:rPr>
+        <w:t>.</w:t>
+      </w:r>
+      <w:r>
+        <w:rPr>
+          <w:lang w:val="en-NZ"/>
+        </w:rPr>
+        <w:t xml:space="preserve">e. stable, it clears the </w:t>
+      </w:r>
+      <w:r>
+        <w:rPr>
+          <w:i/>
+          <w:lang w:val="en-NZ"/>
+        </w:rPr>
+        <w:t>manage</w:t>
+      </w:r>
+      <w:r>
+        <w:rPr>
+          <w:i/>
+          <w:lang w:val="en-NZ"/>
+        </w:rPr>
+        <w:t>d</w:t>
+      </w:r>
+      <w:r>
+        <w:rPr>
+          <w:i/>
+          <w:lang w:val="en-NZ"/>
+        </w:rPr>
+        <w:t xml:space="preserve"> LEDs</w:t>
+      </w:r>
+      <w:r>
+        <w:rPr>
+          <w:lang w:val="en-NZ"/>
+        </w:rPr>
+        <w:t xml:space="preserve"> (green) and set load LEDs according to toggle switches.</w:t>
+      </w:r>
+    </w:p>
+    <w:p>
+      <w:pPr>
+        <w:rPr>
+          <w:lang w:val="en-NZ"/>
+        </w:rPr>
+      </w:pPr>
+      <w:r>
+        <w:rPr>
+          <w:lang w:val="en-NZ"/>
+        </w:rPr>
+        <w:lastRenderedPageBreak/>
+        <w:t>When the Load Manager is active (not IDLE), Load Control</w:t>
+      </w:r>
+      <w:r>
+        <w:rPr>
+          <w:lang w:val="en-NZ"/>
+        </w:rPr>
+        <w:t>ler</w:t>
+      </w:r>
+      <w:r>
+        <w:rPr>
+          <w:lang w:val="en-NZ"/>
+        </w:rPr>
+        <w:t xml:space="preserve"> will attempt to pop the </w:t>
+      </w:r>
+      <w:r>
+        <w:rPr>
+          <w:i/>
+          <w:lang w:val="en-NZ"/>
+        </w:rPr>
+        <w:t>load request</w:t>
+      </w:r>
+      <w:r>
+        <w:rPr>
+          <w:lang w:val="en-NZ"/>
+        </w:rPr>
+        <w:t xml:space="preserve"> queue and disconnect the lowest priority load or reconnect highest priority load. If it’s a Disconnect request, it will also get the current </w:t>
+      </w:r>
+      <w:r>
+        <w:rPr>
+          <w:lang w:val="en-NZ"/>
+        </w:rPr>
+        <w:t xml:space="preserve">system </w:t>
+      </w:r>
+      <w:r>
+        <w:rPr>
+          <w:lang w:val="en-NZ"/>
+        </w:rPr>
+        <w:t>t</w:t>
+      </w:r>
+      <w:r>
+        <w:rPr>
+          <w:lang w:val="en-NZ"/>
+        </w:rPr>
+        <w:t xml:space="preserve">ick count, </w:t>
+      </w:r>
+      <w:r>
+        <w:rPr>
+          <w:lang w:val="en-NZ"/>
+        </w:rPr>
+        <w:t>calculate the reaction time and update min/max/</w:t>
       </w:r>
       <w:proofErr w:type="spellStart"/>
       <w:r>
         <w:rPr>
-          <w:rFonts w:ascii="Minion Pro" w:hAnsi="Minion Pro"/>
-          <w:lang w:val="en-NZ"/>
-        </w:rPr>
-        <w:t>ms</w:t>
+          <w:lang w:val="en-NZ"/>
+        </w:rPr>
+        <w:t>avg</w:t>
       </w:r>
       <w:proofErr w:type="spellEnd"/>
       <w:r>
         <w:rPr>
-          <w:rFonts w:ascii="Minion Pro" w:hAnsi="Minion Pro"/>
-          <w:lang w:val="en-NZ"/>
-        </w:rPr>
-        <w:t>.</w:t>
-      </w:r>
-    </w:p>
-    <w:p>
-      <w:pPr>
-        <w:rPr>
-          <w:rFonts w:ascii="Minion Pro" w:hAnsi="Minion Pro"/>
-          <w:lang w:val="en-NZ"/>
-        </w:rPr>
-      </w:pPr>
-      <w:r>
-        <w:rPr>
-          <w:rFonts w:ascii="Minion Pro" w:hAnsi="Minion Pro"/>
-          <w:lang w:val="en-NZ"/>
-        </w:rPr>
-        <w:t xml:space="preserve">Read toggle switches, if </w:t>
-      </w:r>
-      <w:r>
-        <w:rPr>
-          <w:rFonts w:ascii="Minion Pro" w:hAnsi="Minion Pro"/>
-          <w:i/>
-          <w:lang w:val="en-NZ"/>
-        </w:rPr>
-        <w:t>maintenance mode</w:t>
-      </w:r>
-      <w:r>
-        <w:rPr>
-          <w:rFonts w:ascii="Minion Pro" w:hAnsi="Minion Pro"/>
-          <w:lang w:val="en-NZ"/>
-        </w:rPr>
-        <w:t xml:space="preserve"> is on, set load LEDs to be the same as toggle switches</w:t>
+          <w:lang w:val="en-NZ"/>
+        </w:rPr>
+        <w:t xml:space="preserve"> reaction times.</w:t>
+      </w:r>
+    </w:p>
+    <w:p>
+      <w:pPr>
+        <w:rPr>
+          <w:lang w:val="en-NZ"/>
+        </w:rPr>
+      </w:pPr>
+      <w:r>
+        <w:rPr>
+          <w:lang w:val="en-NZ"/>
+        </w:rPr>
+        <w:t xml:space="preserve">Regardless of </w:t>
+      </w:r>
+      <w:r>
+        <w:rPr>
+          <w:lang w:val="en-NZ"/>
+        </w:rPr>
+        <w:t xml:space="preserve">the </w:t>
+      </w:r>
+      <w:r>
+        <w:rPr>
+          <w:lang w:val="en-NZ"/>
+        </w:rPr>
+        <w:t xml:space="preserve">Load Manager’s state, if any toggle switches have been turned off, the respective load will be immediately turned off, but will not reset the </w:t>
+      </w:r>
+      <w:r>
+        <w:rPr>
+          <w:lang w:val="en-NZ"/>
+        </w:rPr>
+        <w:t xml:space="preserve">500 ms </w:t>
+      </w:r>
+      <w:r>
+        <w:rPr>
+          <w:lang w:val="en-NZ"/>
+        </w:rPr>
+        <w:t xml:space="preserve">timer </w:t>
+      </w:r>
+      <w:r>
+        <w:rPr>
+          <w:lang w:val="en-NZ"/>
+        </w:rPr>
+        <w:t>that</w:t>
+      </w:r>
+      <w:r>
+        <w:rPr>
+          <w:lang w:val="en-NZ"/>
+        </w:rPr>
+        <w:t xml:space="preserve"> </w:t>
+      </w:r>
+      <w:r>
+        <w:rPr>
+          <w:lang w:val="en-NZ"/>
+        </w:rPr>
+        <w:t>Load Manager uses for</w:t>
+      </w:r>
+      <w:r>
+        <w:rPr>
+          <w:lang w:val="en-NZ"/>
+        </w:rPr>
+        <w:t xml:space="preserve"> stable/unstable state transitions.</w:t>
+      </w:r>
+    </w:p>
+    <w:p>
+      <w:pPr>
+        <w:rPr>
+          <w:lang w:val="en-NZ"/>
+        </w:rPr>
+      </w:pPr>
+      <w:r>
+        <w:rPr>
+          <w:lang w:val="en-NZ"/>
+        </w:rPr>
+        <w:t xml:space="preserve">Then it will check whether the toggle switch values against the current loads using </w:t>
+      </w:r>
+      <w:proofErr w:type="spellStart"/>
+      <w:r>
+        <w:rPr>
+          <w:lang w:val="en-NZ"/>
+        </w:rPr>
+        <w:t>xor</w:t>
+      </w:r>
+      <w:proofErr w:type="spellEnd"/>
+      <w:r>
+        <w:rPr>
+          <w:lang w:val="en-NZ"/>
+        </w:rPr>
+        <w:t>, and all connected flag will be set/cleared.</w:t>
       </w:r>
     </w:p>
     <w:p>
@@ -897,13 +1775,13 @@
           <w:numId w:val="2"/>
         </w:numPr>
         <w:rPr>
-          <w:rFonts w:ascii="Minion Pro" w:hAnsi="Minion Pro"/>
-          <w:lang w:val="en-NZ"/>
-        </w:rPr>
-      </w:pPr>
-      <w:r>
-        <w:rPr>
-          <w:rFonts w:ascii="Minion Pro" w:hAnsi="Minion Pro"/>
+          <w:b/>
+          <w:lang w:val="en-NZ"/>
+        </w:rPr>
+      </w:pPr>
+      <w:r>
+        <w:rPr>
+          <w:b/>
           <w:lang w:val="en-NZ"/>
         </w:rPr>
         <w:t>VGA Task</w:t>
@@ -912,57 +1790,1385 @@
     <w:p>
       <w:pPr>
         <w:rPr>
-          <w:rFonts w:ascii="Minion Pro" w:hAnsi="Minion Pro"/>
-          <w:lang w:val="en-NZ"/>
-        </w:rPr>
-      </w:pPr>
-      <w:r>
-        <w:rPr>
-          <w:rFonts w:ascii="Minion Pro" w:hAnsi="Minion Pro"/>
+          <w:lang w:val="en-NZ"/>
+        </w:rPr>
+      </w:pPr>
+      <w:r>
+        <w:rPr>
           <w:lang w:val="en-NZ"/>
         </w:rPr>
         <w:t>Priority: 1</w:t>
       </w:r>
       <w:r>
         <w:rPr>
-          <w:rFonts w:ascii="Minion Pro" w:hAnsi="Minion Pro"/>
           <w:lang w:val="en-NZ"/>
         </w:rPr>
         <w:tab/>
         <w:t>Run condition: periodic</w:t>
       </w:r>
-    </w:p>
-    <w:p>
-      <w:pPr>
-        <w:rPr>
-          <w:rFonts w:ascii="Minion Pro" w:hAnsi="Minion Pro"/>
-          <w:lang w:val="en-NZ"/>
-        </w:rPr>
-      </w:pPr>
-    </w:p>
-    <w:p>
-      <w:pPr>
-        <w:rPr>
-          <w:rFonts w:ascii="Minion Pro" w:hAnsi="Minion Pro"/>
-          <w:lang w:val="en-NZ"/>
-        </w:rPr>
-      </w:pPr>
-    </w:p>
-    <w:p>
-      <w:pPr>
-        <w:rPr>
-          <w:rFonts w:ascii="Minion Pro" w:hAnsi="Minion Pro"/>
-          <w:lang w:val="en-NZ"/>
-        </w:rPr>
-      </w:pPr>
+      <w:r>
+        <w:rPr>
+          <w:lang w:val="en-NZ"/>
+        </w:rPr>
+        <w:t>, 33 ms (~30 Hz).</w:t>
+      </w:r>
+    </w:p>
+    <w:p>
+      <w:pPr>
+        <w:rPr>
+          <w:lang w:val="en-NZ"/>
+        </w:rPr>
+      </w:pPr>
+      <w:r>
+        <w:rPr>
+          <w:lang w:val="en-NZ"/>
+        </w:rPr>
+        <w:t xml:space="preserve">Reads the frequency and </w:t>
+      </w:r>
+      <w:proofErr w:type="spellStart"/>
+      <w:r>
+        <w:rPr>
+          <w:lang w:val="en-NZ"/>
+        </w:rPr>
+        <w:t>RoC</w:t>
+      </w:r>
+      <w:proofErr w:type="spellEnd"/>
+      <w:r>
+        <w:rPr>
+          <w:lang w:val="en-NZ"/>
+        </w:rPr>
+        <w:t xml:space="preserve"> arrays, plot them onto graphs. Also prints the total run time, current frequency and </w:t>
+      </w:r>
+      <w:proofErr w:type="spellStart"/>
+      <w:r>
+        <w:rPr>
+          <w:lang w:val="en-NZ"/>
+        </w:rPr>
+        <w:t>RoC</w:t>
+      </w:r>
+      <w:proofErr w:type="spellEnd"/>
+      <w:r>
+        <w:rPr>
+          <w:lang w:val="en-NZ"/>
+        </w:rPr>
+        <w:t xml:space="preserve"> thresholds, along with 5 most recent reaction times and min/max/</w:t>
+      </w:r>
+      <w:proofErr w:type="spellStart"/>
+      <w:r>
+        <w:rPr>
+          <w:lang w:val="en-NZ"/>
+        </w:rPr>
+        <w:t>avg</w:t>
+      </w:r>
+      <w:proofErr w:type="spellEnd"/>
+      <w:r>
+        <w:rPr>
+          <w:lang w:val="en-NZ"/>
+        </w:rPr>
+        <w:t xml:space="preserve"> reaction times.</w:t>
+      </w:r>
+    </w:p>
+    <w:p>
+      <w:pPr>
+        <w:rPr>
+          <w:lang w:val="en-NZ"/>
+        </w:rPr>
+      </w:pPr>
+      <w:r>
+        <w:rPr>
+          <w:lang w:val="en-NZ"/>
+        </w:rPr>
+        <w:t>This task has the lowest priority, and the reading of frequency data array</w:t>
+      </w:r>
+      <w:r>
+        <w:rPr>
+          <w:lang w:val="en-NZ"/>
+        </w:rPr>
+        <w:t>s are</w:t>
+      </w:r>
+      <w:r>
+        <w:rPr>
+          <w:lang w:val="en-NZ"/>
+        </w:rPr>
+        <w:t xml:space="preserve"> </w:t>
+      </w:r>
+      <w:r>
+        <w:rPr>
+          <w:lang w:val="en-NZ"/>
+        </w:rPr>
+        <w:t xml:space="preserve">not </w:t>
+      </w:r>
+      <w:proofErr w:type="spellStart"/>
+      <w:r>
+        <w:rPr>
+          <w:lang w:val="en-NZ"/>
+        </w:rPr>
+        <w:t>mutex</w:t>
+      </w:r>
+      <w:proofErr w:type="spellEnd"/>
+      <w:r>
+        <w:rPr>
+          <w:lang w:val="en-NZ"/>
+        </w:rPr>
+        <w:t xml:space="preserve"> protected, as it was decided to not be a problem if the user saw one old data </w:t>
+      </w:r>
+      <w:r>
+        <w:rPr>
+          <w:lang w:val="en-NZ"/>
+        </w:rPr>
+        <w:t xml:space="preserve">point </w:t>
+      </w:r>
+      <w:r>
+        <w:rPr>
+          <w:lang w:val="en-NZ"/>
+        </w:rPr>
+        <w:t>for one frame.</w:t>
+      </w:r>
+    </w:p>
+    <w:p>
+      <w:pPr>
+        <w:rPr>
+          <w:lang w:val="en-NZ"/>
+        </w:rPr>
+      </w:pPr>
+    </w:p>
+    <w:p>
+      <w:pPr>
+        <w:pStyle w:val="ListParagraph"/>
+        <w:numPr>
+          <w:ilvl w:val="0"/>
+          <w:numId w:val="1"/>
+        </w:numPr>
+        <w:rPr>
+          <w:sz w:val="28"/>
+          <w:lang w:val="en-NZ"/>
+        </w:rPr>
+      </w:pPr>
+      <w:r>
+        <w:rPr>
+          <w:sz w:val="28"/>
+          <w:lang w:val="en-NZ"/>
+        </w:rPr>
+        <w:t>Shared Variables</w:t>
+      </w:r>
+    </w:p>
+    <w:p>
+      <w:pPr>
+        <w:rPr>
+          <w:lang w:val="en-NZ"/>
+        </w:rPr>
+      </w:pPr>
+      <w:r>
+        <w:rPr>
+          <w:lang w:val="en-NZ"/>
+        </w:rPr>
+        <w:t>A total of sixteen global variables are included in this design and are considered as four different types; user-interface, internal system control, frequency related data</w:t>
+      </w:r>
+      <w:r>
+        <w:rPr>
+          <w:lang w:val="en-NZ"/>
+        </w:rPr>
+        <w:t xml:space="preserve"> and reaction time information.</w:t>
+      </w:r>
+    </w:p>
+    <w:p>
+      <w:pPr>
+        <w:rPr>
+          <w:lang w:val="en-NZ"/>
+        </w:rPr>
+      </w:pPr>
+      <w:r>
+        <w:rPr>
+          <w:lang w:val="en-NZ"/>
+        </w:rPr>
+        <w:t>Mutual exclusion</w:t>
+      </w:r>
+      <w:r>
+        <w:rPr>
+          <w:lang w:val="en-NZ"/>
+        </w:rPr>
+        <w:t xml:space="preserve"> protection is required for tasks that may perform incorrectly if operating with incorrect values of shared variables. All shared variables have a single task writing to them, therefore only binary semaphores are </w:t>
+      </w:r>
+      <w:r>
+        <w:rPr>
+          <w:lang w:val="en-NZ"/>
+        </w:rPr>
+        <w:t>used</w:t>
+      </w:r>
+      <w:r>
+        <w:rPr>
+          <w:lang w:val="en-NZ"/>
+        </w:rPr>
+        <w:t xml:space="preserve"> for complete protection. For a more lightweight and robust design, only binary semaphore protection has been allocated if absolutely required. </w:t>
+      </w:r>
+    </w:p>
+    <w:p>
+      <w:pPr>
+        <w:rPr>
+          <w:lang w:val="en-NZ"/>
+        </w:rPr>
+      </w:pPr>
+      <w:r>
+        <w:rPr>
+          <w:lang w:val="en-NZ"/>
+        </w:rPr>
+        <w:t>Shared variables containing information about system control, internally or through user inter</w:t>
+      </w:r>
+      <w:r>
+        <w:rPr>
+          <w:lang w:val="en-NZ"/>
+        </w:rPr>
+        <w:t xml:space="preserve">face such as </w:t>
+      </w:r>
+      <w:r>
+        <w:rPr>
+          <w:i/>
+          <w:lang w:val="en-NZ"/>
+        </w:rPr>
+        <w:t>maintenance mode</w:t>
+      </w:r>
+      <w:r>
+        <w:rPr>
+          <w:lang w:val="en-NZ"/>
+        </w:rPr>
+        <w:t xml:space="preserve">, </w:t>
+      </w:r>
+      <w:r>
+        <w:rPr>
+          <w:i/>
+          <w:lang w:val="en-NZ"/>
+        </w:rPr>
+        <w:t>precise increment</w:t>
+      </w:r>
+      <w:r>
+        <w:rPr>
+          <w:lang w:val="en-NZ"/>
+        </w:rPr>
+        <w:t xml:space="preserve"> or the </w:t>
+      </w:r>
+      <w:r>
+        <w:rPr>
+          <w:i/>
+          <w:lang w:val="en-NZ"/>
+        </w:rPr>
+        <w:t>all connected</w:t>
+      </w:r>
+      <w:r>
+        <w:rPr>
+          <w:lang w:val="en-NZ"/>
+        </w:rPr>
+        <w:t xml:space="preserve"> flag do not need semaphore protection. This data is used to check conditions for operation and will simply be considered the next time the relevant task is executed, an update during use of the data</w:t>
+      </w:r>
+      <w:r>
+        <w:rPr>
+          <w:lang w:val="en-NZ"/>
+        </w:rPr>
+        <w:t xml:space="preserve"> will not affect functionality.</w:t>
+      </w:r>
+    </w:p>
+    <w:p>
+      <w:pPr>
+        <w:rPr>
+          <w:lang w:val="en-NZ"/>
+        </w:rPr>
+      </w:pPr>
+      <w:r>
+        <w:rPr>
+          <w:lang w:val="en-NZ"/>
+        </w:rPr>
+        <w:t>Shared variables containing frequency related data require semaphore protection. This data is critical in determining system functionality. To ensure that every frequency data packet is processed correctly, a semaphore is used to protect t</w:t>
+      </w:r>
+      <w:r>
+        <w:rPr>
+          <w:lang w:val="en-NZ"/>
+        </w:rPr>
+        <w:t>he data from being overwritten.</w:t>
+      </w:r>
+    </w:p>
+    <w:p>
+      <w:pPr>
+        <w:rPr>
+          <w:lang w:val="en-NZ"/>
+        </w:rPr>
+      </w:pPr>
+      <w:r>
+        <w:rPr>
+          <w:lang w:val="en-NZ"/>
+        </w:rPr>
+        <w:t>Shared variables containing reaction time information do not require semaphore protection. It does not contribute to system functionality and will still retain complete functionality regardless of whether it operates on data that was just recently modified.</w:t>
+      </w:r>
+    </w:p>
+    <w:p>
+      <w:pPr>
+        <w:rPr>
+          <w:sz w:val="28"/>
+          <w:lang w:val="en-NZ"/>
+        </w:rPr>
+      </w:pPr>
+    </w:p>
+    <w:p>
+      <w:pPr>
+        <w:pStyle w:val="ListParagraph"/>
+        <w:numPr>
+          <w:ilvl w:val="0"/>
+          <w:numId w:val="1"/>
+        </w:numPr>
+        <w:rPr>
+          <w:sz w:val="28"/>
+          <w:lang w:val="en-NZ"/>
+        </w:rPr>
+      </w:pPr>
+      <w:r>
+        <w:rPr>
+          <w:sz w:val="28"/>
+          <w:lang w:val="en-NZ"/>
+        </w:rPr>
+        <w:lastRenderedPageBreak/>
+        <w:t xml:space="preserve">Other </w:t>
+      </w:r>
+      <w:r>
+        <w:rPr>
+          <w:sz w:val="28"/>
+          <w:lang w:val="en-NZ"/>
+        </w:rPr>
+        <w:t xml:space="preserve">Design </w:t>
+      </w:r>
+      <w:r>
+        <w:rPr>
+          <w:sz w:val="28"/>
+          <w:lang w:val="en-NZ"/>
+        </w:rPr>
+        <w:t>Decisions</w:t>
+      </w:r>
+    </w:p>
+    <w:p>
+      <w:pPr>
+        <w:rPr>
+          <w:lang w:val="en-NZ"/>
+        </w:rPr>
+      </w:pPr>
+      <w:r>
+        <w:rPr>
+          <w:lang w:val="en-NZ"/>
+        </w:rPr>
+        <w:t xml:space="preserve">Queues were used to communicate data between some ISRs-task and task-task. They are thread-safe and makes sure data is not missed, unlike </w:t>
+      </w:r>
+      <w:r>
+        <w:rPr>
+          <w:lang w:val="en-NZ"/>
+        </w:rPr>
+        <w:t xml:space="preserve">storing in </w:t>
+      </w:r>
+      <w:r>
+        <w:rPr>
+          <w:lang w:val="en-NZ"/>
+        </w:rPr>
+        <w:t>global variables.</w:t>
+      </w:r>
+    </w:p>
+    <w:p>
+      <w:pPr>
+        <w:rPr>
+          <w:lang w:val="en-NZ"/>
+        </w:rPr>
+      </w:pPr>
+      <w:r>
+        <w:rPr>
+          <w:lang w:val="en-NZ"/>
+        </w:rPr>
+        <w:t>Task Notify was used to unblock the Load Manager as supposed to a binary semaphore because it is more efficient and faster.</w:t>
+      </w:r>
+    </w:p>
+    <w:p>
+      <w:pPr>
+        <w:rPr>
+          <w:lang w:val="en-NZ"/>
+        </w:rPr>
+      </w:pPr>
+      <w:r>
+        <w:rPr>
+          <w:lang w:val="en-NZ"/>
+        </w:rPr>
+        <w:t>Periodicity of tasks are achieved using Task Delay Until for more precise periods.</w:t>
+      </w:r>
+    </w:p>
+    <w:p>
+      <w:pPr>
+        <w:rPr>
+          <w:lang w:val="en-NZ"/>
+        </w:rPr>
+      </w:pPr>
+      <w:r>
+        <w:rPr>
+          <w:lang w:val="en-NZ"/>
+        </w:rPr>
+        <w:t xml:space="preserve">Binary semaphores were used instead of </w:t>
+      </w:r>
+      <w:proofErr w:type="spellStart"/>
+      <w:r>
+        <w:rPr>
+          <w:lang w:val="en-NZ"/>
+        </w:rPr>
+        <w:t>mutex</w:t>
+      </w:r>
+      <w:proofErr w:type="spellEnd"/>
+      <w:r>
+        <w:rPr>
+          <w:lang w:val="en-NZ"/>
+        </w:rPr>
+        <w:t xml:space="preserve"> due to tasks only </w:t>
+      </w:r>
+      <w:proofErr w:type="gramStart"/>
+      <w:r>
+        <w:rPr>
+          <w:lang w:val="en-NZ"/>
+        </w:rPr>
+        <w:t>Giving</w:t>
+      </w:r>
+      <w:proofErr w:type="gramEnd"/>
+      <w:r>
+        <w:rPr>
+          <w:lang w:val="en-NZ"/>
+        </w:rPr>
+        <w:t xml:space="preserve"> the semaphore if it had taken it, which really has the same functionality as </w:t>
+      </w:r>
+      <w:proofErr w:type="spellStart"/>
+      <w:r>
+        <w:rPr>
+          <w:lang w:val="en-NZ"/>
+        </w:rPr>
+        <w:t>mutex</w:t>
+      </w:r>
+      <w:proofErr w:type="spellEnd"/>
+      <w:r>
+        <w:rPr>
+          <w:lang w:val="en-NZ"/>
+        </w:rPr>
+        <w:t>.</w:t>
+      </w:r>
+      <w:bookmarkStart w:id="0" w:name="_GoBack"/>
+      <w:bookmarkEnd w:id="0"/>
+    </w:p>
+    <w:p>
+      <w:pPr>
+        <w:rPr>
+          <w:lang w:val="en-NZ"/>
+        </w:rPr>
+      </w:pPr>
+    </w:p>
+    <w:p>
+      <w:pPr>
+        <w:pStyle w:val="ListParagraph"/>
+        <w:numPr>
+          <w:ilvl w:val="0"/>
+          <w:numId w:val="1"/>
+        </w:numPr>
+        <w:rPr>
+          <w:sz w:val="28"/>
+          <w:lang w:val="en-NZ"/>
+        </w:rPr>
+      </w:pPr>
+      <w:r>
+        <w:rPr>
+          <w:sz w:val="28"/>
+          <w:lang w:val="en-NZ"/>
+        </w:rPr>
+        <w:t>Limitations/Future Development</w:t>
+      </w:r>
+    </w:p>
+    <w:p>
+      <w:pPr>
+        <w:rPr>
+          <w:b/>
+          <w:lang w:val="en-NZ"/>
+        </w:rPr>
+      </w:pPr>
+      <w:r>
+        <w:rPr>
+          <w:b/>
+          <w:lang w:val="en-NZ"/>
+        </w:rPr>
+        <w:t>The task tick counter is 32 bits in milliseconds;</w:t>
+      </w:r>
+    </w:p>
+    <w:p>
+      <w:pPr>
+        <w:rPr>
+          <w:lang w:val="en-NZ"/>
+        </w:rPr>
+      </w:pPr>
+      <m:oMathPara>
+        <m:oMath>
+          <m:f>
+            <m:fPr>
+              <m:ctrlPr>
+                <w:rPr>
+                  <w:rFonts w:ascii="Cambria Math" w:hAnsi="Cambria Math"/>
+                  <w:i/>
+                  <w:lang w:val="en-NZ"/>
+                </w:rPr>
+              </m:ctrlPr>
+            </m:fPr>
+            <m:num>
+              <m:sSup>
+                <m:sSupPr>
+                  <m:ctrlPr>
+                    <w:rPr>
+                      <w:rFonts w:ascii="Cambria Math" w:hAnsi="Cambria Math"/>
+                      <w:i/>
+                      <w:lang w:val="en-NZ"/>
+                    </w:rPr>
+                  </m:ctrlPr>
+                </m:sSupPr>
+                <m:e>
+                  <m:r>
+                    <w:rPr>
+                      <w:rFonts w:ascii="Cambria Math" w:hAnsi="Cambria Math"/>
+                      <w:lang w:val="en-NZ"/>
+                    </w:rPr>
+                    <m:t>2</m:t>
+                  </m:r>
+                </m:e>
+                <m:sup>
+                  <m:r>
+                    <w:rPr>
+                      <w:rFonts w:ascii="Cambria Math" w:hAnsi="Cambria Math"/>
+                      <w:lang w:val="en-NZ"/>
+                    </w:rPr>
+                    <m:t>32</m:t>
+                  </m:r>
+                </m:sup>
+              </m:sSup>
+            </m:num>
+            <m:den>
+              <m:r>
+                <w:rPr>
+                  <w:rFonts w:ascii="Cambria Math" w:hAnsi="Cambria Math"/>
+                  <w:lang w:val="en-NZ"/>
+                </w:rPr>
+                <m:t>1000×60×60×24</m:t>
+              </m:r>
+            </m:den>
+          </m:f>
+          <m:r>
+            <w:rPr>
+              <w:rFonts w:ascii="Cambria Math" w:hAnsi="Cambria Math"/>
+              <w:lang w:val="en-NZ"/>
+            </w:rPr>
+            <m:t>=49 days</m:t>
+          </m:r>
+        </m:oMath>
+      </m:oMathPara>
+    </w:p>
+    <w:p>
+      <w:pPr>
+        <w:rPr>
+          <w:lang w:val="en-NZ"/>
+        </w:rPr>
+      </w:pPr>
+      <w:r>
+        <w:rPr>
+          <w:lang w:val="en-NZ"/>
+        </w:rPr>
+        <w:t>As of now, the hour counter will not overflow after 23, and will restart to 0 after 49 days. This does not impact the core functionality of the Frequency Delay whatsoever, but it can be fixed in future development.</w:t>
+      </w:r>
+    </w:p>
+    <w:p>
+      <w:pPr>
+        <w:rPr>
+          <w:lang w:val="en-NZ"/>
+        </w:rPr>
+      </w:pPr>
+      <w:r>
+        <w:rPr>
+          <w:b/>
+          <w:lang w:val="en-NZ"/>
+        </w:rPr>
+        <w:t>Reaction times</w:t>
+      </w:r>
+      <w:r>
+        <w:rPr>
+          <w:lang w:val="en-NZ"/>
+        </w:rPr>
+        <w:t xml:space="preserve"> to shed a load are typically 1 to 2</w:t>
+      </w:r>
+      <w:r>
+        <w:rPr>
+          <w:lang w:val="en-NZ"/>
+        </w:rPr>
+        <w:t>2 ms.</w:t>
+      </w:r>
+      <w:r>
+        <w:rPr>
+          <w:lang w:val="en-NZ"/>
+        </w:rPr>
+        <w:t xml:space="preserve"> </w:t>
+      </w:r>
+      <w:r>
+        <w:rPr>
+          <w:lang w:val="en-NZ"/>
+        </w:rPr>
+        <w:t>O</w:t>
+      </w:r>
+      <w:r>
+        <w:rPr>
+          <w:lang w:val="en-NZ"/>
+        </w:rPr>
+        <w:t>ther than the actual decision logic and writing to the load register (red LEDs), there are</w:t>
+      </w:r>
+      <w:r>
+        <w:rPr>
+          <w:lang w:val="en-NZ"/>
+        </w:rPr>
+        <w:t xml:space="preserve"> two things</w:t>
+      </w:r>
+      <w:r>
+        <w:rPr>
+          <w:lang w:val="en-NZ"/>
+        </w:rPr>
+        <w:t xml:space="preserve"> adding additional delay:</w:t>
+      </w:r>
+      <w:r>
+        <w:rPr>
+          <w:lang w:val="en-NZ"/>
+        </w:rPr>
+        <w:t xml:space="preserve"> </w:t>
+      </w:r>
+    </w:p>
+    <w:p>
+      <w:pPr>
+        <w:pStyle w:val="ListParagraph"/>
+        <w:numPr>
+          <w:ilvl w:val="0"/>
+          <w:numId w:val="12"/>
+        </w:numPr>
+        <w:rPr>
+          <w:lang w:val="en-NZ"/>
+        </w:rPr>
+      </w:pPr>
+      <w:r>
+        <w:rPr>
+          <w:lang w:val="en-NZ"/>
+        </w:rPr>
+        <w:t xml:space="preserve">Load Manager Task </w:t>
+      </w:r>
+      <w:r>
+        <w:rPr>
+          <w:lang w:val="en-NZ"/>
+        </w:rPr>
+        <w:t xml:space="preserve">runs </w:t>
+      </w:r>
+      <w:r>
+        <w:rPr>
+          <w:lang w:val="en-NZ"/>
+        </w:rPr>
+        <w:t>on the FSM model</w:t>
+      </w:r>
+      <w:r>
+        <w:rPr>
+          <w:lang w:val="en-NZ"/>
+        </w:rPr>
+        <w:t xml:space="preserve"> – </w:t>
+      </w:r>
+      <w:r>
+        <w:rPr>
+          <w:lang w:val="en-NZ"/>
+        </w:rPr>
+        <w:t xml:space="preserve">state transition is triggered on new frequency from ISR by a </w:t>
+      </w:r>
+      <w:r>
+        <w:rPr>
+          <w:lang w:val="en-NZ"/>
+        </w:rPr>
+        <w:t>Task N</w:t>
+      </w:r>
+      <w:r>
+        <w:rPr>
+          <w:lang w:val="en-NZ"/>
+        </w:rPr>
+        <w:t xml:space="preserve">otification. The reaction time </w:t>
+      </w:r>
+      <w:r>
+        <w:rPr>
+          <w:lang w:val="en-NZ"/>
+        </w:rPr>
+        <w:t>could be dela</w:t>
+      </w:r>
+      <w:r>
+        <w:rPr>
+          <w:lang w:val="en-NZ"/>
+        </w:rPr>
+        <w:t>y</w:t>
+      </w:r>
+      <w:r>
+        <w:rPr>
+          <w:lang w:val="en-NZ"/>
+        </w:rPr>
+        <w:t>ed up to</w:t>
+      </w:r>
+      <w:r>
+        <w:rPr>
+          <w:lang w:val="en-NZ"/>
+        </w:rPr>
+        <w:t xml:space="preserve"> one period </w:t>
+      </w:r>
+      <w:r>
+        <w:rPr>
+          <w:lang w:val="en-NZ"/>
+        </w:rPr>
+        <w:t xml:space="preserve">of the input frequency (~20 ms at ~50 Hz) when timer expires </w:t>
+      </w:r>
+      <w:r>
+        <w:rPr>
+          <w:u w:val="single"/>
+          <w:lang w:val="en-NZ"/>
+        </w:rPr>
+        <w:t>after</w:t>
+      </w:r>
+      <w:r>
+        <w:rPr>
+          <w:lang w:val="en-NZ"/>
+        </w:rPr>
+        <w:t xml:space="preserve"> Load Manager task has ran, and the delay gets worse when the frequency drops.</w:t>
+      </w:r>
+    </w:p>
+    <w:p>
+      <w:pPr>
+        <w:pStyle w:val="ListParagraph"/>
+        <w:numPr>
+          <w:ilvl w:val="0"/>
+          <w:numId w:val="12"/>
+        </w:numPr>
+        <w:rPr>
+          <w:lang w:val="en-NZ"/>
+        </w:rPr>
+      </w:pPr>
+      <w:r>
+        <w:rPr>
+          <w:lang w:val="en-NZ"/>
+        </w:rPr>
+        <w:t>P</w:t>
+      </w:r>
+      <w:r>
+        <w:rPr>
+          <w:lang w:val="en-NZ"/>
+        </w:rPr>
+        <w:t>eriodicity of L</w:t>
+      </w:r>
+      <w:r>
+        <w:rPr>
+          <w:lang w:val="en-NZ"/>
+        </w:rPr>
+        <w:t>oad Control Task (up to 10 ms) – the task that actually sheds the load.</w:t>
+      </w:r>
+    </w:p>
+    <w:p>
+      <w:pPr>
+        <w:rPr>
+          <w:lang w:val="en-NZ"/>
+        </w:rPr>
+      </w:pPr>
+      <w:r>
+        <w:rPr>
+          <w:lang w:val="en-NZ"/>
+        </w:rPr>
+        <w:t xml:space="preserve">Those additional delays </w:t>
+      </w:r>
+      <w:r>
+        <w:rPr>
+          <w:lang w:val="en-NZ"/>
+        </w:rPr>
+        <w:t>can be cut significantly if Manager Task bec</w:t>
+      </w:r>
+      <w:r>
+        <w:rPr>
+          <w:lang w:val="en-NZ"/>
+        </w:rPr>
+        <w:t>omes periodic, say 10 ms period, which</w:t>
+      </w:r>
+      <w:r>
+        <w:rPr>
+          <w:lang w:val="en-NZ"/>
+        </w:rPr>
+        <w:t xml:space="preserve"> would reduce the reaction time by up to 10 ms. </w:t>
+      </w:r>
+      <w:proofErr w:type="gramStart"/>
+      <w:r>
+        <w:rPr>
+          <w:lang w:val="en-NZ"/>
+        </w:rPr>
+        <w:t>This</w:t>
+      </w:r>
+      <w:proofErr w:type="gramEnd"/>
+      <w:r>
+        <w:rPr>
+          <w:lang w:val="en-NZ"/>
+        </w:rPr>
+        <w:t xml:space="preserve"> change</w:t>
+      </w:r>
+      <w:r>
+        <w:rPr>
+          <w:lang w:val="en-NZ"/>
+        </w:rPr>
+        <w:t xml:space="preserve"> would also make the system more time predictable due to this periodicity,</w:t>
+      </w:r>
+      <w:r>
+        <w:rPr>
+          <w:lang w:val="en-NZ"/>
+        </w:rPr>
+        <w:t xml:space="preserve"> as it no longer</w:t>
+      </w:r>
+      <w:r>
+        <w:rPr>
+          <w:lang w:val="en-NZ"/>
+        </w:rPr>
+        <w:t xml:space="preserve"> relying on an external event to trigger.</w:t>
+      </w:r>
+    </w:p>
+    <w:p>
+      <w:pPr>
+        <w:rPr>
+          <w:lang w:val="en-NZ"/>
+        </w:rPr>
+      </w:pPr>
+      <w:r>
+        <w:rPr>
+          <w:lang w:val="en-NZ"/>
+        </w:rPr>
+        <w:br w:type="page"/>
+      </w:r>
+    </w:p>
+    <w:p>
+      <w:pPr>
+        <w:pStyle w:val="ListParagraph"/>
+        <w:numPr>
+          <w:ilvl w:val="0"/>
+          <w:numId w:val="1"/>
+        </w:numPr>
+        <w:rPr>
+          <w:sz w:val="28"/>
+          <w:lang w:val="en-NZ"/>
+        </w:rPr>
+      </w:pPr>
+      <w:r>
+        <w:rPr>
+          <w:noProof/>
+          <w:lang w:val="en-NZ"/>
+        </w:rPr>
+        <w:lastRenderedPageBreak/>
+        <w:drawing>
+          <wp:anchor distT="0" distB="0" distL="114300" distR="114300" simplePos="0" relativeHeight="251659264" behindDoc="1" locked="0" layoutInCell="1" allowOverlap="1" wp14:anchorId="4A369805" wp14:editId="2B72CC43">
+            <wp:simplePos x="0" y="0"/>
+            <wp:positionH relativeFrom="margin">
+              <wp:align>right</wp:align>
+            </wp:positionH>
+            <wp:positionV relativeFrom="paragraph">
+              <wp:posOffset>280035</wp:posOffset>
+            </wp:positionV>
+            <wp:extent cx="5731510" cy="4503420"/>
+            <wp:effectExtent l="0" t="0" r="2540" b="0"/>
+            <wp:wrapTight wrapText="bothSides">
+              <wp:wrapPolygon edited="0">
+                <wp:start x="2010" y="0"/>
+                <wp:lineTo x="1938" y="183"/>
+                <wp:lineTo x="1867" y="1645"/>
+                <wp:lineTo x="3159" y="2924"/>
+                <wp:lineTo x="1220" y="3563"/>
+                <wp:lineTo x="1077" y="3746"/>
+                <wp:lineTo x="862" y="5848"/>
+                <wp:lineTo x="359" y="7310"/>
+                <wp:lineTo x="144" y="8772"/>
+                <wp:lineTo x="0" y="12244"/>
+                <wp:lineTo x="287" y="13157"/>
+                <wp:lineTo x="503" y="14619"/>
+                <wp:lineTo x="790" y="16081"/>
+                <wp:lineTo x="1149" y="17543"/>
+                <wp:lineTo x="933" y="19553"/>
+                <wp:lineTo x="933" y="19919"/>
+                <wp:lineTo x="1364" y="20467"/>
+                <wp:lineTo x="2082" y="20924"/>
+                <wp:lineTo x="2872" y="20924"/>
+                <wp:lineTo x="8328" y="20467"/>
+                <wp:lineTo x="12779" y="19736"/>
+                <wp:lineTo x="12707" y="19005"/>
+                <wp:lineTo x="13856" y="19005"/>
+                <wp:lineTo x="16656" y="18000"/>
+                <wp:lineTo x="16584" y="16081"/>
+                <wp:lineTo x="20102" y="16081"/>
+                <wp:lineTo x="21394" y="15716"/>
+                <wp:lineTo x="21394" y="14254"/>
+                <wp:lineTo x="21107" y="13797"/>
+                <wp:lineTo x="20317" y="13157"/>
+                <wp:lineTo x="20820" y="12426"/>
+                <wp:lineTo x="20820" y="12061"/>
+                <wp:lineTo x="20389" y="11695"/>
+                <wp:lineTo x="21035" y="10234"/>
+                <wp:lineTo x="21538" y="9959"/>
+                <wp:lineTo x="21538" y="9046"/>
+                <wp:lineTo x="21394" y="8772"/>
+                <wp:lineTo x="19169" y="7310"/>
+                <wp:lineTo x="20461" y="7310"/>
+                <wp:lineTo x="21251" y="6761"/>
+                <wp:lineTo x="21179" y="0"/>
+                <wp:lineTo x="2010" y="0"/>
+              </wp:wrapPolygon>
+            </wp:wrapTight>
+            <wp:docPr id="2" name="Picture 2"/>
+            <wp:cNvGraphicFramePr>
+              <a:graphicFrameLocks xmlns:a="http://schemas.openxmlformats.org/drawingml/2006/main" noChangeAspect="1"/>
+            </wp:cNvGraphicFramePr>
+            <a:graphic xmlns:a="http://schemas.openxmlformats.org/drawingml/2006/main">
+              <a:graphicData uri="http://schemas.openxmlformats.org/drawingml/2006/picture">
+                <pic:pic xmlns:pic="http://schemas.openxmlformats.org/drawingml/2006/picture">
+                  <pic:nvPicPr>
+                    <pic:cNvPr id="2" name="PaperDesignDiagram (1).png"/>
+                    <pic:cNvPicPr/>
+                  </pic:nvPicPr>
+                  <pic:blipFill>
+                    <a:blip r:embed="rId7" cstate="print">
+                      <a:extLst>
+                        <a:ext uri="{28A0092B-C50C-407E-A947-70E740481C1C}">
+                          <a14:useLocalDpi xmlns:a14="http://schemas.microsoft.com/office/drawing/2010/main" val="0"/>
+                        </a:ext>
+                      </a:extLst>
+                    </a:blip>
+                    <a:stretch>
+                      <a:fillRect/>
+                    </a:stretch>
+                  </pic:blipFill>
+                  <pic:spPr>
+                    <a:xfrm>
+                      <a:off x="0" y="0"/>
+                      <a:ext cx="5731510" cy="4503420"/>
+                    </a:xfrm>
+                    <a:prstGeom prst="rect">
+                      <a:avLst/>
+                    </a:prstGeom>
+                  </pic:spPr>
+                </pic:pic>
+              </a:graphicData>
+            </a:graphic>
+          </wp:anchor>
+        </w:drawing>
+      </w:r>
+      <w:r>
+        <w:rPr>
+          <w:sz w:val="28"/>
+          <w:lang w:val="en-NZ"/>
+        </w:rPr>
+        <w:t>Appendix</w:t>
+      </w:r>
+    </w:p>
+    <w:p>
+      <w:pPr>
+        <w:rPr>
+          <w:sz w:val="28"/>
+          <w:lang w:val="en-NZ"/>
+        </w:rPr>
+      </w:pPr>
+    </w:p>
+    <w:p>
+      <w:pPr>
+        <w:rPr>
+          <w:sz w:val="28"/>
+          <w:lang w:val="en-NZ"/>
+        </w:rPr>
+      </w:pPr>
+    </w:p>
+    <w:p>
+      <w:pPr>
+        <w:rPr>
+          <w:sz w:val="28"/>
+          <w:lang w:val="en-NZ"/>
+        </w:rPr>
+      </w:pPr>
+    </w:p>
+    <w:p>
+      <w:pPr>
+        <w:rPr>
+          <w:sz w:val="28"/>
+          <w:lang w:val="en-NZ"/>
+        </w:rPr>
+      </w:pPr>
+    </w:p>
+    <w:p>
+      <w:pPr>
+        <w:rPr>
+          <w:sz w:val="28"/>
+          <w:lang w:val="en-NZ"/>
+        </w:rPr>
+      </w:pPr>
+      <w:r>
+        <w:rPr>
+          <w:noProof/>
+          <w:lang w:val="en-NZ"/>
+        </w:rPr>
+        <w:drawing>
+          <wp:anchor distT="0" distB="0" distL="114300" distR="114300" simplePos="0" relativeHeight="251658240" behindDoc="1" locked="0" layoutInCell="1" allowOverlap="1" wp14:anchorId="736FE012" wp14:editId="25F41A29">
+            <wp:simplePos x="0" y="0"/>
+            <wp:positionH relativeFrom="margin">
+              <wp:posOffset>-12065</wp:posOffset>
+            </wp:positionH>
+            <wp:positionV relativeFrom="paragraph">
+              <wp:posOffset>292100</wp:posOffset>
+            </wp:positionV>
+            <wp:extent cx="5731510" cy="4070350"/>
+            <wp:effectExtent l="0" t="0" r="2540" b="0"/>
+            <wp:wrapTight wrapText="bothSides">
+              <wp:wrapPolygon edited="0">
+                <wp:start x="14646" y="0"/>
+                <wp:lineTo x="14646" y="404"/>
+                <wp:lineTo x="15507" y="1617"/>
+                <wp:lineTo x="5456" y="2123"/>
+                <wp:lineTo x="3661" y="2325"/>
+                <wp:lineTo x="3661" y="3235"/>
+                <wp:lineTo x="3302" y="4246"/>
+                <wp:lineTo x="3159" y="4751"/>
+                <wp:lineTo x="3374" y="6470"/>
+                <wp:lineTo x="3733" y="8087"/>
+                <wp:lineTo x="574" y="9705"/>
+                <wp:lineTo x="574" y="10412"/>
+                <wp:lineTo x="2369" y="11322"/>
+                <wp:lineTo x="3733" y="11322"/>
+                <wp:lineTo x="3733" y="12940"/>
+                <wp:lineTo x="3446" y="14557"/>
+                <wp:lineTo x="2154" y="16175"/>
+                <wp:lineTo x="0" y="17085"/>
+                <wp:lineTo x="0" y="19106"/>
+                <wp:lineTo x="8041" y="19410"/>
+                <wp:lineTo x="8256" y="20623"/>
+                <wp:lineTo x="10410" y="20623"/>
+                <wp:lineTo x="11702" y="20421"/>
+                <wp:lineTo x="12277" y="20117"/>
+                <wp:lineTo x="12205" y="19410"/>
+                <wp:lineTo x="14717" y="19410"/>
+                <wp:lineTo x="18307" y="18500"/>
+                <wp:lineTo x="18235" y="17792"/>
+                <wp:lineTo x="19887" y="17388"/>
+                <wp:lineTo x="19887" y="16579"/>
+                <wp:lineTo x="18235" y="16175"/>
+                <wp:lineTo x="16728" y="14557"/>
+                <wp:lineTo x="17805" y="14557"/>
+                <wp:lineTo x="21538" y="13344"/>
+                <wp:lineTo x="21538" y="12535"/>
+                <wp:lineTo x="15076" y="11322"/>
+                <wp:lineTo x="19240" y="9806"/>
+                <wp:lineTo x="19384" y="9199"/>
+                <wp:lineTo x="14933" y="8087"/>
+                <wp:lineTo x="15364" y="8087"/>
+                <wp:lineTo x="16728" y="6874"/>
+                <wp:lineTo x="16728" y="6470"/>
+                <wp:lineTo x="17015" y="4852"/>
+                <wp:lineTo x="16728" y="3943"/>
+                <wp:lineTo x="16441" y="3235"/>
+                <wp:lineTo x="16153" y="1617"/>
+                <wp:lineTo x="16943" y="1617"/>
+                <wp:lineTo x="18810" y="505"/>
+                <wp:lineTo x="18738" y="0"/>
+                <wp:lineTo x="14646" y="0"/>
+              </wp:wrapPolygon>
+            </wp:wrapTight>
+            <wp:docPr id="1" name="Picture 1"/>
+            <wp:cNvGraphicFramePr>
+              <a:graphicFrameLocks xmlns:a="http://schemas.openxmlformats.org/drawingml/2006/main" noChangeAspect="1"/>
+            </wp:cNvGraphicFramePr>
+            <a:graphic xmlns:a="http://schemas.openxmlformats.org/drawingml/2006/main">
+              <a:graphicData uri="http://schemas.openxmlformats.org/drawingml/2006/picture">
+                <pic:pic xmlns:pic="http://schemas.openxmlformats.org/drawingml/2006/picture">
+                  <pic:nvPicPr>
+                    <pic:cNvPr id="1" name="Load Manager Task FSM.png"/>
+                    <pic:cNvPicPr/>
+                  </pic:nvPicPr>
+                  <pic:blipFill>
+                    <a:blip r:embed="rId8" cstate="print">
+                      <a:extLst>
+                        <a:ext uri="{28A0092B-C50C-407E-A947-70E740481C1C}">
+                          <a14:useLocalDpi xmlns:a14="http://schemas.microsoft.com/office/drawing/2010/main" val="0"/>
+                        </a:ext>
+                      </a:extLst>
+                    </a:blip>
+                    <a:stretch>
+                      <a:fillRect/>
+                    </a:stretch>
+                  </pic:blipFill>
+                  <pic:spPr>
+                    <a:xfrm>
+                      <a:off x="0" y="0"/>
+                      <a:ext cx="5731510" cy="4070350"/>
+                    </a:xfrm>
+                    <a:prstGeom prst="rect">
+                      <a:avLst/>
+                    </a:prstGeom>
+                  </pic:spPr>
+                </pic:pic>
+              </a:graphicData>
+            </a:graphic>
+          </wp:anchor>
+        </w:drawing>
+      </w:r>
+      <w:r>
+        <w:rPr>
+          <w:noProof/>
+          <w:sz w:val="28"/>
+          <w:lang w:val="en-NZ"/>
+        </w:rPr>
+        <mc:AlternateContent>
+          <mc:Choice Requires="wps">
+            <w:drawing>
+              <wp:anchor distT="45720" distB="45720" distL="114300" distR="114300" simplePos="0" relativeHeight="251661312" behindDoc="0" locked="0" layoutInCell="1" allowOverlap="1" wp14:anchorId="66C5EE50" wp14:editId="52546C72">
+                <wp:simplePos x="0" y="0"/>
+                <wp:positionH relativeFrom="margin">
+                  <wp:align>center</wp:align>
+                </wp:positionH>
+                <wp:positionV relativeFrom="paragraph">
+                  <wp:posOffset>104775</wp:posOffset>
+                </wp:positionV>
+                <wp:extent cx="2360930" cy="1404620"/>
+                <wp:effectExtent l="0" t="0" r="0" b="0"/>
+                <wp:wrapSquare wrapText="bothSides"/>
+                <wp:docPr id="217" name="Text Box 2"/>
+                <wp:cNvGraphicFramePr>
+                  <a:graphicFrameLocks xmlns:a="http://schemas.openxmlformats.org/drawingml/2006/main"/>
+                </wp:cNvGraphicFramePr>
+                <a:graphic xmlns:a="http://schemas.openxmlformats.org/drawingml/2006/main">
+                  <a:graphicData uri="http://schemas.microsoft.com/office/word/2010/wordprocessingShape">
+                    <wps:wsp>
+                      <wps:cNvSpPr txBox="1">
+                        <a:spLocks noChangeArrowheads="1"/>
+                      </wps:cNvSpPr>
+                      <wps:spPr bwMode="auto">
+                        <a:xfrm>
+                          <a:off x="0" y="0"/>
+                          <a:ext cx="2360930" cy="1404620"/>
+                        </a:xfrm>
+                        <a:prstGeom prst="rect">
+                          <a:avLst/>
+                        </a:prstGeom>
+                        <a:noFill/>
+                        <a:ln w="9525">
+                          <a:noFill/>
+                          <a:miter lim="800000"/>
+                          <a:headEnd/>
+                          <a:tailEnd/>
+                        </a:ln>
+                      </wps:spPr>
+                      <wps:txbx>
+                        <w:txbxContent>
+                          <w:p>
+                            <w:pPr>
+                              <w:jc w:val="center"/>
+                              <w:rPr>
+                                <w:i/>
+                              </w:rPr>
+                            </w:pPr>
+                            <w:r>
+                              <w:rPr>
+                                <w:i/>
+                              </w:rPr>
+                              <w:t>Figure 1. Final Paper Design</w:t>
+                            </w:r>
+                          </w:p>
+                        </w:txbxContent>
+                      </wps:txbx>
+                      <wps:bodyPr rot="0" vert="horz" wrap="square" lIns="91440" tIns="45720" rIns="91440" bIns="45720" anchor="t" anchorCtr="0">
+                        <a:spAutoFit/>
+                      </wps:bodyPr>
+                    </wps:wsp>
+                  </a:graphicData>
+                </a:graphic>
+                <wp14:sizeRelH relativeFrom="margin">
+                  <wp14:pctWidth>40000</wp14:pctWidth>
+                </wp14:sizeRelH>
+                <wp14:sizeRelV relativeFrom="margin">
+                  <wp14:pctHeight>20000</wp14:pctHeight>
+                </wp14:sizeRelV>
+              </wp:anchor>
+            </w:drawing>
+          </mc:Choice>
+          <mc:Fallback>
+            <w:pict>
+              <v:shapetype w14:anchorId="66C5EE50" id="_x0000_t202" coordsize="21600,21600" o:spt="202" path="m,l,21600r21600,l21600,xe">
+                <v:stroke joinstyle="miter"/>
+                <v:path gradientshapeok="t" o:connecttype="rect"/>
+              </v:shapetype>
+              <v:shape id="Text Box 2" o:spid="_x0000_s1026" type="#_x0000_t202" style="position:absolute;margin-left:0;margin-top:8.25pt;width:185.9pt;height:110.6pt;z-index:251661312;visibility:visible;mso-wrap-style:square;mso-width-percent:400;mso-height-percent:200;mso-wrap-distance-left:9pt;mso-wrap-distance-top:3.6pt;mso-wrap-distance-right:9pt;mso-wrap-distance-bottom:3.6pt;mso-position-horizontal:center;mso-position-horizontal-relative:margin;mso-position-vertical:absolute;mso-position-vertical-relative:text;mso-width-percent:400;mso-height-percent:200;mso-width-relative:margin;mso-height-relative:margin;v-text-anchor:top" o:gfxdata="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" filled="f" stroked="f">
+                <v:textbox style="mso-fit-shape-to-text:t">
+                  <w:txbxContent>
+                    <w:p>
+                      <w:pPr>
+                        <w:jc w:val="center"/>
+                        <w:rPr>
+                          <w:i/>
+                        </w:rPr>
+                      </w:pPr>
+                      <w:r>
+                        <w:rPr>
+                          <w:i/>
+                        </w:rPr>
+                        <w:t>Figure 1. Final Paper Design</w:t>
+                      </w:r>
+                    </w:p>
+                  </w:txbxContent>
+                </v:textbox>
+                <w10:wrap type="square" anchorx="margin"/>
+              </v:shape>
+            </w:pict>
+          </mc:Fallback>
+        </mc:AlternateContent>
+      </w:r>
+    </w:p>
+    <w:p>
+      <w:pPr>
+        <w:rPr>
+          <w:lang w:val="en-NZ"/>
+        </w:rPr>
+      </w:pPr>
+      <w:r>
+        <w:rPr>
+          <w:noProof/>
+          <w:sz w:val="28"/>
+          <w:lang w:val="en-NZ"/>
+        </w:rPr>
+        <mc:AlternateContent>
+          <mc:Choice Requires="wps">
+            <w:drawing>
+              <wp:anchor distT="45720" distB="45720" distL="114300" distR="114300" simplePos="0" relativeHeight="251663360" behindDoc="0" locked="0" layoutInCell="1" allowOverlap="1" wp14:anchorId="0BD13526" wp14:editId="73F09D36">
+                <wp:simplePos x="0" y="0"/>
+                <wp:positionH relativeFrom="margin">
+                  <wp:align>center</wp:align>
+                </wp:positionH>
+                <wp:positionV relativeFrom="paragraph">
+                  <wp:posOffset>3853815</wp:posOffset>
+                </wp:positionV>
+                <wp:extent cx="2360930" cy="1404620"/>
+                <wp:effectExtent l="0" t="0" r="0" b="0"/>
+                <wp:wrapNone/>
+                <wp:docPr id="3" name="Text Box 2"/>
+                <wp:cNvGraphicFramePr>
+                  <a:graphicFrameLocks xmlns:a="http://schemas.openxmlformats.org/drawingml/2006/main"/>
+                </wp:cNvGraphicFramePr>
+                <a:graphic xmlns:a="http://schemas.openxmlformats.org/drawingml/2006/main">
+                  <a:graphicData uri="http://schemas.microsoft.com/office/word/2010/wordprocessingShape">
+                    <wps:wsp>
+                      <wps:cNvSpPr txBox="1">
+                        <a:spLocks noChangeArrowheads="1"/>
+                      </wps:cNvSpPr>
+                      <wps:spPr bwMode="auto">
+                        <a:xfrm>
+                          <a:off x="0" y="0"/>
+                          <a:ext cx="2360930" cy="1404620"/>
+                        </a:xfrm>
+                        <a:prstGeom prst="rect">
+                          <a:avLst/>
+                        </a:prstGeom>
+                        <a:noFill/>
+                        <a:ln w="9525">
+                          <a:noFill/>
+                          <a:miter lim="800000"/>
+                          <a:headEnd/>
+                          <a:tailEnd/>
+                        </a:ln>
+                      </wps:spPr>
+                      <wps:txbx>
+                        <w:txbxContent>
+                          <w:p>
+                            <w:pPr>
+                              <w:jc w:val="center"/>
+                              <w:rPr>
+                                <w:i/>
+                              </w:rPr>
+                            </w:pPr>
+                            <w:r>
+                              <w:rPr>
+                                <w:i/>
+                              </w:rPr>
+                              <w:t xml:space="preserve">Figure </w:t>
+                            </w:r>
+                            <w:r>
+                              <w:rPr>
+                                <w:i/>
+                              </w:rPr>
+                              <w:t>2</w:t>
+                            </w:r>
+                            <w:r>
+                              <w:rPr>
+                                <w:i/>
+                              </w:rPr>
+                              <w:t xml:space="preserve">. </w:t>
+                            </w:r>
+                            <w:r>
+                              <w:rPr>
+                                <w:i/>
+                              </w:rPr>
+                              <w:t>Manager Task FSM</w:t>
+                            </w:r>
+                          </w:p>
+                        </w:txbxContent>
+                      </wps:txbx>
+                      <wps:bodyPr rot="0" vert="horz" wrap="square" lIns="91440" tIns="45720" rIns="91440" bIns="45720" anchor="t" anchorCtr="0">
+                        <a:spAutoFit/>
+                      </wps:bodyPr>
+                    </wps:wsp>
+                  </a:graphicData>
+                </a:graphic>
+                <wp14:sizeRelH relativeFrom="margin">
+                  <wp14:pctWidth>40000</wp14:pctWidth>
+                </wp14:sizeRelH>
+                <wp14:sizeRelV relativeFrom="margin">
+                  <wp14:pctHeight>20000</wp14:pctHeight>
+                </wp14:sizeRelV>
+              </wp:anchor>
+            </w:drawing>
+          </mc:Choice>
+          <mc:Fallback>
+            <w:pict>
+              <v:shape w14:anchorId="0BD13526" id="_x0000_s1027" type="#_x0000_t202" style="position:absolute;margin-left:0;margin-top:303.45pt;width:185.9pt;height:110.6pt;z-index:251663360;visibility:visible;mso-wrap-style:square;mso-width-percent:400;mso-height-percent:200;mso-wrap-distance-left:9pt;mso-wrap-distance-top:3.6pt;mso-wrap-distance-right:9pt;mso-wrap-distance-bottom:3.6pt;mso-position-horizontal:center;mso-position-horizontal-relative:margin;mso-position-vertical:absolute;mso-position-vertical-relative:text;mso-width-percent:400;mso-height-percent:200;mso-width-relative:margin;mso-height-relative:margin;v-text-anchor:top" o:gfxdata="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" filled="f" stroked="f">
+                <v:textbox style="mso-fit-shape-to-text:t">
+                  <w:txbxContent>
+                    <w:p>
+                      <w:pPr>
+                        <w:jc w:val="center"/>
+                        <w:rPr>
+                          <w:i/>
+                        </w:rPr>
+                      </w:pPr>
+                      <w:r>
+                        <w:rPr>
+                          <w:i/>
+                        </w:rPr>
+                        <w:t xml:space="preserve">Figure </w:t>
+                      </w:r>
+                      <w:r>
+                        <w:rPr>
+                          <w:i/>
+                        </w:rPr>
+                        <w:t>2</w:t>
+                      </w:r>
+                      <w:r>
+                        <w:rPr>
+                          <w:i/>
+                        </w:rPr>
+                        <w:t xml:space="preserve">. </w:t>
+                      </w:r>
+                      <w:r>
+                        <w:rPr>
+                          <w:i/>
+                        </w:rPr>
+                        <w:t>Manager Task FSM</w:t>
+                      </w:r>
+                    </w:p>
+                  </w:txbxContent>
+                </v:textbox>
+                <w10:wrap anchorx="margin"/>
+              </v:shape>
+            </w:pict>
+          </mc:Fallback>
+        </mc:AlternateContent>
+      </w:r>
     </w:p>
     <w:sectPr>
-      <w:headerReference w:type="even" r:id="rId7"/>
-      <w:headerReference w:type="default" r:id="rId8"/>
-      <w:footerReference w:type="even" r:id="rId9"/>
+      <w:headerReference w:type="default" r:id="rId9"/>
       <w:footerReference w:type="default" r:id="rId10"/>
-      <w:headerReference w:type="first" r:id="rId11"/>
-      <w:footerReference w:type="first" r:id="rId12"/>
       <w:pgSz w:w="11906" w:h="16838"/>
       <w:pgMar w:top="1440" w:right="1440" w:bottom="1440" w:left="1440" w:header="708" w:footer="708" w:gutter="0"/>
       <w:cols w:space="708"/>
@@ -973,7 +3179,7 @@
 </file>
 
 <file path=word/endnotes.xml><?xml version="1.0" encoding="utf-8"?>
-<w:endnotes xmlns:wpc="http://schemas.microsoft.com/office/word/2010/wordprocessingCanvas" xmlns:cx="http://schemas.microsoft.com/office/drawing/2014/chartex" xmlns:cx1="http://schemas.microsoft.com/office/drawing/2015/9/8/chartex" xmlns:cx2="http://schemas.microsoft.com/office/drawing/2015/10/21/chartex" xmlns:cx3="http://schemas.microsoft.com/office/drawing/2016/5/9/chartex" xmlns:cx4="http://schemas.microsoft.com/office/drawing/2016/5/10/chartex" xmlns:cx5="http://schemas.microsoft.com/office/drawing/2016/5/11/chartex" xmlns:cx6="http://schemas.microsoft.com/office/drawing/2016/5/12/chartex" xmlns:cx7="http://schemas.microsoft.com/office/drawing/2016/5/13/chartex" xmlns:cx8="http://schemas.microsoft.com/office/drawing/2016/5/14/chartex" xmlns:mc="http://schemas.openxmlformats.org/markup-compatibility/2006" xmlns:o="urn:schemas-microsoft-com:office:office" xmlns:r="http://schemas.openxmlformats.org/officeDocument/2006/relationships" xmlns:m="http://schemas.openxmlformats.org/officeDocument/2006/math" xmlns:v="urn:schemas-microsoft-com:vml" xmlns:wp14="http://schemas.microsoft.com/office/word/2010/wordprocessingDrawing" xmlns:wp="http://schemas.openxmlformats.org/drawingml/2006/wordprocessingDrawing" xmlns:w10="urn:schemas-microsoft-com:office:word" xmlns:w="http://schemas.openxmlformats.org/wordprocessingml/2006/main" xmlns:w14="http://schemas.microsoft.com/office/word/2010/wordml" xmlns:w15="http://schemas.microsoft.com/office/word/2012/wordml" xmlns:w16se="http://schemas.microsoft.com/office/word/2015/wordml/symex" xmlns:wpg="http://schemas.microsoft.com/office/word/2010/wordprocessingGroup" xmlns:wpi="http://schemas.microsoft.com/office/word/2010/wordprocessingInk" xmlns:wne="http://schemas.microsoft.com/office/word/2006/wordml" xmlns:wps="http://schemas.microsoft.com/office/word/2010/wordprocessingShape" mc:Ignorable="w14 w15 w16se wp14">
+<w:endnotes xmlns:wpc="http://schemas.microsoft.com/office/word/2010/wordprocessingCanvas" xmlns:mc="http://schemas.openxmlformats.org/markup-compatibility/2006" xmlns:o="urn:schemas-microsoft-com:office:office" xmlns:r="http://schemas.openxmlformats.org/officeDocument/2006/relationships" xmlns:m="http://schemas.openxmlformats.org/officeDocument/2006/math" xmlns:v="urn:schemas-microsoft-com:vml" xmlns:wp14="http://schemas.microsoft.com/office/word/2010/wordprocessingDrawing" xmlns:wp="http://schemas.openxmlformats.org/drawingml/2006/wordprocessingDrawing" xmlns:w10="urn:schemas-microsoft-com:office:word" xmlns:w="http://schemas.openxmlformats.org/wordprocessingml/2006/main" xmlns:w14="http://schemas.microsoft.com/office/word/2010/wordml" xmlns:w15="http://schemas.microsoft.com/office/word/2012/wordml" xmlns:wpg="http://schemas.microsoft.com/office/word/2010/wordprocessingGroup" xmlns:wpi="http://schemas.microsoft.com/office/word/2010/wordprocessingInk" xmlns:wne="http://schemas.microsoft.com/office/word/2006/wordml" xmlns:wps="http://schemas.microsoft.com/office/word/2010/wordprocessingShape" mc:Ignorable="w14 w15 wp14">
   <w:endnote w:type="separator" w:id="-1">
     <w:p>
       <w:pPr>
@@ -998,27 +3204,50 @@
 </file>
 
 <file path=word/footer1.xml><?xml version="1.0" encoding="utf-8"?>
-<w:ftr xmlns:wpc="http://schemas.microsoft.com/office/word/2010/wordprocessingCanvas" xmlns:cx="http://schemas.microsoft.com/office/drawing/2014/chartex" xmlns:cx1="http://schemas.microsoft.com/office/drawing/2015/9/8/chartex" xmlns:cx2="http://schemas.microsoft.com/office/drawing/2015/10/21/chartex" xmlns:cx3="http://schemas.microsoft.com/office/drawing/2016/5/9/chartex" xmlns:cx4="http://schemas.microsoft.com/office/drawing/2016/5/10/chartex" xmlns:cx5="http://schemas.microsoft.com/office/drawing/2016/5/11/chartex" xmlns:cx6="http://schemas.microsoft.com/office/drawing/2016/5/12/chartex" xmlns:cx7="http://schemas.microsoft.com/office/drawing/2016/5/13/chartex" xmlns:cx8="http://schemas.microsoft.com/office/drawing/2016/5/14/chartex" xmlns:mc="http://schemas.openxmlformats.org/markup-compatibility/2006" xmlns:o="urn:schemas-microsoft-com:office:office" xmlns:r="http://schemas.openxmlformats.org/officeDocument/2006/relationships" xmlns:m="http://schemas.openxmlformats.org/officeDocument/2006/math" xmlns:v="urn:schemas-microsoft-com:vml" xmlns:wp14="http://schemas.microsoft.com/office/word/2010/wordprocessingDrawing" xmlns:wp="http://schemas.openxmlformats.org/drawingml/2006/wordprocessingDrawing" xmlns:w10="urn:schemas-microsoft-com:office:word" xmlns:w="http://schemas.openxmlformats.org/wordprocessingml/2006/main" xmlns:w14="http://schemas.microsoft.com/office/word/2010/wordml" xmlns:w15="http://schemas.microsoft.com/office/word/2012/wordml" xmlns:w16se="http://schemas.microsoft.com/office/word/2015/wordml/symex" xmlns:wpg="http://schemas.microsoft.com/office/word/2010/wordprocessingGroup" xmlns:wpi="http://schemas.microsoft.com/office/word/2010/wordprocessingInk" xmlns:wne="http://schemas.microsoft.com/office/word/2006/wordml" xmlns:wps="http://schemas.microsoft.com/office/word/2010/wordprocessingShape" mc:Ignorable="w14 w15 w16se wp14">
-  <w:p>
-    <w:pPr>
-      <w:pStyle w:val="Footer"/>
-    </w:pPr>
-  </w:p>
-</w:ftr>
-</file>
-
-<file path=word/footer2.xml><?xml version="1.0" encoding="utf-8"?>
-<w:ftr xmlns:wpc="http://schemas.microsoft.com/office/word/2010/wordprocessingCanvas" xmlns:cx="http://schemas.microsoft.com/office/drawing/2014/chartex" xmlns:cx1="http://schemas.microsoft.com/office/drawing/2015/9/8/chartex" xmlns:cx2="http://schemas.microsoft.com/office/drawing/2015/10/21/chartex" xmlns:cx3="http://schemas.microsoft.com/office/drawing/2016/5/9/chartex" xmlns:cx4="http://schemas.microsoft.com/office/drawing/2016/5/10/chartex" xmlns:cx5="http://schemas.microsoft.com/office/drawing/2016/5/11/chartex" xmlns:cx6="http://schemas.microsoft.com/office/drawing/2016/5/12/chartex" xmlns:cx7="http://schemas.microsoft.com/office/drawing/2016/5/13/chartex" xmlns:cx8="http://schemas.microsoft.com/office/drawing/2016/5/14/chartex" xmlns:mc="http://schemas.openxmlformats.org/markup-compatibility/2006" xmlns:o="urn:schemas-microsoft-com:office:office" xmlns:r="http://schemas.openxmlformats.org/officeDocument/2006/relationships" xmlns:m="http://schemas.openxmlformats.org/officeDocument/2006/math" xmlns:v="urn:schemas-microsoft-com:vml" xmlns:wp14="http://schemas.microsoft.com/office/word/2010/wordprocessingDrawing" xmlns:wp="http://schemas.openxmlformats.org/drawingml/2006/wordprocessingDrawing" xmlns:w10="urn:schemas-microsoft-com:office:word" xmlns:w="http://schemas.openxmlformats.org/wordprocessingml/2006/main" xmlns:w14="http://schemas.microsoft.com/office/word/2010/wordml" xmlns:w15="http://schemas.microsoft.com/office/word/2012/wordml" xmlns:w16se="http://schemas.microsoft.com/office/word/2015/wordml/symex" xmlns:wpg="http://schemas.microsoft.com/office/word/2010/wordprocessingGroup" xmlns:wpi="http://schemas.microsoft.com/office/word/2010/wordprocessingInk" xmlns:wne="http://schemas.microsoft.com/office/word/2006/wordml" xmlns:wps="http://schemas.microsoft.com/office/word/2010/wordprocessingShape" mc:Ignorable="w14 w15 w16se wp14">
-  <w:p>
-    <w:pPr>
-      <w:pStyle w:val="Footer"/>
-    </w:pPr>
-  </w:p>
-</w:ftr>
-</file>
-
-<file path=word/footer3.xml><?xml version="1.0" encoding="utf-8"?>
-<w:ftr xmlns:wpc="http://schemas.microsoft.com/office/word/2010/wordprocessingCanvas" xmlns:cx="http://schemas.microsoft.com/office/drawing/2014/chartex" xmlns:cx1="http://schemas.microsoft.com/office/drawing/2015/9/8/chartex" xmlns:cx2="http://schemas.microsoft.com/office/drawing/2015/10/21/chartex" xmlns:cx3="http://schemas.microsoft.com/office/drawing/2016/5/9/chartex" xmlns:cx4="http://schemas.microsoft.com/office/drawing/2016/5/10/chartex" xmlns:cx5="http://schemas.microsoft.com/office/drawing/2016/5/11/chartex" xmlns:cx6="http://schemas.microsoft.com/office/drawing/2016/5/12/chartex" xmlns:cx7="http://schemas.microsoft.com/office/drawing/2016/5/13/chartex" xmlns:cx8="http://schemas.microsoft.com/office/drawing/2016/5/14/chartex" xmlns:mc="http://schemas.openxmlformats.org/markup-compatibility/2006" xmlns:o="urn:schemas-microsoft-com:office:office" xmlns:r="http://schemas.openxmlformats.org/officeDocument/2006/relationships" xmlns:m="http://schemas.openxmlformats.org/officeDocument/2006/math" xmlns:v="urn:schemas-microsoft-com:vml" xmlns:wp14="http://schemas.microsoft.com/office/word/2010/wordprocessingDrawing" xmlns:wp="http://schemas.openxmlformats.org/drawingml/2006/wordprocessingDrawing" xmlns:w10="urn:schemas-microsoft-com:office:word" xmlns:w="http://schemas.openxmlformats.org/wordprocessingml/2006/main" xmlns:w14="http://schemas.microsoft.com/office/word/2010/wordml" xmlns:w15="http://schemas.microsoft.com/office/word/2012/wordml" xmlns:w16se="http://schemas.microsoft.com/office/word/2015/wordml/symex" xmlns:wpg="http://schemas.microsoft.com/office/word/2010/wordprocessingGroup" xmlns:wpi="http://schemas.microsoft.com/office/word/2010/wordprocessingInk" xmlns:wne="http://schemas.microsoft.com/office/word/2006/wordml" xmlns:wps="http://schemas.microsoft.com/office/word/2010/wordprocessingShape" mc:Ignorable="w14 w15 w16se wp14">
+<w:ftr xmlns:wpc="http://schemas.microsoft.com/office/word/2010/wordprocessingCanvas" xmlns:mc="http://schemas.openxmlformats.org/markup-compatibility/2006" xmlns:o="urn:schemas-microsoft-com:office:office" xmlns:r="http://schemas.openxmlformats.org/officeDocument/2006/relationships" xmlns:m="http://schemas.openxmlformats.org/officeDocument/2006/math" xmlns:v="urn:schemas-microsoft-com:vml" xmlns:wp14="http://schemas.microsoft.com/office/word/2010/wordprocessingDrawing" xmlns:wp="http://schemas.openxmlformats.org/drawingml/2006/wordprocessingDrawing" xmlns:w10="urn:schemas-microsoft-com:office:word" xmlns:w="http://schemas.openxmlformats.org/wordprocessingml/2006/main" xmlns:w14="http://schemas.microsoft.com/office/word/2010/wordml" xmlns:w15="http://schemas.microsoft.com/office/word/2012/wordml" xmlns:wpg="http://schemas.microsoft.com/office/word/2010/wordprocessingGroup" xmlns:wpi="http://schemas.microsoft.com/office/word/2010/wordprocessingInk" xmlns:wne="http://schemas.microsoft.com/office/word/2006/wordml" xmlns:wps="http://schemas.microsoft.com/office/word/2010/wordprocessingShape" mc:Ignorable="w14 w15 wp14">
+  <w:sdt>
+    <w:sdtPr>
+      <w:id w:val="510496132"/>
+      <w:docPartObj>
+        <w:docPartGallery w:val="Page Numbers (Bottom of Page)"/>
+        <w:docPartUnique/>
+      </w:docPartObj>
+    </w:sdtPr>
+    <w:sdtEndPr>
+      <w:rPr>
+        <w:noProof/>
+      </w:rPr>
+    </w:sdtEndPr>
+    <w:sdtContent>
+      <w:p>
+        <w:pPr>
+          <w:pStyle w:val="Footer"/>
+          <w:jc w:val="center"/>
+        </w:pPr>
+        <w:r>
+          <w:fldChar w:fldCharType="begin"/>
+        </w:r>
+        <w:r>
+          <w:instrText xml:space="preserve"> PAGE   \* MERGEFORMAT </w:instrText>
+        </w:r>
+        <w:r>
+          <w:fldChar w:fldCharType="separate"/>
+        </w:r>
+        <w:r>
+          <w:rPr>
+            <w:noProof/>
+          </w:rPr>
+          <w:t>4</w:t>
+        </w:r>
+        <w:r>
+          <w:rPr>
+            <w:noProof/>
+          </w:rPr>
+          <w:fldChar w:fldCharType="end"/>
+        </w:r>
+      </w:p>
+    </w:sdtContent>
+  </w:sdt>
   <w:p>
     <w:pPr>
       <w:pStyle w:val="Footer"/>
@@ -1028,7 +3257,7 @@
 </file>
 
 <file path=word/footnotes.xml><?xml version="1.0" encoding="utf-8"?>
-<w:footnotes xmlns:wpc="http://schemas.microsoft.com/office/word/2010/wordprocessingCanvas" xmlns:cx="http://schemas.microsoft.com/office/drawing/2014/chartex" xmlns:cx1="http://schemas.microsoft.com/office/drawing/2015/9/8/chartex" xmlns:cx2="http://schemas.microsoft.com/office/drawing/2015/10/21/chartex" xmlns:cx3="http://schemas.microsoft.com/office/drawing/2016/5/9/chartex" xmlns:cx4="http://schemas.microsoft.com/office/drawing/2016/5/10/chartex" xmlns:cx5="http://schemas.microsoft.com/office/drawing/2016/5/11/chartex" xmlns:cx6="http://schemas.microsoft.com/office/drawing/2016/5/12/chartex" xmlns:cx7="http://schemas.microsoft.com/office/drawing/2016/5/13/chartex" xmlns:cx8="http://schemas.microsoft.com/office/drawing/2016/5/14/chartex" xmlns:mc="http://schemas.openxmlformats.org/markup-compatibility/2006" xmlns:o="urn:schemas-microsoft-com:office:office" xmlns:r="http://schemas.openxmlformats.org/officeDocument/2006/relationships" xmlns:m="http://schemas.openxmlformats.org/officeDocument/2006/math" xmlns:v="urn:schemas-microsoft-com:vml" xmlns:wp14="http://schemas.microsoft.com/office/word/2010/wordprocessingDrawing" xmlns:wp="http://schemas.openxmlformats.org/drawingml/2006/wordprocessingDrawing" xmlns:w10="urn:schemas-microsoft-com:office:word" xmlns:w="http://schemas.openxmlformats.org/wordprocessingml/2006/main" xmlns:w14="http://schemas.microsoft.com/office/word/2010/wordml" xmlns:w15="http://schemas.microsoft.com/office/word/2012/wordml" xmlns:w16se="http://schemas.microsoft.com/office/word/2015/wordml/symex" xmlns:wpg="http://schemas.microsoft.com/office/word/2010/wordprocessingGroup" xmlns:wpi="http://schemas.microsoft.com/office/word/2010/wordprocessingInk" xmlns:wne="http://schemas.microsoft.com/office/word/2006/wordml" xmlns:wps="http://schemas.microsoft.com/office/word/2010/wordprocessingShape" mc:Ignorable="w14 w15 w16se wp14">
+<w:footnotes xmlns:wpc="http://schemas.microsoft.com/office/word/2010/wordprocessingCanvas" xmlns:mc="http://schemas.openxmlformats.org/markup-compatibility/2006" xmlns:o="urn:schemas-microsoft-com:office:office" xmlns:r="http://schemas.openxmlformats.org/officeDocument/2006/relationships" xmlns:m="http://schemas.openxmlformats.org/officeDocument/2006/math" xmlns:v="urn:schemas-microsoft-com:vml" xmlns:wp14="http://schemas.microsoft.com/office/word/2010/wordprocessingDrawing" xmlns:wp="http://schemas.openxmlformats.org/drawingml/2006/wordprocessingDrawing" xmlns:w10="urn:schemas-microsoft-com:office:word" xmlns:w="http://schemas.openxmlformats.org/wordprocessingml/2006/main" xmlns:w14="http://schemas.microsoft.com/office/word/2010/wordml" xmlns:w15="http://schemas.microsoft.com/office/word/2012/wordml" xmlns:wpg="http://schemas.microsoft.com/office/word/2010/wordprocessingGroup" xmlns:wpi="http://schemas.microsoft.com/office/word/2010/wordprocessingInk" xmlns:wne="http://schemas.microsoft.com/office/word/2006/wordml" xmlns:wps="http://schemas.microsoft.com/office/word/2010/wordprocessingShape" mc:Ignorable="w14 w15 wp14">
   <w:footnote w:type="separator" w:id="-1">
     <w:p>
       <w:pPr>
@@ -1053,29 +3282,17 @@
 </file>
 
 <file path=word/header1.xml><?xml version="1.0" encoding="utf-8"?>
-<w:hdr xmlns:wpc="http://schemas.microsoft.com/office/word/2010/wordprocessingCanvas" xmlns:cx="http://schemas.microsoft.com/office/drawing/2014/chartex" xmlns:cx1="http://schemas.microsoft.com/office/drawing/2015/9/8/chartex" xmlns:cx2="http://schemas.microsoft.com/office/drawing/2015/10/21/chartex" xmlns:cx3="http://schemas.microsoft.com/office/drawing/2016/5/9/chartex" xmlns:cx4="http://schemas.microsoft.com/office/drawing/2016/5/10/chartex" xmlns:cx5="http://schemas.microsoft.com/office/drawing/2016/5/11/chartex" xmlns:cx6="http://schemas.microsoft.com/office/drawing/2016/5/12/chartex" xmlns:cx7="http://schemas.microsoft.com/office/drawing/2016/5/13/chartex" xmlns:cx8="http://schemas.microsoft.com/office/drawing/2016/5/14/chartex" xmlns:mc="http://schemas.openxmlformats.org/markup-compatibility/2006" xmlns:o="urn:schemas-microsoft-com:office:office" xmlns:r="http://schemas.openxmlformats.org/officeDocument/2006/relationships" xmlns:m="http://schemas.openxmlformats.org/officeDocument/2006/math" xmlns:v="urn:schemas-microsoft-com:vml" xmlns:wp14="http://schemas.microsoft.com/office/word/2010/wordprocessingDrawing" xmlns:wp="http://schemas.openxmlformats.org/drawingml/2006/wordprocessingDrawing" xmlns:w10="urn:schemas-microsoft-com:office:word" xmlns:w="http://schemas.openxmlformats.org/wordprocessingml/2006/main" xmlns:w14="http://schemas.microsoft.com/office/word/2010/wordml" xmlns:w15="http://schemas.microsoft.com/office/word/2012/wordml" xmlns:w16se="http://schemas.microsoft.com/office/word/2015/wordml/symex" xmlns:wpg="http://schemas.microsoft.com/office/word/2010/wordprocessingGroup" xmlns:wpi="http://schemas.microsoft.com/office/word/2010/wordprocessingInk" xmlns:wne="http://schemas.microsoft.com/office/word/2006/wordml" xmlns:wps="http://schemas.microsoft.com/office/word/2010/wordprocessingShape" mc:Ignorable="w14 w15 w16se wp14">
-  <w:p>
-    <w:pPr>
-      <w:pStyle w:val="Header"/>
-    </w:pPr>
-  </w:p>
-</w:hdr>
-</file>
-
-<file path=word/header2.xml><?xml version="1.0" encoding="utf-8"?>
-<w:hdr xmlns:wpc="http://schemas.microsoft.com/office/word/2010/wordprocessingCanvas" xmlns:cx="http://schemas.microsoft.com/office/drawing/2014/chartex" xmlns:cx1="http://schemas.microsoft.com/office/drawing/2015/9/8/chartex" xmlns:cx2="http://schemas.microsoft.com/office/drawing/2015/10/21/chartex" xmlns:cx3="http://schemas.microsoft.com/office/drawing/2016/5/9/chartex" xmlns:cx4="http://schemas.microsoft.com/office/drawing/2016/5/10/chartex" xmlns:cx5="http://schemas.microsoft.com/office/drawing/2016/5/11/chartex" xmlns:cx6="http://schemas.microsoft.com/office/drawing/2016/5/12/chartex" xmlns:cx7="http://schemas.microsoft.com/office/drawing/2016/5/13/chartex" xmlns:cx8="http://schemas.microsoft.com/office/drawing/2016/5/14/chartex" xmlns:mc="http://schemas.openxmlformats.org/markup-compatibility/2006" xmlns:o="urn:schemas-microsoft-com:office:office" xmlns:r="http://schemas.openxmlformats.org/officeDocument/2006/relationships" xmlns:m="http://schemas.openxmlformats.org/officeDocument/2006/math" xmlns:v="urn:schemas-microsoft-com:vml" xmlns:wp14="http://schemas.microsoft.com/office/word/2010/wordprocessingDrawing" xmlns:wp="http://schemas.openxmlformats.org/drawingml/2006/wordprocessingDrawing" xmlns:w10="urn:schemas-microsoft-com:office:word" xmlns:w="http://schemas.openxmlformats.org/wordprocessingml/2006/main" xmlns:w14="http://schemas.microsoft.com/office/word/2010/wordml" xmlns:w15="http://schemas.microsoft.com/office/word/2012/wordml" xmlns:w16se="http://schemas.microsoft.com/office/word/2015/wordml/symex" xmlns:wpg="http://schemas.microsoft.com/office/word/2010/wordprocessingGroup" xmlns:wpi="http://schemas.microsoft.com/office/word/2010/wordprocessingInk" xmlns:wne="http://schemas.microsoft.com/office/word/2006/wordml" xmlns:wps="http://schemas.microsoft.com/office/word/2010/wordprocessingShape" mc:Ignorable="w14 w15 w16se wp14">
+<w:hdr xmlns:wpc="http://schemas.microsoft.com/office/word/2010/wordprocessingCanvas" xmlns:mc="http://schemas.openxmlformats.org/markup-compatibility/2006" xmlns:o="urn:schemas-microsoft-com:office:office" xmlns:r="http://schemas.openxmlformats.org/officeDocument/2006/relationships" xmlns:m="http://schemas.openxmlformats.org/officeDocument/2006/math" xmlns:v="urn:schemas-microsoft-com:vml" xmlns:wp14="http://schemas.microsoft.com/office/word/2010/wordprocessingDrawing" xmlns:wp="http://schemas.openxmlformats.org/drawingml/2006/wordprocessingDrawing" xmlns:w10="urn:schemas-microsoft-com:office:word" xmlns:w="http://schemas.openxmlformats.org/wordprocessingml/2006/main" xmlns:w14="http://schemas.microsoft.com/office/word/2010/wordml" xmlns:w15="http://schemas.microsoft.com/office/word/2012/wordml" xmlns:wpg="http://schemas.microsoft.com/office/word/2010/wordprocessingGroup" xmlns:wpi="http://schemas.microsoft.com/office/word/2010/wordprocessingInk" xmlns:wne="http://schemas.microsoft.com/office/word/2006/wordml" xmlns:wps="http://schemas.microsoft.com/office/word/2010/wordprocessingShape" mc:Ignorable="w14 w15 wp14">
   <w:p>
     <w:pPr>
       <w:pStyle w:val="Header"/>
       <w:jc w:val="right"/>
       <w:rPr>
-        <w:rFonts w:ascii="Minion Pro" w:hAnsi="Minion Pro"/>
         <w:lang w:val="en-NZ"/>
       </w:rPr>
     </w:pPr>
     <w:r>
       <w:rPr>
-        <w:rFonts w:ascii="Minion Pro" w:hAnsi="Minion Pro"/>
         <w:lang w:val="en-NZ"/>
       </w:rPr>
       <w:t>COMPSYS 723 – Assignment 1</w:t>
@@ -1086,34 +3303,29 @@
       <w:pStyle w:val="Header"/>
       <w:jc w:val="right"/>
       <w:rPr>
-        <w:rFonts w:ascii="Minion Pro" w:hAnsi="Minion Pro"/>
         <w:lang w:val="en-NZ"/>
       </w:rPr>
     </w:pPr>
     <w:r>
       <w:rPr>
-        <w:rFonts w:ascii="Minion Pro" w:hAnsi="Minion Pro"/>
         <w:lang w:val="en-NZ"/>
       </w:rPr>
       <w:t>Zhang, John (szha215), Yee, Ethan (</w:t>
     </w:r>
     <w:r>
       <w:rPr>
-        <w:rFonts w:ascii="Minion Pro" w:hAnsi="Minion Pro"/>
         <w:lang w:val="en-NZ"/>
       </w:rPr>
       <w:t>eyee</w:t>
     </w:r>
     <w:r>
       <w:rPr>
-        <w:rFonts w:ascii="Minion Pro" w:hAnsi="Minion Pro"/>
         <w:lang w:val="en-NZ"/>
       </w:rPr>
       <w:t>172</w:t>
     </w:r>
     <w:r>
       <w:rPr>
-        <w:rFonts w:ascii="Minion Pro" w:hAnsi="Minion Pro"/>
         <w:lang w:val="en-NZ"/>
       </w:rPr>
       <w:t>)</w:t>
@@ -1122,19 +3334,98 @@
 </w:hdr>
 </file>
 
-<file path=word/header3.xml><?xml version="1.0" encoding="utf-8"?>
-<w:hdr xmlns:wpc="http://schemas.microsoft.com/office/word/2010/wordprocessingCanvas" xmlns:cx="http://schemas.microsoft.com/office/drawing/2014/chartex" xmlns:cx1="http://schemas.microsoft.com/office/drawing/2015/9/8/chartex" xmlns:cx2="http://schemas.microsoft.com/office/drawing/2015/10/21/chartex" xmlns:cx3="http://schemas.microsoft.com/office/drawing/2016/5/9/chartex" xmlns:cx4="http://schemas.microsoft.com/office/drawing/2016/5/10/chartex" xmlns:cx5="http://schemas.microsoft.com/office/drawing/2016/5/11/chartex" xmlns:cx6="http://schemas.microsoft.com/office/drawing/2016/5/12/chartex" xmlns:cx7="http://schemas.microsoft.com/office/drawing/2016/5/13/chartex" xmlns:cx8="http://schemas.microsoft.com/office/drawing/2016/5/14/chartex" xmlns:mc="http://schemas.openxmlformats.org/markup-compatibility/2006" xmlns:o="urn:schemas-microsoft-com:office:office" xmlns:r="http://schemas.openxmlformats.org/officeDocument/2006/relationships" xmlns:m="http://schemas.openxmlformats.org/officeDocument/2006/math" xmlns:v="urn:schemas-microsoft-com:vml" xmlns:wp14="http://schemas.microsoft.com/office/word/2010/wordprocessingDrawing" xmlns:wp="http://schemas.openxmlformats.org/drawingml/2006/wordprocessingDrawing" xmlns:w10="urn:schemas-microsoft-com:office:word" xmlns:w="http://schemas.openxmlformats.org/wordprocessingml/2006/main" xmlns:w14="http://schemas.microsoft.com/office/word/2010/wordml" xmlns:w15="http://schemas.microsoft.com/office/word/2012/wordml" xmlns:w16se="http://schemas.microsoft.com/office/word/2015/wordml/symex" xmlns:wpg="http://schemas.microsoft.com/office/word/2010/wordprocessingGroup" xmlns:wpi="http://schemas.microsoft.com/office/word/2010/wordprocessingInk" xmlns:wne="http://schemas.microsoft.com/office/word/2006/wordml" xmlns:wps="http://schemas.microsoft.com/office/word/2010/wordprocessingShape" mc:Ignorable="w14 w15 w16se wp14">
-  <w:p>
-    <w:pPr>
-      <w:pStyle w:val="Header"/>
-    </w:pPr>
-  </w:p>
-</w:hdr>
-</file>
-
 <file path=word/numbering.xml><?xml version="1.0" encoding="utf-8"?>
-<w:numbering xmlns:wpc="http://schemas.microsoft.com/office/word/2010/wordprocessingCanvas" xmlns:cx="http://schemas.microsoft.com/office/drawing/2014/chartex" xmlns:cx1="http://schemas.microsoft.com/office/drawing/2015/9/8/chartex" xmlns:cx2="http://schemas.microsoft.com/office/drawing/2015/10/21/chartex" xmlns:cx3="http://schemas.microsoft.com/office/drawing/2016/5/9/chartex" xmlns:cx4="http://schemas.microsoft.com/office/drawing/2016/5/10/chartex" xmlns:cx5="http://schemas.microsoft.com/office/drawing/2016/5/11/chartex" xmlns:cx6="http://schemas.microsoft.com/office/drawing/2016/5/12/chartex" xmlns:cx7="http://schemas.microsoft.com/office/drawing/2016/5/13/chartex" xmlns:cx8="http://schemas.microsoft.com/office/drawing/2016/5/14/chartex" xmlns:mc="http://schemas.openxmlformats.org/markup-compatibility/2006" xmlns:o="urn:schemas-microsoft-com:office:office" xmlns:r="http://schemas.openxmlformats.org/officeDocument/2006/relationships" xmlns:m="http://schemas.openxmlformats.org/officeDocument/2006/math" xmlns:v="urn:schemas-microsoft-com:vml" xmlns:wp14="http://schemas.microsoft.com/office/word/2010/wordprocessingDrawing" xmlns:wp="http://schemas.openxmlformats.org/drawingml/2006/wordprocessingDrawing" xmlns:w10="urn:schemas-microsoft-com:office:word" xmlns:w="http://schemas.openxmlformats.org/wordprocessingml/2006/main" xmlns:w14="http://schemas.microsoft.com/office/word/2010/wordml" xmlns:w15="http://schemas.microsoft.com/office/word/2012/wordml" xmlns:w16se="http://schemas.microsoft.com/office/word/2015/wordml/symex" xmlns:wpg="http://schemas.microsoft.com/office/word/2010/wordprocessingGroup" xmlns:wpi="http://schemas.microsoft.com/office/word/2010/wordprocessingInk" xmlns:wne="http://schemas.microsoft.com/office/word/2006/wordml" xmlns:wps="http://schemas.microsoft.com/office/word/2010/wordprocessingShape" mc:Ignorable="w14 w15 w16se wp14">
+<w:numbering xmlns:wpc="http://schemas.microsoft.com/office/word/2010/wordprocessingCanvas" xmlns:mc="http://schemas.openxmlformats.org/markup-compatibility/2006" xmlns:o="urn:schemas-microsoft-com:office:office" xmlns:r="http://schemas.openxmlformats.org/officeDocument/2006/relationships" xmlns:m="http://schemas.openxmlformats.org/officeDocument/2006/math" xmlns:v="urn:schemas-microsoft-com:vml" xmlns:wp14="http://schemas.microsoft.com/office/word/2010/wordprocessingDrawing" xmlns:wp="http://schemas.openxmlformats.org/drawingml/2006/wordprocessingDrawing" xmlns:w10="urn:schemas-microsoft-com:office:word" xmlns:w="http://schemas.openxmlformats.org/wordprocessingml/2006/main" xmlns:w14="http://schemas.microsoft.com/office/word/2010/wordml" xmlns:w15="http://schemas.microsoft.com/office/word/2012/wordml" xmlns:wpg="http://schemas.microsoft.com/office/word/2010/wordprocessingGroup" xmlns:wpi="http://schemas.microsoft.com/office/word/2010/wordprocessingInk" xmlns:wne="http://schemas.microsoft.com/office/word/2006/wordml" xmlns:wps="http://schemas.microsoft.com/office/word/2010/wordprocessingShape" mc:Ignorable="w14 w15 wp14">
   <w:abstractNum w:abstractNumId="0" w15:restartNumberingAfterBreak="0">
+    <w:nsid w:val="08670A65"/>
+    <w:multiLevelType w:val="hybridMultilevel"/>
+    <w:tmpl w:val="4A4EFD22"/>
+    <w:lvl w:ilvl="0" w:tplc="1409000F">
+      <w:start w:val="1"/>
+      <w:numFmt w:val="decimal"/>
+      <w:lvlText w:val="%1."/>
+      <w:lvlJc w:val="left"/>
+      <w:pPr>
+        <w:ind w:left="720" w:hanging="360"/>
+      </w:pPr>
+      <w:rPr>
+        <w:rFonts w:hint="default"/>
+      </w:rPr>
+    </w:lvl>
+    <w:lvl w:ilvl="1" w:tplc="14090019" w:tentative="1">
+      <w:start w:val="1"/>
+      <w:numFmt w:val="lowerLetter"/>
+      <w:lvlText w:val="%2."/>
+      <w:lvlJc w:val="left"/>
+      <w:pPr>
+        <w:ind w:left="1440" w:hanging="360"/>
+      </w:pPr>
+    </w:lvl>
+    <w:lvl w:ilvl="2" w:tplc="1409001B" w:tentative="1">
+      <w:start w:val="1"/>
+      <w:numFmt w:val="lowerRoman"/>
+      <w:lvlText w:val="%3."/>
+      <w:lvlJc w:val="right"/>
+      <w:pPr>
+        <w:ind w:left="2160" w:hanging="180"/>
+      </w:pPr>
+    </w:lvl>
+    <w:lvl w:ilvl="3" w:tplc="1409000F" w:tentative="1">
+      <w:start w:val="1"/>
+      <w:numFmt w:val="decimal"/>
+      <w:lvlText w:val="%4."/>
+      <w:lvlJc w:val="left"/>
+      <w:pPr>
+        <w:ind w:left="2880" w:hanging="360"/>
+      </w:pPr>
+    </w:lvl>
+    <w:lvl w:ilvl="4" w:tplc="14090019" w:tentative="1">
+      <w:start w:val="1"/>
+      <w:numFmt w:val="lowerLetter"/>
+      <w:lvlText w:val="%5."/>
+      <w:lvlJc w:val="left"/>
+      <w:pPr>
+        <w:ind w:left="3600" w:hanging="360"/>
+      </w:pPr>
+    </w:lvl>
+    <w:lvl w:ilvl="5" w:tplc="1409001B" w:tentative="1">
+      <w:start w:val="1"/>
+      <w:numFmt w:val="lowerRoman"/>
+      <w:lvlText w:val="%6."/>
+      <w:lvlJc w:val="right"/>
+      <w:pPr>
+        <w:ind w:left="4320" w:hanging="180"/>
+      </w:pPr>
+    </w:lvl>
+    <w:lvl w:ilvl="6" w:tplc="1409000F" w:tentative="1">
+      <w:start w:val="1"/>
+      <w:numFmt w:val="decimal"/>
+      <w:lvlText w:val="%7."/>
+      <w:lvlJc w:val="left"/>
+      <w:pPr>
+        <w:ind w:left="5040" w:hanging="360"/>
+      </w:pPr>
+    </w:lvl>
+    <w:lvl w:ilvl="7" w:tplc="14090019" w:tentative="1">
+      <w:start w:val="1"/>
+      <w:numFmt w:val="lowerLetter"/>
+      <w:lvlText w:val="%8."/>
+      <w:lvlJc w:val="left"/>
+      <w:pPr>
+        <w:ind w:left="5760" w:hanging="360"/>
+      </w:pPr>
+    </w:lvl>
+    <w:lvl w:ilvl="8" w:tplc="1409001B" w:tentative="1">
+      <w:start w:val="1"/>
+      <w:numFmt w:val="lowerRoman"/>
+      <w:lvlText w:val="%9."/>
+      <w:lvlJc w:val="right"/>
+      <w:pPr>
+        <w:ind w:left="6480" w:hanging="180"/>
+      </w:pPr>
+    </w:lvl>
+  </w:abstractNum>
+  <w:abstractNum w:abstractNumId="1" w15:restartNumberingAfterBreak="0">
     <w:nsid w:val="12D24443"/>
     <w:multiLevelType w:val="hybridMultilevel"/>
     <w:tmpl w:val="CC7E721E"/>
@@ -1223,7 +3514,7 @@
       </w:pPr>
     </w:lvl>
   </w:abstractNum>
-  <w:abstractNum w:abstractNumId="1" w15:restartNumberingAfterBreak="0">
+  <w:abstractNum w:abstractNumId="2" w15:restartNumberingAfterBreak="0">
     <w:nsid w:val="134A2AE7"/>
     <w:multiLevelType w:val="hybridMultilevel"/>
     <w:tmpl w:val="524A3442"/>
@@ -1314,7 +3605,524 @@
       </w:pPr>
     </w:lvl>
   </w:abstractNum>
-  <w:abstractNum w:abstractNumId="2" w15:restartNumberingAfterBreak="0">
+  <w:abstractNum w:abstractNumId="3" w15:restartNumberingAfterBreak="0">
+    <w:nsid w:val="1B25133B"/>
+    <w:multiLevelType w:val="hybridMultilevel"/>
+    <w:tmpl w:val="FF68D996"/>
+    <w:lvl w:ilvl="0" w:tplc="14090001">
+      <w:start w:val="1"/>
+      <w:numFmt w:val="bullet"/>
+      <w:lvlText w:val=""/>
+      <w:lvlJc w:val="left"/>
+      <w:pPr>
+        <w:ind w:left="720" w:hanging="360"/>
+      </w:pPr>
+      <w:rPr>
+        <w:rFonts w:ascii="Symbol" w:hAnsi="Symbol" w:hint="default"/>
+      </w:rPr>
+    </w:lvl>
+    <w:lvl w:ilvl="1" w:tplc="14090003" w:tentative="1">
+      <w:start w:val="1"/>
+      <w:numFmt w:val="bullet"/>
+      <w:lvlText w:val="o"/>
+      <w:lvlJc w:val="left"/>
+      <w:pPr>
+        <w:ind w:left="1440" w:hanging="360"/>
+      </w:pPr>
+      <w:rPr>
+        <w:rFonts w:ascii="Courier New" w:hAnsi="Courier New" w:cs="Courier New" w:hint="default"/>
+      </w:rPr>
+    </w:lvl>
+    <w:lvl w:ilvl="2" w:tplc="14090005" w:tentative="1">
+      <w:start w:val="1"/>
+      <w:numFmt w:val="bullet"/>
+      <w:lvlText w:val=""/>
+      <w:lvlJc w:val="left"/>
+      <w:pPr>
+        <w:ind w:left="2160" w:hanging="360"/>
+      </w:pPr>
+      <w:rPr>
+        <w:rFonts w:ascii="Wingdings" w:hAnsi="Wingdings" w:hint="default"/>
+      </w:rPr>
+    </w:lvl>
+    <w:lvl w:ilvl="3" w:tplc="14090001" w:tentative="1">
+      <w:start w:val="1"/>
+      <w:numFmt w:val="bullet"/>
+      <w:lvlText w:val=""/>
+      <w:lvlJc w:val="left"/>
+      <w:pPr>
+        <w:ind w:left="2880" w:hanging="360"/>
+      </w:pPr>
+      <w:rPr>
+        <w:rFonts w:ascii="Symbol" w:hAnsi="Symbol" w:hint="default"/>
+      </w:rPr>
+    </w:lvl>
+    <w:lvl w:ilvl="4" w:tplc="14090003" w:tentative="1">
+      <w:start w:val="1"/>
+      <w:numFmt w:val="bullet"/>
+      <w:lvlText w:val="o"/>
+      <w:lvlJc w:val="left"/>
+      <w:pPr>
+        <w:ind w:left="3600" w:hanging="360"/>
+      </w:pPr>
+      <w:rPr>
+        <w:rFonts w:ascii="Courier New" w:hAnsi="Courier New" w:cs="Courier New" w:hint="default"/>
+      </w:rPr>
+    </w:lvl>
+    <w:lvl w:ilvl="5" w:tplc="14090005" w:tentative="1">
+      <w:start w:val="1"/>
+      <w:numFmt w:val="bullet"/>
+      <w:lvlText w:val=""/>
+      <w:lvlJc w:val="left"/>
+      <w:pPr>
+        <w:ind w:left="4320" w:hanging="360"/>
+      </w:pPr>
+      <w:rPr>
+        <w:rFonts w:ascii="Wingdings" w:hAnsi="Wingdings" w:hint="default"/>
+      </w:rPr>
+    </w:lvl>
+    <w:lvl w:ilvl="6" w:tplc="14090001" w:tentative="1">
+      <w:start w:val="1"/>
+      <w:numFmt w:val="bullet"/>
+      <w:lvlText w:val=""/>
+      <w:lvlJc w:val="left"/>
+      <w:pPr>
+        <w:ind w:left="5040" w:hanging="360"/>
+      </w:pPr>
+      <w:rPr>
+        <w:rFonts w:ascii="Symbol" w:hAnsi="Symbol" w:hint="default"/>
+      </w:rPr>
+    </w:lvl>
+    <w:lvl w:ilvl="7" w:tplc="14090003" w:tentative="1">
+      <w:start w:val="1"/>
+      <w:numFmt w:val="bullet"/>
+      <w:lvlText w:val="o"/>
+      <w:lvlJc w:val="left"/>
+      <w:pPr>
+        <w:ind w:left="5760" w:hanging="360"/>
+      </w:pPr>
+      <w:rPr>
+        <w:rFonts w:ascii="Courier New" w:hAnsi="Courier New" w:cs="Courier New" w:hint="default"/>
+      </w:rPr>
+    </w:lvl>
+    <w:lvl w:ilvl="8" w:tplc="14090005" w:tentative="1">
+      <w:start w:val="1"/>
+      <w:numFmt w:val="bullet"/>
+      <w:lvlText w:val=""/>
+      <w:lvlJc w:val="left"/>
+      <w:pPr>
+        <w:ind w:left="6480" w:hanging="360"/>
+      </w:pPr>
+      <w:rPr>
+        <w:rFonts w:ascii="Wingdings" w:hAnsi="Wingdings" w:hint="default"/>
+      </w:rPr>
+    </w:lvl>
+  </w:abstractNum>
+  <w:abstractNum w:abstractNumId="4" w15:restartNumberingAfterBreak="0">
+    <w:nsid w:val="1FB06167"/>
+    <w:multiLevelType w:val="multilevel"/>
+    <w:tmpl w:val="025031BC"/>
+    <w:lvl w:ilvl="0">
+      <w:start w:val="1"/>
+      <w:numFmt w:val="decimal"/>
+      <w:lvlText w:val="%1."/>
+      <w:lvlJc w:val="left"/>
+      <w:pPr>
+        <w:tabs>
+          <w:tab w:val="num" w:pos="720"/>
+        </w:tabs>
+        <w:ind w:left="720" w:hanging="360"/>
+      </w:pPr>
+    </w:lvl>
+    <w:lvl w:ilvl="1" w:tentative="1">
+      <w:start w:val="1"/>
+      <w:numFmt w:val="decimal"/>
+      <w:lvlText w:val="%2."/>
+      <w:lvlJc w:val="left"/>
+      <w:pPr>
+        <w:tabs>
+          <w:tab w:val="num" w:pos="1440"/>
+        </w:tabs>
+        <w:ind w:left="1440" w:hanging="360"/>
+      </w:pPr>
+    </w:lvl>
+    <w:lvl w:ilvl="2" w:tentative="1">
+      <w:start w:val="1"/>
+      <w:numFmt w:val="decimal"/>
+      <w:lvlText w:val="%3."/>
+      <w:lvlJc w:val="left"/>
+      <w:pPr>
+        <w:tabs>
+          <w:tab w:val="num" w:pos="2160"/>
+        </w:tabs>
+        <w:ind w:left="2160" w:hanging="360"/>
+      </w:pPr>
+    </w:lvl>
+    <w:lvl w:ilvl="3" w:tentative="1">
+      <w:start w:val="1"/>
+      <w:numFmt w:val="decimal"/>
+      <w:lvlText w:val="%4."/>
+      <w:lvlJc w:val="left"/>
+      <w:pPr>
+        <w:tabs>
+          <w:tab w:val="num" w:pos="2880"/>
+        </w:tabs>
+        <w:ind w:left="2880" w:hanging="360"/>
+      </w:pPr>
+    </w:lvl>
+    <w:lvl w:ilvl="4" w:tentative="1">
+      <w:start w:val="1"/>
+      <w:numFmt w:val="decimal"/>
+      <w:lvlText w:val="%5."/>
+      <w:lvlJc w:val="left"/>
+      <w:pPr>
+        <w:tabs>
+          <w:tab w:val="num" w:pos="3600"/>
+        </w:tabs>
+        <w:ind w:left="3600" w:hanging="360"/>
+      </w:pPr>
+    </w:lvl>
+    <w:lvl w:ilvl="5" w:tentative="1">
+      <w:start w:val="1"/>
+      <w:numFmt w:val="decimal"/>
+      <w:lvlText w:val="%6."/>
+      <w:lvlJc w:val="left"/>
+      <w:pPr>
+        <w:tabs>
+          <w:tab w:val="num" w:pos="4320"/>
+        </w:tabs>
+        <w:ind w:left="4320" w:hanging="360"/>
+      </w:pPr>
+    </w:lvl>
+    <w:lvl w:ilvl="6" w:tentative="1">
+      <w:start w:val="1"/>
+      <w:numFmt w:val="decimal"/>
+      <w:lvlText w:val="%7."/>
+      <w:lvlJc w:val="left"/>
+      <w:pPr>
+        <w:tabs>
+          <w:tab w:val="num" w:pos="5040"/>
+        </w:tabs>
+        <w:ind w:left="5040" w:hanging="360"/>
+      </w:pPr>
+    </w:lvl>
+    <w:lvl w:ilvl="7" w:tentative="1">
+      <w:start w:val="1"/>
+      <w:numFmt w:val="decimal"/>
+      <w:lvlText w:val="%8."/>
+      <w:lvlJc w:val="left"/>
+      <w:pPr>
+        <w:tabs>
+          <w:tab w:val="num" w:pos="5760"/>
+        </w:tabs>
+        <w:ind w:left="5760" w:hanging="360"/>
+      </w:pPr>
+    </w:lvl>
+    <w:lvl w:ilvl="8" w:tentative="1">
+      <w:start w:val="1"/>
+      <w:numFmt w:val="decimal"/>
+      <w:lvlText w:val="%9."/>
+      <w:lvlJc w:val="left"/>
+      <w:pPr>
+        <w:tabs>
+          <w:tab w:val="num" w:pos="6480"/>
+        </w:tabs>
+        <w:ind w:left="6480" w:hanging="360"/>
+      </w:pPr>
+    </w:lvl>
+  </w:abstractNum>
+  <w:abstractNum w:abstractNumId="5" w15:restartNumberingAfterBreak="0">
+    <w:nsid w:val="242A1A2C"/>
+    <w:multiLevelType w:val="hybridMultilevel"/>
+    <w:tmpl w:val="0A7A53AC"/>
+    <w:lvl w:ilvl="0" w:tplc="14090019">
+      <w:start w:val="1"/>
+      <w:numFmt w:val="lowerLetter"/>
+      <w:lvlText w:val="%1."/>
+      <w:lvlJc w:val="left"/>
+      <w:pPr>
+        <w:ind w:left="1080" w:hanging="360"/>
+      </w:pPr>
+      <w:rPr>
+        <w:rFonts w:hint="default"/>
+      </w:rPr>
+    </w:lvl>
+    <w:lvl w:ilvl="1" w:tplc="14090019" w:tentative="1">
+      <w:start w:val="1"/>
+      <w:numFmt w:val="lowerLetter"/>
+      <w:lvlText w:val="%2."/>
+      <w:lvlJc w:val="left"/>
+      <w:pPr>
+        <w:ind w:left="1800" w:hanging="360"/>
+      </w:pPr>
+    </w:lvl>
+    <w:lvl w:ilvl="2" w:tplc="1409001B" w:tentative="1">
+      <w:start w:val="1"/>
+      <w:numFmt w:val="lowerRoman"/>
+      <w:lvlText w:val="%3."/>
+      <w:lvlJc w:val="right"/>
+      <w:pPr>
+        <w:ind w:left="2520" w:hanging="180"/>
+      </w:pPr>
+    </w:lvl>
+    <w:lvl w:ilvl="3" w:tplc="1409000F" w:tentative="1">
+      <w:start w:val="1"/>
+      <w:numFmt w:val="decimal"/>
+      <w:lvlText w:val="%4."/>
+      <w:lvlJc w:val="left"/>
+      <w:pPr>
+        <w:ind w:left="3240" w:hanging="360"/>
+      </w:pPr>
+    </w:lvl>
+    <w:lvl w:ilvl="4" w:tplc="14090019" w:tentative="1">
+      <w:start w:val="1"/>
+      <w:numFmt w:val="lowerLetter"/>
+      <w:lvlText w:val="%5."/>
+      <w:lvlJc w:val="left"/>
+      <w:pPr>
+        <w:ind w:left="3960" w:hanging="360"/>
+      </w:pPr>
+    </w:lvl>
+    <w:lvl w:ilvl="5" w:tplc="1409001B" w:tentative="1">
+      <w:start w:val="1"/>
+      <w:numFmt w:val="lowerRoman"/>
+      <w:lvlText w:val="%6."/>
+      <w:lvlJc w:val="right"/>
+      <w:pPr>
+        <w:ind w:left="4680" w:hanging="180"/>
+      </w:pPr>
+    </w:lvl>
+    <w:lvl w:ilvl="6" w:tplc="1409000F" w:tentative="1">
+      <w:start w:val="1"/>
+      <w:numFmt w:val="decimal"/>
+      <w:lvlText w:val="%7."/>
+      <w:lvlJc w:val="left"/>
+      <w:pPr>
+        <w:ind w:left="5400" w:hanging="360"/>
+      </w:pPr>
+    </w:lvl>
+    <w:lvl w:ilvl="7" w:tplc="14090019" w:tentative="1">
+      <w:start w:val="1"/>
+      <w:numFmt w:val="lowerLetter"/>
+      <w:lvlText w:val="%8."/>
+      <w:lvlJc w:val="left"/>
+      <w:pPr>
+        <w:ind w:left="6120" w:hanging="360"/>
+      </w:pPr>
+    </w:lvl>
+    <w:lvl w:ilvl="8" w:tplc="1409001B" w:tentative="1">
+      <w:start w:val="1"/>
+      <w:numFmt w:val="lowerRoman"/>
+      <w:lvlText w:val="%9."/>
+      <w:lvlJc w:val="right"/>
+      <w:pPr>
+        <w:ind w:left="6840" w:hanging="180"/>
+      </w:pPr>
+    </w:lvl>
+  </w:abstractNum>
+  <w:abstractNum w:abstractNumId="6" w15:restartNumberingAfterBreak="0">
+    <w:nsid w:val="37270428"/>
+    <w:multiLevelType w:val="hybridMultilevel"/>
+    <w:tmpl w:val="9FD66CCC"/>
+    <w:lvl w:ilvl="0" w:tplc="F2E02192">
+      <w:start w:val="1"/>
+      <w:numFmt w:val="upperRoman"/>
+      <w:lvlText w:val="%1."/>
+      <w:lvlJc w:val="left"/>
+      <w:pPr>
+        <w:ind w:left="1080" w:hanging="720"/>
+      </w:pPr>
+      <w:rPr>
+        <w:rFonts w:hint="default"/>
+      </w:rPr>
+    </w:lvl>
+    <w:lvl w:ilvl="1" w:tplc="08090019" w:tentative="1">
+      <w:start w:val="1"/>
+      <w:numFmt w:val="lowerLetter"/>
+      <w:lvlText w:val="%2."/>
+      <w:lvlJc w:val="left"/>
+      <w:pPr>
+        <w:ind w:left="1440" w:hanging="360"/>
+      </w:pPr>
+    </w:lvl>
+    <w:lvl w:ilvl="2" w:tplc="0809001B" w:tentative="1">
+      <w:start w:val="1"/>
+      <w:numFmt w:val="lowerRoman"/>
+      <w:lvlText w:val="%3."/>
+      <w:lvlJc w:val="right"/>
+      <w:pPr>
+        <w:ind w:left="2160" w:hanging="180"/>
+      </w:pPr>
+    </w:lvl>
+    <w:lvl w:ilvl="3" w:tplc="0809000F" w:tentative="1">
+      <w:start w:val="1"/>
+      <w:numFmt w:val="decimal"/>
+      <w:lvlText w:val="%4."/>
+      <w:lvlJc w:val="left"/>
+      <w:pPr>
+        <w:ind w:left="2880" w:hanging="360"/>
+      </w:pPr>
+    </w:lvl>
+    <w:lvl w:ilvl="4" w:tplc="08090019" w:tentative="1">
+      <w:start w:val="1"/>
+      <w:numFmt w:val="lowerLetter"/>
+      <w:lvlText w:val="%5."/>
+      <w:lvlJc w:val="left"/>
+      <w:pPr>
+        <w:ind w:left="3600" w:hanging="360"/>
+      </w:pPr>
+    </w:lvl>
+    <w:lvl w:ilvl="5" w:tplc="0809001B" w:tentative="1">
+      <w:start w:val="1"/>
+      <w:numFmt w:val="lowerRoman"/>
+      <w:lvlText w:val="%6."/>
+      <w:lvlJc w:val="right"/>
+      <w:pPr>
+        <w:ind w:left="4320" w:hanging="180"/>
+      </w:pPr>
+    </w:lvl>
+    <w:lvl w:ilvl="6" w:tplc="0809000F" w:tentative="1">
+      <w:start w:val="1"/>
+      <w:numFmt w:val="decimal"/>
+      <w:lvlText w:val="%7."/>
+      <w:lvlJc w:val="left"/>
+      <w:pPr>
+        <w:ind w:left="5040" w:hanging="360"/>
+      </w:pPr>
+    </w:lvl>
+    <w:lvl w:ilvl="7" w:tplc="08090019" w:tentative="1">
+      <w:start w:val="1"/>
+      <w:numFmt w:val="lowerLetter"/>
+      <w:lvlText w:val="%8."/>
+      <w:lvlJc w:val="left"/>
+      <w:pPr>
+        <w:ind w:left="5760" w:hanging="360"/>
+      </w:pPr>
+    </w:lvl>
+    <w:lvl w:ilvl="8" w:tplc="0809001B" w:tentative="1">
+      <w:start w:val="1"/>
+      <w:numFmt w:val="lowerRoman"/>
+      <w:lvlText w:val="%9."/>
+      <w:lvlJc w:val="right"/>
+      <w:pPr>
+        <w:ind w:left="6480" w:hanging="180"/>
+      </w:pPr>
+    </w:lvl>
+  </w:abstractNum>
+  <w:abstractNum w:abstractNumId="7" w15:restartNumberingAfterBreak="0">
+    <w:nsid w:val="42185688"/>
+    <w:multiLevelType w:val="hybridMultilevel"/>
+    <w:tmpl w:val="AB184E52"/>
+    <w:lvl w:ilvl="0" w:tplc="14090001">
+      <w:start w:val="1"/>
+      <w:numFmt w:val="bullet"/>
+      <w:lvlText w:val=""/>
+      <w:lvlJc w:val="left"/>
+      <w:pPr>
+        <w:ind w:left="720" w:hanging="360"/>
+      </w:pPr>
+      <w:rPr>
+        <w:rFonts w:ascii="Symbol" w:hAnsi="Symbol" w:hint="default"/>
+      </w:rPr>
+    </w:lvl>
+    <w:lvl w:ilvl="1" w:tplc="14090003" w:tentative="1">
+      <w:start w:val="1"/>
+      <w:numFmt w:val="bullet"/>
+      <w:lvlText w:val="o"/>
+      <w:lvlJc w:val="left"/>
+      <w:pPr>
+        <w:ind w:left="1440" w:hanging="360"/>
+      </w:pPr>
+      <w:rPr>
+        <w:rFonts w:ascii="Courier New" w:hAnsi="Courier New" w:cs="Courier New" w:hint="default"/>
+      </w:rPr>
+    </w:lvl>
+    <w:lvl w:ilvl="2" w:tplc="14090005" w:tentative="1">
+      <w:start w:val="1"/>
+      <w:numFmt w:val="bullet"/>
+      <w:lvlText w:val=""/>
+      <w:lvlJc w:val="left"/>
+      <w:pPr>
+        <w:ind w:left="2160" w:hanging="360"/>
+      </w:pPr>
+      <w:rPr>
+        <w:rFonts w:ascii="Wingdings" w:hAnsi="Wingdings" w:hint="default"/>
+      </w:rPr>
+    </w:lvl>
+    <w:lvl w:ilvl="3" w:tplc="14090001" w:tentative="1">
+      <w:start w:val="1"/>
+      <w:numFmt w:val="bullet"/>
+      <w:lvlText w:val=""/>
+      <w:lvlJc w:val="left"/>
+      <w:pPr>
+        <w:ind w:left="2880" w:hanging="360"/>
+      </w:pPr>
+      <w:rPr>
+        <w:rFonts w:ascii="Symbol" w:hAnsi="Symbol" w:hint="default"/>
+      </w:rPr>
+    </w:lvl>
+    <w:lvl w:ilvl="4" w:tplc="14090003" w:tentative="1">
+      <w:start w:val="1"/>
+      <w:numFmt w:val="bullet"/>
+      <w:lvlText w:val="o"/>
+      <w:lvlJc w:val="left"/>
+      <w:pPr>
+        <w:ind w:left="3600" w:hanging="360"/>
+      </w:pPr>
+      <w:rPr>
+        <w:rFonts w:ascii="Courier New" w:hAnsi="Courier New" w:cs="Courier New" w:hint="default"/>
+      </w:rPr>
+    </w:lvl>
+    <w:lvl w:ilvl="5" w:tplc="14090005" w:tentative="1">
+      <w:start w:val="1"/>
+      <w:numFmt w:val="bullet"/>
+      <w:lvlText w:val=""/>
+      <w:lvlJc w:val="left"/>
+      <w:pPr>
+        <w:ind w:left="4320" w:hanging="360"/>
+      </w:pPr>
+      <w:rPr>
+        <w:rFonts w:ascii="Wingdings" w:hAnsi="Wingdings" w:hint="default"/>
+      </w:rPr>
+    </w:lvl>
+    <w:lvl w:ilvl="6" w:tplc="14090001" w:tentative="1">
+      <w:start w:val="1"/>
+      <w:numFmt w:val="bullet"/>
+      <w:lvlText w:val=""/>
+      <w:lvlJc w:val="left"/>
+      <w:pPr>
+        <w:ind w:left="5040" w:hanging="360"/>
+      </w:pPr>
+      <w:rPr>
+        <w:rFonts w:ascii="Symbol" w:hAnsi="Symbol" w:hint="default"/>
+      </w:rPr>
+    </w:lvl>
+    <w:lvl w:ilvl="7" w:tplc="14090003" w:tentative="1">
+      <w:start w:val="1"/>
+      <w:numFmt w:val="bullet"/>
+      <w:lvlText w:val="o"/>
+      <w:lvlJc w:val="left"/>
+      <w:pPr>
+        <w:ind w:left="5760" w:hanging="360"/>
+      </w:pPr>
+      <w:rPr>
+        <w:rFonts w:ascii="Courier New" w:hAnsi="Courier New" w:cs="Courier New" w:hint="default"/>
+      </w:rPr>
+    </w:lvl>
+    <w:lvl w:ilvl="8" w:tplc="14090005" w:tentative="1">
+      <w:start w:val="1"/>
+      <w:numFmt w:val="bullet"/>
+      <w:lvlText w:val=""/>
+      <w:lvlJc w:val="left"/>
+      <w:pPr>
+        <w:ind w:left="6480" w:hanging="360"/>
+      </w:pPr>
+      <w:rPr>
+        <w:rFonts w:ascii="Wingdings" w:hAnsi="Wingdings" w:hint="default"/>
+      </w:rPr>
+    </w:lvl>
+  </w:abstractNum>
+  <w:abstractNum w:abstractNumId="8" w15:restartNumberingAfterBreak="0">
     <w:nsid w:val="4C6C2324"/>
     <w:multiLevelType w:val="hybridMultilevel"/>
     <w:tmpl w:val="018CA654"/>
@@ -1403,10 +4211,10 @@
       </w:pPr>
     </w:lvl>
   </w:abstractNum>
-  <w:abstractNum w:abstractNumId="3" w15:restartNumberingAfterBreak="0">
+  <w:abstractNum w:abstractNumId="9" w15:restartNumberingAfterBreak="0">
     <w:nsid w:val="511848BE"/>
     <w:multiLevelType w:val="hybridMultilevel"/>
-    <w:tmpl w:val="4B16EB00"/>
+    <w:tmpl w:val="9FD66CCC"/>
     <w:lvl w:ilvl="0" w:tplc="F2E02192">
       <w:start w:val="1"/>
       <w:numFmt w:val="upperRoman"/>
@@ -1492,23 +4300,256 @@
       </w:pPr>
     </w:lvl>
   </w:abstractNum>
+  <w:abstractNum w:abstractNumId="10" w15:restartNumberingAfterBreak="0">
+    <w:nsid w:val="612A4938"/>
+    <w:multiLevelType w:val="hybridMultilevel"/>
+    <w:tmpl w:val="70D0371E"/>
+    <w:lvl w:ilvl="0" w:tplc="14090001">
+      <w:start w:val="1"/>
+      <w:numFmt w:val="bullet"/>
+      <w:lvlText w:val=""/>
+      <w:lvlJc w:val="left"/>
+      <w:pPr>
+        <w:ind w:left="720" w:hanging="360"/>
+      </w:pPr>
+      <w:rPr>
+        <w:rFonts w:ascii="Symbol" w:hAnsi="Symbol" w:hint="default"/>
+      </w:rPr>
+    </w:lvl>
+    <w:lvl w:ilvl="1" w:tplc="14090003" w:tentative="1">
+      <w:start w:val="1"/>
+      <w:numFmt w:val="bullet"/>
+      <w:lvlText w:val="o"/>
+      <w:lvlJc w:val="left"/>
+      <w:pPr>
+        <w:ind w:left="1440" w:hanging="360"/>
+      </w:pPr>
+      <w:rPr>
+        <w:rFonts w:ascii="Courier New" w:hAnsi="Courier New" w:cs="Courier New" w:hint="default"/>
+      </w:rPr>
+    </w:lvl>
+    <w:lvl w:ilvl="2" w:tplc="14090005" w:tentative="1">
+      <w:start w:val="1"/>
+      <w:numFmt w:val="bullet"/>
+      <w:lvlText w:val=""/>
+      <w:lvlJc w:val="left"/>
+      <w:pPr>
+        <w:ind w:left="2160" w:hanging="360"/>
+      </w:pPr>
+      <w:rPr>
+        <w:rFonts w:ascii="Wingdings" w:hAnsi="Wingdings" w:hint="default"/>
+      </w:rPr>
+    </w:lvl>
+    <w:lvl w:ilvl="3" w:tplc="14090001" w:tentative="1">
+      <w:start w:val="1"/>
+      <w:numFmt w:val="bullet"/>
+      <w:lvlText w:val=""/>
+      <w:lvlJc w:val="left"/>
+      <w:pPr>
+        <w:ind w:left="2880" w:hanging="360"/>
+      </w:pPr>
+      <w:rPr>
+        <w:rFonts w:ascii="Symbol" w:hAnsi="Symbol" w:hint="default"/>
+      </w:rPr>
+    </w:lvl>
+    <w:lvl w:ilvl="4" w:tplc="14090003" w:tentative="1">
+      <w:start w:val="1"/>
+      <w:numFmt w:val="bullet"/>
+      <w:lvlText w:val="o"/>
+      <w:lvlJc w:val="left"/>
+      <w:pPr>
+        <w:ind w:left="3600" w:hanging="360"/>
+      </w:pPr>
+      <w:rPr>
+        <w:rFonts w:ascii="Courier New" w:hAnsi="Courier New" w:cs="Courier New" w:hint="default"/>
+      </w:rPr>
+    </w:lvl>
+    <w:lvl w:ilvl="5" w:tplc="14090005" w:tentative="1">
+      <w:start w:val="1"/>
+      <w:numFmt w:val="bullet"/>
+      <w:lvlText w:val=""/>
+      <w:lvlJc w:val="left"/>
+      <w:pPr>
+        <w:ind w:left="4320" w:hanging="360"/>
+      </w:pPr>
+      <w:rPr>
+        <w:rFonts w:ascii="Wingdings" w:hAnsi="Wingdings" w:hint="default"/>
+      </w:rPr>
+    </w:lvl>
+    <w:lvl w:ilvl="6" w:tplc="14090001" w:tentative="1">
+      <w:start w:val="1"/>
+      <w:numFmt w:val="bullet"/>
+      <w:lvlText w:val=""/>
+      <w:lvlJc w:val="left"/>
+      <w:pPr>
+        <w:ind w:left="5040" w:hanging="360"/>
+      </w:pPr>
+      <w:rPr>
+        <w:rFonts w:ascii="Symbol" w:hAnsi="Symbol" w:hint="default"/>
+      </w:rPr>
+    </w:lvl>
+    <w:lvl w:ilvl="7" w:tplc="14090003" w:tentative="1">
+      <w:start w:val="1"/>
+      <w:numFmt w:val="bullet"/>
+      <w:lvlText w:val="o"/>
+      <w:lvlJc w:val="left"/>
+      <w:pPr>
+        <w:ind w:left="5760" w:hanging="360"/>
+      </w:pPr>
+      <w:rPr>
+        <w:rFonts w:ascii="Courier New" w:hAnsi="Courier New" w:cs="Courier New" w:hint="default"/>
+      </w:rPr>
+    </w:lvl>
+    <w:lvl w:ilvl="8" w:tplc="14090005" w:tentative="1">
+      <w:start w:val="1"/>
+      <w:numFmt w:val="bullet"/>
+      <w:lvlText w:val=""/>
+      <w:lvlJc w:val="left"/>
+      <w:pPr>
+        <w:ind w:left="6480" w:hanging="360"/>
+      </w:pPr>
+      <w:rPr>
+        <w:rFonts w:ascii="Wingdings" w:hAnsi="Wingdings" w:hint="default"/>
+      </w:rPr>
+    </w:lvl>
+  </w:abstractNum>
+  <w:abstractNum w:abstractNumId="11" w15:restartNumberingAfterBreak="0">
+    <w:nsid w:val="77D86E55"/>
+    <w:multiLevelType w:val="hybridMultilevel"/>
+    <w:tmpl w:val="107CD55C"/>
+    <w:lvl w:ilvl="0" w:tplc="F2E02192">
+      <w:start w:val="1"/>
+      <w:numFmt w:val="upperRoman"/>
+      <w:lvlText w:val="%1."/>
+      <w:lvlJc w:val="left"/>
+      <w:pPr>
+        <w:ind w:left="1080" w:hanging="720"/>
+      </w:pPr>
+      <w:rPr>
+        <w:rFonts w:hint="default"/>
+      </w:rPr>
+    </w:lvl>
+    <w:lvl w:ilvl="1" w:tplc="14090019" w:tentative="1">
+      <w:start w:val="1"/>
+      <w:numFmt w:val="lowerLetter"/>
+      <w:lvlText w:val="%2."/>
+      <w:lvlJc w:val="left"/>
+      <w:pPr>
+        <w:ind w:left="1440" w:hanging="360"/>
+      </w:pPr>
+    </w:lvl>
+    <w:lvl w:ilvl="2" w:tplc="1409001B" w:tentative="1">
+      <w:start w:val="1"/>
+      <w:numFmt w:val="lowerRoman"/>
+      <w:lvlText w:val="%3."/>
+      <w:lvlJc w:val="right"/>
+      <w:pPr>
+        <w:ind w:left="2160" w:hanging="180"/>
+      </w:pPr>
+    </w:lvl>
+    <w:lvl w:ilvl="3" w:tplc="1409000F" w:tentative="1">
+      <w:start w:val="1"/>
+      <w:numFmt w:val="decimal"/>
+      <w:lvlText w:val="%4."/>
+      <w:lvlJc w:val="left"/>
+      <w:pPr>
+        <w:ind w:left="2880" w:hanging="360"/>
+      </w:pPr>
+    </w:lvl>
+    <w:lvl w:ilvl="4" w:tplc="14090019" w:tentative="1">
+      <w:start w:val="1"/>
+      <w:numFmt w:val="lowerLetter"/>
+      <w:lvlText w:val="%5."/>
+      <w:lvlJc w:val="left"/>
+      <w:pPr>
+        <w:ind w:left="3600" w:hanging="360"/>
+      </w:pPr>
+    </w:lvl>
+    <w:lvl w:ilvl="5" w:tplc="1409001B" w:tentative="1">
+      <w:start w:val="1"/>
+      <w:numFmt w:val="lowerRoman"/>
+      <w:lvlText w:val="%6."/>
+      <w:lvlJc w:val="right"/>
+      <w:pPr>
+        <w:ind w:left="4320" w:hanging="180"/>
+      </w:pPr>
+    </w:lvl>
+    <w:lvl w:ilvl="6" w:tplc="1409000F" w:tentative="1">
+      <w:start w:val="1"/>
+      <w:numFmt w:val="decimal"/>
+      <w:lvlText w:val="%7."/>
+      <w:lvlJc w:val="left"/>
+      <w:pPr>
+        <w:ind w:left="5040" w:hanging="360"/>
+      </w:pPr>
+    </w:lvl>
+    <w:lvl w:ilvl="7" w:tplc="14090019" w:tentative="1">
+      <w:start w:val="1"/>
+      <w:numFmt w:val="lowerLetter"/>
+      <w:lvlText w:val="%8."/>
+      <w:lvlJc w:val="left"/>
+      <w:pPr>
+        <w:ind w:left="5760" w:hanging="360"/>
+      </w:pPr>
+    </w:lvl>
+    <w:lvl w:ilvl="8" w:tplc="1409001B" w:tentative="1">
+      <w:start w:val="1"/>
+      <w:numFmt w:val="lowerRoman"/>
+      <w:lvlText w:val="%9."/>
+      <w:lvlJc w:val="right"/>
+      <w:pPr>
+        <w:ind w:left="6480" w:hanging="180"/>
+      </w:pPr>
+    </w:lvl>
+  </w:abstractNum>
   <w:num w:numId="1">
+    <w:abstractNumId w:val="9"/>
+  </w:num>
+  <w:num w:numId="2">
+    <w:abstractNumId w:val="1"/>
+  </w:num>
+  <w:num w:numId="3">
+    <w:abstractNumId w:val="8"/>
+  </w:num>
+  <w:num w:numId="4">
+    <w:abstractNumId w:val="2"/>
+  </w:num>
+  <w:num w:numId="5">
+    <w:abstractNumId w:val="4"/>
+    <w:lvlOverride w:ilvl="0">
+      <w:lvl w:ilvl="0">
+        <w:numFmt w:val="lowerLetter"/>
+        <w:lvlText w:val="%1."/>
+        <w:lvlJc w:val="left"/>
+      </w:lvl>
+    </w:lvlOverride>
+  </w:num>
+  <w:num w:numId="6">
+    <w:abstractNumId w:val="5"/>
+  </w:num>
+  <w:num w:numId="7">
+    <w:abstractNumId w:val="7"/>
+  </w:num>
+  <w:num w:numId="8">
     <w:abstractNumId w:val="3"/>
   </w:num>
-  <w:num w:numId="2">
+  <w:num w:numId="9">
+    <w:abstractNumId w:val="10"/>
+  </w:num>
+  <w:num w:numId="10">
+    <w:abstractNumId w:val="11"/>
+  </w:num>
+  <w:num w:numId="11">
+    <w:abstractNumId w:val="6"/>
+  </w:num>
+  <w:num w:numId="12">
     <w:abstractNumId w:val="0"/>
-  </w:num>
-  <w:num w:numId="3">
-    <w:abstractNumId w:val="2"/>
-  </w:num>
-  <w:num w:numId="4">
-    <w:abstractNumId w:val="1"/>
   </w:num>
 </w:numbering>
 </file>
 
 <file path=word/styles.xml><?xml version="1.0" encoding="utf-8"?>
-<w:styles xmlns:mc="http://schemas.openxmlformats.org/markup-compatibility/2006" xmlns:r="http://schemas.openxmlformats.org/officeDocument/2006/relationships" xmlns:w="http://schemas.openxmlformats.org/wordprocessingml/2006/main" xmlns:w14="http://schemas.microsoft.com/office/word/2010/wordml" xmlns:w15="http://schemas.microsoft.com/office/word/2012/wordml" xmlns:w16se="http://schemas.microsoft.com/office/word/2015/wordml/symex" mc:Ignorable="w14 w15 w16se">
+<w:styles xmlns:mc="http://schemas.openxmlformats.org/markup-compatibility/2006" xmlns:r="http://schemas.openxmlformats.org/officeDocument/2006/relationships" xmlns:w="http://schemas.openxmlformats.org/wordprocessingml/2006/main" xmlns:w14="http://schemas.microsoft.com/office/word/2010/wordml" xmlns:w15="http://schemas.microsoft.com/office/word/2012/wordml" mc:Ignorable="w14 w15">
   <w:docDefaults>
     <w:rPrDefault>
       <w:rPr>
@@ -1524,7 +4565,7 @@
       </w:pPr>
     </w:pPrDefault>
   </w:docDefaults>
-  <w:latentStyles w:defLockedState="0" w:defUIPriority="99" w:defSemiHidden="0" w:defUnhideWhenUsed="0" w:defQFormat="0" w:count="374">
+  <w:latentStyles w:defLockedState="0" w:defUIPriority="99" w:defSemiHidden="0" w:defUnhideWhenUsed="0" w:defQFormat="0" w:count="371">
     <w:lsdException w:name="Normal" w:uiPriority="0" w:qFormat="1"/>
     <w:lsdException w:name="heading 1" w:uiPriority="9" w:qFormat="1"/>
     <w:lsdException w:name="heading 2" w:semiHidden="1" w:uiPriority="9" w:unhideWhenUsed="1" w:qFormat="1"/>
@@ -1896,13 +4937,14 @@
     <w:lsdException w:name="List Table 5 Dark Accent 6" w:uiPriority="50"/>
     <w:lsdException w:name="List Table 6 Colorful Accent 6" w:uiPriority="51"/>
     <w:lsdException w:name="List Table 7 Colorful Accent 6" w:uiPriority="52"/>
-    <w:lsdException w:name="Mention" w:semiHidden="1" w:unhideWhenUsed="1"/>
-    <w:lsdException w:name="Smart Hyperlink" w:semiHidden="1" w:unhideWhenUsed="1"/>
-    <w:lsdException w:name="Hashtag" w:semiHidden="1" w:unhideWhenUsed="1"/>
   </w:latentStyles>
   <w:style w:type="paragraph" w:default="1" w:styleId="Normal">
     <w:name w:val="Normal"/>
     <w:qFormat/>
+    <w:rsid w:val="000A5F46"/>
+    <w:rPr>
+      <w:rFonts w:ascii="Minion Pro" w:hAnsi="Minion Pro"/>
+    </w:rPr>
   </w:style>
   <w:style w:type="character" w:default="1" w:styleId="DefaultParagraphFont">
     <w:name w:val="Default Paragraph Font"/>
@@ -1985,6 +5027,23 @@
       <w:ind w:left="720"/>
       <w:contextualSpacing/>
     </w:pPr>
+  </w:style>
+  <w:style w:type="paragraph" w:styleId="NormalWeb">
+    <w:name w:val="Normal (Web)"/>
+    <w:basedOn w:val="Normal"/>
+    <w:uiPriority w:val="99"/>
+    <w:semiHidden/>
+    <w:unhideWhenUsed/>
+    <w:rsid w:val="000A5F46"/>
+    <w:pPr>
+      <w:spacing w:before="100" w:beforeAutospacing="1" w:after="100" w:afterAutospacing="1" w:line="240" w:lineRule="auto"/>
+    </w:pPr>
+    <w:rPr>
+      <w:rFonts w:ascii="Times New Roman" w:eastAsia="Times New Roman" w:hAnsi="Times New Roman" w:cs="Times New Roman"/>
+      <w:sz w:val="24"/>
+      <w:szCs w:val="24"/>
+      <w:lang w:val="en-NZ"/>
+    </w:rPr>
   </w:style>
 </w:styles>
 </file>

--- a/COMPSYS 723 Frequency Relay.docx
+++ b/COMPSYS 723 Frequency Relay.docx
@@ -217,6 +217,40 @@
         <w:rPr>
           <w:lang w:val="en-NZ"/>
         </w:rPr>
+        <w:t xml:space="preserve">Red LED 16: whether </w:t>
+      </w:r>
+      <w:r>
+        <w:rPr>
+          <w:i/>
+          <w:lang w:val="en-NZ"/>
+        </w:rPr>
+        <w:t>Precise Incremen</w:t>
+      </w:r>
+      <w:r>
+        <w:rPr>
+          <w:lang w:val="en-NZ"/>
+        </w:rPr>
+        <w:t>t is toggled</w:t>
+      </w:r>
+    </w:p>
+    <w:p>
+      <w:pPr>
+        <w:pStyle w:val="ListParagraph"/>
+        <w:numPr>
+          <w:ilvl w:val="0"/>
+          <w:numId w:val="7"/>
+        </w:numPr>
+        <w:rPr>
+          <w:rFonts w:ascii="Times New Roman" w:hAnsi="Times New Roman" w:cs="Times New Roman"/>
+          <w:sz w:val="24"/>
+          <w:szCs w:val="24"/>
+          <w:lang w:val="en-NZ"/>
+        </w:rPr>
+      </w:pPr>
+      <w:r>
+        <w:rPr>
+          <w:lang w:val="en-NZ"/>
+        </w:rPr>
         <w:t xml:space="preserve">Button 2: toggles </w:t>
       </w:r>
       <w:r>
@@ -338,21 +372,7 @@
         <w:rPr>
           <w:lang w:val="en-NZ"/>
         </w:rPr>
-        <w:t xml:space="preserve"> (</w:t>
-      </w:r>
-      <w:proofErr w:type="spellStart"/>
-      <w:r>
-        <w:rPr>
-          <w:lang w:val="en-NZ"/>
-        </w:rPr>
-        <w:t>RoC</w:t>
-      </w:r>
-      <w:proofErr w:type="spellEnd"/>
-      <w:r>
-        <w:rPr>
-          <w:lang w:val="en-NZ"/>
-        </w:rPr>
-        <w:t xml:space="preserve">) </w:t>
+        <w:t xml:space="preserve"> (RoC) </w:t>
       </w:r>
       <w:r>
         <w:rPr>
@@ -438,21 +458,13 @@
         <w:rPr>
           <w:lang w:val="en-NZ"/>
         </w:rPr>
-        <w:t xml:space="preserve">Graph of Frequency and </w:t>
-      </w:r>
-      <w:proofErr w:type="spellStart"/>
-      <w:r>
-        <w:rPr>
-          <w:lang w:val="en-NZ"/>
-        </w:rPr>
-        <w:t>RoC</w:t>
-      </w:r>
-      <w:proofErr w:type="spellEnd"/>
-      <w:r>
-        <w:rPr>
-          <w:lang w:val="en-NZ"/>
-        </w:rPr>
-        <w:t xml:space="preserve"> - updated right to left.</w:t>
+        <w:t xml:space="preserve">Graph of Frequency </w:t>
+      </w:r>
+      <w:r>
+        <w:rPr>
+          <w:lang w:val="en-NZ"/>
+        </w:rPr>
+        <w:t>and RoC - updated right to left</w:t>
       </w:r>
     </w:p>
     <w:p>
@@ -494,21 +506,7 @@
         <w:rPr>
           <w:lang w:val="en-NZ"/>
         </w:rPr>
-        <w:t xml:space="preserve">Frequency and </w:t>
-      </w:r>
-      <w:proofErr w:type="spellStart"/>
-      <w:r>
-        <w:rPr>
-          <w:lang w:val="en-NZ"/>
-        </w:rPr>
-        <w:t>RoC</w:t>
-      </w:r>
-      <w:proofErr w:type="spellEnd"/>
-      <w:r>
-        <w:rPr>
-          <w:lang w:val="en-NZ"/>
-        </w:rPr>
-        <w:t xml:space="preserve"> thresholds.</w:t>
+        <w:t>Frequency and RoC thresholds.</w:t>
       </w:r>
     </w:p>
     <w:p>
@@ -828,7 +826,13 @@
         <w:rPr>
           <w:lang w:val="en-NZ"/>
         </w:rPr>
-        <w:t>, indicating that 500 ms has expired.</w:t>
+        <w:t>, ind</w:t>
+      </w:r>
+      <w:r>
+        <w:rPr>
+          <w:lang w:val="en-NZ"/>
+        </w:rPr>
+        <w:t>icating that 500 ms has expired and sends a notification to the load manager to execute.</w:t>
       </w:r>
     </w:p>
     <w:p>
@@ -857,7 +861,6 @@
           <w:szCs w:val="28"/>
           <w:lang w:val="en-NZ"/>
         </w:rPr>
-        <w:lastRenderedPageBreak/>
         <w:t>Tasks</w:t>
       </w:r>
     </w:p>
@@ -891,6 +894,7 @@
         <w:rPr>
           <w:lang w:val="en-NZ"/>
         </w:rPr>
+        <w:lastRenderedPageBreak/>
         <w:t xml:space="preserve">Priority: 5 </w:t>
       </w:r>
       <w:r>
@@ -943,21 +947,13 @@
         <w:rPr>
           <w:lang w:val="en-NZ"/>
         </w:rPr>
-        <w:t xml:space="preserve"> queue, calculate </w:t>
-      </w:r>
-      <w:proofErr w:type="spellStart"/>
-      <w:r>
-        <w:rPr>
-          <w:lang w:val="en-NZ"/>
-        </w:rPr>
-        <w:t>RoC</w:t>
-      </w:r>
-      <w:proofErr w:type="spellEnd"/>
-      <w:r>
-        <w:rPr>
-          <w:lang w:val="en-NZ"/>
-        </w:rPr>
-        <w:t xml:space="preserve"> and store them into the </w:t>
+        <w:t xml:space="preserve"> queue. Take frequency mutex and</w:t>
+      </w:r>
+      <w:r>
+        <w:rPr>
+          <w:lang w:val="en-NZ"/>
+        </w:rPr>
+        <w:t xml:space="preserve"> calculate RoC and store them into the </w:t>
       </w:r>
       <w:r>
         <w:rPr>
@@ -985,27 +981,18 @@
         </w:rPr>
         <w:t xml:space="preserve"> arrays at </w:t>
       </w:r>
-      <w:proofErr w:type="spellStart"/>
       <w:r>
         <w:rPr>
           <w:i/>
           <w:lang w:val="en-NZ"/>
         </w:rPr>
-        <w:t>freq</w:t>
-      </w:r>
-      <w:proofErr w:type="spellEnd"/>
+        <w:t>freq index</w:t>
+      </w:r>
       <w:r>
         <w:rPr>
           <w:i/>
           <w:lang w:val="en-NZ"/>
         </w:rPr>
-        <w:t xml:space="preserve"> index</w:t>
-      </w:r>
-      <w:r>
-        <w:rPr>
-          <w:i/>
-          <w:lang w:val="en-NZ"/>
-        </w:rPr>
         <w:t>,</w:t>
       </w:r>
       <w:r>
@@ -1013,6 +1000,12 @@
           <w:lang w:val="en-NZ"/>
         </w:rPr>
         <w:t xml:space="preserve"> which gets incremented.</w:t>
+      </w:r>
+      <w:r>
+        <w:rPr>
+          <w:lang w:val="en-NZ"/>
+        </w:rPr>
+        <w:t xml:space="preserve"> Upon completion sends a notification to load manager to execute.</w:t>
       </w:r>
     </w:p>
     <w:p>
@@ -1100,14 +1093,12 @@
         </w:rPr>
         <w:t>rate of change (</w:t>
       </w:r>
-      <w:proofErr w:type="spellStart"/>
       <w:r>
         <w:rPr>
           <w:lang w:val="en-NZ"/>
         </w:rPr>
         <w:t>RoC</w:t>
       </w:r>
-      <w:proofErr w:type="spellEnd"/>
       <w:r>
         <w:rPr>
           <w:lang w:val="en-NZ"/>
@@ -1346,7 +1337,13 @@
         <w:rPr>
           <w:lang w:val="en-NZ"/>
         </w:rPr>
-        <w:t>Task Notification from Frequency Relay ISR (new data)</w:t>
+        <w:t>Task Notif</w:t>
+      </w:r>
+      <w:r>
+        <w:rPr>
+          <w:lang w:val="en-NZ"/>
+        </w:rPr>
+        <w:t>ication from Frequency Update Task or Timer ISR</w:t>
       </w:r>
     </w:p>
     <w:p>
@@ -1384,6 +1381,19 @@
         <w:rPr>
           <w:lang w:val="en-NZ"/>
         </w:rPr>
+        <w:t>If in maintenance mode then the load manager task is placed on an idle task and a semaphore is given to load control to notify that system is stable.</w:t>
+      </w:r>
+    </w:p>
+    <w:p>
+      <w:pPr>
+        <w:rPr>
+          <w:lang w:val="en-NZ"/>
+        </w:rPr>
+      </w:pPr>
+      <w:r>
+        <w:rPr>
+          <w:lang w:val="en-NZ"/>
+        </w:rPr>
         <w:t xml:space="preserve">If unstable condition is met, it will push a request to shed to </w:t>
       </w:r>
       <w:r>
@@ -1453,6 +1463,12 @@
           <w:lang w:val="en-NZ"/>
         </w:rPr>
         <w:t>, or if the system becomes unstable, it will go back to the UNSTABLE state. This repeats until it is stable for long enough that all the disconnected loads have been reconnected.</w:t>
+      </w:r>
+      <w:r>
+        <w:rPr>
+          <w:lang w:val="en-NZ"/>
+        </w:rPr>
+        <w:t xml:space="preserve"> The load manager task will then resume its idle state.</w:t>
       </w:r>
     </w:p>
     <w:p>
@@ -1498,7 +1514,7 @@
           <w:lang w:val="en-NZ"/>
         </w:rPr>
         <w:tab/>
-        <w:t>Run condition: periodic, 10</w:t>
+        <w:t>Run condition: periodic, 5</w:t>
       </w:r>
       <w:r>
         <w:rPr>
@@ -1612,83 +1628,69 @@
         <w:rPr>
           <w:lang w:val="en-NZ"/>
         </w:rPr>
+        <w:t>When the Load Manager is active (not IDLE), Load Control</w:t>
+      </w:r>
+      <w:r>
+        <w:rPr>
+          <w:lang w:val="en-NZ"/>
+        </w:rPr>
+        <w:t>ler</w:t>
+      </w:r>
+      <w:r>
+        <w:rPr>
+          <w:lang w:val="en-NZ"/>
+        </w:rPr>
+        <w:t xml:space="preserve"> will attempt to pop the </w:t>
+      </w:r>
+      <w:r>
+        <w:rPr>
+          <w:i/>
+          <w:lang w:val="en-NZ"/>
+        </w:rPr>
+        <w:t>load request</w:t>
+      </w:r>
+      <w:r>
+        <w:rPr>
+          <w:lang w:val="en-NZ"/>
+        </w:rPr>
+        <w:t xml:space="preserve"> queue and disconnect the lowest priority load or reconnect highest priority load. If it’s a Disconnect request, it will also get the current </w:t>
+      </w:r>
+      <w:r>
+        <w:rPr>
+          <w:lang w:val="en-NZ"/>
+        </w:rPr>
+        <w:t xml:space="preserve">system </w:t>
+      </w:r>
+      <w:r>
+        <w:rPr>
+          <w:lang w:val="en-NZ"/>
+        </w:rPr>
+        <w:t>t</w:t>
+      </w:r>
+      <w:r>
+        <w:rPr>
+          <w:lang w:val="en-NZ"/>
+        </w:rPr>
+        <w:t xml:space="preserve">ick count, </w:t>
+      </w:r>
+      <w:r>
+        <w:rPr>
+          <w:lang w:val="en-NZ"/>
+        </w:rPr>
+        <w:t>calculate the reaction time and update min/max/avg reaction times.</w:t>
+      </w:r>
+    </w:p>
+    <w:p>
+      <w:pPr>
+        <w:rPr>
+          <w:lang w:val="en-NZ"/>
+        </w:rPr>
+      </w:pPr>
+      <w:r>
+        <w:rPr>
+          <w:lang w:val="en-NZ"/>
+        </w:rPr>
         <w:lastRenderedPageBreak/>
-        <w:t>When the Load Manager is active (not IDLE), Load Control</w:t>
-      </w:r>
-      <w:r>
-        <w:rPr>
-          <w:lang w:val="en-NZ"/>
-        </w:rPr>
-        <w:t>ler</w:t>
-      </w:r>
-      <w:r>
-        <w:rPr>
-          <w:lang w:val="en-NZ"/>
-        </w:rPr>
-        <w:t xml:space="preserve"> will attempt to pop the </w:t>
-      </w:r>
-      <w:r>
-        <w:rPr>
-          <w:i/>
-          <w:lang w:val="en-NZ"/>
-        </w:rPr>
-        <w:t>load request</w:t>
-      </w:r>
-      <w:r>
-        <w:rPr>
-          <w:lang w:val="en-NZ"/>
-        </w:rPr>
-        <w:t xml:space="preserve"> queue and disconnect the lowest priority load or reconnect highest priority load. If it’s a Disconnect request, it will also get the current </w:t>
-      </w:r>
-      <w:r>
-        <w:rPr>
-          <w:lang w:val="en-NZ"/>
-        </w:rPr>
-        <w:t xml:space="preserve">system </w:t>
-      </w:r>
-      <w:r>
-        <w:rPr>
-          <w:lang w:val="en-NZ"/>
-        </w:rPr>
-        <w:t>t</w:t>
-      </w:r>
-      <w:r>
-        <w:rPr>
-          <w:lang w:val="en-NZ"/>
-        </w:rPr>
-        <w:t xml:space="preserve">ick count, </w:t>
-      </w:r>
-      <w:r>
-        <w:rPr>
-          <w:lang w:val="en-NZ"/>
-        </w:rPr>
-        <w:t>calculate the reaction time and update min/max/</w:t>
-      </w:r>
-      <w:proofErr w:type="spellStart"/>
-      <w:r>
-        <w:rPr>
-          <w:lang w:val="en-NZ"/>
-        </w:rPr>
-        <w:t>avg</w:t>
-      </w:r>
-      <w:proofErr w:type="spellEnd"/>
-      <w:r>
-        <w:rPr>
-          <w:lang w:val="en-NZ"/>
-        </w:rPr>
-        <w:t xml:space="preserve"> reaction times.</w:t>
-      </w:r>
-    </w:p>
-    <w:p>
-      <w:pPr>
-        <w:rPr>
-          <w:lang w:val="en-NZ"/>
-        </w:rPr>
-      </w:pPr>
-      <w:r>
-        <w:rPr>
-          <w:lang w:val="en-NZ"/>
-        </w:rPr>
         <w:t xml:space="preserve">Regardless of </w:t>
       </w:r>
       <w:r>
@@ -1750,21 +1752,7 @@
         <w:rPr>
           <w:lang w:val="en-NZ"/>
         </w:rPr>
-        <w:t xml:space="preserve">Then it will check whether the toggle switch values against the current loads using </w:t>
-      </w:r>
-      <w:proofErr w:type="spellStart"/>
-      <w:r>
-        <w:rPr>
-          <w:lang w:val="en-NZ"/>
-        </w:rPr>
-        <w:t>xor</w:t>
-      </w:r>
-      <w:proofErr w:type="spellEnd"/>
-      <w:r>
-        <w:rPr>
-          <w:lang w:val="en-NZ"/>
-        </w:rPr>
-        <w:t>, and all connected flag will be set/cleared.</w:t>
+        <w:t>Then it will check whether the toggle switch values against the current loads using xor, and all connected flag will be set/cleared.</w:t>
       </w:r>
     </w:p>
     <w:p>
@@ -1823,49 +1811,43 @@
         <w:rPr>
           <w:lang w:val="en-NZ"/>
         </w:rPr>
-        <w:t xml:space="preserve">Reads the frequency and </w:t>
-      </w:r>
-      <w:proofErr w:type="spellStart"/>
-      <w:r>
-        <w:rPr>
-          <w:lang w:val="en-NZ"/>
-        </w:rPr>
-        <w:t>RoC</w:t>
-      </w:r>
-      <w:proofErr w:type="spellEnd"/>
-      <w:r>
-        <w:rPr>
-          <w:lang w:val="en-NZ"/>
-        </w:rPr>
-        <w:t xml:space="preserve"> arrays, plot them onto graphs. Also prints the total run time, current frequency and </w:t>
-      </w:r>
-      <w:proofErr w:type="spellStart"/>
-      <w:r>
-        <w:rPr>
-          <w:lang w:val="en-NZ"/>
-        </w:rPr>
-        <w:t>RoC</w:t>
-      </w:r>
-      <w:proofErr w:type="spellEnd"/>
-      <w:r>
-        <w:rPr>
-          <w:lang w:val="en-NZ"/>
-        </w:rPr>
-        <w:t xml:space="preserve"> thresholds, along with 5 most recent reaction times and min/max/</w:t>
-      </w:r>
-      <w:proofErr w:type="spellStart"/>
-      <w:r>
-        <w:rPr>
-          <w:lang w:val="en-NZ"/>
-        </w:rPr>
-        <w:t>avg</w:t>
-      </w:r>
-      <w:proofErr w:type="spellEnd"/>
-      <w:r>
-        <w:rPr>
-          <w:lang w:val="en-NZ"/>
-        </w:rPr>
-        <w:t xml:space="preserve"> reaction times.</w:t>
+        <w:t>Reads the frequency and RoC arrays</w:t>
+      </w:r>
+      <w:r>
+        <w:rPr>
+          <w:lang w:val="en-NZ"/>
+        </w:rPr>
+        <w:t xml:space="preserve"> and</w:t>
+      </w:r>
+      <w:r>
+        <w:rPr>
+          <w:lang w:val="en-NZ"/>
+        </w:rPr>
+        <w:t xml:space="preserve"> plot</w:t>
+      </w:r>
+      <w:r>
+        <w:rPr>
+          <w:lang w:val="en-NZ"/>
+        </w:rPr>
+        <w:t>s</w:t>
+      </w:r>
+      <w:r>
+        <w:rPr>
+          <w:lang w:val="en-NZ"/>
+        </w:rPr>
+        <w:t xml:space="preserve"> them onto graphs</w:t>
+      </w:r>
+      <w:r>
+        <w:rPr>
+          <w:lang w:val="en-NZ"/>
+        </w:rPr>
+        <w:t xml:space="preserve"> with lines indicating thresholds</w:t>
+      </w:r>
+      <w:r>
+        <w:rPr>
+          <w:lang w:val="en-NZ"/>
+        </w:rPr>
+        <w:t>. Also prints the total run time, current frequency and RoC thresholds, along with 5 most recent reaction times and min/max/avg reaction times.</w:t>
       </w:r>
     </w:p>
     <w:p>
@@ -1898,31 +1880,17 @@
         </w:rPr>
         <w:t xml:space="preserve">not </w:t>
       </w:r>
-      <w:proofErr w:type="spellStart"/>
-      <w:r>
-        <w:rPr>
-          <w:lang w:val="en-NZ"/>
-        </w:rPr>
-        <w:t>mutex</w:t>
-      </w:r>
-      <w:proofErr w:type="spellEnd"/>
-      <w:r>
-        <w:rPr>
-          <w:lang w:val="en-NZ"/>
-        </w:rPr>
-        <w:t xml:space="preserve"> protected, as it was decided to not be a problem if the user saw one old data </w:t>
-      </w:r>
-      <w:r>
-        <w:rPr>
-          <w:lang w:val="en-NZ"/>
-        </w:rPr>
-        <w:t xml:space="preserve">point </w:t>
-      </w:r>
-      <w:r>
-        <w:rPr>
-          <w:lang w:val="en-NZ"/>
-        </w:rPr>
-        <w:t>for one frame.</w:t>
+      <w:r>
+        <w:rPr>
+          <w:lang w:val="en-NZ"/>
+        </w:rPr>
+        <w:t xml:space="preserve">mutex protected, as it was decided </w:t>
+      </w:r>
+      <w:r>
+        <w:rPr>
+          <w:lang w:val="en-NZ"/>
+        </w:rPr>
+        <w:t xml:space="preserve">that it would not affect functionality as frames would be almost instantaneously corrected from the point of the user if the read every produced an error. </w:t>
       </w:r>
     </w:p>
     <w:p>
@@ -1962,13 +1930,115 @@
         <w:rPr>
           <w:lang w:val="en-NZ"/>
         </w:rPr>
-        <w:t>A total of sixteen global variables are included in this design and are considered as four different types; user-interface, internal system control, frequency related data</w:t>
-      </w:r>
-      <w:r>
-        <w:rPr>
-          <w:lang w:val="en-NZ"/>
-        </w:rPr>
-        <w:t xml:space="preserve"> and reaction time information.</w:t>
+        <w:t xml:space="preserve">A total of sixteen global variables are included in this design and are considered as four different types; </w:t>
+      </w:r>
+    </w:p>
+    <w:p>
+      <w:pPr>
+        <w:pStyle w:val="ListParagraph"/>
+        <w:numPr>
+          <w:ilvl w:val="0"/>
+          <w:numId w:val="13"/>
+        </w:numPr>
+        <w:rPr>
+          <w:lang w:val="en-NZ"/>
+        </w:rPr>
+      </w:pPr>
+      <w:r>
+        <w:rPr>
+          <w:lang w:val="en-NZ"/>
+        </w:rPr>
+        <w:t>User-interface</w:t>
+      </w:r>
+      <w:r>
+        <w:rPr>
+          <w:lang w:val="en-NZ"/>
+        </w:rPr>
+        <w:t xml:space="preserve"> - data obtained through user interface controls</w:t>
+      </w:r>
+    </w:p>
+    <w:p>
+      <w:pPr>
+        <w:pStyle w:val="ListParagraph"/>
+        <w:numPr>
+          <w:ilvl w:val="0"/>
+          <w:numId w:val="13"/>
+        </w:numPr>
+        <w:rPr>
+          <w:lang w:val="en-NZ"/>
+        </w:rPr>
+      </w:pPr>
+      <w:r>
+        <w:rPr>
+          <w:lang w:val="en-NZ"/>
+        </w:rPr>
+        <w:t>Internal system control</w:t>
+      </w:r>
+      <w:r>
+        <w:rPr>
+          <w:lang w:val="en-NZ"/>
+        </w:rPr>
+        <w:t xml:space="preserve"> – flags indicating current system conditions</w:t>
+      </w:r>
+    </w:p>
+    <w:p>
+      <w:pPr>
+        <w:pStyle w:val="ListParagraph"/>
+        <w:numPr>
+          <w:ilvl w:val="0"/>
+          <w:numId w:val="13"/>
+        </w:numPr>
+        <w:rPr>
+          <w:lang w:val="en-NZ"/>
+        </w:rPr>
+      </w:pPr>
+      <w:r>
+        <w:rPr>
+          <w:lang w:val="en-NZ"/>
+        </w:rPr>
+        <w:t>F</w:t>
+      </w:r>
+      <w:r>
+        <w:rPr>
+          <w:lang w:val="en-NZ"/>
+        </w:rPr>
+        <w:t>requency related data</w:t>
+      </w:r>
+      <w:r>
+        <w:rPr>
+          <w:lang w:val="en-NZ"/>
+        </w:rPr>
+        <w:t xml:space="preserve"> - information about frequency</w:t>
+      </w:r>
+    </w:p>
+    <w:p>
+      <w:pPr>
+        <w:pStyle w:val="ListParagraph"/>
+        <w:numPr>
+          <w:ilvl w:val="0"/>
+          <w:numId w:val="13"/>
+        </w:numPr>
+        <w:rPr>
+          <w:lang w:val="en-NZ"/>
+        </w:rPr>
+      </w:pPr>
+      <w:r>
+        <w:rPr>
+          <w:lang w:val="en-NZ"/>
+        </w:rPr>
+        <w:t>R</w:t>
+      </w:r>
+      <w:r>
+        <w:rPr>
+          <w:lang w:val="en-NZ"/>
+        </w:rPr>
+        <w:t>eaction time information.</w:t>
+      </w:r>
+      <w:r>
+        <w:rPr>
+          <w:lang w:val="en-NZ"/>
+        </w:rPr>
+        <w:t xml:space="preserve"> – information about reaction time</w:t>
       </w:r>
     </w:p>
     <w:p>
@@ -1987,7 +2057,31 @@
         <w:rPr>
           <w:lang w:val="en-NZ"/>
         </w:rPr>
-        <w:t xml:space="preserve"> protection is required for tasks that may perform incorrectly if operating with incorrect values of shared variables. All shared variables have a single task writing to them, therefore only binary semaphores are </w:t>
+        <w:t xml:space="preserve"> </w:t>
+      </w:r>
+      <w:r>
+        <w:rPr>
+          <w:lang w:val="en-NZ"/>
+        </w:rPr>
+        <w:t>protection is required for shared variables</w:t>
+      </w:r>
+      <w:r>
+        <w:rPr>
+          <w:lang w:val="en-NZ"/>
+        </w:rPr>
+        <w:t xml:space="preserve"> </w:t>
+      </w:r>
+      <w:r>
+        <w:rPr>
+          <w:lang w:val="en-NZ"/>
+        </w:rPr>
+        <w:t>that should not be altered while a task is using that data in its operations</w:t>
+      </w:r>
+      <w:r>
+        <w:rPr>
+          <w:lang w:val="en-NZ"/>
+        </w:rPr>
+        <w:t xml:space="preserve">. All shared variables have a single task writing to them, therefore only binary semaphores are </w:t>
       </w:r>
       <w:r>
         <w:rPr>
@@ -1999,103 +2093,94 @@
         <w:rPr>
           <w:lang w:val="en-NZ"/>
         </w:rPr>
-        <w:t xml:space="preserve"> for complete protection. For a more lightweight and robust design, only binary semaphore protection has been allocated if absolutely required. </w:t>
-      </w:r>
-    </w:p>
-    <w:p>
-      <w:pPr>
-        <w:rPr>
-          <w:lang w:val="en-NZ"/>
-        </w:rPr>
-      </w:pPr>
-      <w:r>
-        <w:rPr>
-          <w:lang w:val="en-NZ"/>
-        </w:rPr>
-        <w:t>Shared variables containing information about system control, internally or through user inter</w:t>
-      </w:r>
-      <w:r>
-        <w:rPr>
-          <w:lang w:val="en-NZ"/>
-        </w:rPr>
-        <w:t xml:space="preserve">face such as </w:t>
-      </w:r>
-      <w:r>
-        <w:rPr>
-          <w:i/>
-          <w:lang w:val="en-NZ"/>
-        </w:rPr>
-        <w:t>maintenance mode</w:t>
-      </w:r>
-      <w:r>
-        <w:rPr>
-          <w:lang w:val="en-NZ"/>
-        </w:rPr>
-        <w:t xml:space="preserve">, </w:t>
-      </w:r>
-      <w:r>
-        <w:rPr>
-          <w:i/>
-          <w:lang w:val="en-NZ"/>
-        </w:rPr>
-        <w:t>precise increment</w:t>
-      </w:r>
-      <w:r>
-        <w:rPr>
-          <w:lang w:val="en-NZ"/>
-        </w:rPr>
-        <w:t xml:space="preserve"> or the </w:t>
-      </w:r>
-      <w:r>
-        <w:rPr>
-          <w:i/>
-          <w:lang w:val="en-NZ"/>
-        </w:rPr>
-        <w:t>all connected</w:t>
-      </w:r>
-      <w:r>
-        <w:rPr>
-          <w:lang w:val="en-NZ"/>
-        </w:rPr>
-        <w:t xml:space="preserve"> flag do not need semaphore protection. This data is used to check conditions for operation and will simply be considered the next time the relevant task is executed, an update during use of the data</w:t>
-      </w:r>
-      <w:r>
-        <w:rPr>
-          <w:lang w:val="en-NZ"/>
-        </w:rPr>
-        <w:t xml:space="preserve"> will not affect functionality.</w:t>
-      </w:r>
-    </w:p>
-    <w:p>
-      <w:pPr>
-        <w:rPr>
-          <w:lang w:val="en-NZ"/>
-        </w:rPr>
-      </w:pPr>
-      <w:r>
-        <w:rPr>
-          <w:lang w:val="en-NZ"/>
-        </w:rPr>
-        <w:t>Shared variables containing frequency related data require semaphore protection. This data is critical in determining system functionality. To ensure that every frequency data packet is processed correctly, a semaphore is used to protect t</w:t>
-      </w:r>
-      <w:r>
-        <w:rPr>
-          <w:lang w:val="en-NZ"/>
-        </w:rPr>
-        <w:t>he data from being overwritten.</w:t>
-      </w:r>
-    </w:p>
-    <w:p>
-      <w:pPr>
-        <w:rPr>
-          <w:lang w:val="en-NZ"/>
-        </w:rPr>
-      </w:pPr>
-      <w:r>
-        <w:rPr>
-          <w:lang w:val="en-NZ"/>
-        </w:rPr>
-        <w:t>Shared variables containing reaction time information do not require semaphore protection. It does not contribute to system functionality and will still retain complete functionality regardless of whether it operates on data that was just recently modified.</w:t>
+        <w:t xml:space="preserve"> for complete protection</w:t>
+      </w:r>
+      <w:r>
+        <w:rPr>
+          <w:lang w:val="en-NZ"/>
+        </w:rPr>
+        <w:t xml:space="preserve"> if required</w:t>
+      </w:r>
+      <w:r>
+        <w:rPr>
+          <w:lang w:val="en-NZ"/>
+        </w:rPr>
+        <w:t>. This is to ensure a</w:t>
+      </w:r>
+      <w:r>
+        <w:rPr>
+          <w:lang w:val="en-NZ"/>
+        </w:rPr>
+        <w:t xml:space="preserve"> more robust and lightweight design.</w:t>
+      </w:r>
+      <w:r>
+        <w:rPr>
+          <w:lang w:val="en-NZ"/>
+        </w:rPr>
+        <w:t xml:space="preserve"> </w:t>
+      </w:r>
+    </w:p>
+    <w:p>
+      <w:pPr>
+        <w:rPr>
+          <w:lang w:val="en-NZ"/>
+        </w:rPr>
+      </w:pPr>
+      <w:r>
+        <w:rPr>
+          <w:lang w:val="en-NZ"/>
+        </w:rPr>
+        <w:t>User interface and internal system control generally do not need mutual exclusion. Any data that is altered within these shared variables can simply be considered the next time the relevant task is executed without affecting functionality. The only exception is the shared variables which contain thresholds in which a read and write at th</w:t>
+      </w:r>
+      <w:r>
+        <w:rPr>
+          <w:lang w:val="en-NZ"/>
+        </w:rPr>
+        <w:t>e exact same time on a floating point container may be dangerous. For this reason the containers holding the threshold data is semaphore protected.</w:t>
+      </w:r>
+    </w:p>
+    <w:p>
+      <w:pPr>
+        <w:rPr>
+          <w:lang w:val="en-NZ"/>
+        </w:rPr>
+      </w:pPr>
+      <w:r>
+        <w:rPr>
+          <w:lang w:val="en-NZ"/>
+        </w:rPr>
+        <w:t xml:space="preserve">Shared variables containing frequency related data require semaphore protection. This data is critical in determining system functionality. </w:t>
+      </w:r>
+      <w:r>
+        <w:rPr>
+          <w:lang w:val="en-NZ"/>
+        </w:rPr>
+        <w:t>Semaphore protection is used to ensure that the load manager task has time to process the frequency data before it is updated.</w:t>
+      </w:r>
+    </w:p>
+    <w:p>
+      <w:pPr>
+        <w:rPr>
+          <w:lang w:val="en-NZ"/>
+        </w:rPr>
+      </w:pPr>
+      <w:r>
+        <w:rPr>
+          <w:lang w:val="en-NZ"/>
+        </w:rPr>
+        <w:t>Shared variables containing reaction time information do not require semap</w:t>
+      </w:r>
+      <w:r>
+        <w:rPr>
+          <w:lang w:val="en-NZ"/>
+        </w:rPr>
+        <w:t xml:space="preserve">hore protection. The main functionality of the system is not dependent on this and alterations on the data itself while another task is using it </w:t>
+      </w:r>
+      <w:r>
+        <w:rPr>
+          <w:lang w:val="en-NZ"/>
+        </w:rPr>
+        <w:t xml:space="preserve">is acceptable. </w:t>
       </w:r>
     </w:p>
     <w:p>
@@ -2123,131 +2208,154 @@
           <w:sz w:val="28"/>
           <w:lang w:val="en-NZ"/>
         </w:rPr>
+        <w:t xml:space="preserve">Other </w:t>
+      </w:r>
+      <w:r>
+        <w:rPr>
+          <w:sz w:val="28"/>
+          <w:lang w:val="en-NZ"/>
+        </w:rPr>
+        <w:t xml:space="preserve">Design </w:t>
+      </w:r>
+      <w:r>
+        <w:rPr>
+          <w:sz w:val="28"/>
+          <w:lang w:val="en-NZ"/>
+        </w:rPr>
+        <w:t>Decisions</w:t>
+      </w:r>
+    </w:p>
+    <w:p>
+      <w:pPr>
+        <w:rPr>
+          <w:lang w:val="en-NZ"/>
+        </w:rPr>
+      </w:pPr>
+      <w:r>
+        <w:rPr>
+          <w:lang w:val="en-NZ"/>
+        </w:rPr>
+        <w:t xml:space="preserve">Originally the load manager was designed as a Moore machine consisting of five states. However this was changed to a Mealy machine with three states so that upon recognising a state transition, requests </w:t>
+      </w:r>
+      <w:r>
+        <w:rPr>
+          <w:lang w:val="en-NZ"/>
+        </w:rPr>
         <w:lastRenderedPageBreak/>
-        <w:t xml:space="preserve">Other </w:t>
-      </w:r>
-      <w:r>
-        <w:rPr>
-          <w:sz w:val="28"/>
-          <w:lang w:val="en-NZ"/>
-        </w:rPr>
-        <w:t xml:space="preserve">Design </w:t>
-      </w:r>
-      <w:r>
-        <w:rPr>
-          <w:sz w:val="28"/>
-          <w:lang w:val="en-NZ"/>
-        </w:rPr>
-        <w:t>Decisions</w:t>
-      </w:r>
-    </w:p>
-    <w:p>
-      <w:pPr>
-        <w:rPr>
-          <w:lang w:val="en-NZ"/>
-        </w:rPr>
-      </w:pPr>
-      <w:r>
-        <w:rPr>
-          <w:lang w:val="en-NZ"/>
-        </w:rPr>
-        <w:t xml:space="preserve">Queues were used to communicate data between some ISRs-task and task-task. They are thread-safe and makes sure data is not missed, unlike </w:t>
-      </w:r>
-      <w:r>
-        <w:rPr>
-          <w:lang w:val="en-NZ"/>
-        </w:rPr>
-        <w:t xml:space="preserve">storing in </w:t>
-      </w:r>
-      <w:r>
-        <w:rPr>
-          <w:lang w:val="en-NZ"/>
-        </w:rPr>
-        <w:t>global variables.</w:t>
-      </w:r>
-    </w:p>
-    <w:p>
-      <w:pPr>
-        <w:rPr>
-          <w:lang w:val="en-NZ"/>
-        </w:rPr>
-      </w:pPr>
-      <w:r>
-        <w:rPr>
-          <w:lang w:val="en-NZ"/>
-        </w:rPr>
-        <w:t>Task Notify was used to unblock the Load Manager as supposed to a binary semaphore because it is more efficient and faster.</w:t>
-      </w:r>
-    </w:p>
-    <w:p>
-      <w:pPr>
-        <w:rPr>
-          <w:lang w:val="en-NZ"/>
-        </w:rPr>
-      </w:pPr>
-      <w:r>
-        <w:rPr>
-          <w:lang w:val="en-NZ"/>
-        </w:rPr>
-        <w:t>Periodicity of tasks are achieved using Task Delay Until for more precise periods.</w:t>
-      </w:r>
-    </w:p>
-    <w:p>
-      <w:pPr>
-        <w:rPr>
-          <w:lang w:val="en-NZ"/>
-        </w:rPr>
-      </w:pPr>
-      <w:r>
-        <w:rPr>
-          <w:lang w:val="en-NZ"/>
-        </w:rPr>
-        <w:t xml:space="preserve">Binary semaphores were used instead of </w:t>
-      </w:r>
-      <w:proofErr w:type="spellStart"/>
-      <w:r>
-        <w:rPr>
-          <w:lang w:val="en-NZ"/>
-        </w:rPr>
-        <w:t>mutex</w:t>
-      </w:r>
-      <w:proofErr w:type="spellEnd"/>
-      <w:r>
-        <w:rPr>
-          <w:lang w:val="en-NZ"/>
-        </w:rPr>
-        <w:t xml:space="preserve"> due to tasks only </w:t>
-      </w:r>
-      <w:proofErr w:type="gramStart"/>
-      <w:r>
-        <w:rPr>
-          <w:lang w:val="en-NZ"/>
-        </w:rPr>
-        <w:t>Giving</w:t>
-      </w:r>
-      <w:proofErr w:type="gramEnd"/>
-      <w:r>
-        <w:rPr>
-          <w:lang w:val="en-NZ"/>
-        </w:rPr>
-        <w:t xml:space="preserve"> the semaphore if it had taken it, which really has the same functionality as </w:t>
-      </w:r>
-      <w:proofErr w:type="spellStart"/>
-      <w:r>
-        <w:rPr>
-          <w:lang w:val="en-NZ"/>
-        </w:rPr>
-        <w:t>mutex</w:t>
-      </w:r>
-      <w:proofErr w:type="spellEnd"/>
+        <w:t>can also be sent at the same time to the load control task.</w:t>
+      </w:r>
+      <w:r>
+        <w:rPr>
+          <w:lang w:val="en-NZ"/>
+        </w:rPr>
+        <w:t xml:space="preserve"> This results in requests being immediately dispatched and producing a faster response time.</w:t>
+      </w:r>
+    </w:p>
+    <w:p>
+      <w:pPr>
+        <w:rPr>
+          <w:lang w:val="en-NZ"/>
+        </w:rPr>
+      </w:pPr>
+      <w:r>
+        <w:rPr>
+          <w:lang w:val="en-NZ"/>
+        </w:rPr>
+        <w:t xml:space="preserve">The load manager task is triggered </w:t>
+      </w:r>
+      <w:r>
+        <w:rPr>
+          <w:lang w:val="en-NZ"/>
+        </w:rPr>
+        <w:t>using the</w:t>
+      </w:r>
+      <w:r>
+        <w:rPr>
+          <w:lang w:val="en-NZ"/>
+        </w:rPr>
+        <w:t xml:space="preserve"> task notify function from the timer ISR and the frequency update task so that it is aware there is new data that should be processed. The task notify function </w:t>
+      </w:r>
+      <w:r>
+        <w:rPr>
+          <w:lang w:val="en-NZ"/>
+        </w:rPr>
+        <w:t>is much more efficient and faster than other possible solutions</w:t>
+      </w:r>
+      <w:r>
+        <w:rPr>
+          <w:lang w:val="en-NZ"/>
+        </w:rPr>
+        <w:t xml:space="preserve"> in this scenario</w:t>
+      </w:r>
       <w:r>
         <w:rPr>
           <w:lang w:val="en-NZ"/>
         </w:rPr>
         <w:t>.</w:t>
       </w:r>
-      <w:bookmarkStart w:id="0" w:name="_GoBack"/>
-      <w:bookmarkEnd w:id="0"/>
+    </w:p>
+    <w:p>
+      <w:pPr>
+        <w:rPr>
+          <w:lang w:val="en-NZ"/>
+        </w:rPr>
+      </w:pPr>
+      <w:r>
+        <w:rPr>
+          <w:lang w:val="en-NZ"/>
+        </w:rPr>
+        <w:t xml:space="preserve">Queues were used to communicate data between some ISRs-task and task-task. They are thread-safe and </w:t>
+      </w:r>
+      <w:r>
+        <w:rPr>
+          <w:lang w:val="en-NZ"/>
+        </w:rPr>
+        <w:t>ensure that</w:t>
+      </w:r>
+      <w:r>
+        <w:rPr>
+          <w:lang w:val="en-NZ"/>
+        </w:rPr>
+        <w:t xml:space="preserve"> </w:t>
+      </w:r>
+      <w:r>
+        <w:rPr>
+          <w:lang w:val="en-NZ"/>
+        </w:rPr>
+        <w:t>data packets are not missed. This reassurance cannot be achieved using shared variables.</w:t>
+      </w:r>
+    </w:p>
+    <w:p>
+      <w:pPr>
+        <w:rPr>
+          <w:lang w:val="en-NZ"/>
+        </w:rPr>
+      </w:pPr>
+      <w:r>
+        <w:rPr>
+          <w:lang w:val="en-NZ"/>
+        </w:rPr>
+        <w:t xml:space="preserve">Periodicity of tasks are achieved using Task Delay Until </w:t>
+      </w:r>
+      <w:r>
+        <w:rPr>
+          <w:lang w:val="en-NZ"/>
+        </w:rPr>
+        <w:t>to ensure precision.</w:t>
+      </w:r>
+    </w:p>
+    <w:p>
+      <w:pPr>
+        <w:rPr>
+          <w:lang w:val="en-NZ"/>
+        </w:rPr>
+      </w:pPr>
+      <w:r>
+        <w:rPr>
+          <w:lang w:val="en-NZ"/>
+        </w:rPr>
+        <w:t>Higher priorities were assigned to tasks in charge of retrieving data. The load manager and load controller task were given lower priorities because it is most important that the system has the most up to date information before trying to process it. VGA was given the lowest task priority because it can be considered a background task, even if it fails to meet deadlines a few times the system still retains complete functionality.</w:t>
+      </w:r>
     </w:p>
     <w:p>
       <w:pPr>
@@ -2390,13 +2498,31 @@
         <w:rPr>
           <w:lang w:val="en-NZ"/>
         </w:rPr>
-        <w:t xml:space="preserve"> to shed a load are typically 1 to 2</w:t>
-      </w:r>
-      <w:r>
-        <w:rPr>
-          <w:lang w:val="en-NZ"/>
-        </w:rPr>
-        <w:t>2 ms.</w:t>
+        <w:t xml:space="preserve"> to </w:t>
+      </w:r>
+      <w:r>
+        <w:rPr>
+          <w:lang w:val="en-NZ"/>
+        </w:rPr>
+        <w:t>shed a load are typically 1 to 18</w:t>
+      </w:r>
+      <w:r>
+        <w:rPr>
+          <w:lang w:val="en-NZ"/>
+        </w:rPr>
+        <w:t xml:space="preserve"> ms</w:t>
+      </w:r>
+      <w:r>
+        <w:rPr>
+          <w:lang w:val="en-NZ"/>
+        </w:rPr>
+        <w:t xml:space="preserve"> which meets the real time requirements of the assignment</w:t>
+      </w:r>
+      <w:r>
+        <w:rPr>
+          <w:lang w:val="en-NZ"/>
+        </w:rPr>
+        <w:t>.</w:t>
       </w:r>
       <w:r>
         <w:rPr>
@@ -2414,14 +2540,16 @@
         <w:rPr>
           <w:lang w:val="en-NZ"/>
         </w:rPr>
-        <w:t>ther than the actual decision logic and writing to the load register (red LEDs), there are</w:t>
-      </w:r>
-      <w:r>
-        <w:rPr>
-          <w:lang w:val="en-NZ"/>
-        </w:rPr>
-        <w:t xml:space="preserve"> two things</w:t>
-      </w:r>
+        <w:t>ther than the actual decision logic and writing to the load register (red LEDs), ther</w:t>
+      </w:r>
+      <w:r>
+        <w:rPr>
+          <w:lang w:val="en-NZ"/>
+        </w:rPr>
+        <w:t>e is one thing</w:t>
+      </w:r>
+      <w:bookmarkStart w:id="0" w:name="_GoBack"/>
+      <w:bookmarkEnd w:id="0"/>
       <w:r>
         <w:rPr>
           <w:lang w:val="en-NZ"/>
@@ -2450,103 +2578,6 @@
         <w:rPr>
           <w:lang w:val="en-NZ"/>
         </w:rPr>
-        <w:t xml:space="preserve">Load Manager Task </w:t>
-      </w:r>
-      <w:r>
-        <w:rPr>
-          <w:lang w:val="en-NZ"/>
-        </w:rPr>
-        <w:t xml:space="preserve">runs </w:t>
-      </w:r>
-      <w:r>
-        <w:rPr>
-          <w:lang w:val="en-NZ"/>
-        </w:rPr>
-        <w:t>on the FSM model</w:t>
-      </w:r>
-      <w:r>
-        <w:rPr>
-          <w:lang w:val="en-NZ"/>
-        </w:rPr>
-        <w:t xml:space="preserve"> – </w:t>
-      </w:r>
-      <w:r>
-        <w:rPr>
-          <w:lang w:val="en-NZ"/>
-        </w:rPr>
-        <w:t xml:space="preserve">state transition is triggered on new frequency from ISR by a </w:t>
-      </w:r>
-      <w:r>
-        <w:rPr>
-          <w:lang w:val="en-NZ"/>
-        </w:rPr>
-        <w:t>Task N</w:t>
-      </w:r>
-      <w:r>
-        <w:rPr>
-          <w:lang w:val="en-NZ"/>
-        </w:rPr>
-        <w:t xml:space="preserve">otification. The reaction time </w:t>
-      </w:r>
-      <w:r>
-        <w:rPr>
-          <w:lang w:val="en-NZ"/>
-        </w:rPr>
-        <w:t>could be dela</w:t>
-      </w:r>
-      <w:r>
-        <w:rPr>
-          <w:lang w:val="en-NZ"/>
-        </w:rPr>
-        <w:t>y</w:t>
-      </w:r>
-      <w:r>
-        <w:rPr>
-          <w:lang w:val="en-NZ"/>
-        </w:rPr>
-        <w:t>ed up to</w:t>
-      </w:r>
-      <w:r>
-        <w:rPr>
-          <w:lang w:val="en-NZ"/>
-        </w:rPr>
-        <w:t xml:space="preserve"> one period </w:t>
-      </w:r>
-      <w:r>
-        <w:rPr>
-          <w:lang w:val="en-NZ"/>
-        </w:rPr>
-        <w:t xml:space="preserve">of the input frequency (~20 ms at ~50 Hz) when timer expires </w:t>
-      </w:r>
-      <w:r>
-        <w:rPr>
-          <w:u w:val="single"/>
-          <w:lang w:val="en-NZ"/>
-        </w:rPr>
-        <w:t>after</w:t>
-      </w:r>
-      <w:r>
-        <w:rPr>
-          <w:lang w:val="en-NZ"/>
-        </w:rPr>
-        <w:t xml:space="preserve"> Load Manager task has ran, and the delay gets worse when the frequency drops.</w:t>
-      </w:r>
-    </w:p>
-    <w:p>
-      <w:pPr>
-        <w:pStyle w:val="ListParagraph"/>
-        <w:numPr>
-          <w:ilvl w:val="0"/>
-          <w:numId w:val="12"/>
-        </w:numPr>
-        <w:rPr>
-          <w:lang w:val="en-NZ"/>
-        </w:rPr>
-      </w:pPr>
-      <w:r>
-        <w:rPr>
-          <w:lang w:val="en-NZ"/>
-        </w:rPr>
         <w:t>P</w:t>
       </w:r>
       <w:r>
@@ -2572,57 +2603,7 @@
         <w:rPr>
           <w:lang w:val="en-NZ"/>
         </w:rPr>
-        <w:t xml:space="preserve">Those additional delays </w:t>
-      </w:r>
-      <w:r>
-        <w:rPr>
-          <w:lang w:val="en-NZ"/>
-        </w:rPr>
-        <w:t>can be cut significantly if Manager Task bec</w:t>
-      </w:r>
-      <w:r>
-        <w:rPr>
-          <w:lang w:val="en-NZ"/>
-        </w:rPr>
-        <w:t>omes periodic, say 10 ms period, which</w:t>
-      </w:r>
-      <w:r>
-        <w:rPr>
-          <w:lang w:val="en-NZ"/>
-        </w:rPr>
-        <w:t xml:space="preserve"> would reduce the reaction time by up to 10 ms. </w:t>
-      </w:r>
-      <w:proofErr w:type="gramStart"/>
-      <w:r>
-        <w:rPr>
-          <w:lang w:val="en-NZ"/>
-        </w:rPr>
-        <w:t>This</w:t>
-      </w:r>
-      <w:proofErr w:type="gramEnd"/>
-      <w:r>
-        <w:rPr>
-          <w:lang w:val="en-NZ"/>
-        </w:rPr>
-        <w:t xml:space="preserve"> change</w:t>
-      </w:r>
-      <w:r>
-        <w:rPr>
-          <w:lang w:val="en-NZ"/>
-        </w:rPr>
-        <w:t xml:space="preserve"> would also make the system more time predictable due to this periodicity,</w:t>
-      </w:r>
-      <w:r>
-        <w:rPr>
-          <w:lang w:val="en-NZ"/>
-        </w:rPr>
-        <w:t xml:space="preserve"> as it no longer</w:t>
-      </w:r>
-      <w:r>
-        <w:rPr>
-          <w:lang w:val="en-NZ"/>
-        </w:rPr>
-        <w:t xml:space="preserve"> relying on an external event to trigger.</w:t>
+        <w:t>.</w:t>
       </w:r>
     </w:p>
     <w:p>
@@ -2653,7 +2634,7 @@
       <w:r>
         <w:rPr>
           <w:noProof/>
-          <w:lang w:val="en-NZ"/>
+          <w:lang w:val="en-AU" w:eastAsia="en-AU"/>
         </w:rPr>
         <w:lastRenderedPageBreak/>
         <w:drawing>
@@ -2801,7 +2782,7 @@
       <w:r>
         <w:rPr>
           <w:noProof/>
-          <w:lang w:val="en-NZ"/>
+          <w:lang w:val="en-AU" w:eastAsia="en-AU"/>
         </w:rPr>
         <w:drawing>
           <wp:anchor distT="0" distB="0" distL="114300" distR="114300" simplePos="0" relativeHeight="251658240" behindDoc="1" locked="0" layoutInCell="1" allowOverlap="1" wp14:anchorId="736FE012" wp14:editId="25F41A29">
@@ -2910,7 +2891,7 @@
         <w:rPr>
           <w:noProof/>
           <w:sz w:val="28"/>
-          <w:lang w:val="en-NZ"/>
+          <w:lang w:val="en-AU" w:eastAsia="en-AU"/>
         </w:rPr>
         <mc:AlternateContent>
           <mc:Choice Requires="wps">
@@ -3027,7 +3008,7 @@
         <w:rPr>
           <w:noProof/>
           <w:sz w:val="28"/>
-          <w:lang w:val="en-NZ"/>
+          <w:lang w:val="en-AU" w:eastAsia="en-AU"/>
         </w:rPr>
         <mc:AlternateContent>
           <mc:Choice Requires="wps">
@@ -3082,25 +3063,7 @@
                               <w:rPr>
                                 <w:i/>
                               </w:rPr>
-                              <w:t xml:space="preserve">Figure </w:t>
-                            </w:r>
-                            <w:r>
-                              <w:rPr>
-                                <w:i/>
-                              </w:rPr>
-                              <w:t>2</w:t>
-                            </w:r>
-                            <w:r>
-                              <w:rPr>
-                                <w:i/>
-                              </w:rPr>
-                              <w:t xml:space="preserve">. </w:t>
-                            </w:r>
-                            <w:r>
-                              <w:rPr>
-                                <w:i/>
-                              </w:rPr>
-                              <w:t>Manager Task FSM</w:t>
+                              <w:t>Figure 2. Manager Task FSM</w:t>
                             </w:r>
                           </w:p>
                         </w:txbxContent>
@@ -3237,7 +3200,7 @@
           <w:rPr>
             <w:noProof/>
           </w:rPr>
-          <w:t>4</w:t>
+          <w:t>5</w:t>
         </w:r>
         <w:r>
           <w:rPr>
@@ -4414,6 +4377,92 @@
     </w:lvl>
   </w:abstractNum>
   <w:abstractNum w:abstractNumId="11" w15:restartNumberingAfterBreak="0">
+    <w:nsid w:val="65FE01F6"/>
+    <w:multiLevelType w:val="hybridMultilevel"/>
+    <w:tmpl w:val="CCA2E6A2"/>
+    <w:lvl w:ilvl="0" w:tplc="0C09000F">
+      <w:start w:val="1"/>
+      <w:numFmt w:val="decimal"/>
+      <w:lvlText w:val="%1."/>
+      <w:lvlJc w:val="left"/>
+      <w:pPr>
+        <w:ind w:left="720" w:hanging="360"/>
+      </w:pPr>
+    </w:lvl>
+    <w:lvl w:ilvl="1" w:tplc="0C090019" w:tentative="1">
+      <w:start w:val="1"/>
+      <w:numFmt w:val="lowerLetter"/>
+      <w:lvlText w:val="%2."/>
+      <w:lvlJc w:val="left"/>
+      <w:pPr>
+        <w:ind w:left="1440" w:hanging="360"/>
+      </w:pPr>
+    </w:lvl>
+    <w:lvl w:ilvl="2" w:tplc="0C09001B" w:tentative="1">
+      <w:start w:val="1"/>
+      <w:numFmt w:val="lowerRoman"/>
+      <w:lvlText w:val="%3."/>
+      <w:lvlJc w:val="right"/>
+      <w:pPr>
+        <w:ind w:left="2160" w:hanging="180"/>
+      </w:pPr>
+    </w:lvl>
+    <w:lvl w:ilvl="3" w:tplc="0C09000F" w:tentative="1">
+      <w:start w:val="1"/>
+      <w:numFmt w:val="decimal"/>
+      <w:lvlText w:val="%4."/>
+      <w:lvlJc w:val="left"/>
+      <w:pPr>
+        <w:ind w:left="2880" w:hanging="360"/>
+      </w:pPr>
+    </w:lvl>
+    <w:lvl w:ilvl="4" w:tplc="0C090019" w:tentative="1">
+      <w:start w:val="1"/>
+      <w:numFmt w:val="lowerLetter"/>
+      <w:lvlText w:val="%5."/>
+      <w:lvlJc w:val="left"/>
+      <w:pPr>
+        <w:ind w:left="3600" w:hanging="360"/>
+      </w:pPr>
+    </w:lvl>
+    <w:lvl w:ilvl="5" w:tplc="0C09001B" w:tentative="1">
+      <w:start w:val="1"/>
+      <w:numFmt w:val="lowerRoman"/>
+      <w:lvlText w:val="%6."/>
+      <w:lvlJc w:val="right"/>
+      <w:pPr>
+        <w:ind w:left="4320" w:hanging="180"/>
+      </w:pPr>
+    </w:lvl>
+    <w:lvl w:ilvl="6" w:tplc="0C09000F" w:tentative="1">
+      <w:start w:val="1"/>
+      <w:numFmt w:val="decimal"/>
+      <w:lvlText w:val="%7."/>
+      <w:lvlJc w:val="left"/>
+      <w:pPr>
+        <w:ind w:left="5040" w:hanging="360"/>
+      </w:pPr>
+    </w:lvl>
+    <w:lvl w:ilvl="7" w:tplc="0C090019" w:tentative="1">
+      <w:start w:val="1"/>
+      <w:numFmt w:val="lowerLetter"/>
+      <w:lvlText w:val="%8."/>
+      <w:lvlJc w:val="left"/>
+      <w:pPr>
+        <w:ind w:left="5760" w:hanging="360"/>
+      </w:pPr>
+    </w:lvl>
+    <w:lvl w:ilvl="8" w:tplc="0C09001B" w:tentative="1">
+      <w:start w:val="1"/>
+      <w:numFmt w:val="lowerRoman"/>
+      <w:lvlText w:val="%9."/>
+      <w:lvlJc w:val="right"/>
+      <w:pPr>
+        <w:ind w:left="6480" w:hanging="180"/>
+      </w:pPr>
+    </w:lvl>
+  </w:abstractNum>
+  <w:abstractNum w:abstractNumId="12" w15:restartNumberingAfterBreak="0">
     <w:nsid w:val="77D86E55"/>
     <w:multiLevelType w:val="hybridMultilevel"/>
     <w:tmpl w:val="107CD55C"/>
@@ -4537,13 +4586,16 @@
     <w:abstractNumId w:val="10"/>
   </w:num>
   <w:num w:numId="10">
-    <w:abstractNumId w:val="11"/>
+    <w:abstractNumId w:val="12"/>
   </w:num>
   <w:num w:numId="11">
     <w:abstractNumId w:val="6"/>
   </w:num>
   <w:num w:numId="12">
     <w:abstractNumId w:val="0"/>
+  </w:num>
+  <w:num w:numId="13">
+    <w:abstractNumId w:val="11"/>
   </w:num>
 </w:numbering>
 </file>

--- a/COMPSYS 723 Frequency Relay.docx
+++ b/COMPSYS 723 Frequency Relay.docx
@@ -230,7 +230,13 @@
         <w:rPr>
           <w:lang w:val="en-NZ"/>
         </w:rPr>
-        <w:t>t is toggled</w:t>
+        <w:t xml:space="preserve">t is </w:t>
+      </w:r>
+      <w:r>
+        <w:rPr>
+          <w:lang w:val="en-NZ"/>
+        </w:rPr>
+        <w:t>on or off.</w:t>
       </w:r>
     </w:p>
     <w:p>
@@ -372,7 +378,21 @@
         <w:rPr>
           <w:lang w:val="en-NZ"/>
         </w:rPr>
-        <w:t xml:space="preserve"> (RoC) </w:t>
+        <w:t xml:space="preserve"> (</w:t>
+      </w:r>
+      <w:proofErr w:type="spellStart"/>
+      <w:r>
+        <w:rPr>
+          <w:lang w:val="en-NZ"/>
+        </w:rPr>
+        <w:t>RoC</w:t>
+      </w:r>
+      <w:proofErr w:type="spellEnd"/>
+      <w:r>
+        <w:rPr>
+          <w:lang w:val="en-NZ"/>
+        </w:rPr>
+        <w:t xml:space="preserve">) </w:t>
       </w:r>
       <w:r>
         <w:rPr>
@@ -464,7 +484,21 @@
         <w:rPr>
           <w:lang w:val="en-NZ"/>
         </w:rPr>
-        <w:t>and RoC - updated right to left</w:t>
+        <w:t xml:space="preserve">and </w:t>
+      </w:r>
+      <w:proofErr w:type="spellStart"/>
+      <w:r>
+        <w:rPr>
+          <w:lang w:val="en-NZ"/>
+        </w:rPr>
+        <w:t>RoC</w:t>
+      </w:r>
+      <w:proofErr w:type="spellEnd"/>
+      <w:r>
+        <w:rPr>
+          <w:lang w:val="en-NZ"/>
+        </w:rPr>
+        <w:t xml:space="preserve"> - updated right to left</w:t>
       </w:r>
     </w:p>
     <w:p>
@@ -506,7 +540,21 @@
         <w:rPr>
           <w:lang w:val="en-NZ"/>
         </w:rPr>
-        <w:t>Frequency and RoC thresholds.</w:t>
+        <w:t xml:space="preserve">Frequency and </w:t>
+      </w:r>
+      <w:proofErr w:type="spellStart"/>
+      <w:r>
+        <w:rPr>
+          <w:lang w:val="en-NZ"/>
+        </w:rPr>
+        <w:t>RoC</w:t>
+      </w:r>
+      <w:proofErr w:type="spellEnd"/>
+      <w:r>
+        <w:rPr>
+          <w:lang w:val="en-NZ"/>
+        </w:rPr>
+        <w:t xml:space="preserve"> thresholds.</w:t>
       </w:r>
     </w:p>
     <w:p>
@@ -832,15 +880,42 @@
         <w:rPr>
           <w:lang w:val="en-NZ"/>
         </w:rPr>
-        <w:t>icating that 500 ms has expired and sends a notification to the load manager to execute.</w:t>
-      </w:r>
-    </w:p>
-    <w:p>
-      <w:pPr>
-        <w:rPr>
-          <w:lang w:val="en-NZ"/>
-        </w:rPr>
-      </w:pPr>
+        <w:t xml:space="preserve">icating that 500 ms has expired and sends a notification to the </w:t>
+      </w:r>
+      <w:r>
+        <w:rPr>
+          <w:i/>
+          <w:lang w:val="en-NZ"/>
+        </w:rPr>
+        <w:t>L</w:t>
+      </w:r>
+      <w:r>
+        <w:rPr>
+          <w:i/>
+          <w:lang w:val="en-NZ"/>
+        </w:rPr>
+        <w:t xml:space="preserve">oad </w:t>
+      </w:r>
+      <w:r>
+        <w:rPr>
+          <w:i/>
+          <w:lang w:val="en-NZ"/>
+        </w:rPr>
+        <w:t>M</w:t>
+      </w:r>
+      <w:r>
+        <w:rPr>
+          <w:i/>
+          <w:lang w:val="en-NZ"/>
+        </w:rPr>
+        <w:t>anager</w:t>
+      </w:r>
+      <w:r>
+        <w:rPr>
+          <w:lang w:val="en-NZ"/>
+        </w:rPr>
+        <w:t xml:space="preserve"> to execute.</w:t>
+      </w:r>
     </w:p>
     <w:p>
       <w:pPr>
@@ -861,6 +936,7 @@
           <w:szCs w:val="28"/>
           <w:lang w:val="en-NZ"/>
         </w:rPr>
+        <w:lastRenderedPageBreak/>
         <w:t>Tasks</w:t>
       </w:r>
     </w:p>
@@ -894,7 +970,6 @@
         <w:rPr>
           <w:lang w:val="en-NZ"/>
         </w:rPr>
-        <w:lastRenderedPageBreak/>
         <w:t xml:space="preserve">Priority: 5 </w:t>
       </w:r>
       <w:r>
@@ -902,13 +977,37 @@
           <w:lang w:val="en-NZ"/>
         </w:rPr>
         <w:tab/>
-        <w:t xml:space="preserve">Run condition: </w:t>
-      </w:r>
-      <w:r>
-        <w:rPr>
-          <w:lang w:val="en-NZ"/>
-        </w:rPr>
-        <w:t>when frequency data queue is not empty.</w:t>
+      </w:r>
+      <w:r>
+        <w:rPr>
+          <w:lang w:val="en-NZ"/>
+        </w:rPr>
+        <w:t>Execution condition</w:t>
+      </w:r>
+      <w:r>
+        <w:rPr>
+          <w:lang w:val="en-NZ"/>
+        </w:rPr>
+        <w:t xml:space="preserve">: </w:t>
+      </w:r>
+      <w:r>
+        <w:rPr>
+          <w:lang w:val="en-NZ"/>
+        </w:rPr>
+        <w:t xml:space="preserve">when </w:t>
+      </w:r>
+      <w:r>
+        <w:rPr>
+          <w:i/>
+          <w:lang w:val="en-NZ"/>
+        </w:rPr>
+        <w:t>frequency data</w:t>
+      </w:r>
+      <w:r>
+        <w:rPr>
+          <w:lang w:val="en-NZ"/>
+        </w:rPr>
+        <w:t xml:space="preserve"> queue is not empty.</w:t>
       </w:r>
     </w:p>
     <w:p>
@@ -947,13 +1046,41 @@
         <w:rPr>
           <w:lang w:val="en-NZ"/>
         </w:rPr>
-        <w:t xml:space="preserve"> queue. Take frequency mutex and</w:t>
-      </w:r>
-      <w:r>
-        <w:rPr>
-          <w:lang w:val="en-NZ"/>
-        </w:rPr>
-        <w:t xml:space="preserve"> calculate RoC and store them into the </w:t>
+        <w:t xml:space="preserve"> queue. Take frequency </w:t>
+      </w:r>
+      <w:proofErr w:type="spellStart"/>
+      <w:r>
+        <w:rPr>
+          <w:lang w:val="en-NZ"/>
+        </w:rPr>
+        <w:t>mutex</w:t>
+      </w:r>
+      <w:proofErr w:type="spellEnd"/>
+      <w:r>
+        <w:rPr>
+          <w:lang w:val="en-NZ"/>
+        </w:rPr>
+        <w:t xml:space="preserve"> and</w:t>
+      </w:r>
+      <w:r>
+        <w:rPr>
+          <w:lang w:val="en-NZ"/>
+        </w:rPr>
+        <w:t xml:space="preserve"> calculate </w:t>
+      </w:r>
+      <w:proofErr w:type="spellStart"/>
+      <w:r>
+        <w:rPr>
+          <w:lang w:val="en-NZ"/>
+        </w:rPr>
+        <w:t>RoC</w:t>
+      </w:r>
+      <w:proofErr w:type="spellEnd"/>
+      <w:r>
+        <w:rPr>
+          <w:lang w:val="en-NZ"/>
+        </w:rPr>
+        <w:t xml:space="preserve"> and store them into the </w:t>
       </w:r>
       <w:r>
         <w:rPr>
@@ -981,12 +1108,21 @@
         </w:rPr>
         <w:t xml:space="preserve"> arrays at </w:t>
       </w:r>
-      <w:r>
-        <w:rPr>
-          <w:i/>
-          <w:lang w:val="en-NZ"/>
-        </w:rPr>
-        <w:t>freq index</w:t>
+      <w:proofErr w:type="spellStart"/>
+      <w:r>
+        <w:rPr>
+          <w:i/>
+          <w:lang w:val="en-NZ"/>
+        </w:rPr>
+        <w:t>freq</w:t>
+      </w:r>
+      <w:proofErr w:type="spellEnd"/>
+      <w:r>
+        <w:rPr>
+          <w:i/>
+          <w:lang w:val="en-NZ"/>
+        </w:rPr>
+        <w:t xml:space="preserve"> index</w:t>
       </w:r>
       <w:r>
         <w:rPr>
@@ -1054,13 +1190,31 @@
           <w:lang w:val="en-NZ"/>
         </w:rPr>
         <w:tab/>
-        <w:t>R</w:t>
-      </w:r>
-      <w:r>
-        <w:rPr>
-          <w:lang w:val="en-NZ"/>
-        </w:rPr>
-        <w:t>un condition: when keyboard data queue is not empty.</w:t>
+      </w:r>
+      <w:r>
+        <w:rPr>
+          <w:lang w:val="en-NZ"/>
+        </w:rPr>
+        <w:t>Execution condition</w:t>
+      </w:r>
+      <w:r>
+        <w:rPr>
+          <w:lang w:val="en-NZ"/>
+        </w:rPr>
+        <w:t xml:space="preserve">: when </w:t>
+      </w:r>
+      <w:r>
+        <w:rPr>
+          <w:i/>
+          <w:lang w:val="en-NZ"/>
+        </w:rPr>
+        <w:t>keyboard data</w:t>
+      </w:r>
+      <w:r>
+        <w:rPr>
+          <w:lang w:val="en-NZ"/>
+        </w:rPr>
+        <w:t xml:space="preserve"> queue is not empty.</w:t>
       </w:r>
     </w:p>
     <w:p>
@@ -1093,12 +1247,14 @@
         </w:rPr>
         <w:t>rate of change (</w:t>
       </w:r>
+      <w:proofErr w:type="spellStart"/>
       <w:r>
         <w:rPr>
           <w:lang w:val="en-NZ"/>
         </w:rPr>
         <w:t>RoC</w:t>
       </w:r>
+      <w:proofErr w:type="spellEnd"/>
       <w:r>
         <w:rPr>
           <w:lang w:val="en-NZ"/>
@@ -1109,7 +1265,19 @@
         <w:rPr>
           <w:lang w:val="en-NZ"/>
         </w:rPr>
-        <w:t xml:space="preserve"> thresholds.</w:t>
+        <w:t xml:space="preserve"> thresholds</w:t>
+      </w:r>
+      <w:r>
+        <w:rPr>
+          <w:lang w:val="en-NZ"/>
+        </w:rPr>
+        <w:t>, ensures that the values are positive</w:t>
+      </w:r>
+      <w:r>
+        <w:rPr>
+          <w:lang w:val="en-NZ"/>
+        </w:rPr>
+        <w:t>.</w:t>
       </w:r>
     </w:p>
     <w:p>
@@ -1179,7 +1347,30 @@
           <w:i/>
           <w:lang w:val="en-NZ"/>
         </w:rPr>
-        <w:t xml:space="preserve">threshold </w:t>
+        <w:t>threshold</w:t>
+      </w:r>
+      <w:r>
+        <w:rPr>
+          <w:i/>
+          <w:lang w:val="en-NZ"/>
+        </w:rPr>
+        <w:t xml:space="preserve"> </w:t>
+      </w:r>
+      <w:proofErr w:type="spellStart"/>
+      <w:r>
+        <w:rPr>
+          <w:i/>
+          <w:lang w:val="en-NZ"/>
+        </w:rPr>
+        <w:t>mutex</w:t>
+      </w:r>
+      <w:proofErr w:type="spellEnd"/>
+      <w:r>
+        <w:rPr>
+          <w:i/>
+          <w:lang w:val="en-NZ"/>
+        </w:rPr>
+        <w:t xml:space="preserve"> </w:t>
       </w:r>
       <w:r>
         <w:rPr>
@@ -1291,7 +1482,20 @@
         <w:rPr>
           <w:lang w:val="en-NZ"/>
         </w:rPr>
-        <w:t>This task has higher priority than Load Manager Task as the manager requires the threshold values to determine whether the system is stable.</w:t>
+        <w:t xml:space="preserve">This task has higher priority than </w:t>
+      </w:r>
+      <w:r>
+        <w:rPr>
+          <w:i/>
+          <w:lang w:val="en-NZ"/>
+        </w:rPr>
+        <w:t>Load Manager</w:t>
+      </w:r>
+      <w:r>
+        <w:rPr>
+          <w:lang w:val="en-NZ"/>
+        </w:rPr>
+        <w:t xml:space="preserve"> Task as the manager requires the threshold values to determine whether the system is stable.</w:t>
       </w:r>
     </w:p>
     <w:p>
@@ -1331,7 +1535,18 @@
           <w:lang w:val="en-NZ"/>
         </w:rPr>
         <w:tab/>
-        <w:t xml:space="preserve">Run condition: </w:t>
+      </w:r>
+      <w:r>
+        <w:rPr>
+          <w:lang w:val="en-NZ"/>
+        </w:rPr>
+        <w:t>Execution condition</w:t>
+      </w:r>
+      <w:r>
+        <w:rPr>
+          <w:lang w:val="en-NZ"/>
+        </w:rPr>
+        <w:t xml:space="preserve">: </w:t>
       </w:r>
       <w:r>
         <w:rPr>
@@ -1343,7 +1558,27 @@
         <w:rPr>
           <w:lang w:val="en-NZ"/>
         </w:rPr>
-        <w:t>ication from Frequency Update Task or Timer ISR</w:t>
+        <w:t xml:space="preserve">ication from </w:t>
+      </w:r>
+      <w:r>
+        <w:rPr>
+          <w:i/>
+          <w:lang w:val="en-NZ"/>
+        </w:rPr>
+        <w:t>Frequency Update</w:t>
+      </w:r>
+      <w:r>
+        <w:rPr>
+          <w:lang w:val="en-NZ"/>
+        </w:rPr>
+        <w:t xml:space="preserve"> Task or </w:t>
+      </w:r>
+      <w:r>
+        <w:rPr>
+          <w:i/>
+          <w:lang w:val="en-NZ"/>
+        </w:rPr>
+        <w:t>Timer ISR</w:t>
       </w:r>
     </w:p>
     <w:p>
@@ -1381,7 +1616,133 @@
         <w:rPr>
           <w:lang w:val="en-NZ"/>
         </w:rPr>
-        <w:t>If in maintenance mode then the load manager task is placed on an idle task and a semaphore is given to load control to notify that system is stable.</w:t>
+        <w:t>In</w:t>
+      </w:r>
+      <w:r>
+        <w:rPr>
+          <w:lang w:val="en-NZ"/>
+        </w:rPr>
+        <w:t xml:space="preserve"> </w:t>
+      </w:r>
+      <w:r>
+        <w:rPr>
+          <w:i/>
+          <w:lang w:val="en-NZ"/>
+        </w:rPr>
+        <w:t>maintenance</w:t>
+      </w:r>
+      <w:r>
+        <w:rPr>
+          <w:lang w:val="en-NZ"/>
+        </w:rPr>
+        <w:t xml:space="preserve"> </w:t>
+      </w:r>
+      <w:r>
+        <w:rPr>
+          <w:i/>
+          <w:lang w:val="en-NZ"/>
+        </w:rPr>
+        <w:t>mode</w:t>
+      </w:r>
+      <w:r>
+        <w:rPr>
+          <w:i/>
+          <w:lang w:val="en-NZ"/>
+        </w:rPr>
+        <w:t>,</w:t>
+      </w:r>
+      <w:r>
+        <w:rPr>
+          <w:lang w:val="en-NZ"/>
+        </w:rPr>
+        <w:t xml:space="preserve"> the </w:t>
+      </w:r>
+      <w:r>
+        <w:rPr>
+          <w:i/>
+          <w:lang w:val="en-NZ"/>
+        </w:rPr>
+        <w:t>L</w:t>
+      </w:r>
+      <w:r>
+        <w:rPr>
+          <w:i/>
+          <w:lang w:val="en-NZ"/>
+        </w:rPr>
+        <w:t xml:space="preserve">oad </w:t>
+      </w:r>
+      <w:r>
+        <w:rPr>
+          <w:i/>
+          <w:lang w:val="en-NZ"/>
+        </w:rPr>
+        <w:t>M</w:t>
+      </w:r>
+      <w:r>
+        <w:rPr>
+          <w:i/>
+          <w:lang w:val="en-NZ"/>
+        </w:rPr>
+        <w:t>anager</w:t>
+      </w:r>
+      <w:r>
+        <w:rPr>
+          <w:lang w:val="en-NZ"/>
+        </w:rPr>
+        <w:t xml:space="preserve"> task is placed on </w:t>
+      </w:r>
+      <w:r>
+        <w:rPr>
+          <w:lang w:val="en-NZ"/>
+        </w:rPr>
+        <w:t>IDLE</w:t>
+      </w:r>
+      <w:r>
+        <w:rPr>
+          <w:lang w:val="en-NZ"/>
+        </w:rPr>
+        <w:t xml:space="preserve"> and a semaphore is given to </w:t>
+      </w:r>
+      <w:r>
+        <w:rPr>
+          <w:i/>
+          <w:lang w:val="en-NZ"/>
+        </w:rPr>
+        <w:t>L</w:t>
+      </w:r>
+      <w:r>
+        <w:rPr>
+          <w:i/>
+          <w:lang w:val="en-NZ"/>
+        </w:rPr>
+        <w:t xml:space="preserve">oad </w:t>
+      </w:r>
+      <w:r>
+        <w:rPr>
+          <w:i/>
+          <w:lang w:val="en-NZ"/>
+        </w:rPr>
+        <w:t>C</w:t>
+      </w:r>
+      <w:r>
+        <w:rPr>
+          <w:i/>
+          <w:lang w:val="en-NZ"/>
+        </w:rPr>
+        <w:t>ontrol</w:t>
+      </w:r>
+      <w:r>
+        <w:rPr>
+          <w:i/>
+          <w:lang w:val="en-NZ"/>
+        </w:rPr>
+        <w:t>ler</w:t>
+      </w:r>
+      <w:r>
+        <w:rPr>
+          <w:lang w:val="en-NZ"/>
+        </w:rPr>
+        <w:t xml:space="preserve"> to notify that system is stable.</w:t>
       </w:r>
     </w:p>
     <w:p>
@@ -1470,6 +1831,13 @@
         </w:rPr>
         <w:t xml:space="preserve"> The load manager task will then resume its idle state.</w:t>
       </w:r>
+    </w:p>
+    <w:p>
+      <w:pPr>
+        <w:rPr>
+          <w:lang w:val="en-NZ"/>
+        </w:rPr>
+      </w:pPr>
     </w:p>
     <w:p>
       <w:pPr>
@@ -1488,6 +1856,7 @@
           <w:b/>
           <w:lang w:val="en-NZ"/>
         </w:rPr>
+        <w:lastRenderedPageBreak/>
         <w:t>Load Control Task</w:t>
       </w:r>
     </w:p>
@@ -1514,7 +1883,18 @@
           <w:lang w:val="en-NZ"/>
         </w:rPr>
         <w:tab/>
-        <w:t>Run condition: periodic, 5</w:t>
+      </w:r>
+      <w:r>
+        <w:rPr>
+          <w:lang w:val="en-NZ"/>
+        </w:rPr>
+        <w:t>Execution condition</w:t>
+      </w:r>
+      <w:r>
+        <w:rPr>
+          <w:lang w:val="en-NZ"/>
+        </w:rPr>
+        <w:t>: periodic, 5</w:t>
       </w:r>
       <w:r>
         <w:rPr>
@@ -1570,6 +1950,24 @@
         <w:rPr>
           <w:lang w:val="en-NZ"/>
         </w:rPr>
+        <w:t xml:space="preserve"> and r</w:t>
+      </w:r>
+      <w:r>
+        <w:rPr>
+          <w:lang w:val="en-NZ"/>
+        </w:rPr>
+        <w:t>eaction time</w:t>
+      </w:r>
+      <w:r>
+        <w:rPr>
+          <w:lang w:val="en-NZ"/>
+        </w:rPr>
+        <w:t xml:space="preserve"> history will be reset</w:t>
+      </w:r>
+      <w:r>
+        <w:rPr>
+          <w:lang w:val="en-NZ"/>
+        </w:rPr>
         <w:t xml:space="preserve">. </w:t>
       </w:r>
       <w:r>
@@ -1677,20 +2075,33 @@
         <w:rPr>
           <w:lang w:val="en-NZ"/>
         </w:rPr>
-        <w:t>calculate the reaction time and update min/max/avg reaction times.</w:t>
-      </w:r>
-    </w:p>
-    <w:p>
-      <w:pPr>
-        <w:rPr>
-          <w:lang w:val="en-NZ"/>
-        </w:rPr>
-      </w:pPr>
-      <w:r>
-        <w:rPr>
-          <w:lang w:val="en-NZ"/>
-        </w:rPr>
-        <w:lastRenderedPageBreak/>
+        <w:t>calculate the reaction time and update min/max/</w:t>
+      </w:r>
+      <w:proofErr w:type="spellStart"/>
+      <w:r>
+        <w:rPr>
+          <w:lang w:val="en-NZ"/>
+        </w:rPr>
+        <w:t>avg</w:t>
+      </w:r>
+      <w:proofErr w:type="spellEnd"/>
+      <w:r>
+        <w:rPr>
+          <w:lang w:val="en-NZ"/>
+        </w:rPr>
+        <w:t xml:space="preserve"> reaction times.</w:t>
+      </w:r>
+    </w:p>
+    <w:p>
+      <w:pPr>
+        <w:rPr>
+          <w:lang w:val="en-NZ"/>
+        </w:rPr>
+      </w:pPr>
+      <w:r>
+        <w:rPr>
+          <w:lang w:val="en-NZ"/>
+        </w:rPr>
         <w:t xml:space="preserve">Regardless of </w:t>
       </w:r>
       <w:r>
@@ -1752,7 +2163,21 @@
         <w:rPr>
           <w:lang w:val="en-NZ"/>
         </w:rPr>
-        <w:t>Then it will check whether the toggle switch values against the current loads using xor, and all connected flag will be set/cleared.</w:t>
+        <w:t xml:space="preserve">Then it will check whether the toggle switch values against the current loads using </w:t>
+      </w:r>
+      <w:proofErr w:type="spellStart"/>
+      <w:r>
+        <w:rPr>
+          <w:lang w:val="en-NZ"/>
+        </w:rPr>
+        <w:t>xor</w:t>
+      </w:r>
+      <w:proofErr w:type="spellEnd"/>
+      <w:r>
+        <w:rPr>
+          <w:lang w:val="en-NZ"/>
+        </w:rPr>
+        <w:t>, and all connected flag will be set/cleared.</w:t>
       </w:r>
     </w:p>
     <w:p>
@@ -1792,7 +2217,18 @@
           <w:lang w:val="en-NZ"/>
         </w:rPr>
         <w:tab/>
-        <w:t>Run condition: periodic</w:t>
+      </w:r>
+      <w:r>
+        <w:rPr>
+          <w:lang w:val="en-NZ"/>
+        </w:rPr>
+        <w:t>Execution condition</w:t>
+      </w:r>
+      <w:r>
+        <w:rPr>
+          <w:lang w:val="en-NZ"/>
+        </w:rPr>
+        <w:t>: periodic</w:t>
       </w:r>
       <w:r>
         <w:rPr>
@@ -1811,7 +2247,21 @@
         <w:rPr>
           <w:lang w:val="en-NZ"/>
         </w:rPr>
-        <w:t>Reads the frequency and RoC arrays</w:t>
+        <w:t xml:space="preserve">Reads the frequency and </w:t>
+      </w:r>
+      <w:proofErr w:type="spellStart"/>
+      <w:r>
+        <w:rPr>
+          <w:lang w:val="en-NZ"/>
+        </w:rPr>
+        <w:t>RoC</w:t>
+      </w:r>
+      <w:proofErr w:type="spellEnd"/>
+      <w:r>
+        <w:rPr>
+          <w:lang w:val="en-NZ"/>
+        </w:rPr>
+        <w:t xml:space="preserve"> arrays</w:t>
       </w:r>
       <w:r>
         <w:rPr>
@@ -1841,13 +2291,53 @@
         <w:rPr>
           <w:lang w:val="en-NZ"/>
         </w:rPr>
-        <w:t xml:space="preserve"> with lines indicating thresholds</w:t>
-      </w:r>
-      <w:r>
-        <w:rPr>
-          <w:lang w:val="en-NZ"/>
-        </w:rPr>
-        <w:t>. Also prints the total run time, current frequency and RoC thresholds, along with 5 most recent reaction times and min/max/avg reaction times.</w:t>
+        <w:t xml:space="preserve"> with </w:t>
+      </w:r>
+      <w:r>
+        <w:rPr>
+          <w:lang w:val="en-NZ"/>
+        </w:rPr>
+        <w:t xml:space="preserve">red </w:t>
+      </w:r>
+      <w:r>
+        <w:rPr>
+          <w:lang w:val="en-NZ"/>
+        </w:rPr>
+        <w:t>lines indicating thresholds</w:t>
+      </w:r>
+      <w:r>
+        <w:rPr>
+          <w:lang w:val="en-NZ"/>
+        </w:rPr>
+        <w:t xml:space="preserve">. Also prints the total run time, current frequency and </w:t>
+      </w:r>
+      <w:proofErr w:type="spellStart"/>
+      <w:r>
+        <w:rPr>
+          <w:lang w:val="en-NZ"/>
+        </w:rPr>
+        <w:t>RoC</w:t>
+      </w:r>
+      <w:proofErr w:type="spellEnd"/>
+      <w:r>
+        <w:rPr>
+          <w:lang w:val="en-NZ"/>
+        </w:rPr>
+        <w:t xml:space="preserve"> thresholds, along with 5 most recent reaction times and min/max/</w:t>
+      </w:r>
+      <w:proofErr w:type="spellStart"/>
+      <w:r>
+        <w:rPr>
+          <w:lang w:val="en-NZ"/>
+        </w:rPr>
+        <w:t>avg</w:t>
+      </w:r>
+      <w:proofErr w:type="spellEnd"/>
+      <w:r>
+        <w:rPr>
+          <w:lang w:val="en-NZ"/>
+        </w:rPr>
+        <w:t xml:space="preserve"> reaction times.</w:t>
       </w:r>
     </w:p>
     <w:p>
@@ -1880,11 +2370,19 @@
         </w:rPr>
         <w:t xml:space="preserve">not </w:t>
       </w:r>
-      <w:r>
-        <w:rPr>
-          <w:lang w:val="en-NZ"/>
-        </w:rPr>
-        <w:t xml:space="preserve">mutex protected, as it was decided </w:t>
+      <w:proofErr w:type="spellStart"/>
+      <w:r>
+        <w:rPr>
+          <w:lang w:val="en-NZ"/>
+        </w:rPr>
+        <w:t>mutex</w:t>
+      </w:r>
+      <w:proofErr w:type="spellEnd"/>
+      <w:r>
+        <w:rPr>
+          <w:lang w:val="en-NZ"/>
+        </w:rPr>
+        <w:t xml:space="preserve"> protected, as it was decided </w:t>
       </w:r>
       <w:r>
         <w:rPr>
@@ -1938,7 +2436,7 @@
         <w:pStyle w:val="ListParagraph"/>
         <w:numPr>
           <w:ilvl w:val="0"/>
-          <w:numId w:val="13"/>
+          <w:numId w:val="15"/>
         </w:numPr>
         <w:rPr>
           <w:lang w:val="en-NZ"/>
@@ -1954,7 +2452,13 @@
         <w:rPr>
           <w:lang w:val="en-NZ"/>
         </w:rPr>
-        <w:t xml:space="preserve"> - data obtained through user interface controls</w:t>
+        <w:t xml:space="preserve"> –</w:t>
+      </w:r>
+      <w:r>
+        <w:rPr>
+          <w:lang w:val="en-NZ"/>
+        </w:rPr>
+        <w:t xml:space="preserve"> data obtained through user interface controls</w:t>
       </w:r>
     </w:p>
     <w:p>
@@ -1962,7 +2466,7 @@
         <w:pStyle w:val="ListParagraph"/>
         <w:numPr>
           <w:ilvl w:val="0"/>
-          <w:numId w:val="13"/>
+          <w:numId w:val="15"/>
         </w:numPr>
         <w:rPr>
           <w:lang w:val="en-NZ"/>
@@ -1986,7 +2490,7 @@
         <w:pStyle w:val="ListParagraph"/>
         <w:numPr>
           <w:ilvl w:val="0"/>
-          <w:numId w:val="13"/>
+          <w:numId w:val="15"/>
         </w:numPr>
         <w:rPr>
           <w:lang w:val="en-NZ"/>
@@ -2008,15 +2512,35 @@
         <w:rPr>
           <w:lang w:val="en-NZ"/>
         </w:rPr>
-        <w:t xml:space="preserve"> - information about frequency</w:t>
-      </w:r>
+        <w:t xml:space="preserve"> – </w:t>
+      </w:r>
+      <w:r>
+        <w:rPr>
+          <w:lang w:val="en-NZ"/>
+        </w:rPr>
+        <w:t>frequency</w:t>
+      </w:r>
+      <w:r>
+        <w:rPr>
+          <w:lang w:val="en-NZ"/>
+        </w:rPr>
+        <w:t xml:space="preserve"> and </w:t>
+      </w:r>
+      <w:proofErr w:type="spellStart"/>
+      <w:r>
+        <w:rPr>
+          <w:lang w:val="en-NZ"/>
+        </w:rPr>
+        <w:t>RoC</w:t>
+      </w:r>
+      <w:proofErr w:type="spellEnd"/>
     </w:p>
     <w:p>
       <w:pPr>
         <w:pStyle w:val="ListParagraph"/>
         <w:numPr>
           <w:ilvl w:val="0"/>
-          <w:numId w:val="13"/>
+          <w:numId w:val="15"/>
         </w:numPr>
         <w:rPr>
           <w:lang w:val="en-NZ"/>
@@ -2032,7 +2556,7 @@
         <w:rPr>
           <w:lang w:val="en-NZ"/>
         </w:rPr>
-        <w:t>eaction time information.</w:t>
+        <w:t>eaction time information</w:t>
       </w:r>
       <w:r>
         <w:rPr>
@@ -2081,56 +2605,41 @@
         <w:rPr>
           <w:lang w:val="en-NZ"/>
         </w:rPr>
-        <w:t xml:space="preserve">. All shared variables have a single task writing to them, therefore only binary semaphores are </w:t>
-      </w:r>
-      <w:r>
-        <w:rPr>
-          <w:lang w:val="en-NZ"/>
-        </w:rPr>
-        <w:t>used</w:t>
-      </w:r>
-      <w:r>
-        <w:rPr>
-          <w:lang w:val="en-NZ"/>
-        </w:rPr>
-        <w:t xml:space="preserve"> for complete protection</w:t>
-      </w:r>
-      <w:r>
-        <w:rPr>
-          <w:lang w:val="en-NZ"/>
-        </w:rPr>
-        <w:t xml:space="preserve"> if required</w:t>
-      </w:r>
-      <w:r>
-        <w:rPr>
-          <w:lang w:val="en-NZ"/>
-        </w:rPr>
-        <w:t>. This is to ensure a</w:t>
-      </w:r>
-      <w:r>
-        <w:rPr>
-          <w:lang w:val="en-NZ"/>
-        </w:rPr>
-        <w:t xml:space="preserve"> more robust and lightweight design.</w:t>
-      </w:r>
-      <w:r>
-        <w:rPr>
-          <w:lang w:val="en-NZ"/>
-        </w:rPr>
-        <w:t xml:space="preserve"> </w:t>
-      </w:r>
-    </w:p>
-    <w:p>
-      <w:pPr>
-        <w:rPr>
-          <w:lang w:val="en-NZ"/>
-        </w:rPr>
-      </w:pPr>
-      <w:r>
-        <w:rPr>
-          <w:lang w:val="en-NZ"/>
-        </w:rPr>
-        <w:t>User interface and internal system control generally do not need mutual exclusion. Any data that is altered within these shared variables can simply be considered the next time the relevant task is executed without affecting functionality. The only exception is the shared variables which contain thresholds in which a read and write at th</w:t>
+        <w:t xml:space="preserve">. </w:t>
+      </w:r>
+      <w:proofErr w:type="spellStart"/>
+      <w:r>
+        <w:rPr>
+          <w:lang w:val="en-NZ"/>
+        </w:rPr>
+        <w:t>Mutex</w:t>
+      </w:r>
+      <w:proofErr w:type="spellEnd"/>
+      <w:r>
+        <w:rPr>
+          <w:lang w:val="en-NZ"/>
+        </w:rPr>
+        <w:t xml:space="preserve"> semaphore was used to properly protect some shared variables over other solutions such as binary semaphores.</w:t>
+      </w:r>
+    </w:p>
+    <w:p>
+      <w:pPr>
+        <w:rPr>
+          <w:lang w:val="en-NZ"/>
+        </w:rPr>
+      </w:pPr>
+      <w:r>
+        <w:rPr>
+          <w:lang w:val="en-NZ"/>
+        </w:rPr>
+        <w:t xml:space="preserve">User interface and internal system control generally do not need mutual exclusion. Any data that is altered within these shared variables can simply be considered the next time the relevant task is </w:t>
+      </w:r>
+      <w:r>
+        <w:rPr>
+          <w:lang w:val="en-NZ"/>
+        </w:rPr>
+        <w:lastRenderedPageBreak/>
+        <w:t>executed without affecting functionality. The only exception is the shared variables which contain thresholds in which a read and write at th</w:t>
       </w:r>
       <w:r>
         <w:rPr>
@@ -2186,7 +2695,6 @@
     <w:p>
       <w:pPr>
         <w:rPr>
-          <w:sz w:val="28"/>
           <w:lang w:val="en-NZ"/>
         </w:rPr>
       </w:pPr>
@@ -2227,90 +2735,733 @@
     </w:p>
     <w:p>
       <w:pPr>
-        <w:rPr>
-          <w:lang w:val="en-NZ"/>
-        </w:rPr>
-      </w:pPr>
-      <w:r>
-        <w:rPr>
-          <w:lang w:val="en-NZ"/>
-        </w:rPr>
-        <w:t xml:space="preserve">Originally the load manager was designed as a Moore machine consisting of five states. However this was changed to a Mealy machine with three states so that upon recognising a state transition, requests </w:t>
-      </w:r>
-      <w:r>
-        <w:rPr>
+        <w:pStyle w:val="ListParagraph"/>
+        <w:numPr>
+          <w:ilvl w:val="0"/>
+          <w:numId w:val="14"/>
+        </w:numPr>
+        <w:rPr>
+          <w:b/>
+          <w:lang w:val="en-NZ"/>
+        </w:rPr>
+      </w:pPr>
+      <w:r>
+        <w:rPr>
+          <w:b/>
+          <w:lang w:val="en-NZ"/>
+        </w:rPr>
+        <w:t>Load Manager FSM</w:t>
+      </w:r>
+    </w:p>
+    <w:p>
+      <w:pPr>
+        <w:rPr>
+          <w:lang w:val="en-NZ"/>
+        </w:rPr>
+      </w:pPr>
+      <w:r>
+        <w:rPr>
+          <w:lang w:val="en-NZ"/>
+        </w:rPr>
+        <w:t xml:space="preserve">Originally the </w:t>
+      </w:r>
+      <w:r>
+        <w:rPr>
+          <w:i/>
+          <w:lang w:val="en-NZ"/>
+        </w:rPr>
+        <w:t>L</w:t>
+      </w:r>
+      <w:r>
+        <w:rPr>
+          <w:i/>
+          <w:lang w:val="en-NZ"/>
+        </w:rPr>
+        <w:t xml:space="preserve">oad </w:t>
+      </w:r>
+      <w:r>
+        <w:rPr>
+          <w:i/>
+          <w:lang w:val="en-NZ"/>
+        </w:rPr>
+        <w:t>M</w:t>
+      </w:r>
+      <w:r>
+        <w:rPr>
+          <w:i/>
+          <w:lang w:val="en-NZ"/>
+        </w:rPr>
+        <w:t>anager</w:t>
+      </w:r>
+      <w:r>
+        <w:rPr>
+          <w:lang w:val="en-NZ"/>
+        </w:rPr>
+        <w:t xml:space="preserve"> was designed as a Moore machine consisting of five states. However this was changed to a Mealy machine with three states</w:t>
+      </w:r>
+      <w:r>
+        <w:rPr>
+          <w:lang w:val="en-NZ"/>
+        </w:rPr>
+        <w:t>,</w:t>
+      </w:r>
+      <w:r>
+        <w:rPr>
+          <w:lang w:val="en-NZ"/>
+        </w:rPr>
+        <w:t xml:space="preserve"> so that requests can be sent </w:t>
+      </w:r>
+      <w:r>
+        <w:rPr>
+          <w:lang w:val="en-NZ"/>
+        </w:rPr>
+        <w:t xml:space="preserve">to the </w:t>
+      </w:r>
+      <w:r>
+        <w:rPr>
+          <w:i/>
+          <w:lang w:val="en-NZ"/>
+        </w:rPr>
+        <w:t>L</w:t>
+      </w:r>
+      <w:r>
+        <w:rPr>
+          <w:i/>
+          <w:lang w:val="en-NZ"/>
+        </w:rPr>
+        <w:t xml:space="preserve">oad </w:t>
+      </w:r>
+      <w:r>
+        <w:rPr>
+          <w:i/>
+          <w:lang w:val="en-NZ"/>
+        </w:rPr>
+        <w:t>C</w:t>
+      </w:r>
+      <w:r>
+        <w:rPr>
+          <w:i/>
+          <w:lang w:val="en-NZ"/>
+        </w:rPr>
+        <w:t>ontrol</w:t>
+      </w:r>
+      <w:r>
+        <w:rPr>
+          <w:lang w:val="en-NZ"/>
+        </w:rPr>
+        <w:t xml:space="preserve"> task</w:t>
+      </w:r>
+      <w:r>
+        <w:rPr>
+          <w:lang w:val="en-NZ"/>
+        </w:rPr>
+        <w:t xml:space="preserve"> immediately to reduce reaction time.</w:t>
+      </w:r>
+    </w:p>
+    <w:p>
+      <w:pPr>
+        <w:pStyle w:val="ListParagraph"/>
+        <w:numPr>
+          <w:ilvl w:val="0"/>
+          <w:numId w:val="14"/>
+        </w:numPr>
+        <w:rPr>
+          <w:b/>
+          <w:lang w:val="en-NZ"/>
+        </w:rPr>
+      </w:pPr>
+      <w:r>
+        <w:rPr>
+          <w:b/>
+          <w:lang w:val="en-NZ"/>
+        </w:rPr>
+        <w:t>Execution condition</w:t>
+      </w:r>
+      <w:r>
+        <w:rPr>
+          <w:b/>
+          <w:lang w:val="en-NZ"/>
+        </w:rPr>
+        <w:t>s</w:t>
+      </w:r>
+    </w:p>
+    <w:p>
+      <w:pPr>
+        <w:rPr>
+          <w:lang w:val="en-NZ"/>
+        </w:rPr>
+      </w:pPr>
+      <w:r>
+        <w:rPr>
+          <w:lang w:val="en-NZ"/>
+        </w:rPr>
+        <w:t xml:space="preserve">The </w:t>
+      </w:r>
+      <w:r>
+        <w:rPr>
+          <w:i/>
+          <w:lang w:val="en-NZ"/>
+        </w:rPr>
+        <w:t>L</w:t>
+      </w:r>
+      <w:r>
+        <w:rPr>
+          <w:i/>
+          <w:lang w:val="en-NZ"/>
+        </w:rPr>
+        <w:t xml:space="preserve">oad </w:t>
+      </w:r>
+      <w:r>
+        <w:rPr>
+          <w:i/>
+          <w:lang w:val="en-NZ"/>
+        </w:rPr>
+        <w:t>M</w:t>
+      </w:r>
+      <w:r>
+        <w:rPr>
+          <w:i/>
+          <w:lang w:val="en-NZ"/>
+        </w:rPr>
+        <w:t>anager</w:t>
+      </w:r>
+      <w:r>
+        <w:rPr>
+          <w:lang w:val="en-NZ"/>
+        </w:rPr>
+        <w:t xml:space="preserve"> task is triggered </w:t>
+      </w:r>
+      <w:r>
+        <w:rPr>
+          <w:lang w:val="en-NZ"/>
+        </w:rPr>
+        <w:t xml:space="preserve">by </w:t>
+      </w:r>
+      <w:proofErr w:type="spellStart"/>
+      <w:r>
+        <w:rPr>
+          <w:lang w:val="en-NZ"/>
+        </w:rPr>
+        <w:t>FreeRTOS</w:t>
+      </w:r>
+      <w:proofErr w:type="spellEnd"/>
+      <w:r>
+        <w:rPr>
+          <w:lang w:val="en-NZ"/>
+        </w:rPr>
+        <w:t>’</w:t>
+      </w:r>
+      <w:r>
+        <w:rPr>
+          <w:lang w:val="en-NZ"/>
+        </w:rPr>
+        <w:t xml:space="preserve"> </w:t>
+      </w:r>
+      <w:r>
+        <w:rPr>
+          <w:lang w:val="en-NZ"/>
+        </w:rPr>
+        <w:t xml:space="preserve">task </w:t>
+      </w:r>
+      <w:r>
+        <w:rPr>
+          <w:lang w:val="en-NZ"/>
+        </w:rPr>
+        <w:t xml:space="preserve">notification features, notified by </w:t>
+      </w:r>
+      <w:r>
+        <w:rPr>
+          <w:lang w:val="en-NZ"/>
+        </w:rPr>
+        <w:t xml:space="preserve">the </w:t>
+      </w:r>
+      <w:r>
+        <w:rPr>
+          <w:i/>
+          <w:lang w:val="en-NZ"/>
+        </w:rPr>
+        <w:t>timer ISR</w:t>
+      </w:r>
+      <w:r>
+        <w:rPr>
+          <w:lang w:val="en-NZ"/>
+        </w:rPr>
+        <w:t xml:space="preserve"> and the </w:t>
+      </w:r>
+      <w:r>
+        <w:rPr>
+          <w:i/>
+          <w:lang w:val="en-NZ"/>
+        </w:rPr>
+        <w:t>F</w:t>
+      </w:r>
+      <w:r>
+        <w:rPr>
+          <w:i/>
+          <w:lang w:val="en-NZ"/>
+        </w:rPr>
+        <w:t xml:space="preserve">requency </w:t>
+      </w:r>
+      <w:r>
+        <w:rPr>
+          <w:i/>
+          <w:lang w:val="en-NZ"/>
+        </w:rPr>
+        <w:t>U</w:t>
+      </w:r>
+      <w:r>
+        <w:rPr>
+          <w:i/>
+          <w:lang w:val="en-NZ"/>
+        </w:rPr>
+        <w:t>pdate</w:t>
+      </w:r>
+      <w:r>
+        <w:rPr>
+          <w:lang w:val="en-NZ"/>
+        </w:rPr>
+        <w:t xml:space="preserve"> task so that it is aware </w:t>
+      </w:r>
+      <w:r>
+        <w:rPr>
+          <w:lang w:val="en-NZ"/>
+        </w:rPr>
+        <w:t xml:space="preserve">that </w:t>
+      </w:r>
+      <w:r>
+        <w:rPr>
+          <w:lang w:val="en-NZ"/>
+        </w:rPr>
+        <w:t xml:space="preserve">there is new data that should be processed. The task </w:t>
+      </w:r>
+      <w:r>
+        <w:rPr>
+          <w:lang w:val="en-NZ"/>
+        </w:rPr>
+        <w:t>notification feature</w:t>
+      </w:r>
+      <w:r>
+        <w:rPr>
+          <w:lang w:val="en-NZ"/>
+        </w:rPr>
+        <w:t xml:space="preserve"> </w:t>
+      </w:r>
+      <w:r>
+        <w:rPr>
+          <w:lang w:val="en-NZ"/>
+        </w:rPr>
+        <w:t>is much more efficient and faster than other solutions</w:t>
+      </w:r>
+      <w:r>
+        <w:rPr>
+          <w:lang w:val="en-NZ"/>
+        </w:rPr>
+        <w:t xml:space="preserve"> such as binary semaphore</w:t>
+      </w:r>
+      <w:r>
+        <w:rPr>
+          <w:lang w:val="en-NZ"/>
+        </w:rPr>
+        <w:t xml:space="preserve"> in this scenario</w:t>
+      </w:r>
+      <w:r>
+        <w:rPr>
+          <w:lang w:val="en-NZ"/>
+        </w:rPr>
+        <w:t>.</w:t>
+      </w:r>
+    </w:p>
+    <w:p>
+      <w:pPr>
+        <w:pStyle w:val="ListParagraph"/>
+        <w:numPr>
+          <w:ilvl w:val="0"/>
+          <w:numId w:val="14"/>
+        </w:numPr>
+        <w:rPr>
+          <w:b/>
+          <w:lang w:val="en-NZ"/>
+        </w:rPr>
+      </w:pPr>
+      <w:r>
+        <w:rPr>
+          <w:b/>
+          <w:lang w:val="en-NZ"/>
+        </w:rPr>
+        <w:t>Communication</w:t>
+      </w:r>
+    </w:p>
+    <w:p>
+      <w:pPr>
+        <w:rPr>
+          <w:lang w:val="en-NZ"/>
+        </w:rPr>
+      </w:pPr>
+      <w:r>
+        <w:rPr>
+          <w:lang w:val="en-NZ"/>
+        </w:rPr>
+        <w:t xml:space="preserve">Queues were used to communicate data between some </w:t>
+      </w:r>
+      <w:r>
+        <w:rPr>
+          <w:lang w:val="en-NZ"/>
+        </w:rPr>
+        <w:t>ISR</w:t>
+      </w:r>
+      <w:r>
+        <w:rPr>
+          <w:lang w:val="en-NZ"/>
+        </w:rPr>
+        <w:t>-</w:t>
+      </w:r>
+      <w:r>
+        <w:rPr>
+          <w:lang w:val="en-NZ"/>
+        </w:rPr>
+        <w:t>to-</w:t>
+      </w:r>
+      <w:r>
+        <w:rPr>
+          <w:lang w:val="en-NZ"/>
+        </w:rPr>
+        <w:t>task and task-</w:t>
+      </w:r>
+      <w:r>
+        <w:rPr>
+          <w:lang w:val="en-NZ"/>
+        </w:rPr>
+        <w:t>to-</w:t>
+      </w:r>
+      <w:r>
+        <w:rPr>
+          <w:lang w:val="en-NZ"/>
+        </w:rPr>
+        <w:t xml:space="preserve">task. They are thread-safe and </w:t>
+      </w:r>
+      <w:r>
+        <w:rPr>
+          <w:lang w:val="en-NZ"/>
+        </w:rPr>
+        <w:t>ensure that</w:t>
+      </w:r>
+      <w:r>
+        <w:rPr>
+          <w:lang w:val="en-NZ"/>
+        </w:rPr>
+        <w:t xml:space="preserve"> </w:t>
+      </w:r>
+      <w:r>
+        <w:rPr>
+          <w:lang w:val="en-NZ"/>
+        </w:rPr>
+        <w:t xml:space="preserve">data packets are not missed. This reassurance cannot be achieved using </w:t>
+      </w:r>
+      <w:r>
+        <w:rPr>
+          <w:lang w:val="en-NZ"/>
+        </w:rPr>
+        <w:t>global</w:t>
+      </w:r>
+      <w:r>
+        <w:rPr>
+          <w:lang w:val="en-NZ"/>
+        </w:rPr>
+        <w:t xml:space="preserve"> variables.</w:t>
+      </w:r>
+    </w:p>
+    <w:p>
+      <w:pPr>
+        <w:pStyle w:val="ListParagraph"/>
+        <w:numPr>
+          <w:ilvl w:val="0"/>
+          <w:numId w:val="14"/>
+        </w:numPr>
+        <w:rPr>
+          <w:b/>
+          <w:lang w:val="en-NZ"/>
+        </w:rPr>
+      </w:pPr>
+      <w:r>
+        <w:rPr>
+          <w:b/>
+          <w:lang w:val="en-NZ"/>
+        </w:rPr>
+        <w:t>Periodicity</w:t>
+      </w:r>
+    </w:p>
+    <w:p>
+      <w:pPr>
+        <w:rPr>
+          <w:lang w:val="en-NZ"/>
+        </w:rPr>
+      </w:pPr>
+      <w:r>
+        <w:rPr>
+          <w:lang w:val="en-NZ"/>
+        </w:rPr>
+        <w:t xml:space="preserve">Periodicity of tasks are achieved using </w:t>
+      </w:r>
+      <w:proofErr w:type="spellStart"/>
+      <w:r>
+        <w:rPr>
+          <w:lang w:val="en-NZ"/>
+        </w:rPr>
+        <w:t>FreeRTOS</w:t>
+      </w:r>
+      <w:proofErr w:type="spellEnd"/>
+      <w:r>
+        <w:rPr>
+          <w:lang w:val="en-NZ"/>
+        </w:rPr>
+        <w:t xml:space="preserve">’ </w:t>
+      </w:r>
+      <w:r>
+        <w:rPr>
+          <w:lang w:val="en-NZ"/>
+        </w:rPr>
+        <w:t xml:space="preserve">Task Delay Until </w:t>
+      </w:r>
+      <w:r>
+        <w:rPr>
+          <w:lang w:val="en-NZ"/>
+        </w:rPr>
+        <w:t xml:space="preserve">to ensure </w:t>
+      </w:r>
+      <w:r>
+        <w:rPr>
+          <w:lang w:val="en-NZ"/>
+        </w:rPr>
+        <w:t>correct delays</w:t>
+      </w:r>
+      <w:r>
+        <w:rPr>
+          <w:lang w:val="en-NZ"/>
+        </w:rPr>
+        <w:t xml:space="preserve"> for periodic tasks</w:t>
+      </w:r>
+      <w:r>
+        <w:rPr>
+          <w:lang w:val="en-NZ"/>
+        </w:rPr>
+        <w:t>.</w:t>
+      </w:r>
+      <w:r>
+        <w:rPr>
+          <w:lang w:val="en-NZ"/>
+        </w:rPr>
+        <w:t xml:space="preserve"> Non-periodic tasks are triggered by notification or non-empty queues.</w:t>
+      </w:r>
+    </w:p>
+    <w:p>
+      <w:pPr>
+        <w:pStyle w:val="ListParagraph"/>
+        <w:numPr>
+          <w:ilvl w:val="0"/>
+          <w:numId w:val="14"/>
+        </w:numPr>
+        <w:rPr>
+          <w:b/>
+          <w:lang w:val="en-NZ"/>
+        </w:rPr>
+      </w:pPr>
+      <w:r>
+        <w:rPr>
+          <w:b/>
+          <w:lang w:val="en-NZ"/>
+        </w:rPr>
+        <w:t>Priorities</w:t>
+      </w:r>
+    </w:p>
+    <w:p>
+      <w:pPr>
+        <w:rPr>
+          <w:lang w:val="en-NZ"/>
+        </w:rPr>
+      </w:pPr>
+      <w:r>
+        <w:rPr>
+          <w:lang w:val="en-NZ"/>
+        </w:rPr>
+        <w:t xml:space="preserve">Higher priorities were assigned to tasks in charge of retrieving data. The </w:t>
+      </w:r>
+      <w:r>
+        <w:rPr>
+          <w:i/>
+          <w:lang w:val="en-NZ"/>
+        </w:rPr>
+        <w:t>L</w:t>
+      </w:r>
+      <w:r>
+        <w:rPr>
+          <w:i/>
+          <w:lang w:val="en-NZ"/>
+        </w:rPr>
+        <w:t xml:space="preserve">oad </w:t>
+      </w:r>
+      <w:r>
+        <w:rPr>
+          <w:i/>
+          <w:lang w:val="en-NZ"/>
+        </w:rPr>
+        <w:t>M</w:t>
+      </w:r>
+      <w:r>
+        <w:rPr>
+          <w:i/>
+          <w:lang w:val="en-NZ"/>
+        </w:rPr>
+        <w:t>anager</w:t>
+      </w:r>
+      <w:r>
+        <w:rPr>
+          <w:lang w:val="en-NZ"/>
+        </w:rPr>
+        <w:t xml:space="preserve"> and </w:t>
+      </w:r>
+      <w:r>
+        <w:rPr>
+          <w:i/>
+          <w:lang w:val="en-NZ"/>
+        </w:rPr>
+        <w:t>L</w:t>
+      </w:r>
+      <w:r>
+        <w:rPr>
+          <w:i/>
+          <w:lang w:val="en-NZ"/>
+        </w:rPr>
+        <w:t xml:space="preserve">oad </w:t>
+      </w:r>
+      <w:r>
+        <w:rPr>
+          <w:i/>
+          <w:lang w:val="en-NZ"/>
+        </w:rPr>
+        <w:t>C</w:t>
+      </w:r>
+      <w:r>
+        <w:rPr>
+          <w:i/>
+          <w:lang w:val="en-NZ"/>
+        </w:rPr>
+        <w:t xml:space="preserve">ontroller </w:t>
+      </w:r>
+      <w:r>
+        <w:rPr>
+          <w:lang w:val="en-NZ"/>
+        </w:rPr>
+        <w:t xml:space="preserve">task were given lower priorities because it is most important that the system has the most up to date information before trying to process it. </w:t>
+      </w:r>
+      <w:r>
+        <w:rPr>
+          <w:i/>
+          <w:lang w:val="en-NZ"/>
+        </w:rPr>
+        <w:t>VGA</w:t>
+      </w:r>
+      <w:r>
+        <w:rPr>
+          <w:lang w:val="en-NZ"/>
+        </w:rPr>
+        <w:t xml:space="preserve"> </w:t>
+      </w:r>
+      <w:r>
+        <w:rPr>
+          <w:lang w:val="en-NZ"/>
+        </w:rPr>
+        <w:t xml:space="preserve">task </w:t>
+      </w:r>
+      <w:r>
+        <w:rPr>
+          <w:lang w:val="en-NZ"/>
+        </w:rPr>
+        <w:t xml:space="preserve">was given the lowest task priority because it can be considered a background task, even if it fails to meet deadlines </w:t>
+      </w:r>
+      <w:r>
+        <w:rPr>
+          <w:lang w:val="en-NZ"/>
+        </w:rPr>
+        <w:t xml:space="preserve">or print out a wrong value for one frame, </w:t>
+      </w:r>
+      <w:r>
+        <w:rPr>
+          <w:lang w:val="en-NZ"/>
+        </w:rPr>
+        <w:t>the system still retains complete functionality.</w:t>
+      </w:r>
+    </w:p>
+    <w:p>
+      <w:pPr>
+        <w:pStyle w:val="ListParagraph"/>
+        <w:numPr>
+          <w:ilvl w:val="0"/>
+          <w:numId w:val="14"/>
+        </w:numPr>
+        <w:rPr>
+          <w:b/>
+          <w:lang w:val="en-NZ"/>
+        </w:rPr>
+      </w:pPr>
+      <w:r>
+        <w:rPr>
+          <w:b/>
+          <w:lang w:val="en-NZ"/>
+        </w:rPr>
+        <w:t>Shared Variable Protection</w:t>
+      </w:r>
+    </w:p>
+    <w:p>
+      <w:pPr>
+        <w:rPr>
+          <w:lang w:val="en-NZ"/>
+        </w:rPr>
+      </w:pPr>
+      <w:r>
+        <w:rPr>
+          <w:lang w:val="en-NZ"/>
+        </w:rPr>
+        <w:t>See Section IV.</w:t>
+      </w:r>
+    </w:p>
+    <w:p>
+      <w:pPr>
+        <w:pStyle w:val="ListParagraph"/>
+        <w:numPr>
+          <w:ilvl w:val="0"/>
+          <w:numId w:val="14"/>
+        </w:numPr>
+        <w:rPr>
+          <w:b/>
+          <w:lang w:val="en-NZ"/>
+        </w:rPr>
+      </w:pPr>
+      <w:r>
+        <w:rPr>
+          <w:b/>
           <w:lang w:val="en-NZ"/>
         </w:rPr>
         <w:lastRenderedPageBreak/>
-        <w:t>can also be sent at the same time to the load control task.</w:t>
-      </w:r>
-      <w:r>
-        <w:rPr>
-          <w:lang w:val="en-NZ"/>
-        </w:rPr>
-        <w:t xml:space="preserve"> This results in requests being immediately dispatched and producing a faster response time.</w:t>
-      </w:r>
-    </w:p>
-    <w:p>
-      <w:pPr>
-        <w:rPr>
-          <w:lang w:val="en-NZ"/>
-        </w:rPr>
-      </w:pPr>
-      <w:r>
-        <w:rPr>
-          <w:lang w:val="en-NZ"/>
-        </w:rPr>
-        <w:t xml:space="preserve">The load manager task is triggered </w:t>
-      </w:r>
-      <w:r>
-        <w:rPr>
-          <w:lang w:val="en-NZ"/>
-        </w:rPr>
-        <w:t>using the</w:t>
-      </w:r>
-      <w:r>
-        <w:rPr>
-          <w:lang w:val="en-NZ"/>
-        </w:rPr>
-        <w:t xml:space="preserve"> task notify function from the timer ISR and the frequency update task so that it is aware there is new data that should be processed. The task notify function </w:t>
-      </w:r>
-      <w:r>
-        <w:rPr>
-          <w:lang w:val="en-NZ"/>
-        </w:rPr>
-        <w:t>is much more efficient and faster than other possible solutions</w:t>
-      </w:r>
-      <w:r>
-        <w:rPr>
-          <w:lang w:val="en-NZ"/>
-        </w:rPr>
-        <w:t xml:space="preserve"> in this scenario</w:t>
-      </w:r>
-      <w:r>
-        <w:rPr>
-          <w:lang w:val="en-NZ"/>
-        </w:rPr>
-        <w:t>.</w:t>
-      </w:r>
-    </w:p>
-    <w:p>
-      <w:pPr>
-        <w:rPr>
-          <w:lang w:val="en-NZ"/>
-        </w:rPr>
-      </w:pPr>
-      <w:r>
-        <w:rPr>
-          <w:lang w:val="en-NZ"/>
-        </w:rPr>
-        <w:t xml:space="preserve">Queues were used to communicate data between some ISRs-task and task-task. They are thread-safe and </w:t>
-      </w:r>
-      <w:r>
-        <w:rPr>
-          <w:lang w:val="en-NZ"/>
-        </w:rPr>
-        <w:t>ensure that</w:t>
+        <w:t>Task Functionality Partitioning</w:t>
+      </w:r>
+    </w:p>
+    <w:p>
+      <w:pPr>
+        <w:rPr>
+          <w:lang w:val="en-NZ"/>
+        </w:rPr>
+      </w:pPr>
+      <w:r>
+        <w:rPr>
+          <w:lang w:val="en-NZ"/>
+        </w:rPr>
+        <w:t xml:space="preserve">Functionality is partitioned to divide the application into </w:t>
+      </w:r>
+      <w:r>
+        <w:rPr>
+          <w:lang w:val="en-NZ"/>
+        </w:rPr>
+        <w:t>input, control</w:t>
       </w:r>
       <w:r>
         <w:rPr>
@@ -2322,39 +3473,66 @@
         <w:rPr>
           <w:lang w:val="en-NZ"/>
         </w:rPr>
-        <w:t>data packets are not missed. This reassurance cannot be achieved using shared variables.</w:t>
-      </w:r>
-    </w:p>
-    <w:p>
-      <w:pPr>
-        <w:rPr>
-          <w:lang w:val="en-NZ"/>
-        </w:rPr>
-      </w:pPr>
-      <w:r>
-        <w:rPr>
-          <w:lang w:val="en-NZ"/>
-        </w:rPr>
-        <w:t xml:space="preserve">Periodicity of tasks are achieved using Task Delay Until </w:t>
-      </w:r>
-      <w:r>
-        <w:rPr>
-          <w:lang w:val="en-NZ"/>
-        </w:rPr>
-        <w:t>to ensure precision.</w:t>
-      </w:r>
-    </w:p>
-    <w:p>
-      <w:pPr>
-        <w:rPr>
-          <w:lang w:val="en-NZ"/>
-        </w:rPr>
-      </w:pPr>
-      <w:r>
-        <w:rPr>
-          <w:lang w:val="en-NZ"/>
-        </w:rPr>
-        <w:t>Higher priorities were assigned to tasks in charge of retrieving data. The load manager and load controller task were given lower priorities because it is most important that the system has the most up to date information before trying to process it. VGA was given the lowest task priority because it can be considered a background task, even if it fails to meet deadlines a few times the system still retains complete functionality.</w:t>
+        <w:t xml:space="preserve">and the output. Data gathering tasks are divided into keyboard data retrieval and frequency data retrieval as they require different execution conditions. The majority of control of the system is done through the </w:t>
+      </w:r>
+      <w:r>
+        <w:rPr>
+          <w:i/>
+          <w:lang w:val="en-NZ"/>
+        </w:rPr>
+        <w:t>Load Manager</w:t>
+      </w:r>
+      <w:r>
+        <w:rPr>
+          <w:lang w:val="en-NZ"/>
+        </w:rPr>
+        <w:t xml:space="preserve"> task. The output is further divided into a </w:t>
+      </w:r>
+      <w:r>
+        <w:rPr>
+          <w:i/>
+          <w:lang w:val="en-NZ"/>
+        </w:rPr>
+        <w:t>VGA</w:t>
+      </w:r>
+      <w:r>
+        <w:rPr>
+          <w:lang w:val="en-NZ"/>
+        </w:rPr>
+        <w:t xml:space="preserve"> task and a </w:t>
+      </w:r>
+      <w:r>
+        <w:rPr>
+          <w:i/>
+          <w:lang w:val="en-NZ"/>
+        </w:rPr>
+        <w:t xml:space="preserve">Load </w:t>
+      </w:r>
+      <w:r>
+        <w:rPr>
+          <w:i/>
+          <w:lang w:val="en-NZ"/>
+        </w:rPr>
+        <w:t>C</w:t>
+      </w:r>
+      <w:r>
+        <w:rPr>
+          <w:i/>
+          <w:lang w:val="en-NZ"/>
+        </w:rPr>
+        <w:t>ontrol</w:t>
+      </w:r>
+      <w:r>
+        <w:rPr>
+          <w:lang w:val="en-NZ"/>
+        </w:rPr>
+        <w:t xml:space="preserve"> task with each requiring different execution </w:t>
+      </w:r>
+      <w:r>
+        <w:rPr>
+          <w:lang w:val="en-NZ"/>
+        </w:rPr>
+        <w:t>times with different priorities.</w:t>
       </w:r>
     </w:p>
     <w:p>
@@ -2396,7 +3574,14 @@
           <w:b/>
           <w:lang w:val="en-NZ"/>
         </w:rPr>
-        <w:t>The task tick counter is 32 bits in milliseconds;</w:t>
+        <w:t>The task tick cou</w:t>
+      </w:r>
+      <w:r>
+        <w:rPr>
+          <w:b/>
+          <w:lang w:val="en-NZ"/>
+        </w:rPr>
+        <w:t>nter is 32 bits in milliseconds:</w:t>
       </w:r>
     </w:p>
     <w:p>
@@ -2504,7 +3689,25 @@
         <w:rPr>
           <w:lang w:val="en-NZ"/>
         </w:rPr>
-        <w:t>shed a load are typically 1 to 18</w:t>
+        <w:t xml:space="preserve">shed a load are typically </w:t>
+      </w:r>
+      <w:r>
+        <w:rPr>
+          <w:lang w:val="en-NZ"/>
+        </w:rPr>
+        <w:t>5</w:t>
+      </w:r>
+      <w:r>
+        <w:rPr>
+          <w:lang w:val="en-NZ"/>
+        </w:rPr>
+        <w:t xml:space="preserve"> to </w:t>
+      </w:r>
+      <w:r>
+        <w:rPr>
+          <w:lang w:val="en-NZ"/>
+        </w:rPr>
+        <w:t>20</w:t>
       </w:r>
       <w:r>
         <w:rPr>
@@ -2522,6 +3725,12 @@
         <w:rPr>
           <w:lang w:val="en-NZ"/>
         </w:rPr>
+        <w:t xml:space="preserve"> (less than 200 ms)</w:t>
+      </w:r>
+      <w:r>
+        <w:rPr>
+          <w:lang w:val="en-NZ"/>
+        </w:rPr>
         <w:t>.</w:t>
       </w:r>
       <w:r>
@@ -2548,13 +3757,17 @@
         </w:rPr>
         <w:t>e is one thing</w:t>
       </w:r>
-      <w:bookmarkStart w:id="0" w:name="_GoBack"/>
-      <w:bookmarkEnd w:id="0"/>
-      <w:r>
-        <w:rPr>
-          <w:lang w:val="en-NZ"/>
-        </w:rPr>
-        <w:t xml:space="preserve"> adding additional delay:</w:t>
+      <w:r>
+        <w:rPr>
+          <w:lang w:val="en-NZ"/>
+        </w:rPr>
+        <w:t xml:space="preserve"> adding additional delay</w:t>
+      </w:r>
+      <w:r>
+        <w:rPr>
+          <w:lang w:val="en-NZ"/>
+        </w:rPr>
+        <w:t xml:space="preserve"> that could be reduced:</w:t>
       </w:r>
       <w:r>
         <w:rPr>
@@ -2562,62 +3775,143 @@
         </w:rPr>
         <w:t xml:space="preserve"> </w:t>
       </w:r>
-    </w:p>
-    <w:p>
-      <w:pPr>
-        <w:pStyle w:val="ListParagraph"/>
-        <w:numPr>
-          <w:ilvl w:val="0"/>
-          <w:numId w:val="12"/>
-        </w:numPr>
-        <w:rPr>
-          <w:lang w:val="en-NZ"/>
-        </w:rPr>
-      </w:pPr>
-      <w:r>
-        <w:rPr>
-          <w:lang w:val="en-NZ"/>
-        </w:rPr>
-        <w:t>P</w:t>
-      </w:r>
-      <w:r>
-        <w:rPr>
-          <w:lang w:val="en-NZ"/>
-        </w:rPr>
-        <w:t>eriodicity of L</w:t>
-      </w:r>
-      <w:r>
-        <w:rPr>
-          <w:lang w:val="en-NZ"/>
-        </w:rPr>
-        <w:t>oad Control Task (up to 10 ms) – the task that actually sheds the load.</w:t>
-      </w:r>
-    </w:p>
-    <w:p>
-      <w:pPr>
-        <w:rPr>
-          <w:lang w:val="en-NZ"/>
-        </w:rPr>
-      </w:pPr>
+      <w:r>
+        <w:rPr>
+          <w:lang w:val="en-NZ"/>
+        </w:rPr>
+        <w:t xml:space="preserve">Periodicity of </w:t>
+      </w:r>
+      <w:r>
+        <w:rPr>
+          <w:i/>
+          <w:lang w:val="en-NZ"/>
+        </w:rPr>
+        <w:t xml:space="preserve">Load Control </w:t>
+      </w:r>
+      <w:r>
+        <w:rPr>
+          <w:lang w:val="en-NZ"/>
+        </w:rPr>
+        <w:t>t</w:t>
+      </w:r>
+      <w:r>
+        <w:rPr>
+          <w:lang w:val="en-NZ"/>
+        </w:rPr>
+        <w:t xml:space="preserve">ask (up to </w:t>
+      </w:r>
+      <w:r>
+        <w:rPr>
+          <w:lang w:val="en-NZ"/>
+        </w:rPr>
+        <w:t>5</w:t>
+      </w:r>
+      <w:r>
+        <w:rPr>
+          <w:lang w:val="en-NZ"/>
+        </w:rPr>
+        <w:t xml:space="preserve"> ms), since it is the task that actually shed</w:t>
+      </w:r>
+      <w:r>
+        <w:rPr>
+          <w:lang w:val="en-NZ"/>
+        </w:rPr>
+        <w:t xml:space="preserve"> the load</w:t>
+      </w:r>
+      <w:r>
+        <w:rPr>
+          <w:lang w:val="en-NZ"/>
+        </w:rPr>
+        <w:t>s</w:t>
+      </w:r>
       <w:r>
         <w:rPr>
           <w:lang w:val="en-NZ"/>
         </w:rPr>
         <w:t>.</w:t>
       </w:r>
-    </w:p>
-    <w:p>
-      <w:pPr>
-        <w:rPr>
-          <w:lang w:val="en-NZ"/>
-        </w:rPr>
-      </w:pPr>
-      <w:r>
-        <w:rPr>
-          <w:lang w:val="en-NZ"/>
-        </w:rPr>
-        <w:br w:type="page"/>
-      </w:r>
+      <w:r>
+        <w:rPr>
+          <w:lang w:val="en-NZ"/>
+        </w:rPr>
+        <w:t xml:space="preserve"> </w:t>
+      </w:r>
+      <w:r>
+        <w:rPr>
+          <w:lang w:val="en-NZ"/>
+        </w:rPr>
+        <w:t>The e</w:t>
+      </w:r>
+      <w:r>
+        <w:rPr>
+          <w:lang w:val="en-NZ"/>
+        </w:rPr>
+        <w:t xml:space="preserve">xecution condition </w:t>
+      </w:r>
+      <w:r>
+        <w:rPr>
+          <w:lang w:val="en-NZ"/>
+        </w:rPr>
+        <w:t xml:space="preserve">of </w:t>
+      </w:r>
+      <w:r>
+        <w:rPr>
+          <w:i/>
+          <w:lang w:val="en-NZ"/>
+        </w:rPr>
+        <w:t xml:space="preserve">Load Control </w:t>
+      </w:r>
+      <w:r>
+        <w:rPr>
+          <w:lang w:val="en-NZ"/>
+        </w:rPr>
+        <w:t>t</w:t>
+      </w:r>
+      <w:r>
+        <w:rPr>
+          <w:lang w:val="en-NZ"/>
+        </w:rPr>
+        <w:t>ask</w:t>
+      </w:r>
+      <w:r>
+        <w:rPr>
+          <w:lang w:val="en-NZ"/>
+        </w:rPr>
+        <w:t xml:space="preserve"> </w:t>
+      </w:r>
+      <w:r>
+        <w:rPr>
+          <w:lang w:val="en-NZ"/>
+        </w:rPr>
+        <w:t xml:space="preserve">could be changed from periodic to a completely notification-based trigger. This could further improve reaction times and reduce unnecessary operations. </w:t>
+      </w:r>
+    </w:p>
+    <w:p>
+      <w:pPr>
+        <w:rPr>
+          <w:lang w:val="en-NZ"/>
+        </w:rPr>
+      </w:pPr>
+      <w:r>
+        <w:rPr>
+          <w:b/>
+          <w:lang w:val="en-NZ"/>
+        </w:rPr>
+        <w:t>Extending number of loads supported</w:t>
+      </w:r>
+      <w:r>
+        <w:rPr>
+          <w:lang w:val="en-NZ"/>
+        </w:rPr>
+        <w:t xml:space="preserve"> – only 5 loads are support as of now.</w:t>
+      </w:r>
+    </w:p>
+    <w:p>
+      <w:pPr>
+        <w:rPr>
+          <w:lang w:val="en-NZ"/>
+        </w:rPr>
+      </w:pPr>
     </w:p>
     <w:p>
       <w:pPr>
@@ -2633,68 +3927,211 @@
       </w:pPr>
       <w:r>
         <w:rPr>
+          <w:sz w:val="28"/>
+          <w:lang w:val="en-NZ"/>
+        </w:rPr>
+        <w:t>Instructions to Run Assignment</w:t>
+      </w:r>
+    </w:p>
+    <w:p>
+      <w:pPr>
+        <w:pStyle w:val="ListParagraph"/>
+        <w:ind w:left="1080"/>
+        <w:rPr>
+          <w:lang w:val="en-NZ"/>
+        </w:rPr>
+      </w:pPr>
+    </w:p>
+    <w:p>
+      <w:pPr>
+        <w:pStyle w:val="ListParagraph"/>
+        <w:numPr>
+          <w:ilvl w:val="0"/>
+          <w:numId w:val="16"/>
+        </w:numPr>
+        <w:rPr>
+          <w:lang w:val="en-NZ"/>
+        </w:rPr>
+      </w:pPr>
+      <w:r>
+        <w:rPr>
+          <w:lang w:val="en-NZ"/>
+        </w:rPr>
+        <w:t>Programme the board with NIOS .</w:t>
+      </w:r>
+      <w:proofErr w:type="spellStart"/>
+      <w:r>
+        <w:rPr>
+          <w:lang w:val="en-NZ"/>
+        </w:rPr>
+        <w:t>sof</w:t>
+      </w:r>
+      <w:proofErr w:type="spellEnd"/>
+      <w:r>
+        <w:rPr>
+          <w:lang w:val="en-NZ"/>
+        </w:rPr>
+        <w:t xml:space="preserve"> file.</w:t>
+      </w:r>
+    </w:p>
+    <w:p>
+      <w:pPr>
+        <w:pStyle w:val="ListParagraph"/>
+        <w:numPr>
+          <w:ilvl w:val="0"/>
+          <w:numId w:val="16"/>
+        </w:numPr>
+        <w:rPr>
+          <w:lang w:val="en-NZ"/>
+        </w:rPr>
+      </w:pPr>
+      <w:r>
+        <w:rPr>
+          <w:lang w:val="en-NZ"/>
+        </w:rPr>
+        <w:t>S</w:t>
+      </w:r>
+      <w:r>
+        <w:rPr>
+          <w:lang w:val="en-NZ"/>
+        </w:rPr>
+        <w:t>et Eclipse workspace to 723a1g10</w:t>
+      </w:r>
+      <w:r>
+        <w:rPr>
+          <w:lang w:val="en-NZ"/>
+        </w:rPr>
+        <w:t>/</w:t>
+      </w:r>
+    </w:p>
+    <w:p>
+      <w:pPr>
+        <w:pStyle w:val="ListParagraph"/>
+        <w:numPr>
+          <w:ilvl w:val="0"/>
+          <w:numId w:val="16"/>
+        </w:numPr>
+        <w:rPr>
+          <w:lang w:val="en-NZ"/>
+        </w:rPr>
+      </w:pPr>
+      <w:r>
+        <w:rPr>
+          <w:lang w:val="en-NZ"/>
+        </w:rPr>
+        <w:t>Right click on g10a1, click clean all.</w:t>
+      </w:r>
+      <w:bookmarkStart w:id="0" w:name="_GoBack"/>
+      <w:bookmarkEnd w:id="0"/>
+    </w:p>
+    <w:p>
+      <w:pPr>
+        <w:pStyle w:val="ListParagraph"/>
+        <w:numPr>
+          <w:ilvl w:val="0"/>
+          <w:numId w:val="16"/>
+        </w:numPr>
+        <w:rPr>
+          <w:lang w:val="en-NZ"/>
+        </w:rPr>
+      </w:pPr>
+      <w:r>
+        <w:rPr>
+          <w:lang w:val="en-NZ"/>
+        </w:rPr>
+        <w:t>Right click on g10a1, click build all.</w:t>
+      </w:r>
+    </w:p>
+    <w:p>
+      <w:pPr>
+        <w:pStyle w:val="ListParagraph"/>
+        <w:numPr>
+          <w:ilvl w:val="0"/>
+          <w:numId w:val="16"/>
+        </w:numPr>
+        <w:rPr>
+          <w:lang w:val="en-NZ"/>
+        </w:rPr>
+      </w:pPr>
+      <w:r>
+        <w:rPr>
+          <w:lang w:val="en-NZ"/>
+        </w:rPr>
+        <w:t>Run as NIOII Hardware - .elf should be already set up.</w:t>
+      </w:r>
+    </w:p>
+    <w:p>
+      <w:pPr>
+        <w:pStyle w:val="ListParagraph"/>
+        <w:numPr>
+          <w:ilvl w:val="0"/>
+          <w:numId w:val="1"/>
+        </w:numPr>
+        <w:rPr>
+          <w:sz w:val="28"/>
+          <w:lang w:val="en-NZ"/>
+        </w:rPr>
+      </w:pPr>
+      <w:r>
+        <w:rPr>
           <w:noProof/>
-          <w:lang w:val="en-AU" w:eastAsia="en-AU"/>
+          <w:sz w:val="28"/>
+          <w:lang w:val="en-NZ"/>
         </w:rPr>
         <w:lastRenderedPageBreak/>
         <w:drawing>
-          <wp:anchor distT="0" distB="0" distL="114300" distR="114300" simplePos="0" relativeHeight="251659264" behindDoc="1" locked="0" layoutInCell="1" allowOverlap="1" wp14:anchorId="4A369805" wp14:editId="2B72CC43">
+          <wp:anchor distT="0" distB="0" distL="114300" distR="114300" simplePos="0" relativeHeight="251659262" behindDoc="1" locked="0" layoutInCell="1" allowOverlap="1" wp14:anchorId="67D89288" wp14:editId="7A7A5C9F">
             <wp:simplePos x="0" y="0"/>
             <wp:positionH relativeFrom="margin">
-              <wp:align>right</wp:align>
+              <wp:posOffset>-132080</wp:posOffset>
             </wp:positionH>
             <wp:positionV relativeFrom="paragraph">
-              <wp:posOffset>280035</wp:posOffset>
+              <wp:posOffset>365125</wp:posOffset>
             </wp:positionV>
-            <wp:extent cx="5731510" cy="4503420"/>
-            <wp:effectExtent l="0" t="0" r="2540" b="0"/>
+            <wp:extent cx="6176010" cy="4747260"/>
+            <wp:effectExtent l="0" t="0" r="0" b="0"/>
             <wp:wrapTight wrapText="bothSides">
               <wp:wrapPolygon edited="0">
-                <wp:start x="2010" y="0"/>
-                <wp:lineTo x="1938" y="183"/>
-                <wp:lineTo x="1867" y="1645"/>
-                <wp:lineTo x="3159" y="2924"/>
-                <wp:lineTo x="1220" y="3563"/>
-                <wp:lineTo x="1077" y="3746"/>
-                <wp:lineTo x="862" y="5848"/>
-                <wp:lineTo x="359" y="7310"/>
-                <wp:lineTo x="144" y="8772"/>
-                <wp:lineTo x="0" y="12244"/>
-                <wp:lineTo x="287" y="13157"/>
-                <wp:lineTo x="503" y="14619"/>
-                <wp:lineTo x="790" y="16081"/>
-                <wp:lineTo x="1149" y="17543"/>
-                <wp:lineTo x="933" y="19553"/>
-                <wp:lineTo x="933" y="19919"/>
-                <wp:lineTo x="1364" y="20467"/>
-                <wp:lineTo x="2082" y="20924"/>
-                <wp:lineTo x="2872" y="20924"/>
-                <wp:lineTo x="8328" y="20467"/>
-                <wp:lineTo x="12779" y="19736"/>
-                <wp:lineTo x="12707" y="19005"/>
-                <wp:lineTo x="13856" y="19005"/>
-                <wp:lineTo x="16656" y="18000"/>
-                <wp:lineTo x="16584" y="16081"/>
-                <wp:lineTo x="20102" y="16081"/>
-                <wp:lineTo x="21394" y="15716"/>
-                <wp:lineTo x="21394" y="14254"/>
-                <wp:lineTo x="21107" y="13797"/>
-                <wp:lineTo x="20317" y="13157"/>
-                <wp:lineTo x="20820" y="12426"/>
-                <wp:lineTo x="20820" y="12061"/>
-                <wp:lineTo x="20389" y="11695"/>
-                <wp:lineTo x="21035" y="10234"/>
-                <wp:lineTo x="21538" y="9959"/>
-                <wp:lineTo x="21538" y="9046"/>
-                <wp:lineTo x="21394" y="8772"/>
-                <wp:lineTo x="19169" y="7310"/>
-                <wp:lineTo x="20461" y="7310"/>
-                <wp:lineTo x="21251" y="6761"/>
-                <wp:lineTo x="21179" y="0"/>
-                <wp:lineTo x="2010" y="0"/>
+                <wp:start x="1932" y="0"/>
+                <wp:lineTo x="1866" y="1387"/>
+                <wp:lineTo x="999" y="2514"/>
+                <wp:lineTo x="933" y="5547"/>
+                <wp:lineTo x="466" y="6934"/>
+                <wp:lineTo x="200" y="8321"/>
+                <wp:lineTo x="67" y="11095"/>
+                <wp:lineTo x="600" y="15255"/>
+                <wp:lineTo x="866" y="16642"/>
+                <wp:lineTo x="1199" y="18029"/>
+                <wp:lineTo x="866" y="19416"/>
+                <wp:lineTo x="866" y="19936"/>
+                <wp:lineTo x="1399" y="20716"/>
+                <wp:lineTo x="1799" y="20889"/>
+                <wp:lineTo x="2998" y="20889"/>
+                <wp:lineTo x="5663" y="20716"/>
+                <wp:lineTo x="11793" y="19849"/>
+                <wp:lineTo x="11926" y="19416"/>
+                <wp:lineTo x="16190" y="18116"/>
+                <wp:lineTo x="16190" y="16642"/>
+                <wp:lineTo x="17789" y="16642"/>
+                <wp:lineTo x="19921" y="15862"/>
+                <wp:lineTo x="19921" y="14388"/>
+                <wp:lineTo x="19655" y="13955"/>
+                <wp:lineTo x="18855" y="13868"/>
+                <wp:lineTo x="19388" y="12655"/>
+                <wp:lineTo x="19388" y="12482"/>
+                <wp:lineTo x="18922" y="11095"/>
+                <wp:lineTo x="19521" y="11095"/>
+                <wp:lineTo x="20254" y="10315"/>
+                <wp:lineTo x="20254" y="9621"/>
+                <wp:lineTo x="18056" y="8321"/>
+                <wp:lineTo x="17523" y="6934"/>
+                <wp:lineTo x="21520" y="6934"/>
+                <wp:lineTo x="21520" y="433"/>
+                <wp:lineTo x="17456" y="0"/>
+                <wp:lineTo x="1932" y="0"/>
               </wp:wrapPolygon>
             </wp:wrapTight>
-            <wp:docPr id="2" name="Picture 2"/>
+            <wp:docPr id="4" name="Picture 4"/>
             <wp:cNvGraphicFramePr>
               <a:graphicFrameLocks xmlns:a="http://schemas.openxmlformats.org/drawingml/2006/main" noChangeAspect="1"/>
             </wp:cNvGraphicFramePr>
@@ -2702,7 +4139,7 @@
               <a:graphicData uri="http://schemas.openxmlformats.org/drawingml/2006/picture">
                 <pic:pic xmlns:pic="http://schemas.openxmlformats.org/drawingml/2006/picture">
                   <pic:nvPicPr>
-                    <pic:cNvPr id="2" name="PaperDesignDiagram (1).png"/>
+                    <pic:cNvPr id="4" name="PaperDesignDiagram.png"/>
                     <pic:cNvPicPr/>
                   </pic:nvPicPr>
                   <pic:blipFill>
@@ -2720,7 +4157,7 @@
                   <pic:spPr>
                     <a:xfrm>
                       <a:off x="0" y="0"/>
-                      <a:ext cx="5731510" cy="4503420"/>
+                      <a:ext cx="6176010" cy="4747260"/>
                     </a:xfrm>
                     <a:prstGeom prst="rect">
                       <a:avLst/>
@@ -2729,6 +4166,12 @@
                 </pic:pic>
               </a:graphicData>
             </a:graphic>
+            <wp14:sizeRelH relativeFrom="margin">
+              <wp14:pctWidth>0</wp14:pctWidth>
+            </wp14:sizeRelH>
+            <wp14:sizeRelV relativeFrom="margin">
+              <wp14:pctHeight>0</wp14:pctHeight>
+            </wp14:sizeRelV>
           </wp:anchor>
         </w:drawing>
       </w:r>
@@ -2759,150 +4202,135 @@
     <w:p>
       <w:pPr>
         <w:rPr>
-          <w:sz w:val="28"/>
-          <w:lang w:val="en-NZ"/>
-        </w:rPr>
-      </w:pPr>
-    </w:p>
-    <w:p>
-      <w:pPr>
-        <w:rPr>
-          <w:sz w:val="28"/>
-          <w:lang w:val="en-NZ"/>
-        </w:rPr>
-      </w:pPr>
-    </w:p>
-    <w:p>
-      <w:pPr>
-        <w:rPr>
-          <w:sz w:val="28"/>
-          <w:lang w:val="en-NZ"/>
-        </w:rPr>
-      </w:pPr>
-      <w:r>
-        <w:rPr>
-          <w:noProof/>
-          <w:lang w:val="en-AU" w:eastAsia="en-AU"/>
-        </w:rPr>
-        <w:drawing>
-          <wp:anchor distT="0" distB="0" distL="114300" distR="114300" simplePos="0" relativeHeight="251658240" behindDoc="1" locked="0" layoutInCell="1" allowOverlap="1" wp14:anchorId="736FE012" wp14:editId="25F41A29">
-            <wp:simplePos x="0" y="0"/>
-            <wp:positionH relativeFrom="margin">
-              <wp:posOffset>-12065</wp:posOffset>
-            </wp:positionH>
-            <wp:positionV relativeFrom="paragraph">
-              <wp:posOffset>292100</wp:posOffset>
-            </wp:positionV>
-            <wp:extent cx="5731510" cy="4070350"/>
-            <wp:effectExtent l="0" t="0" r="2540" b="0"/>
-            <wp:wrapTight wrapText="bothSides">
-              <wp:wrapPolygon edited="0">
-                <wp:start x="14646" y="0"/>
-                <wp:lineTo x="14646" y="404"/>
-                <wp:lineTo x="15507" y="1617"/>
-                <wp:lineTo x="5456" y="2123"/>
-                <wp:lineTo x="3661" y="2325"/>
-                <wp:lineTo x="3661" y="3235"/>
-                <wp:lineTo x="3302" y="4246"/>
-                <wp:lineTo x="3159" y="4751"/>
-                <wp:lineTo x="3374" y="6470"/>
-                <wp:lineTo x="3733" y="8087"/>
-                <wp:lineTo x="574" y="9705"/>
-                <wp:lineTo x="574" y="10412"/>
-                <wp:lineTo x="2369" y="11322"/>
-                <wp:lineTo x="3733" y="11322"/>
-                <wp:lineTo x="3733" y="12940"/>
-                <wp:lineTo x="3446" y="14557"/>
-                <wp:lineTo x="2154" y="16175"/>
-                <wp:lineTo x="0" y="17085"/>
-                <wp:lineTo x="0" y="19106"/>
-                <wp:lineTo x="8041" y="19410"/>
-                <wp:lineTo x="8256" y="20623"/>
-                <wp:lineTo x="10410" y="20623"/>
-                <wp:lineTo x="11702" y="20421"/>
-                <wp:lineTo x="12277" y="20117"/>
-                <wp:lineTo x="12205" y="19410"/>
-                <wp:lineTo x="14717" y="19410"/>
-                <wp:lineTo x="18307" y="18500"/>
-                <wp:lineTo x="18235" y="17792"/>
-                <wp:lineTo x="19887" y="17388"/>
-                <wp:lineTo x="19887" y="16579"/>
-                <wp:lineTo x="18235" y="16175"/>
-                <wp:lineTo x="16728" y="14557"/>
-                <wp:lineTo x="17805" y="14557"/>
-                <wp:lineTo x="21538" y="13344"/>
-                <wp:lineTo x="21538" y="12535"/>
-                <wp:lineTo x="15076" y="11322"/>
-                <wp:lineTo x="19240" y="9806"/>
-                <wp:lineTo x="19384" y="9199"/>
-                <wp:lineTo x="14933" y="8087"/>
-                <wp:lineTo x="15364" y="8087"/>
-                <wp:lineTo x="16728" y="6874"/>
-                <wp:lineTo x="16728" y="6470"/>
-                <wp:lineTo x="17015" y="4852"/>
-                <wp:lineTo x="16728" y="3943"/>
-                <wp:lineTo x="16441" y="3235"/>
-                <wp:lineTo x="16153" y="1617"/>
-                <wp:lineTo x="16943" y="1617"/>
-                <wp:lineTo x="18810" y="505"/>
-                <wp:lineTo x="18738" y="0"/>
-                <wp:lineTo x="14646" y="0"/>
-              </wp:wrapPolygon>
-            </wp:wrapTight>
-            <wp:docPr id="1" name="Picture 1"/>
-            <wp:cNvGraphicFramePr>
-              <a:graphicFrameLocks xmlns:a="http://schemas.openxmlformats.org/drawingml/2006/main" noChangeAspect="1"/>
-            </wp:cNvGraphicFramePr>
-            <a:graphic xmlns:a="http://schemas.openxmlformats.org/drawingml/2006/main">
-              <a:graphicData uri="http://schemas.openxmlformats.org/drawingml/2006/picture">
-                <pic:pic xmlns:pic="http://schemas.openxmlformats.org/drawingml/2006/picture">
-                  <pic:nvPicPr>
-                    <pic:cNvPr id="1" name="Load Manager Task FSM.png"/>
-                    <pic:cNvPicPr/>
-                  </pic:nvPicPr>
-                  <pic:blipFill>
-                    <a:blip r:embed="rId8" cstate="print">
-                      <a:extLst>
-                        <a:ext uri="{28A0092B-C50C-407E-A947-70E740481C1C}">
-                          <a14:useLocalDpi xmlns:a14="http://schemas.microsoft.com/office/drawing/2010/main" val="0"/>
-                        </a:ext>
-                      </a:extLst>
-                    </a:blip>
-                    <a:stretch>
-                      <a:fillRect/>
-                    </a:stretch>
-                  </pic:blipFill>
-                  <pic:spPr>
-                    <a:xfrm>
-                      <a:off x="0" y="0"/>
-                      <a:ext cx="5731510" cy="4070350"/>
-                    </a:xfrm>
-                    <a:prstGeom prst="rect">
-                      <a:avLst/>
-                    </a:prstGeom>
-                  </pic:spPr>
-                </pic:pic>
-              </a:graphicData>
-            </a:graphic>
-          </wp:anchor>
-        </w:drawing>
-      </w:r>
+          <w:lang w:val="en-NZ"/>
+        </w:rPr>
+      </w:pPr>
       <w:r>
         <w:rPr>
           <w:noProof/>
           <w:sz w:val="28"/>
-          <w:lang w:val="en-AU" w:eastAsia="en-AU"/>
+          <w:lang w:val="en-NZ"/>
         </w:rPr>
         <mc:AlternateContent>
           <mc:Choice Requires="wps">
             <w:drawing>
-              <wp:anchor distT="45720" distB="45720" distL="114300" distR="114300" simplePos="0" relativeHeight="251661312" behindDoc="0" locked="0" layoutInCell="1" allowOverlap="1" wp14:anchorId="66C5EE50" wp14:editId="52546C72">
+              <wp:anchor distT="45720" distB="45720" distL="114300" distR="114300" simplePos="0" relativeHeight="251663360" behindDoc="0" locked="0" layoutInCell="1" allowOverlap="1" wp14:anchorId="5E747F8B" wp14:editId="364DDA54">
                 <wp:simplePos x="0" y="0"/>
                 <wp:positionH relativeFrom="margin">
                   <wp:align>center</wp:align>
                 </wp:positionH>
                 <wp:positionV relativeFrom="paragraph">
-                  <wp:posOffset>104775</wp:posOffset>
+                  <wp:posOffset>6411566</wp:posOffset>
+                </wp:positionV>
+                <wp:extent cx="2360930" cy="1404620"/>
+                <wp:effectExtent l="0" t="0" r="0" b="0"/>
+                <wp:wrapNone/>
+                <wp:docPr id="3" name="Text Box 2"/>
+                <wp:cNvGraphicFramePr>
+                  <a:graphicFrameLocks xmlns:a="http://schemas.openxmlformats.org/drawingml/2006/main"/>
+                </wp:cNvGraphicFramePr>
+                <a:graphic xmlns:a="http://schemas.openxmlformats.org/drawingml/2006/main">
+                  <a:graphicData uri="http://schemas.microsoft.com/office/word/2010/wordprocessingShape">
+                    <wps:wsp>
+                      <wps:cNvSpPr txBox="1">
+                        <a:spLocks noChangeArrowheads="1"/>
+                      </wps:cNvSpPr>
+                      <wps:spPr bwMode="auto">
+                        <a:xfrm>
+                          <a:off x="0" y="0"/>
+                          <a:ext cx="2360930" cy="1404620"/>
+                        </a:xfrm>
+                        <a:prstGeom prst="rect">
+                          <a:avLst/>
+                        </a:prstGeom>
+                        <a:noFill/>
+                        <a:ln w="9525">
+                          <a:noFill/>
+                          <a:miter lim="800000"/>
+                          <a:headEnd/>
+                          <a:tailEnd/>
+                        </a:ln>
+                      </wps:spPr>
+                      <wps:txbx>
+                        <w:txbxContent>
+                          <w:p>
+                            <w:pPr>
+                              <w:jc w:val="center"/>
+                              <w:rPr>
+                                <w:i/>
+                              </w:rPr>
+                            </w:pPr>
+                            <w:r>
+                              <w:rPr>
+                                <w:i/>
+                              </w:rPr>
+                              <w:t>Figure 2. Manager Task FSM</w:t>
+                            </w:r>
+                          </w:p>
+                        </w:txbxContent>
+                      </wps:txbx>
+                      <wps:bodyPr rot="0" vert="horz" wrap="square" lIns="91440" tIns="45720" rIns="91440" bIns="45720" anchor="t" anchorCtr="0">
+                        <a:spAutoFit/>
+                      </wps:bodyPr>
+                    </wps:wsp>
+                  </a:graphicData>
+                </a:graphic>
+                <wp14:sizeRelH relativeFrom="margin">
+                  <wp14:pctWidth>40000</wp14:pctWidth>
+                </wp14:sizeRelH>
+                <wp14:sizeRelV relativeFrom="margin">
+                  <wp14:pctHeight>20000</wp14:pctHeight>
+                </wp14:sizeRelV>
+              </wp:anchor>
+            </w:drawing>
+          </mc:Choice>
+          <mc:Fallback>
+            <w:pict>
+              <v:shapetype w14:anchorId="5E747F8B" id="_x0000_t202" coordsize="21600,21600" o:spt="202" path="m,l,21600r21600,l21600,xe">
+                <v:stroke joinstyle="miter"/>
+                <v:path gradientshapeok="t" o:connecttype="rect"/>
+              </v:shapetype>
+              <v:shape id="Text Box 2" o:spid="_x0000_s1026" type="#_x0000_t202" style="position:absolute;margin-left:0;margin-top:504.85pt;width:185.9pt;height:110.6pt;z-index:251663360;visibility:visible;mso-wrap-style:square;mso-width-percent:400;mso-height-percent:200;mso-wrap-distance-left:9pt;mso-wrap-distance-top:3.6pt;mso-wrap-distance-right:9pt;mso-wrap-distance-bottom:3.6pt;mso-position-horizontal:center;mso-position-horizontal-relative:margin;mso-position-vertical:absolute;mso-position-vertical-relative:text;mso-width-percent:400;mso-height-percent:200;mso-width-relative:margin;mso-height-relative:margin;v-text-anchor:top" o:gfxdata="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" filled="f" stroked="f">
+                <v:textbox style="mso-fit-shape-to-text:t">
+                  <w:txbxContent>
+                    <w:p>
+                      <w:pPr>
+                        <w:jc w:val="center"/>
+                        <w:rPr>
+                          <w:i/>
+                        </w:rPr>
+                      </w:pPr>
+                      <w:r>
+                        <w:rPr>
+                          <w:i/>
+                        </w:rPr>
+                        <w:t>Figure 2. Manager Task FSM</w:t>
+                      </w:r>
+                    </w:p>
+                  </w:txbxContent>
+                </v:textbox>
+                <w10:wrap anchorx="margin"/>
+              </v:shape>
+            </w:pict>
+          </mc:Fallback>
+        </mc:AlternateContent>
+      </w:r>
+      <w:r>
+        <w:rPr>
+          <w:noProof/>
+          <w:sz w:val="28"/>
+          <w:lang w:val="en-NZ"/>
+        </w:rPr>
+        <mc:AlternateContent>
+          <mc:Choice Requires="wps">
+            <w:drawing>
+              <wp:anchor distT="45720" distB="45720" distL="114300" distR="114300" simplePos="0" relativeHeight="251661312" behindDoc="0" locked="0" layoutInCell="1" allowOverlap="1" wp14:anchorId="0C8FA6F7" wp14:editId="7E04F697">
+                <wp:simplePos x="0" y="0"/>
+                <wp:positionH relativeFrom="margin">
+                  <wp:align>center</wp:align>
+                </wp:positionH>
+                <wp:positionV relativeFrom="paragraph">
+                  <wp:posOffset>2624617</wp:posOffset>
                 </wp:positionV>
                 <wp:extent cx="2360930" cy="1404620"/>
                 <wp:effectExtent l="0" t="0" r="0" b="0"/>
@@ -2968,11 +4396,7 @@
           </mc:Choice>
           <mc:Fallback>
             <w:pict>
-              <v:shapetype w14:anchorId="66C5EE50" id="_x0000_t202" coordsize="21600,21600" o:spt="202" path="m,l,21600r21600,l21600,xe">
-                <v:stroke joinstyle="miter"/>
-                <v:path gradientshapeok="t" o:connecttype="rect"/>
-              </v:shapetype>
-              <v:shape id="Text Box 2" o:spid="_x0000_s1026" type="#_x0000_t202" style="position:absolute;margin-left:0;margin-top:8.25pt;width:185.9pt;height:110.6pt;z-index:251661312;visibility:visible;mso-wrap-style:square;mso-width-percent:400;mso-height-percent:200;mso-wrap-distance-left:9pt;mso-wrap-distance-top:3.6pt;mso-wrap-distance-right:9pt;mso-wrap-distance-bottom:3.6pt;mso-position-horizontal:center;mso-position-horizontal-relative:margin;mso-position-vertical:absolute;mso-position-vertical-relative:text;mso-width-percent:400;mso-height-percent:200;mso-width-relative:margin;mso-height-relative:margin;v-text-anchor:top" o:gfxdata="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" filled="f" stroked="f">
+              <v:shape w14:anchorId="0C8FA6F7" id="_x0000_s1027" type="#_x0000_t202" style="position:absolute;margin-left:0;margin-top:206.65pt;width:185.9pt;height:110.6pt;z-index:251661312;visibility:visible;mso-wrap-style:square;mso-width-percent:400;mso-height-percent:200;mso-wrap-distance-left:9pt;mso-wrap-distance-top:3.6pt;mso-wrap-distance-right:9pt;mso-wrap-distance-bottom:3.6pt;mso-position-horizontal:center;mso-position-horizontal-relative:margin;mso-position-vertical:absolute;mso-position-vertical-relative:text;mso-width-percent:400;mso-height-percent:200;mso-width-relative:margin;mso-height-relative:margin;v-text-anchor:top" o:gfxdata="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" filled="f" stroked="f">
                 <v:textbox style="mso-fit-shape-to-text:t">
                   <w:txbxContent>
                     <w:p>
@@ -2997,136 +4421,119 @@
           </mc:Fallback>
         </mc:AlternateContent>
       </w:r>
-    </w:p>
-    <w:p>
-      <w:pPr>
-        <w:rPr>
-          <w:lang w:val="en-NZ"/>
-        </w:rPr>
-      </w:pPr>
       <w:r>
         <w:rPr>
           <w:noProof/>
           <w:sz w:val="28"/>
-          <w:lang w:val="en-AU" w:eastAsia="en-AU"/>
-        </w:rPr>
-        <mc:AlternateContent>
-          <mc:Choice Requires="wps">
-            <w:drawing>
-              <wp:anchor distT="45720" distB="45720" distL="114300" distR="114300" simplePos="0" relativeHeight="251663360" behindDoc="0" locked="0" layoutInCell="1" allowOverlap="1" wp14:anchorId="0BD13526" wp14:editId="73F09D36">
-                <wp:simplePos x="0" y="0"/>
-                <wp:positionH relativeFrom="margin">
-                  <wp:align>center</wp:align>
-                </wp:positionH>
-                <wp:positionV relativeFrom="paragraph">
-                  <wp:posOffset>3853815</wp:posOffset>
-                </wp:positionV>
-                <wp:extent cx="2360930" cy="1404620"/>
-                <wp:effectExtent l="0" t="0" r="0" b="0"/>
-                <wp:wrapNone/>
-                <wp:docPr id="3" name="Text Box 2"/>
-                <wp:cNvGraphicFramePr>
-                  <a:graphicFrameLocks xmlns:a="http://schemas.openxmlformats.org/drawingml/2006/main"/>
-                </wp:cNvGraphicFramePr>
-                <a:graphic xmlns:a="http://schemas.openxmlformats.org/drawingml/2006/main">
-                  <a:graphicData uri="http://schemas.microsoft.com/office/word/2010/wordprocessingShape">
-                    <wps:wsp>
-                      <wps:cNvSpPr txBox="1">
-                        <a:spLocks noChangeArrowheads="1"/>
-                      </wps:cNvSpPr>
-                      <wps:spPr bwMode="auto">
-                        <a:xfrm>
-                          <a:off x="0" y="0"/>
-                          <a:ext cx="2360930" cy="1404620"/>
-                        </a:xfrm>
-                        <a:prstGeom prst="rect">
-                          <a:avLst/>
-                        </a:prstGeom>
-                        <a:noFill/>
-                        <a:ln w="9525">
-                          <a:noFill/>
-                          <a:miter lim="800000"/>
-                          <a:headEnd/>
-                          <a:tailEnd/>
-                        </a:ln>
-                      </wps:spPr>
-                      <wps:txbx>
-                        <w:txbxContent>
-                          <w:p>
-                            <w:pPr>
-                              <w:jc w:val="center"/>
-                              <w:rPr>
-                                <w:i/>
-                              </w:rPr>
-                            </w:pPr>
-                            <w:r>
-                              <w:rPr>
-                                <w:i/>
-                              </w:rPr>
-                              <w:t>Figure 2. Manager Task FSM</w:t>
-                            </w:r>
-                          </w:p>
-                        </w:txbxContent>
-                      </wps:txbx>
-                      <wps:bodyPr rot="0" vert="horz" wrap="square" lIns="91440" tIns="45720" rIns="91440" bIns="45720" anchor="t" anchorCtr="0">
-                        <a:spAutoFit/>
-                      </wps:bodyPr>
-                    </wps:wsp>
-                  </a:graphicData>
-                </a:graphic>
-                <wp14:sizeRelH relativeFrom="margin">
-                  <wp14:pctWidth>40000</wp14:pctWidth>
-                </wp14:sizeRelH>
-                <wp14:sizeRelV relativeFrom="margin">
-                  <wp14:pctHeight>20000</wp14:pctHeight>
-                </wp14:sizeRelV>
-              </wp:anchor>
-            </w:drawing>
-          </mc:Choice>
-          <mc:Fallback>
-            <w:pict>
-              <v:shape w14:anchorId="0BD13526" id="_x0000_s1027" type="#_x0000_t202" style="position:absolute;margin-left:0;margin-top:303.45pt;width:185.9pt;height:110.6pt;z-index:251663360;visibility:visible;mso-wrap-style:square;mso-width-percent:400;mso-height-percent:200;mso-wrap-distance-left:9pt;mso-wrap-distance-top:3.6pt;mso-wrap-distance-right:9pt;mso-wrap-distance-bottom:3.6pt;mso-position-horizontal:center;mso-position-horizontal-relative:margin;mso-position-vertical:absolute;mso-position-vertical-relative:text;mso-width-percent:400;mso-height-percent:200;mso-width-relative:margin;mso-height-relative:margin;v-text-anchor:top" o:gfxdata="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" filled="f" stroked="f">
-                <v:textbox style="mso-fit-shape-to-text:t">
-                  <w:txbxContent>
-                    <w:p>
-                      <w:pPr>
-                        <w:jc w:val="center"/>
-                        <w:rPr>
-                          <w:i/>
-                        </w:rPr>
-                      </w:pPr>
-                      <w:r>
-                        <w:rPr>
-                          <w:i/>
-                        </w:rPr>
-                        <w:t xml:space="preserve">Figure </w:t>
-                      </w:r>
-                      <w:r>
-                        <w:rPr>
-                          <w:i/>
-                        </w:rPr>
-                        <w:t>2</w:t>
-                      </w:r>
-                      <w:r>
-                        <w:rPr>
-                          <w:i/>
-                        </w:rPr>
-                        <w:t xml:space="preserve">. </w:t>
-                      </w:r>
-                      <w:r>
-                        <w:rPr>
-                          <w:i/>
-                        </w:rPr>
-                        <w:t>Manager Task FSM</w:t>
-                      </w:r>
-                    </w:p>
-                  </w:txbxContent>
-                </v:textbox>
-                <w10:wrap anchorx="margin"/>
-              </v:shape>
-            </w:pict>
-          </mc:Fallback>
-        </mc:AlternateContent>
+          <w:lang w:val="en-NZ"/>
+        </w:rPr>
+        <w:drawing>
+          <wp:anchor distT="0" distB="0" distL="114300" distR="114300" simplePos="0" relativeHeight="251660287" behindDoc="1" locked="0" layoutInCell="1" allowOverlap="1" wp14:anchorId="7E8E9EF3" wp14:editId="4074D6D9">
+            <wp:simplePos x="0" y="0"/>
+            <wp:positionH relativeFrom="margin">
+              <wp:align>center</wp:align>
+            </wp:positionH>
+            <wp:positionV relativeFrom="paragraph">
+              <wp:posOffset>3064078</wp:posOffset>
+            </wp:positionV>
+            <wp:extent cx="4864100" cy="3514090"/>
+            <wp:effectExtent l="0" t="0" r="0" b="0"/>
+            <wp:wrapTight wrapText="bothSides">
+              <wp:wrapPolygon edited="0">
+                <wp:start x="10913" y="0"/>
+                <wp:lineTo x="10913" y="351"/>
+                <wp:lineTo x="11759" y="1874"/>
+                <wp:lineTo x="10490" y="1991"/>
+                <wp:lineTo x="8883" y="3044"/>
+                <wp:lineTo x="8883" y="3747"/>
+                <wp:lineTo x="7614" y="5621"/>
+                <wp:lineTo x="7191" y="6323"/>
+                <wp:lineTo x="6598" y="7377"/>
+                <wp:lineTo x="4653" y="7845"/>
+                <wp:lineTo x="4653" y="9016"/>
+                <wp:lineTo x="6175" y="9368"/>
+                <wp:lineTo x="6091" y="11241"/>
+                <wp:lineTo x="0" y="11358"/>
+                <wp:lineTo x="0" y="12295"/>
+                <wp:lineTo x="3384" y="13115"/>
+                <wp:lineTo x="3384" y="13934"/>
+                <wp:lineTo x="3807" y="14988"/>
+                <wp:lineTo x="4230" y="14988"/>
+                <wp:lineTo x="846" y="16744"/>
+                <wp:lineTo x="846" y="17564"/>
+                <wp:lineTo x="3891" y="18735"/>
+                <wp:lineTo x="5837" y="18735"/>
+                <wp:lineTo x="5837" y="19203"/>
+                <wp:lineTo x="9559" y="20374"/>
+                <wp:lineTo x="10913" y="20609"/>
+                <wp:lineTo x="11505" y="20609"/>
+                <wp:lineTo x="12689" y="20374"/>
+                <wp:lineTo x="16327" y="18735"/>
+                <wp:lineTo x="18357" y="18735"/>
+                <wp:lineTo x="21149" y="17681"/>
+                <wp:lineTo x="21233" y="16862"/>
+                <wp:lineTo x="18019" y="14988"/>
+                <wp:lineTo x="18611" y="13232"/>
+                <wp:lineTo x="18611" y="13115"/>
+                <wp:lineTo x="21487" y="11944"/>
+                <wp:lineTo x="21487" y="11007"/>
+                <wp:lineTo x="15819" y="9368"/>
+                <wp:lineTo x="20641" y="8899"/>
+                <wp:lineTo x="20641" y="8080"/>
+                <wp:lineTo x="15566" y="7494"/>
+                <wp:lineTo x="15058" y="6440"/>
+                <wp:lineTo x="14635" y="5621"/>
+                <wp:lineTo x="12943" y="3747"/>
+                <wp:lineTo x="12351" y="1874"/>
+                <wp:lineTo x="13028" y="1874"/>
+                <wp:lineTo x="15058" y="468"/>
+                <wp:lineTo x="15058" y="0"/>
+                <wp:lineTo x="10913" y="0"/>
+              </wp:wrapPolygon>
+            </wp:wrapTight>
+            <wp:docPr id="5" name="Picture 5"/>
+            <wp:cNvGraphicFramePr>
+              <a:graphicFrameLocks xmlns:a="http://schemas.openxmlformats.org/drawingml/2006/main" noChangeAspect="1"/>
+            </wp:cNvGraphicFramePr>
+            <a:graphic xmlns:a="http://schemas.openxmlformats.org/drawingml/2006/main">
+              <a:graphicData uri="http://schemas.openxmlformats.org/drawingml/2006/picture">
+                <pic:pic xmlns:pic="http://schemas.openxmlformats.org/drawingml/2006/picture">
+                  <pic:nvPicPr>
+                    <pic:cNvPr id="5" name="Load Manager Task FSM.png"/>
+                    <pic:cNvPicPr/>
+                  </pic:nvPicPr>
+                  <pic:blipFill>
+                    <a:blip r:embed="rId8" cstate="print">
+                      <a:extLst>
+                        <a:ext uri="{28A0092B-C50C-407E-A947-70E740481C1C}">
+                          <a14:useLocalDpi xmlns:a14="http://schemas.microsoft.com/office/drawing/2010/main" val="0"/>
+                        </a:ext>
+                      </a:extLst>
+                    </a:blip>
+                    <a:stretch>
+                      <a:fillRect/>
+                    </a:stretch>
+                  </pic:blipFill>
+                  <pic:spPr>
+                    <a:xfrm>
+                      <a:off x="0" y="0"/>
+                      <a:ext cx="4864100" cy="3514090"/>
+                    </a:xfrm>
+                    <a:prstGeom prst="rect">
+                      <a:avLst/>
+                    </a:prstGeom>
+                  </pic:spPr>
+                </pic:pic>
+              </a:graphicData>
+            </a:graphic>
+            <wp14:sizeRelH relativeFrom="margin">
+              <wp14:pctWidth>0</wp14:pctWidth>
+            </wp14:sizeRelH>
+            <wp14:sizeRelV relativeFrom="margin">
+              <wp14:pctHeight>0</wp14:pctHeight>
+            </wp14:sizeRelV>
+          </wp:anchor>
+        </w:drawing>
       </w:r>
     </w:p>
     <w:sectPr>
@@ -3200,7 +4607,7 @@
           <w:rPr>
             <w:noProof/>
           </w:rPr>
-          <w:t>5</w:t>
+          <w:t>6</w:t>
         </w:r>
         <w:r>
           <w:rPr>
@@ -3682,6 +5089,95 @@
     </w:lvl>
   </w:abstractNum>
   <w:abstractNum w:abstractNumId="4" w15:restartNumberingAfterBreak="0">
+    <w:nsid w:val="1E073186"/>
+    <w:multiLevelType w:val="hybridMultilevel"/>
+    <w:tmpl w:val="649AF654"/>
+    <w:lvl w:ilvl="0" w:tplc="1409000F">
+      <w:start w:val="1"/>
+      <w:numFmt w:val="decimal"/>
+      <w:lvlText w:val="%1."/>
+      <w:lvlJc w:val="left"/>
+      <w:pPr>
+        <w:ind w:left="720" w:hanging="360"/>
+      </w:pPr>
+      <w:rPr>
+        <w:rFonts w:hint="default"/>
+      </w:rPr>
+    </w:lvl>
+    <w:lvl w:ilvl="1" w:tplc="14090019" w:tentative="1">
+      <w:start w:val="1"/>
+      <w:numFmt w:val="lowerLetter"/>
+      <w:lvlText w:val="%2."/>
+      <w:lvlJc w:val="left"/>
+      <w:pPr>
+        <w:ind w:left="1440" w:hanging="360"/>
+      </w:pPr>
+    </w:lvl>
+    <w:lvl w:ilvl="2" w:tplc="1409001B" w:tentative="1">
+      <w:start w:val="1"/>
+      <w:numFmt w:val="lowerRoman"/>
+      <w:lvlText w:val="%3."/>
+      <w:lvlJc w:val="right"/>
+      <w:pPr>
+        <w:ind w:left="2160" w:hanging="180"/>
+      </w:pPr>
+    </w:lvl>
+    <w:lvl w:ilvl="3" w:tplc="1409000F" w:tentative="1">
+      <w:start w:val="1"/>
+      <w:numFmt w:val="decimal"/>
+      <w:lvlText w:val="%4."/>
+      <w:lvlJc w:val="left"/>
+      <w:pPr>
+        <w:ind w:left="2880" w:hanging="360"/>
+      </w:pPr>
+    </w:lvl>
+    <w:lvl w:ilvl="4" w:tplc="14090019" w:tentative="1">
+      <w:start w:val="1"/>
+      <w:numFmt w:val="lowerLetter"/>
+      <w:lvlText w:val="%5."/>
+      <w:lvlJc w:val="left"/>
+      <w:pPr>
+        <w:ind w:left="3600" w:hanging="360"/>
+      </w:pPr>
+    </w:lvl>
+    <w:lvl w:ilvl="5" w:tplc="1409001B" w:tentative="1">
+      <w:start w:val="1"/>
+      <w:numFmt w:val="lowerRoman"/>
+      <w:lvlText w:val="%6."/>
+      <w:lvlJc w:val="right"/>
+      <w:pPr>
+        <w:ind w:left="4320" w:hanging="180"/>
+      </w:pPr>
+    </w:lvl>
+    <w:lvl w:ilvl="6" w:tplc="1409000F" w:tentative="1">
+      <w:start w:val="1"/>
+      <w:numFmt w:val="decimal"/>
+      <w:lvlText w:val="%7."/>
+      <w:lvlJc w:val="left"/>
+      <w:pPr>
+        <w:ind w:left="5040" w:hanging="360"/>
+      </w:pPr>
+    </w:lvl>
+    <w:lvl w:ilvl="7" w:tplc="14090019" w:tentative="1">
+      <w:start w:val="1"/>
+      <w:numFmt w:val="lowerLetter"/>
+      <w:lvlText w:val="%8."/>
+      <w:lvlJc w:val="left"/>
+      <w:pPr>
+        <w:ind w:left="5760" w:hanging="360"/>
+      </w:pPr>
+    </w:lvl>
+    <w:lvl w:ilvl="8" w:tplc="1409001B" w:tentative="1">
+      <w:start w:val="1"/>
+      <w:numFmt w:val="lowerRoman"/>
+      <w:lvlText w:val="%9."/>
+      <w:lvlJc w:val="right"/>
+      <w:pPr>
+        <w:ind w:left="6480" w:hanging="180"/>
+      </w:pPr>
+    </w:lvl>
+  </w:abstractNum>
+  <w:abstractNum w:abstractNumId="5" w15:restartNumberingAfterBreak="0">
     <w:nsid w:val="1FB06167"/>
     <w:multiLevelType w:val="multilevel"/>
     <w:tmpl w:val="025031BC"/>
@@ -3794,7 +5290,7 @@
       </w:pPr>
     </w:lvl>
   </w:abstractNum>
-  <w:abstractNum w:abstractNumId="5" w15:restartNumberingAfterBreak="0">
+  <w:abstractNum w:abstractNumId="6" w15:restartNumberingAfterBreak="0">
     <w:nsid w:val="242A1A2C"/>
     <w:multiLevelType w:val="hybridMultilevel"/>
     <w:tmpl w:val="0A7A53AC"/>
@@ -3883,7 +5379,96 @@
       </w:pPr>
     </w:lvl>
   </w:abstractNum>
-  <w:abstractNum w:abstractNumId="6" w15:restartNumberingAfterBreak="0">
+  <w:abstractNum w:abstractNumId="7" w15:restartNumberingAfterBreak="0">
+    <w:nsid w:val="26967DFD"/>
+    <w:multiLevelType w:val="hybridMultilevel"/>
+    <w:tmpl w:val="6F9AC76C"/>
+    <w:lvl w:ilvl="0" w:tplc="14090001">
+      <w:start w:val="1"/>
+      <w:numFmt w:val="bullet"/>
+      <w:lvlText w:val=""/>
+      <w:lvlJc w:val="left"/>
+      <w:pPr>
+        <w:ind w:left="720" w:hanging="360"/>
+      </w:pPr>
+      <w:rPr>
+        <w:rFonts w:ascii="Symbol" w:hAnsi="Symbol" w:hint="default"/>
+      </w:rPr>
+    </w:lvl>
+    <w:lvl w:ilvl="1" w:tplc="0C090019" w:tentative="1">
+      <w:start w:val="1"/>
+      <w:numFmt w:val="lowerLetter"/>
+      <w:lvlText w:val="%2."/>
+      <w:lvlJc w:val="left"/>
+      <w:pPr>
+        <w:ind w:left="1440" w:hanging="360"/>
+      </w:pPr>
+    </w:lvl>
+    <w:lvl w:ilvl="2" w:tplc="0C09001B" w:tentative="1">
+      <w:start w:val="1"/>
+      <w:numFmt w:val="lowerRoman"/>
+      <w:lvlText w:val="%3."/>
+      <w:lvlJc w:val="right"/>
+      <w:pPr>
+        <w:ind w:left="2160" w:hanging="180"/>
+      </w:pPr>
+    </w:lvl>
+    <w:lvl w:ilvl="3" w:tplc="0C09000F" w:tentative="1">
+      <w:start w:val="1"/>
+      <w:numFmt w:val="decimal"/>
+      <w:lvlText w:val="%4."/>
+      <w:lvlJc w:val="left"/>
+      <w:pPr>
+        <w:ind w:left="2880" w:hanging="360"/>
+      </w:pPr>
+    </w:lvl>
+    <w:lvl w:ilvl="4" w:tplc="0C090019" w:tentative="1">
+      <w:start w:val="1"/>
+      <w:numFmt w:val="lowerLetter"/>
+      <w:lvlText w:val="%5."/>
+      <w:lvlJc w:val="left"/>
+      <w:pPr>
+        <w:ind w:left="3600" w:hanging="360"/>
+      </w:pPr>
+    </w:lvl>
+    <w:lvl w:ilvl="5" w:tplc="0C09001B" w:tentative="1">
+      <w:start w:val="1"/>
+      <w:numFmt w:val="lowerRoman"/>
+      <w:lvlText w:val="%6."/>
+      <w:lvlJc w:val="right"/>
+      <w:pPr>
+        <w:ind w:left="4320" w:hanging="180"/>
+      </w:pPr>
+    </w:lvl>
+    <w:lvl w:ilvl="6" w:tplc="0C09000F" w:tentative="1">
+      <w:start w:val="1"/>
+      <w:numFmt w:val="decimal"/>
+      <w:lvlText w:val="%7."/>
+      <w:lvlJc w:val="left"/>
+      <w:pPr>
+        <w:ind w:left="5040" w:hanging="360"/>
+      </w:pPr>
+    </w:lvl>
+    <w:lvl w:ilvl="7" w:tplc="0C090019" w:tentative="1">
+      <w:start w:val="1"/>
+      <w:numFmt w:val="lowerLetter"/>
+      <w:lvlText w:val="%8."/>
+      <w:lvlJc w:val="left"/>
+      <w:pPr>
+        <w:ind w:left="5760" w:hanging="360"/>
+      </w:pPr>
+    </w:lvl>
+    <w:lvl w:ilvl="8" w:tplc="0C09001B" w:tentative="1">
+      <w:start w:val="1"/>
+      <w:numFmt w:val="lowerRoman"/>
+      <w:lvlText w:val="%9."/>
+      <w:lvlJc w:val="right"/>
+      <w:pPr>
+        <w:ind w:left="6480" w:hanging="180"/>
+      </w:pPr>
+    </w:lvl>
+  </w:abstractNum>
+  <w:abstractNum w:abstractNumId="8" w15:restartNumberingAfterBreak="0">
     <w:nsid w:val="37270428"/>
     <w:multiLevelType w:val="hybridMultilevel"/>
     <w:tmpl w:val="9FD66CCC"/>
@@ -3972,7 +5557,96 @@
       </w:pPr>
     </w:lvl>
   </w:abstractNum>
-  <w:abstractNum w:abstractNumId="7" w15:restartNumberingAfterBreak="0">
+  <w:abstractNum w:abstractNumId="9" w15:restartNumberingAfterBreak="0">
+    <w:nsid w:val="3FBF50E9"/>
+    <w:multiLevelType w:val="hybridMultilevel"/>
+    <w:tmpl w:val="AD3C58CE"/>
+    <w:lvl w:ilvl="0" w:tplc="14090019">
+      <w:start w:val="1"/>
+      <w:numFmt w:val="lowerLetter"/>
+      <w:lvlText w:val="%1."/>
+      <w:lvlJc w:val="left"/>
+      <w:pPr>
+        <w:ind w:left="720" w:hanging="360"/>
+      </w:pPr>
+      <w:rPr>
+        <w:rFonts w:hint="default"/>
+      </w:rPr>
+    </w:lvl>
+    <w:lvl w:ilvl="1" w:tplc="14090019" w:tentative="1">
+      <w:start w:val="1"/>
+      <w:numFmt w:val="lowerLetter"/>
+      <w:lvlText w:val="%2."/>
+      <w:lvlJc w:val="left"/>
+      <w:pPr>
+        <w:ind w:left="1440" w:hanging="360"/>
+      </w:pPr>
+    </w:lvl>
+    <w:lvl w:ilvl="2" w:tplc="1409001B" w:tentative="1">
+      <w:start w:val="1"/>
+      <w:numFmt w:val="lowerRoman"/>
+      <w:lvlText w:val="%3."/>
+      <w:lvlJc w:val="right"/>
+      <w:pPr>
+        <w:ind w:left="2160" w:hanging="180"/>
+      </w:pPr>
+    </w:lvl>
+    <w:lvl w:ilvl="3" w:tplc="1409000F" w:tentative="1">
+      <w:start w:val="1"/>
+      <w:numFmt w:val="decimal"/>
+      <w:lvlText w:val="%4."/>
+      <w:lvlJc w:val="left"/>
+      <w:pPr>
+        <w:ind w:left="2880" w:hanging="360"/>
+      </w:pPr>
+    </w:lvl>
+    <w:lvl w:ilvl="4" w:tplc="14090019" w:tentative="1">
+      <w:start w:val="1"/>
+      <w:numFmt w:val="lowerLetter"/>
+      <w:lvlText w:val="%5."/>
+      <w:lvlJc w:val="left"/>
+      <w:pPr>
+        <w:ind w:left="3600" w:hanging="360"/>
+      </w:pPr>
+    </w:lvl>
+    <w:lvl w:ilvl="5" w:tplc="1409001B" w:tentative="1">
+      <w:start w:val="1"/>
+      <w:numFmt w:val="lowerRoman"/>
+      <w:lvlText w:val="%6."/>
+      <w:lvlJc w:val="right"/>
+      <w:pPr>
+        <w:ind w:left="4320" w:hanging="180"/>
+      </w:pPr>
+    </w:lvl>
+    <w:lvl w:ilvl="6" w:tplc="1409000F" w:tentative="1">
+      <w:start w:val="1"/>
+      <w:numFmt w:val="decimal"/>
+      <w:lvlText w:val="%7."/>
+      <w:lvlJc w:val="left"/>
+      <w:pPr>
+        <w:ind w:left="5040" w:hanging="360"/>
+      </w:pPr>
+    </w:lvl>
+    <w:lvl w:ilvl="7" w:tplc="14090019" w:tentative="1">
+      <w:start w:val="1"/>
+      <w:numFmt w:val="lowerLetter"/>
+      <w:lvlText w:val="%8."/>
+      <w:lvlJc w:val="left"/>
+      <w:pPr>
+        <w:ind w:left="5760" w:hanging="360"/>
+      </w:pPr>
+    </w:lvl>
+    <w:lvl w:ilvl="8" w:tplc="1409001B" w:tentative="1">
+      <w:start w:val="1"/>
+      <w:numFmt w:val="lowerRoman"/>
+      <w:lvlText w:val="%9."/>
+      <w:lvlJc w:val="right"/>
+      <w:pPr>
+        <w:ind w:left="6480" w:hanging="180"/>
+      </w:pPr>
+    </w:lvl>
+  </w:abstractNum>
+  <w:abstractNum w:abstractNumId="10" w15:restartNumberingAfterBreak="0">
     <w:nsid w:val="42185688"/>
     <w:multiLevelType w:val="hybridMultilevel"/>
     <w:tmpl w:val="AB184E52"/>
@@ -4085,7 +5759,7 @@
       </w:rPr>
     </w:lvl>
   </w:abstractNum>
-  <w:abstractNum w:abstractNumId="8" w15:restartNumberingAfterBreak="0">
+  <w:abstractNum w:abstractNumId="11" w15:restartNumberingAfterBreak="0">
     <w:nsid w:val="4C6C2324"/>
     <w:multiLevelType w:val="hybridMultilevel"/>
     <w:tmpl w:val="018CA654"/>
@@ -4174,10 +5848,10 @@
       </w:pPr>
     </w:lvl>
   </w:abstractNum>
-  <w:abstractNum w:abstractNumId="9" w15:restartNumberingAfterBreak="0">
+  <w:abstractNum w:abstractNumId="12" w15:restartNumberingAfterBreak="0">
     <w:nsid w:val="511848BE"/>
     <w:multiLevelType w:val="hybridMultilevel"/>
-    <w:tmpl w:val="9FD66CCC"/>
+    <w:tmpl w:val="219014C6"/>
     <w:lvl w:ilvl="0" w:tplc="F2E02192">
       <w:start w:val="1"/>
       <w:numFmt w:val="upperRoman"/>
@@ -4263,7 +5937,7 @@
       </w:pPr>
     </w:lvl>
   </w:abstractNum>
-  <w:abstractNum w:abstractNumId="10" w15:restartNumberingAfterBreak="0">
+  <w:abstractNum w:abstractNumId="13" w15:restartNumberingAfterBreak="0">
     <w:nsid w:val="612A4938"/>
     <w:multiLevelType w:val="hybridMultilevel"/>
     <w:tmpl w:val="70D0371E"/>
@@ -4376,7 +6050,7 @@
       </w:rPr>
     </w:lvl>
   </w:abstractNum>
-  <w:abstractNum w:abstractNumId="11" w15:restartNumberingAfterBreak="0">
+  <w:abstractNum w:abstractNumId="14" w15:restartNumberingAfterBreak="0">
     <w:nsid w:val="65FE01F6"/>
     <w:multiLevelType w:val="hybridMultilevel"/>
     <w:tmpl w:val="CCA2E6A2"/>
@@ -4462,7 +6136,7 @@
       </w:pPr>
     </w:lvl>
   </w:abstractNum>
-  <w:abstractNum w:abstractNumId="12" w15:restartNumberingAfterBreak="0">
+  <w:abstractNum w:abstractNumId="15" w15:restartNumberingAfterBreak="0">
     <w:nsid w:val="77D86E55"/>
     <w:multiLevelType w:val="hybridMultilevel"/>
     <w:tmpl w:val="107CD55C"/>
@@ -4552,19 +6226,19 @@
     </w:lvl>
   </w:abstractNum>
   <w:num w:numId="1">
-    <w:abstractNumId w:val="9"/>
+    <w:abstractNumId w:val="12"/>
   </w:num>
   <w:num w:numId="2">
     <w:abstractNumId w:val="1"/>
   </w:num>
   <w:num w:numId="3">
-    <w:abstractNumId w:val="8"/>
+    <w:abstractNumId w:val="11"/>
   </w:num>
   <w:num w:numId="4">
     <w:abstractNumId w:val="2"/>
   </w:num>
   <w:num w:numId="5">
-    <w:abstractNumId w:val="4"/>
+    <w:abstractNumId w:val="5"/>
     <w:lvlOverride w:ilvl="0">
       <w:lvl w:ilvl="0">
         <w:numFmt w:val="lowerLetter"/>
@@ -4574,28 +6248,37 @@
     </w:lvlOverride>
   </w:num>
   <w:num w:numId="6">
-    <w:abstractNumId w:val="5"/>
+    <w:abstractNumId w:val="6"/>
   </w:num>
   <w:num w:numId="7">
-    <w:abstractNumId w:val="7"/>
+    <w:abstractNumId w:val="10"/>
   </w:num>
   <w:num w:numId="8">
     <w:abstractNumId w:val="3"/>
   </w:num>
   <w:num w:numId="9">
-    <w:abstractNumId w:val="10"/>
+    <w:abstractNumId w:val="13"/>
   </w:num>
   <w:num w:numId="10">
-    <w:abstractNumId w:val="12"/>
+    <w:abstractNumId w:val="15"/>
   </w:num>
   <w:num w:numId="11">
-    <w:abstractNumId w:val="6"/>
+    <w:abstractNumId w:val="8"/>
   </w:num>
   <w:num w:numId="12">
     <w:abstractNumId w:val="0"/>
   </w:num>
   <w:num w:numId="13">
-    <w:abstractNumId w:val="11"/>
+    <w:abstractNumId w:val="14"/>
+  </w:num>
+  <w:num w:numId="14">
+    <w:abstractNumId w:val="9"/>
+  </w:num>
+  <w:num w:numId="15">
+    <w:abstractNumId w:val="7"/>
+  </w:num>
+  <w:num w:numId="16">
+    <w:abstractNumId w:val="4"/>
   </w:num>
 </w:numbering>
 </file>

--- a/COMPSYS 723 Frequency Relay.docx
+++ b/COMPSYS 723 Frequency Relay.docx
@@ -1950,19 +1950,7 @@
         <w:rPr>
           <w:lang w:val="en-NZ"/>
         </w:rPr>
-        <w:t xml:space="preserve"> and r</w:t>
-      </w:r>
-      <w:r>
-        <w:rPr>
-          <w:lang w:val="en-NZ"/>
-        </w:rPr>
-        <w:t>eaction time</w:t>
-      </w:r>
-      <w:r>
-        <w:rPr>
-          <w:lang w:val="en-NZ"/>
-        </w:rPr>
-        <w:t xml:space="preserve"> history will be reset</w:t>
+        <w:t xml:space="preserve"> and reaction time history will be reset</w:t>
       </w:r>
       <w:r>
         <w:rPr>
@@ -3840,19 +3828,7 @@
         <w:rPr>
           <w:lang w:val="en-NZ"/>
         </w:rPr>
-        <w:t>The e</w:t>
-      </w:r>
-      <w:r>
-        <w:rPr>
-          <w:lang w:val="en-NZ"/>
-        </w:rPr>
-        <w:t xml:space="preserve">xecution condition </w:t>
-      </w:r>
-      <w:r>
-        <w:rPr>
-          <w:lang w:val="en-NZ"/>
-        </w:rPr>
-        <w:t xml:space="preserve">of </w:t>
+        <w:t xml:space="preserve">The execution condition of </w:t>
       </w:r>
       <w:r>
         <w:rPr>
@@ -3877,13 +3853,7 @@
         <w:rPr>
           <w:lang w:val="en-NZ"/>
         </w:rPr>
-        <w:t xml:space="preserve"> </w:t>
-      </w:r>
-      <w:r>
-        <w:rPr>
-          <w:lang w:val="en-NZ"/>
-        </w:rPr>
-        <w:t xml:space="preserve">could be changed from periodic to a completely notification-based trigger. This could further improve reaction times and reduce unnecessary operations. </w:t>
+        <w:t xml:space="preserve"> could be changed from periodic to a completely notification-based trigger. This could further improve reaction times and reduce unnecessary operations. </w:t>
       </w:r>
     </w:p>
     <w:p>
@@ -4021,8 +3991,6 @@
         </w:rPr>
         <w:t>Right click on g10a1, click clean all.</w:t>
       </w:r>
-      <w:bookmarkStart w:id="0" w:name="_GoBack"/>
-      <w:bookmarkEnd w:id="0"/>
     </w:p>
     <w:p>
       <w:pPr>
@@ -4062,6 +4030,41 @@
     </w:p>
     <w:p>
       <w:pPr>
+        <w:rPr>
+          <w:lang w:val="en-NZ"/>
+        </w:rPr>
+      </w:pPr>
+    </w:p>
+    <w:p>
+      <w:pPr>
+        <w:rPr>
+          <w:lang w:val="en-NZ"/>
+        </w:rPr>
+      </w:pPr>
+    </w:p>
+    <w:p>
+      <w:pPr>
+        <w:rPr>
+          <w:lang w:val="en-NZ"/>
+        </w:rPr>
+      </w:pPr>
+    </w:p>
+    <w:p>
+      <w:pPr>
+        <w:rPr>
+          <w:lang w:val="en-NZ"/>
+        </w:rPr>
+      </w:pPr>
+    </w:p>
+    <w:p>
+      <w:pPr>
+        <w:rPr>
+          <w:lang w:val="en-NZ"/>
+        </w:rPr>
+      </w:pPr>
+    </w:p>
+    <w:p>
+      <w:pPr>
         <w:pStyle w:val="ListParagraph"/>
         <w:numPr>
           <w:ilvl w:val="0"/>
@@ -4080,58 +4083,60 @@
         </w:rPr>
         <w:lastRenderedPageBreak/>
         <w:drawing>
-          <wp:anchor distT="0" distB="0" distL="114300" distR="114300" simplePos="0" relativeHeight="251659262" behindDoc="1" locked="0" layoutInCell="1" allowOverlap="1" wp14:anchorId="67D89288" wp14:editId="7A7A5C9F">
+          <wp:anchor distT="0" distB="0" distL="114300" distR="114300" simplePos="0" relativeHeight="251659262" behindDoc="1" locked="0" layoutInCell="1" allowOverlap="1" wp14:anchorId="0D45A0BF" wp14:editId="43347B1B">
             <wp:simplePos x="0" y="0"/>
             <wp:positionH relativeFrom="margin">
-              <wp:posOffset>-132080</wp:posOffset>
+              <wp:align>center</wp:align>
             </wp:positionH>
             <wp:positionV relativeFrom="paragraph">
-              <wp:posOffset>365125</wp:posOffset>
+              <wp:posOffset>351155</wp:posOffset>
             </wp:positionV>
-            <wp:extent cx="6176010" cy="4747260"/>
+            <wp:extent cx="6083935" cy="4676775"/>
             <wp:effectExtent l="0" t="0" r="0" b="0"/>
             <wp:wrapTight wrapText="bothSides">
               <wp:wrapPolygon edited="0">
-                <wp:start x="1932" y="0"/>
-                <wp:lineTo x="1866" y="1387"/>
-                <wp:lineTo x="999" y="2514"/>
-                <wp:lineTo x="933" y="5547"/>
-                <wp:lineTo x="466" y="6934"/>
-                <wp:lineTo x="200" y="8321"/>
-                <wp:lineTo x="67" y="11095"/>
-                <wp:lineTo x="600" y="15255"/>
-                <wp:lineTo x="866" y="16642"/>
-                <wp:lineTo x="1199" y="18029"/>
-                <wp:lineTo x="866" y="19416"/>
-                <wp:lineTo x="866" y="19936"/>
-                <wp:lineTo x="1399" y="20716"/>
-                <wp:lineTo x="1799" y="20889"/>
-                <wp:lineTo x="2998" y="20889"/>
-                <wp:lineTo x="5663" y="20716"/>
-                <wp:lineTo x="11793" y="19849"/>
-                <wp:lineTo x="11926" y="19416"/>
-                <wp:lineTo x="16190" y="18116"/>
-                <wp:lineTo x="16190" y="16642"/>
-                <wp:lineTo x="17789" y="16642"/>
-                <wp:lineTo x="19921" y="15862"/>
-                <wp:lineTo x="19921" y="14388"/>
-                <wp:lineTo x="19655" y="13955"/>
-                <wp:lineTo x="18855" y="13868"/>
-                <wp:lineTo x="19388" y="12655"/>
-                <wp:lineTo x="19388" y="12482"/>
-                <wp:lineTo x="18922" y="11095"/>
-                <wp:lineTo x="19521" y="11095"/>
-                <wp:lineTo x="20254" y="10315"/>
-                <wp:lineTo x="20254" y="9621"/>
-                <wp:lineTo x="18056" y="8321"/>
-                <wp:lineTo x="17523" y="6934"/>
-                <wp:lineTo x="21520" y="6934"/>
-                <wp:lineTo x="21520" y="433"/>
-                <wp:lineTo x="17456" y="0"/>
-                <wp:lineTo x="1932" y="0"/>
+                <wp:start x="1961" y="0"/>
+                <wp:lineTo x="1894" y="264"/>
+                <wp:lineTo x="1826" y="1320"/>
+                <wp:lineTo x="1015" y="2552"/>
+                <wp:lineTo x="947" y="5631"/>
+                <wp:lineTo x="406" y="7039"/>
+                <wp:lineTo x="68" y="9854"/>
+                <wp:lineTo x="203" y="12670"/>
+                <wp:lineTo x="609" y="15485"/>
+                <wp:lineTo x="879" y="16893"/>
+                <wp:lineTo x="1285" y="18301"/>
+                <wp:lineTo x="879" y="19708"/>
+                <wp:lineTo x="879" y="20060"/>
+                <wp:lineTo x="1488" y="20764"/>
+                <wp:lineTo x="1758" y="20940"/>
+                <wp:lineTo x="3044" y="20940"/>
+                <wp:lineTo x="5478" y="20764"/>
+                <wp:lineTo x="11227" y="20060"/>
+                <wp:lineTo x="11295" y="19708"/>
+                <wp:lineTo x="13662" y="18389"/>
+                <wp:lineTo x="15759" y="18301"/>
+                <wp:lineTo x="16367" y="17949"/>
+                <wp:lineTo x="16232" y="16893"/>
+                <wp:lineTo x="17314" y="16893"/>
+                <wp:lineTo x="19952" y="15925"/>
+                <wp:lineTo x="19817" y="14253"/>
+                <wp:lineTo x="19749" y="14077"/>
+                <wp:lineTo x="19411" y="12670"/>
+                <wp:lineTo x="18937" y="11262"/>
+                <wp:lineTo x="19411" y="11262"/>
+                <wp:lineTo x="20290" y="10294"/>
+                <wp:lineTo x="20290" y="9766"/>
+                <wp:lineTo x="19749" y="9326"/>
+                <wp:lineTo x="18126" y="8446"/>
+                <wp:lineTo x="18396" y="7039"/>
+                <wp:lineTo x="21508" y="6951"/>
+                <wp:lineTo x="21508" y="440"/>
+                <wp:lineTo x="17450" y="0"/>
+                <wp:lineTo x="1961" y="0"/>
               </wp:wrapPolygon>
             </wp:wrapTight>
-            <wp:docPr id="4" name="Picture 4"/>
+            <wp:docPr id="1" name="Picture 1"/>
             <wp:cNvGraphicFramePr>
               <a:graphicFrameLocks xmlns:a="http://schemas.openxmlformats.org/drawingml/2006/main" noChangeAspect="1"/>
             </wp:cNvGraphicFramePr>
@@ -4139,7 +4144,7 @@
               <a:graphicData uri="http://schemas.openxmlformats.org/drawingml/2006/picture">
                 <pic:pic xmlns:pic="http://schemas.openxmlformats.org/drawingml/2006/picture">
                   <pic:nvPicPr>
-                    <pic:cNvPr id="4" name="PaperDesignDiagram.png"/>
+                    <pic:cNvPr id="1" name="PaperDesignDiagram.png"/>
                     <pic:cNvPicPr/>
                   </pic:nvPicPr>
                   <pic:blipFill>
@@ -4157,7 +4162,7 @@
                   <pic:spPr>
                     <a:xfrm>
                       <a:off x="0" y="0"/>
-                      <a:ext cx="6176010" cy="4747260"/>
+                      <a:ext cx="6083935" cy="4676775"/>
                     </a:xfrm>
                     <a:prstGeom prst="rect">
                       <a:avLst/>
@@ -4205,6 +4210,8 @@
           <w:lang w:val="en-NZ"/>
         </w:rPr>
       </w:pPr>
+      <w:bookmarkStart w:id="0" w:name="_GoBack"/>
+      <w:bookmarkEnd w:id="0"/>
       <w:r>
         <w:rPr>
           <w:noProof/>
@@ -4214,13 +4221,13 @@
         <mc:AlternateContent>
           <mc:Choice Requires="wps">
             <w:drawing>
-              <wp:anchor distT="45720" distB="45720" distL="114300" distR="114300" simplePos="0" relativeHeight="251663360" behindDoc="0" locked="0" layoutInCell="1" allowOverlap="1" wp14:anchorId="5E747F8B" wp14:editId="364DDA54">
+              <wp:anchor distT="45720" distB="45720" distL="114300" distR="114300" simplePos="0" relativeHeight="251663360" behindDoc="0" locked="0" layoutInCell="1" allowOverlap="1" wp14:anchorId="2A692060" wp14:editId="1E0BD659">
                 <wp:simplePos x="0" y="0"/>
                 <wp:positionH relativeFrom="margin">
-                  <wp:align>center</wp:align>
+                  <wp:posOffset>1719580</wp:posOffset>
                 </wp:positionH>
                 <wp:positionV relativeFrom="paragraph">
-                  <wp:posOffset>6411566</wp:posOffset>
+                  <wp:posOffset>5372735</wp:posOffset>
                 </wp:positionV>
                 <wp:extent cx="2360930" cy="1404620"/>
                 <wp:effectExtent l="0" t="0" r="0" b="0"/>
@@ -4286,11 +4293,11 @@
           </mc:Choice>
           <mc:Fallback>
             <w:pict>
-              <v:shapetype w14:anchorId="5E747F8B" id="_x0000_t202" coordsize="21600,21600" o:spt="202" path="m,l,21600r21600,l21600,xe">
+              <v:shapetype w14:anchorId="2A692060" id="_x0000_t202" coordsize="21600,21600" o:spt="202" path="m,l,21600r21600,l21600,xe">
                 <v:stroke joinstyle="miter"/>
                 <v:path gradientshapeok="t" o:connecttype="rect"/>
               </v:shapetype>
-              <v:shape id="Text Box 2" o:spid="_x0000_s1026" type="#_x0000_t202" style="position:absolute;margin-left:0;margin-top:504.85pt;width:185.9pt;height:110.6pt;z-index:251663360;visibility:visible;mso-wrap-style:square;mso-width-percent:400;mso-height-percent:200;mso-wrap-distance-left:9pt;mso-wrap-distance-top:3.6pt;mso-wrap-distance-right:9pt;mso-wrap-distance-bottom:3.6pt;mso-position-horizontal:center;mso-position-horizontal-relative:margin;mso-position-vertical:absolute;mso-position-vertical-relative:text;mso-width-percent:400;mso-height-percent:200;mso-width-relative:margin;mso-height-relative:margin;v-text-anchor:top" o:gfxdata="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" filled="f" stroked="f">
+              <v:shape id="Text Box 2" o:spid="_x0000_s1026" type="#_x0000_t202" style="position:absolute;margin-left:135.4pt;margin-top:423.05pt;width:185.9pt;height:110.6pt;z-index:251663360;visibility:visible;mso-wrap-style:square;mso-width-percent:400;mso-height-percent:200;mso-wrap-distance-left:9pt;mso-wrap-distance-top:3.6pt;mso-wrap-distance-right:9pt;mso-wrap-distance-bottom:3.6pt;mso-position-horizontal:absolute;mso-position-horizontal-relative:margin;mso-position-vertical:absolute;mso-position-vertical-relative:text;mso-width-percent:400;mso-height-percent:200;mso-width-relative:margin;mso-height-relative:margin;v-text-anchor:top" o:gfxdata="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" filled="f" stroked="f">
                 <v:textbox style="mso-fit-shape-to-text:t">
                   <w:txbxContent>
                     <w:p>
@@ -4321,16 +4328,130 @@
           <w:sz w:val="28"/>
           <w:lang w:val="en-NZ"/>
         </w:rPr>
+        <w:drawing>
+          <wp:anchor distT="0" distB="0" distL="114300" distR="114300" simplePos="0" relativeHeight="251658237" behindDoc="1" locked="0" layoutInCell="1" allowOverlap="1" wp14:anchorId="2D43B40F" wp14:editId="195F5F65">
+            <wp:simplePos x="0" y="0"/>
+            <wp:positionH relativeFrom="margin">
+              <wp:align>center</wp:align>
+            </wp:positionH>
+            <wp:positionV relativeFrom="paragraph">
+              <wp:posOffset>1827530</wp:posOffset>
+            </wp:positionV>
+            <wp:extent cx="5162550" cy="3706495"/>
+            <wp:effectExtent l="0" t="0" r="0" b="0"/>
+            <wp:wrapTight wrapText="bothSides">
+              <wp:wrapPolygon edited="0">
+                <wp:start x="10999" y="0"/>
+                <wp:lineTo x="10999" y="444"/>
+                <wp:lineTo x="11796" y="1776"/>
+                <wp:lineTo x="10362" y="2109"/>
+                <wp:lineTo x="9007" y="2886"/>
+                <wp:lineTo x="9007" y="3553"/>
+                <wp:lineTo x="6775" y="7105"/>
+                <wp:lineTo x="4782" y="7882"/>
+                <wp:lineTo x="4623" y="8104"/>
+                <wp:lineTo x="4623" y="8881"/>
+                <wp:lineTo x="6137" y="10658"/>
+                <wp:lineTo x="0" y="11435"/>
+                <wp:lineTo x="0" y="12323"/>
+                <wp:lineTo x="4224" y="12434"/>
+                <wp:lineTo x="3427" y="12989"/>
+                <wp:lineTo x="3587" y="15986"/>
+                <wp:lineTo x="1275" y="16541"/>
+                <wp:lineTo x="1275" y="17318"/>
+                <wp:lineTo x="3268" y="17763"/>
+                <wp:lineTo x="3268" y="18207"/>
+                <wp:lineTo x="7811" y="19539"/>
+                <wp:lineTo x="9086" y="19539"/>
+                <wp:lineTo x="9246" y="20649"/>
+                <wp:lineTo x="11477" y="20649"/>
+                <wp:lineTo x="12832" y="20427"/>
+                <wp:lineTo x="13311" y="20205"/>
+                <wp:lineTo x="13231" y="19539"/>
+                <wp:lineTo x="15782" y="19539"/>
+                <wp:lineTo x="19368" y="18540"/>
+                <wp:lineTo x="19289" y="17763"/>
+                <wp:lineTo x="20962" y="17541"/>
+                <wp:lineTo x="20962" y="16652"/>
+                <wp:lineTo x="19129" y="15986"/>
+                <wp:lineTo x="18492" y="14210"/>
+                <wp:lineTo x="18492" y="12989"/>
+                <wp:lineTo x="18332" y="12434"/>
+                <wp:lineTo x="21520" y="11990"/>
+                <wp:lineTo x="21520" y="11102"/>
+                <wp:lineTo x="16021" y="10658"/>
+                <wp:lineTo x="20723" y="8881"/>
+                <wp:lineTo x="20883" y="8215"/>
+                <wp:lineTo x="15463" y="7105"/>
+                <wp:lineTo x="14745" y="5884"/>
+                <wp:lineTo x="12912" y="3553"/>
+                <wp:lineTo x="12434" y="1776"/>
+                <wp:lineTo x="13231" y="1776"/>
+                <wp:lineTo x="15144" y="555"/>
+                <wp:lineTo x="15064" y="0"/>
+                <wp:lineTo x="10999" y="0"/>
+              </wp:wrapPolygon>
+            </wp:wrapTight>
+            <wp:docPr id="2" name="Picture 2"/>
+            <wp:cNvGraphicFramePr>
+              <a:graphicFrameLocks xmlns:a="http://schemas.openxmlformats.org/drawingml/2006/main" noChangeAspect="1"/>
+            </wp:cNvGraphicFramePr>
+            <a:graphic xmlns:a="http://schemas.openxmlformats.org/drawingml/2006/main">
+              <a:graphicData uri="http://schemas.openxmlformats.org/drawingml/2006/picture">
+                <pic:pic xmlns:pic="http://schemas.openxmlformats.org/drawingml/2006/picture">
+                  <pic:nvPicPr>
+                    <pic:cNvPr id="2" name="Load Manager Task FSM.png"/>
+                    <pic:cNvPicPr/>
+                  </pic:nvPicPr>
+                  <pic:blipFill>
+                    <a:blip r:embed="rId8" cstate="print">
+                      <a:extLst>
+                        <a:ext uri="{28A0092B-C50C-407E-A947-70E740481C1C}">
+                          <a14:useLocalDpi xmlns:a14="http://schemas.microsoft.com/office/drawing/2010/main" val="0"/>
+                        </a:ext>
+                      </a:extLst>
+                    </a:blip>
+                    <a:stretch>
+                      <a:fillRect/>
+                    </a:stretch>
+                  </pic:blipFill>
+                  <pic:spPr>
+                    <a:xfrm>
+                      <a:off x="0" y="0"/>
+                      <a:ext cx="5162550" cy="3706495"/>
+                    </a:xfrm>
+                    <a:prstGeom prst="rect">
+                      <a:avLst/>
+                    </a:prstGeom>
+                  </pic:spPr>
+                </pic:pic>
+              </a:graphicData>
+            </a:graphic>
+            <wp14:sizeRelH relativeFrom="margin">
+              <wp14:pctWidth>0</wp14:pctWidth>
+            </wp14:sizeRelH>
+            <wp14:sizeRelV relativeFrom="margin">
+              <wp14:pctHeight>0</wp14:pctHeight>
+            </wp14:sizeRelV>
+          </wp:anchor>
+        </w:drawing>
+      </w:r>
+      <w:r>
+        <w:rPr>
+          <w:noProof/>
+          <w:sz w:val="28"/>
+          <w:lang w:val="en-NZ"/>
+        </w:rPr>
         <mc:AlternateContent>
           <mc:Choice Requires="wps">
             <w:drawing>
-              <wp:anchor distT="45720" distB="45720" distL="114300" distR="114300" simplePos="0" relativeHeight="251661312" behindDoc="0" locked="0" layoutInCell="1" allowOverlap="1" wp14:anchorId="0C8FA6F7" wp14:editId="7E04F697">
+              <wp:anchor distT="45720" distB="45720" distL="114300" distR="114300" simplePos="0" relativeHeight="251661312" behindDoc="0" locked="0" layoutInCell="1" allowOverlap="1" wp14:anchorId="7ADB6527" wp14:editId="4DC4839A">
                 <wp:simplePos x="0" y="0"/>
                 <wp:positionH relativeFrom="margin">
                   <wp:align>center</wp:align>
                 </wp:positionH>
                 <wp:positionV relativeFrom="paragraph">
-                  <wp:posOffset>2624617</wp:posOffset>
+                  <wp:posOffset>1529080</wp:posOffset>
                 </wp:positionV>
                 <wp:extent cx="2360930" cy="1404620"/>
                 <wp:effectExtent l="0" t="0" r="0" b="0"/>
@@ -4396,7 +4517,7 @@
           </mc:Choice>
           <mc:Fallback>
             <w:pict>
-              <v:shape w14:anchorId="0C8FA6F7" id="_x0000_s1027" type="#_x0000_t202" style="position:absolute;margin-left:0;margin-top:206.65pt;width:185.9pt;height:110.6pt;z-index:251661312;visibility:visible;mso-wrap-style:square;mso-width-percent:400;mso-height-percent:200;mso-wrap-distance-left:9pt;mso-wrap-distance-top:3.6pt;mso-wrap-distance-right:9pt;mso-wrap-distance-bottom:3.6pt;mso-position-horizontal:center;mso-position-horizontal-relative:margin;mso-position-vertical:absolute;mso-position-vertical-relative:text;mso-width-percent:400;mso-height-percent:200;mso-width-relative:margin;mso-height-relative:margin;v-text-anchor:top" o:gfxdata="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" filled="f" stroked="f">
+              <v:shape w14:anchorId="7ADB6527" id="_x0000_s1027" type="#_x0000_t202" style="position:absolute;margin-left:0;margin-top:120.4pt;width:185.9pt;height:110.6pt;z-index:251661312;visibility:visible;mso-wrap-style:square;mso-width-percent:400;mso-height-percent:200;mso-wrap-distance-left:9pt;mso-wrap-distance-top:3.6pt;mso-wrap-distance-right:9pt;mso-wrap-distance-bottom:3.6pt;mso-position-horizontal:center;mso-position-horizontal-relative:margin;mso-position-vertical:absolute;mso-position-vertical-relative:text;mso-width-percent:400;mso-height-percent:200;mso-width-relative:margin;mso-height-relative:margin;v-text-anchor:top" o:gfxdata="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" filled="f" stroked="f">
                 <v:textbox style="mso-fit-shape-to-text:t">
                   <w:txbxContent>
                     <w:p>
@@ -4420,120 +4541,6 @@
             </w:pict>
           </mc:Fallback>
         </mc:AlternateContent>
-      </w:r>
-      <w:r>
-        <w:rPr>
-          <w:noProof/>
-          <w:sz w:val="28"/>
-          <w:lang w:val="en-NZ"/>
-        </w:rPr>
-        <w:drawing>
-          <wp:anchor distT="0" distB="0" distL="114300" distR="114300" simplePos="0" relativeHeight="251660287" behindDoc="1" locked="0" layoutInCell="1" allowOverlap="1" wp14:anchorId="7E8E9EF3" wp14:editId="4074D6D9">
-            <wp:simplePos x="0" y="0"/>
-            <wp:positionH relativeFrom="margin">
-              <wp:align>center</wp:align>
-            </wp:positionH>
-            <wp:positionV relativeFrom="paragraph">
-              <wp:posOffset>3064078</wp:posOffset>
-            </wp:positionV>
-            <wp:extent cx="4864100" cy="3514090"/>
-            <wp:effectExtent l="0" t="0" r="0" b="0"/>
-            <wp:wrapTight wrapText="bothSides">
-              <wp:wrapPolygon edited="0">
-                <wp:start x="10913" y="0"/>
-                <wp:lineTo x="10913" y="351"/>
-                <wp:lineTo x="11759" y="1874"/>
-                <wp:lineTo x="10490" y="1991"/>
-                <wp:lineTo x="8883" y="3044"/>
-                <wp:lineTo x="8883" y="3747"/>
-                <wp:lineTo x="7614" y="5621"/>
-                <wp:lineTo x="7191" y="6323"/>
-                <wp:lineTo x="6598" y="7377"/>
-                <wp:lineTo x="4653" y="7845"/>
-                <wp:lineTo x="4653" y="9016"/>
-                <wp:lineTo x="6175" y="9368"/>
-                <wp:lineTo x="6091" y="11241"/>
-                <wp:lineTo x="0" y="11358"/>
-                <wp:lineTo x="0" y="12295"/>
-                <wp:lineTo x="3384" y="13115"/>
-                <wp:lineTo x="3384" y="13934"/>
-                <wp:lineTo x="3807" y="14988"/>
-                <wp:lineTo x="4230" y="14988"/>
-                <wp:lineTo x="846" y="16744"/>
-                <wp:lineTo x="846" y="17564"/>
-                <wp:lineTo x="3891" y="18735"/>
-                <wp:lineTo x="5837" y="18735"/>
-                <wp:lineTo x="5837" y="19203"/>
-                <wp:lineTo x="9559" y="20374"/>
-                <wp:lineTo x="10913" y="20609"/>
-                <wp:lineTo x="11505" y="20609"/>
-                <wp:lineTo x="12689" y="20374"/>
-                <wp:lineTo x="16327" y="18735"/>
-                <wp:lineTo x="18357" y="18735"/>
-                <wp:lineTo x="21149" y="17681"/>
-                <wp:lineTo x="21233" y="16862"/>
-                <wp:lineTo x="18019" y="14988"/>
-                <wp:lineTo x="18611" y="13232"/>
-                <wp:lineTo x="18611" y="13115"/>
-                <wp:lineTo x="21487" y="11944"/>
-                <wp:lineTo x="21487" y="11007"/>
-                <wp:lineTo x="15819" y="9368"/>
-                <wp:lineTo x="20641" y="8899"/>
-                <wp:lineTo x="20641" y="8080"/>
-                <wp:lineTo x="15566" y="7494"/>
-                <wp:lineTo x="15058" y="6440"/>
-                <wp:lineTo x="14635" y="5621"/>
-                <wp:lineTo x="12943" y="3747"/>
-                <wp:lineTo x="12351" y="1874"/>
-                <wp:lineTo x="13028" y="1874"/>
-                <wp:lineTo x="15058" y="468"/>
-                <wp:lineTo x="15058" y="0"/>
-                <wp:lineTo x="10913" y="0"/>
-              </wp:wrapPolygon>
-            </wp:wrapTight>
-            <wp:docPr id="5" name="Picture 5"/>
-            <wp:cNvGraphicFramePr>
-              <a:graphicFrameLocks xmlns:a="http://schemas.openxmlformats.org/drawingml/2006/main" noChangeAspect="1"/>
-            </wp:cNvGraphicFramePr>
-            <a:graphic xmlns:a="http://schemas.openxmlformats.org/drawingml/2006/main">
-              <a:graphicData uri="http://schemas.openxmlformats.org/drawingml/2006/picture">
-                <pic:pic xmlns:pic="http://schemas.openxmlformats.org/drawingml/2006/picture">
-                  <pic:nvPicPr>
-                    <pic:cNvPr id="5" name="Load Manager Task FSM.png"/>
-                    <pic:cNvPicPr/>
-                  </pic:nvPicPr>
-                  <pic:blipFill>
-                    <a:blip r:embed="rId8" cstate="print">
-                      <a:extLst>
-                        <a:ext uri="{28A0092B-C50C-407E-A947-70E740481C1C}">
-                          <a14:useLocalDpi xmlns:a14="http://schemas.microsoft.com/office/drawing/2010/main" val="0"/>
-                        </a:ext>
-                      </a:extLst>
-                    </a:blip>
-                    <a:stretch>
-                      <a:fillRect/>
-                    </a:stretch>
-                  </pic:blipFill>
-                  <pic:spPr>
-                    <a:xfrm>
-                      <a:off x="0" y="0"/>
-                      <a:ext cx="4864100" cy="3514090"/>
-                    </a:xfrm>
-                    <a:prstGeom prst="rect">
-                      <a:avLst/>
-                    </a:prstGeom>
-                  </pic:spPr>
-                </pic:pic>
-              </a:graphicData>
-            </a:graphic>
-            <wp14:sizeRelH relativeFrom="margin">
-              <wp14:pctWidth>0</wp14:pctWidth>
-            </wp14:sizeRelH>
-            <wp14:sizeRelV relativeFrom="margin">
-              <wp14:pctHeight>0</wp14:pctHeight>
-            </wp14:sizeRelV>
-          </wp:anchor>
-        </w:drawing>
       </w:r>
     </w:p>
     <w:sectPr>
@@ -4607,7 +4614,7 @@
           <w:rPr>
             <w:noProof/>
           </w:rPr>
-          <w:t>6</w:t>
+          <w:t>4</w:t>
         </w:r>
         <w:r>
           <w:rPr>
@@ -6780,6 +6787,36 @@
       <w:lang w:val="en-NZ"/>
     </w:rPr>
   </w:style>
+  <w:style w:type="paragraph" w:styleId="BalloonText">
+    <w:name w:val="Balloon Text"/>
+    <w:basedOn w:val="Normal"/>
+    <w:link w:val="BalloonTextChar"/>
+    <w:uiPriority w:val="99"/>
+    <w:semiHidden/>
+    <w:unhideWhenUsed/>
+    <w:rsid w:val="008F1D4B"/>
+    <w:pPr>
+      <w:spacing w:after="0" w:line="240" w:lineRule="auto"/>
+    </w:pPr>
+    <w:rPr>
+      <w:rFonts w:ascii="Segoe UI" w:hAnsi="Segoe UI" w:cs="Segoe UI"/>
+      <w:sz w:val="18"/>
+      <w:szCs w:val="18"/>
+    </w:rPr>
+  </w:style>
+  <w:style w:type="character" w:customStyle="1" w:styleId="BalloonTextChar">
+    <w:name w:val="Balloon Text Char"/>
+    <w:basedOn w:val="DefaultParagraphFont"/>
+    <w:link w:val="BalloonText"/>
+    <w:uiPriority w:val="99"/>
+    <w:semiHidden/>
+    <w:rsid w:val="008F1D4B"/>
+    <w:rPr>
+      <w:rFonts w:ascii="Segoe UI" w:hAnsi="Segoe UI" w:cs="Segoe UI"/>
+      <w:sz w:val="18"/>
+      <w:szCs w:val="18"/>
+    </w:rPr>
+  </w:style>
 </w:styles>
 </file>
 
